--- a/packages/Resume/Resume - Muhammad Hasnain Fatmi.docx
+++ b/packages/Resume/Resume - Muhammad Hasnain Fatmi.docx
@@ -667,7 +667,25 @@
           <w:bCs/>
           <w:szCs w:val="20"/>
         </w:rPr>
-        <w:t>(Jul 2024 – Sep 2024)</w:t>
+        <w:t xml:space="preserve">(Jul 2024 – </w:t>
+      </w:r>
+      <w:r>
+        <w:rPr>
+          <w:rFonts w:ascii="Times New Roman" w:hAnsi="Times New Roman" w:cs="Times New Roman"/>
+          <w:b/>
+          <w:bCs/>
+          <w:szCs w:val="20"/>
+        </w:rPr>
+        <w:t>Aug</w:t>
+      </w:r>
+      <w:r>
+        <w:rPr>
+          <w:rFonts w:ascii="Times New Roman" w:hAnsi="Times New Roman" w:cs="Times New Roman"/>
+          <w:b/>
+          <w:bCs/>
+          <w:szCs w:val="20"/>
+        </w:rPr>
+        <w:t xml:space="preserve"> 2024)</w:t>
       </w:r>
     </w:p>
     <w:p>
@@ -1330,6 +1348,46 @@
           <w:sz w:val="22"/>
           <w:szCs w:val="24"/>
         </w:rPr>
+        <w:t xml:space="preserve"> </w:t>
+      </w:r>
+      <w:r>
+        <w:rPr>
+          <w:rFonts w:ascii="Times New Roman" w:hAnsi="Times New Roman" w:cs="Times New Roman"/>
+          <w:b/>
+          <w:bCs/>
+          <w:sz w:val="24"/>
+          <w:szCs w:val="28"/>
+        </w:rPr>
+        <w:t>-</w:t>
+      </w:r>
+      <w:r>
+        <w:rPr>
+          <w:rFonts w:ascii="Times New Roman" w:hAnsi="Times New Roman" w:cs="Times New Roman"/>
+          <w:b/>
+          <w:bCs/>
+          <w:sz w:val="22"/>
+          <w:szCs w:val="24"/>
+        </w:rPr>
+        <w:t xml:space="preserve"> </w:t>
+      </w:r>
+      <w:r>
+        <w:rPr>
+          <w:rFonts w:ascii="Times New Roman" w:hAnsi="Times New Roman" w:cs="Times New Roman"/>
+          <w:b/>
+          <w:bCs/>
+          <w:sz w:val="22"/>
+          <w:szCs w:val="24"/>
+        </w:rPr>
+        <w:t>FYP</w:t>
+      </w:r>
+      <w:r>
+        <w:rPr>
+          <w:rFonts w:ascii="Times New Roman" w:hAnsi="Times New Roman" w:cs="Times New Roman"/>
+          <w:b/>
+          <w:bCs/>
+          <w:sz w:val="22"/>
+          <w:szCs w:val="24"/>
+        </w:rPr>
         <w:t xml:space="preserve"> | </w:t>
       </w:r>
       <w:r>
@@ -1357,7 +1415,16 @@
           <w:szCs w:val="24"/>
         </w:rPr>
         <w:tab/>
-        <w:t xml:space="preserve">                                                      </w:t>
+      </w:r>
+      <w:r>
+        <w:rPr>
+          <w:rFonts w:ascii="Times New Roman" w:hAnsi="Times New Roman" w:cs="Times New Roman"/>
+          <w:b/>
+          <w:bCs/>
+          <w:sz w:val="22"/>
+          <w:szCs w:val="24"/>
+        </w:rPr>
+        <w:t xml:space="preserve">                                         </w:t>
       </w:r>
       <w:r>
         <w:rPr>
@@ -1517,7 +1584,7 @@
           <w:rFonts w:ascii="Times New Roman" w:hAnsi="Times New Roman" w:cs="Times New Roman"/>
           <w:szCs w:val="20"/>
         </w:rPr>
-        <w:t>c</w:t>
+        <w:t>C</w:t>
       </w:r>
       <w:r>
         <w:rPr>
@@ -1531,7 +1598,7 @@
           <w:rFonts w:ascii="Times New Roman" w:hAnsi="Times New Roman" w:cs="Times New Roman"/>
           <w:szCs w:val="20"/>
         </w:rPr>
-        <w:t>a</w:t>
+        <w:t>A</w:t>
       </w:r>
       <w:r>
         <w:rPr>
@@ -1559,7 +1626,77 @@
           <w:rFonts w:ascii="Times New Roman" w:hAnsi="Times New Roman" w:cs="Times New Roman"/>
           <w:szCs w:val="20"/>
         </w:rPr>
-        <w:t>, context-aware job recommendations, real-time job market trends.</w:t>
+        <w:t xml:space="preserve">, </w:t>
+      </w:r>
+      <w:r>
+        <w:rPr>
+          <w:rFonts w:ascii="Times New Roman" w:hAnsi="Times New Roman" w:cs="Times New Roman"/>
+          <w:szCs w:val="20"/>
+        </w:rPr>
+        <w:t>C</w:t>
+      </w:r>
+      <w:r>
+        <w:rPr>
+          <w:rFonts w:ascii="Times New Roman" w:hAnsi="Times New Roman" w:cs="Times New Roman"/>
+          <w:szCs w:val="20"/>
+        </w:rPr>
+        <w:t>ontext-</w:t>
+      </w:r>
+      <w:r>
+        <w:rPr>
+          <w:rFonts w:ascii="Times New Roman" w:hAnsi="Times New Roman" w:cs="Times New Roman"/>
+          <w:szCs w:val="20"/>
+        </w:rPr>
+        <w:t>A</w:t>
+      </w:r>
+      <w:r>
+        <w:rPr>
+          <w:rFonts w:ascii="Times New Roman" w:hAnsi="Times New Roman" w:cs="Times New Roman"/>
+          <w:szCs w:val="20"/>
+        </w:rPr>
+        <w:t xml:space="preserve">ware </w:t>
+      </w:r>
+      <w:r>
+        <w:rPr>
+          <w:rFonts w:ascii="Times New Roman" w:hAnsi="Times New Roman" w:cs="Times New Roman"/>
+          <w:szCs w:val="20"/>
+        </w:rPr>
+        <w:t>J</w:t>
+      </w:r>
+      <w:r>
+        <w:rPr>
+          <w:rFonts w:ascii="Times New Roman" w:hAnsi="Times New Roman" w:cs="Times New Roman"/>
+          <w:szCs w:val="20"/>
+        </w:rPr>
+        <w:t xml:space="preserve">ob </w:t>
+      </w:r>
+      <w:r>
+        <w:rPr>
+          <w:rFonts w:ascii="Times New Roman" w:hAnsi="Times New Roman" w:cs="Times New Roman"/>
+          <w:szCs w:val="20"/>
+        </w:rPr>
+        <w:t>R</w:t>
+      </w:r>
+      <w:r>
+        <w:rPr>
+          <w:rFonts w:ascii="Times New Roman" w:hAnsi="Times New Roman" w:cs="Times New Roman"/>
+          <w:szCs w:val="20"/>
+        </w:rPr>
+        <w:t xml:space="preserve">ecommendations, </w:t>
+      </w:r>
+      <w:r>
+        <w:rPr>
+          <w:rFonts w:ascii="Times New Roman" w:hAnsi="Times New Roman" w:cs="Times New Roman"/>
+          <w:szCs w:val="20"/>
+        </w:rPr>
+        <w:t>Skill Assessment</w:t>
+      </w:r>
+      <w:r>
+        <w:rPr>
+          <w:rFonts w:ascii="Times New Roman" w:hAnsi="Times New Roman" w:cs="Times New Roman"/>
+          <w:szCs w:val="20"/>
+        </w:rPr>
+        <w:t>.</w:t>
       </w:r>
     </w:p>
     <w:p>
@@ -2046,7 +2183,7 @@
           <w:rFonts w:ascii="Times New Roman" w:hAnsi="Times New Roman" w:cs="Times New Roman"/>
           <w:szCs w:val="20"/>
         </w:rPr>
-        <w:t>A full JPEG image compression and decompression system built from scratch in Python.</w:t>
+        <w:t>JPEG image compression and decompression system built from scratch in Python.</w:t>
       </w:r>
     </w:p>
     <w:p>
@@ -31161,6 +31298,7 @@
     <w:rsid w:val="00314583"/>
     <w:rsid w:val="00333D8A"/>
     <w:rsid w:val="00336E31"/>
+    <w:rsid w:val="00384C0F"/>
     <w:rsid w:val="004149CC"/>
     <w:rsid w:val="00431AC5"/>
     <w:rsid w:val="004420C0"/>
@@ -31187,6 +31325,7 @@
     <w:rsid w:val="00CD4857"/>
     <w:rsid w:val="00D5745D"/>
     <w:rsid w:val="00D66FFD"/>
+    <w:rsid w:val="00DF4154"/>
     <w:rsid w:val="00E56E77"/>
     <w:rsid w:val="00F72D02"/>
     <w:rsid w:val="00FA62F9"/>
@@ -31916,15 +32055,6 @@
 </file>
 
 <file path=customXml/item1.xml><?xml version="1.0" encoding="utf-8"?>
-<?mso-contentType ?>
-<FormTemplates xmlns="http://schemas.microsoft.com/sharepoint/v3/contenttype/forms">
-  <Display>DocumentLibraryForm</Display>
-  <Edit>DocumentLibraryForm</Edit>
-  <New>DocumentLibraryForm</New>
-</FormTemplates>
-</file>
-
-<file path=customXml/item2.xml><?xml version="1.0" encoding="utf-8"?>
 <p:properties xmlns:p="http://schemas.microsoft.com/office/2006/metadata/properties" xmlns:xsi="http://www.w3.org/2001/XMLSchema-instance" xmlns:pc="http://schemas.microsoft.com/office/infopath/2007/PartnerControls">
   <documentManagement>
     <_ip_UnifiedCompliancePolicyUIAction xmlns="http://schemas.microsoft.com/sharepoint/v3" xsi:nil="true"/>
@@ -31944,11 +32074,16 @@
 </p:properties>
 </file>
 
-<file path=customXml/item3.xml><?xml version="1.0" encoding="utf-8"?>
-<b:Sources xmlns:b="http://schemas.openxmlformats.org/officeDocument/2006/bibliography" xmlns="http://schemas.openxmlformats.org/officeDocument/2006/bibliography" SelectedStyle="\APASixthEditionOfficeOnline.xsl" StyleName="APA" Version="6"/>
+<file path=customXml/item2.xml><?xml version="1.0" encoding="utf-8"?>
+<?mso-contentType ?>
+<FormTemplates xmlns="http://schemas.microsoft.com/sharepoint/v3/contenttype/forms">
+  <Display>DocumentLibraryForm</Display>
+  <Edit>DocumentLibraryForm</Edit>
+  <New>DocumentLibraryForm</New>
+</FormTemplates>
 </file>
 
-<file path=customXml/item4.xml><?xml version="1.0" encoding="utf-8"?>
+<file path=customXml/item3.xml><?xml version="1.0" encoding="utf-8"?>
 <ct:contentTypeSchema xmlns:ct="http://schemas.microsoft.com/office/2006/metadata/contentType" xmlns:ma="http://schemas.microsoft.com/office/2006/metadata/properties/metaAttributes" ct:_="" ma:_="" ma:contentTypeName="Document" ma:contentTypeID="0x01010079F111ED35F8CC479449609E8A0923A6" ma:contentTypeVersion="26" ma:contentTypeDescription="Create a new document." ma:contentTypeScope="" ma:versionID="ac37c1753acd5e330d2062ccec26ea66">
   <xsd:schema xmlns:xsd="http://www.w3.org/2001/XMLSchema" xmlns:xs="http://www.w3.org/2001/XMLSchema" xmlns:p="http://schemas.microsoft.com/office/2006/metadata/properties" xmlns:ns1="http://schemas.microsoft.com/sharepoint/v3" xmlns:ns2="71af3243-3dd4-4a8d-8c0d-dd76da1f02a5" xmlns:ns3="16c05727-aa75-4e4a-9b5f-8a80a1165891" xmlns:ns4="230e9df3-be65-4c73-a93b-d1236ebd677e" targetNamespace="http://schemas.microsoft.com/office/2006/metadata/properties" ma:root="true" ma:fieldsID="3b340c7101c92c5120abd06486f94548" ns1:_="" ns2:_="" ns3:_="" ns4:_="">
     <xsd:import namespace="http://schemas.microsoft.com/sharepoint/v3"/>
@@ -32248,15 +32383,11 @@
 </ct:contentTypeSchema>
 </file>
 
-<file path=customXml/itemProps1.xml><?xml version="1.0" encoding="utf-8"?>
-<ds:datastoreItem xmlns:ds="http://schemas.openxmlformats.org/officeDocument/2006/customXml" ds:itemID="{AABE5AEB-BD32-46FB-B4E8-5C314C3FA503}">
-  <ds:schemaRefs>
-    <ds:schemaRef ds:uri="http://schemas.microsoft.com/sharepoint/v3/contenttype/forms"/>
-  </ds:schemaRefs>
-</ds:datastoreItem>
+<file path=customXml/item4.xml><?xml version="1.0" encoding="utf-8"?>
+<b:Sources xmlns:b="http://schemas.openxmlformats.org/officeDocument/2006/bibliography" xmlns="http://schemas.openxmlformats.org/officeDocument/2006/bibliography" SelectedStyle="\APASixthEditionOfficeOnline.xsl" StyleName="APA" Version="6"/>
 </file>
 
-<file path=customXml/itemProps2.xml><?xml version="1.0" encoding="utf-8"?>
+<file path=customXml/itemProps1.xml><?xml version="1.0" encoding="utf-8"?>
 <ds:datastoreItem xmlns:ds="http://schemas.openxmlformats.org/officeDocument/2006/customXml" ds:itemID="{A9893E80-0AB2-4C42-8D6E-F0C64251EDE9}">
   <ds:schemaRefs>
     <ds:schemaRef ds:uri="http://schemas.microsoft.com/office/2006/metadata/properties"/>
@@ -32268,15 +32399,15 @@
 </ds:datastoreItem>
 </file>
 
-<file path=customXml/itemProps3.xml><?xml version="1.0" encoding="utf-8"?>
-<ds:datastoreItem xmlns:ds="http://schemas.openxmlformats.org/officeDocument/2006/customXml" ds:itemID="{80A9F6A7-C362-4B22-98E3-15EE865AB95D}">
+<file path=customXml/itemProps2.xml><?xml version="1.0" encoding="utf-8"?>
+<ds:datastoreItem xmlns:ds="http://schemas.openxmlformats.org/officeDocument/2006/customXml" ds:itemID="{AABE5AEB-BD32-46FB-B4E8-5C314C3FA503}">
   <ds:schemaRefs>
-    <ds:schemaRef ds:uri="http://schemas.openxmlformats.org/officeDocument/2006/bibliography"/>
+    <ds:schemaRef ds:uri="http://schemas.microsoft.com/sharepoint/v3/contenttype/forms"/>
   </ds:schemaRefs>
 </ds:datastoreItem>
 </file>
 
-<file path=customXml/itemProps4.xml><?xml version="1.0" encoding="utf-8"?>
+<file path=customXml/itemProps3.xml><?xml version="1.0" encoding="utf-8"?>
 <ds:datastoreItem xmlns:ds="http://schemas.openxmlformats.org/officeDocument/2006/customXml" ds:itemID="{46268ACC-32FC-4261-BF80-5F6DE34E1C11}">
   <ds:schemaRefs>
     <ds:schemaRef ds:uri="http://schemas.microsoft.com/office/2006/metadata/contentType"/>
@@ -32297,6 +32428,14 @@
 </ds:datastoreItem>
 </file>
 
+<file path=customXml/itemProps4.xml><?xml version="1.0" encoding="utf-8"?>
+<ds:datastoreItem xmlns:ds="http://schemas.openxmlformats.org/officeDocument/2006/customXml" ds:itemID="{80A9F6A7-C362-4B22-98E3-15EE865AB95D}">
+  <ds:schemaRefs>
+    <ds:schemaRef ds:uri="http://schemas.openxmlformats.org/officeDocument/2006/bibliography"/>
+  </ds:schemaRefs>
+</ds:datastoreItem>
+</file>
+
 <file path=docMetadata/LabelInfo.xml><?xml version="1.0" encoding="utf-8"?>
 <clbl:labelList xmlns:clbl="http://schemas.microsoft.com/office/2020/mipLabelMetadata"/>
 </file>
--- a/packages/Resume/Resume - Muhammad Hasnain Fatmi.docx
+++ b/packages/Resume/Resume - Muhammad Hasnain Fatmi.docx
@@ -1018,14 +1018,7 @@
           <w:rFonts w:ascii="Times New Roman" w:hAnsi="Times New Roman" w:cs="Times New Roman"/>
           <w:szCs w:val="20"/>
         </w:rPr>
-        <w:t>R</w:t>
-      </w:r>
-      <w:r>
-        <w:rPr>
-          <w:rFonts w:ascii="Times New Roman" w:hAnsi="Times New Roman" w:cs="Times New Roman"/>
-          <w:szCs w:val="20"/>
-        </w:rPr>
-        <w:t>NN, CNN, Sentence-BERT</w:t>
+        <w:t>Sentence-BERT</w:t>
       </w:r>
       <w:r>
         <w:rPr>
@@ -1072,14 +1065,14 @@
           <w:rFonts w:ascii="Times New Roman" w:hAnsi="Times New Roman" w:cs="Times New Roman"/>
           <w:szCs w:val="20"/>
         </w:rPr>
-        <w:t>PostgreSQL, SQLite, MySQL, MongoDB</w:t>
+        <w:t>PostgreSQL, SQLite, MySQL,</w:t>
       </w:r>
       <w:r>
         <w:rPr>
           <w:rFonts w:ascii="Times New Roman" w:hAnsi="Times New Roman" w:cs="Times New Roman"/>
           <w:szCs w:val="20"/>
         </w:rPr>
-        <w:t>, Firebase</w:t>
+        <w:t xml:space="preserve"> Firebase</w:t>
       </w:r>
     </w:p>
     <w:p>
@@ -1147,34 +1140,6 @@
           <w:szCs w:val="20"/>
         </w:rPr>
         <w:t>HTML, CSS</w:t>
-      </w:r>
-      <w:r>
-        <w:rPr>
-          <w:rFonts w:ascii="Times New Roman" w:hAnsi="Times New Roman" w:cs="Times New Roman"/>
-          <w:szCs w:val="20"/>
-        </w:rPr>
-        <w:t>,</w:t>
-      </w:r>
-      <w:r>
-        <w:rPr>
-          <w:rFonts w:ascii="Times New Roman" w:hAnsi="Times New Roman" w:cs="Times New Roman"/>
-          <w:szCs w:val="20"/>
-        </w:rPr>
-        <w:t xml:space="preserve"> Linux</w:t>
-      </w:r>
-      <w:r>
-        <w:rPr>
-          <w:rFonts w:ascii="Times New Roman" w:hAnsi="Times New Roman" w:cs="Times New Roman"/>
-          <w:szCs w:val="20"/>
-        </w:rPr>
-        <w:t>,</w:t>
-      </w:r>
-      <w:r>
-        <w:rPr>
-          <w:rFonts w:ascii="Times New Roman" w:hAnsi="Times New Roman" w:cs="Times New Roman"/>
-          <w:szCs w:val="20"/>
-        </w:rPr>
-        <w:t xml:space="preserve"> Flutter</w:t>
       </w:r>
       <w:r>
         <w:rPr>
@@ -31313,7 +31278,9 @@
     <w:rsid w:val="00834B05"/>
     <w:rsid w:val="0083590A"/>
     <w:rsid w:val="00857554"/>
+    <w:rsid w:val="008B4E3B"/>
     <w:rsid w:val="0091646A"/>
+    <w:rsid w:val="009936D5"/>
     <w:rsid w:val="00A63724"/>
     <w:rsid w:val="00A72440"/>
     <w:rsid w:val="00B030AE"/>
@@ -32055,6 +32022,15 @@
 </file>
 
 <file path=customXml/item1.xml><?xml version="1.0" encoding="utf-8"?>
+<?mso-contentType ?>
+<FormTemplates xmlns="http://schemas.microsoft.com/sharepoint/v3/contenttype/forms">
+  <Display>DocumentLibraryForm</Display>
+  <Edit>DocumentLibraryForm</Edit>
+  <New>DocumentLibraryForm</New>
+</FormTemplates>
+</file>
+
+<file path=customXml/item2.xml><?xml version="1.0" encoding="utf-8"?>
 <p:properties xmlns:p="http://schemas.microsoft.com/office/2006/metadata/properties" xmlns:xsi="http://www.w3.org/2001/XMLSchema-instance" xmlns:pc="http://schemas.microsoft.com/office/infopath/2007/PartnerControls">
   <documentManagement>
     <_ip_UnifiedCompliancePolicyUIAction xmlns="http://schemas.microsoft.com/sharepoint/v3" xsi:nil="true"/>
@@ -32074,16 +32050,11 @@
 </p:properties>
 </file>
 
-<file path=customXml/item2.xml><?xml version="1.0" encoding="utf-8"?>
-<?mso-contentType ?>
-<FormTemplates xmlns="http://schemas.microsoft.com/sharepoint/v3/contenttype/forms">
-  <Display>DocumentLibraryForm</Display>
-  <Edit>DocumentLibraryForm</Edit>
-  <New>DocumentLibraryForm</New>
-</FormTemplates>
+<file path=customXml/item3.xml><?xml version="1.0" encoding="utf-8"?>
+<b:Sources xmlns:b="http://schemas.openxmlformats.org/officeDocument/2006/bibliography" xmlns="http://schemas.openxmlformats.org/officeDocument/2006/bibliography" SelectedStyle="\APASixthEditionOfficeOnline.xsl" StyleName="APA" Version="6"/>
 </file>
 
-<file path=customXml/item3.xml><?xml version="1.0" encoding="utf-8"?>
+<file path=customXml/item4.xml><?xml version="1.0" encoding="utf-8"?>
 <ct:contentTypeSchema xmlns:ct="http://schemas.microsoft.com/office/2006/metadata/contentType" xmlns:ma="http://schemas.microsoft.com/office/2006/metadata/properties/metaAttributes" ct:_="" ma:_="" ma:contentTypeName="Document" ma:contentTypeID="0x01010079F111ED35F8CC479449609E8A0923A6" ma:contentTypeVersion="26" ma:contentTypeDescription="Create a new document." ma:contentTypeScope="" ma:versionID="ac37c1753acd5e330d2062ccec26ea66">
   <xsd:schema xmlns:xsd="http://www.w3.org/2001/XMLSchema" xmlns:xs="http://www.w3.org/2001/XMLSchema" xmlns:p="http://schemas.microsoft.com/office/2006/metadata/properties" xmlns:ns1="http://schemas.microsoft.com/sharepoint/v3" xmlns:ns2="71af3243-3dd4-4a8d-8c0d-dd76da1f02a5" xmlns:ns3="16c05727-aa75-4e4a-9b5f-8a80a1165891" xmlns:ns4="230e9df3-be65-4c73-a93b-d1236ebd677e" targetNamespace="http://schemas.microsoft.com/office/2006/metadata/properties" ma:root="true" ma:fieldsID="3b340c7101c92c5120abd06486f94548" ns1:_="" ns2:_="" ns3:_="" ns4:_="">
     <xsd:import namespace="http://schemas.microsoft.com/sharepoint/v3"/>
@@ -32383,11 +32354,15 @@
 </ct:contentTypeSchema>
 </file>
 
-<file path=customXml/item4.xml><?xml version="1.0" encoding="utf-8"?>
-<b:Sources xmlns:b="http://schemas.openxmlformats.org/officeDocument/2006/bibliography" xmlns="http://schemas.openxmlformats.org/officeDocument/2006/bibliography" SelectedStyle="\APASixthEditionOfficeOnline.xsl" StyleName="APA" Version="6"/>
+<file path=customXml/itemProps1.xml><?xml version="1.0" encoding="utf-8"?>
+<ds:datastoreItem xmlns:ds="http://schemas.openxmlformats.org/officeDocument/2006/customXml" ds:itemID="{AABE5AEB-BD32-46FB-B4E8-5C314C3FA503}">
+  <ds:schemaRefs>
+    <ds:schemaRef ds:uri="http://schemas.microsoft.com/sharepoint/v3/contenttype/forms"/>
+  </ds:schemaRefs>
+</ds:datastoreItem>
 </file>
 
-<file path=customXml/itemProps1.xml><?xml version="1.0" encoding="utf-8"?>
+<file path=customXml/itemProps2.xml><?xml version="1.0" encoding="utf-8"?>
 <ds:datastoreItem xmlns:ds="http://schemas.openxmlformats.org/officeDocument/2006/customXml" ds:itemID="{A9893E80-0AB2-4C42-8D6E-F0C64251EDE9}">
   <ds:schemaRefs>
     <ds:schemaRef ds:uri="http://schemas.microsoft.com/office/2006/metadata/properties"/>
@@ -32399,15 +32374,15 @@
 </ds:datastoreItem>
 </file>
 
-<file path=customXml/itemProps2.xml><?xml version="1.0" encoding="utf-8"?>
-<ds:datastoreItem xmlns:ds="http://schemas.openxmlformats.org/officeDocument/2006/customXml" ds:itemID="{AABE5AEB-BD32-46FB-B4E8-5C314C3FA503}">
+<file path=customXml/itemProps3.xml><?xml version="1.0" encoding="utf-8"?>
+<ds:datastoreItem xmlns:ds="http://schemas.openxmlformats.org/officeDocument/2006/customXml" ds:itemID="{80A9F6A7-C362-4B22-98E3-15EE865AB95D}">
   <ds:schemaRefs>
-    <ds:schemaRef ds:uri="http://schemas.microsoft.com/sharepoint/v3/contenttype/forms"/>
+    <ds:schemaRef ds:uri="http://schemas.openxmlformats.org/officeDocument/2006/bibliography"/>
   </ds:schemaRefs>
 </ds:datastoreItem>
 </file>
 
-<file path=customXml/itemProps3.xml><?xml version="1.0" encoding="utf-8"?>
+<file path=customXml/itemProps4.xml><?xml version="1.0" encoding="utf-8"?>
 <ds:datastoreItem xmlns:ds="http://schemas.openxmlformats.org/officeDocument/2006/customXml" ds:itemID="{46268ACC-32FC-4261-BF80-5F6DE34E1C11}">
   <ds:schemaRefs>
     <ds:schemaRef ds:uri="http://schemas.microsoft.com/office/2006/metadata/contentType"/>
@@ -32428,14 +32403,6 @@
 </ds:datastoreItem>
 </file>
 
-<file path=customXml/itemProps4.xml><?xml version="1.0" encoding="utf-8"?>
-<ds:datastoreItem xmlns:ds="http://schemas.openxmlformats.org/officeDocument/2006/customXml" ds:itemID="{80A9F6A7-C362-4B22-98E3-15EE865AB95D}">
-  <ds:schemaRefs>
-    <ds:schemaRef ds:uri="http://schemas.openxmlformats.org/officeDocument/2006/bibliography"/>
-  </ds:schemaRefs>
-</ds:datastoreItem>
-</file>
-
 <file path=docMetadata/LabelInfo.xml><?xml version="1.0" encoding="utf-8"?>
 <clbl:labelList xmlns:clbl="http://schemas.microsoft.com/office/2020/mipLabelMetadata"/>
 </file>
--- a/packages/Resume/Resume - Muhammad Hasnain Fatmi.docx
+++ b/packages/Resume/Resume - Muhammad Hasnain Fatmi.docx
@@ -181,6 +181,7 @@
           </w:rPr>
           <w:t xml:space="preserve"> (</w:t>
         </w:r>
+        <w:proofErr w:type="spellStart"/>
         <w:r>
           <w:rPr>
             <w:rStyle w:val="Hyperlink"/>
@@ -188,7 +189,17 @@
             <w:b/>
             <w:bCs/>
           </w:rPr>
-          <w:t>hasnain-fatmi</w:t>
+          <w:t>hasnain</w:t>
+        </w:r>
+        <w:proofErr w:type="spellEnd"/>
+        <w:r>
+          <w:rPr>
+            <w:rStyle w:val="Hyperlink"/>
+            <w:rFonts w:ascii="Times New Roman" w:hAnsi="Times New Roman" w:cs="Times New Roman"/>
+            <w:b/>
+            <w:bCs/>
+          </w:rPr>
+          <w:t>-fatmi</w:t>
         </w:r>
         <w:r>
           <w:rPr>
@@ -622,13 +633,23 @@
           <w:szCs w:val="20"/>
         </w:rPr>
       </w:pPr>
+      <w:proofErr w:type="spellStart"/>
       <w:r>
         <w:rPr>
           <w:rFonts w:ascii="Times New Roman" w:hAnsi="Times New Roman" w:cs="Times New Roman"/>
           <w:sz w:val="22"/>
           <w:szCs w:val="24"/>
         </w:rPr>
-        <w:t>Techlogix Pakistan (Pvt.)</w:t>
+        <w:t>Techlogix</w:t>
+      </w:r>
+      <w:proofErr w:type="spellEnd"/>
+      <w:r>
+        <w:rPr>
+          <w:rFonts w:ascii="Times New Roman" w:hAnsi="Times New Roman" w:cs="Times New Roman"/>
+          <w:sz w:val="22"/>
+          <w:szCs w:val="24"/>
+        </w:rPr>
+        <w:t xml:space="preserve"> Pakistan (Pvt.)</w:t>
       </w:r>
       <w:r>
         <w:rPr>
@@ -971,12 +992,37 @@
         </w:rPr>
         <w:t xml:space="preserve">:                 </w:t>
       </w:r>
+      <w:proofErr w:type="spellStart"/>
       <w:r>
         <w:rPr>
           <w:rFonts w:ascii="Times New Roman" w:hAnsi="Times New Roman" w:cs="Times New Roman"/>
           <w:szCs w:val="20"/>
         </w:rPr>
-        <w:t>ReactJs, AngularJs, Django REST Framework (DRF), .NET Core</w:t>
+        <w:t>ReactJs</w:t>
+      </w:r>
+      <w:proofErr w:type="spellEnd"/>
+      <w:r>
+        <w:rPr>
+          <w:rFonts w:ascii="Times New Roman" w:hAnsi="Times New Roman" w:cs="Times New Roman"/>
+          <w:szCs w:val="20"/>
+        </w:rPr>
+        <w:t xml:space="preserve">, </w:t>
+      </w:r>
+      <w:proofErr w:type="spellStart"/>
+      <w:r>
+        <w:rPr>
+          <w:rFonts w:ascii="Times New Roman" w:hAnsi="Times New Roman" w:cs="Times New Roman"/>
+          <w:szCs w:val="20"/>
+        </w:rPr>
+        <w:t>AngularJs</w:t>
+      </w:r>
+      <w:proofErr w:type="spellEnd"/>
+      <w:r>
+        <w:rPr>
+          <w:rFonts w:ascii="Times New Roman" w:hAnsi="Times New Roman" w:cs="Times New Roman"/>
+          <w:szCs w:val="20"/>
+        </w:rPr>
+        <w:t>, Django REST Framework (DRF), .NET Core</w:t>
       </w:r>
     </w:p>
     <w:p>
@@ -1140,6 +1186,13 @@
           <w:szCs w:val="20"/>
         </w:rPr>
         <w:t>HTML, CSS</w:t>
+      </w:r>
+      <w:r>
+        <w:rPr>
+          <w:rFonts w:ascii="Times New Roman" w:hAnsi="Times New Roman" w:cs="Times New Roman"/>
+          <w:szCs w:val="20"/>
+        </w:rPr>
+        <w:t>, Flutter</w:t>
       </w:r>
       <w:r>
         <w:rPr>
@@ -1369,7 +1422,23 @@
           <w:b/>
           <w:bCs/>
         </w:rPr>
-        <w:t>, DRF, REACTJs, SENTENCE-BERT</w:t>
+        <w:t xml:space="preserve">, DRF, </w:t>
+      </w:r>
+      <w:r>
+        <w:rPr>
+          <w:rFonts w:ascii="Times New Roman" w:hAnsi="Times New Roman" w:cs="Times New Roman"/>
+          <w:b/>
+          <w:bCs/>
+        </w:rPr>
+        <w:t>R</w:t>
+      </w:r>
+      <w:r>
+        <w:rPr>
+          <w:rFonts w:ascii="Times New Roman" w:hAnsi="Times New Roman" w:cs="Times New Roman"/>
+          <w:b/>
+          <w:bCs/>
+        </w:rPr>
+        <w:t>EACTJs, SENTENCE-BERT</w:t>
       </w:r>
       <w:r>
         <w:rPr>
@@ -1672,10 +1741,66 @@
           <w:rFonts w:ascii="Times New Roman" w:hAnsi="Times New Roman" w:cs="Times New Roman"/>
           <w:b/>
           <w:bCs/>
-          <w:sz w:val="22"/>
-          <w:szCs w:val="24"/>
+          <w:szCs w:val="20"/>
         </w:rPr>
       </w:pPr>
+      <w:hyperlink r:id="rId13" w:history="1">
+        <w:r>
+          <w:rPr>
+            <w:rStyle w:val="Hyperlink"/>
+            <w:rFonts w:ascii="Times New Roman" w:hAnsi="Times New Roman" w:cs="Times New Roman"/>
+            <w:b/>
+            <w:bCs/>
+            <w:sz w:val="22"/>
+            <w:szCs w:val="24"/>
+          </w:rPr>
+          <w:t>MoveOn | FL</w:t>
+        </w:r>
+        <w:r>
+          <w:rPr>
+            <w:rStyle w:val="Hyperlink"/>
+            <w:rFonts w:ascii="Times New Roman" w:hAnsi="Times New Roman" w:cs="Times New Roman"/>
+            <w:b/>
+            <w:bCs/>
+            <w:sz w:val="22"/>
+            <w:szCs w:val="24"/>
+          </w:rPr>
+          <w:t>U</w:t>
+        </w:r>
+        <w:r>
+          <w:rPr>
+            <w:rStyle w:val="Hyperlink"/>
+            <w:rFonts w:ascii="Times New Roman" w:hAnsi="Times New Roman" w:cs="Times New Roman"/>
+            <w:b/>
+            <w:bCs/>
+            <w:sz w:val="22"/>
+            <w:szCs w:val="24"/>
+          </w:rPr>
+          <w:t>TTER, FI</w:t>
+        </w:r>
+        <w:r>
+          <w:rPr>
+            <w:rStyle w:val="Hyperlink"/>
+            <w:rFonts w:ascii="Times New Roman" w:hAnsi="Times New Roman" w:cs="Times New Roman"/>
+            <w:b/>
+            <w:bCs/>
+            <w:sz w:val="22"/>
+            <w:szCs w:val="24"/>
+          </w:rPr>
+          <w:t>R</w:t>
+        </w:r>
+        <w:r>
+          <w:rPr>
+            <w:rStyle w:val="Hyperlink"/>
+            <w:rFonts w:ascii="Times New Roman" w:hAnsi="Times New Roman" w:cs="Times New Roman"/>
+            <w:b/>
+            <w:bCs/>
+            <w:sz w:val="22"/>
+            <w:szCs w:val="24"/>
+          </w:rPr>
+          <w:t>EBASE</w:t>
+        </w:r>
+      </w:hyperlink>
       <w:r>
         <w:rPr>
           <w:rFonts w:ascii="Times New Roman" w:hAnsi="Times New Roman" w:cs="Times New Roman"/>
@@ -1684,7 +1809,7 @@
           <w:sz w:val="22"/>
           <w:szCs w:val="24"/>
         </w:rPr>
-        <w:t>DCACNet-CD</w:t>
+        <w:tab/>
       </w:r>
       <w:r>
         <w:rPr>
@@ -1694,16 +1819,252 @@
           <w:sz w:val="22"/>
           <w:szCs w:val="24"/>
         </w:rPr>
-        <w:t xml:space="preserve"> | </w:t>
+        <w:tab/>
       </w:r>
       <w:r>
         <w:rPr>
           <w:rFonts w:ascii="Times New Roman" w:hAnsi="Times New Roman" w:cs="Times New Roman"/>
           <w:b/>
           <w:bCs/>
+          <w:sz w:val="22"/>
+          <w:szCs w:val="24"/>
         </w:rPr>
-        <w:t>CNN, ATTENTION CONDENSER, AUGMENTATION</w:t>
+        <w:tab/>
       </w:r>
+      <w:r>
+        <w:rPr>
+          <w:rFonts w:ascii="Times New Roman" w:hAnsi="Times New Roman" w:cs="Times New Roman"/>
+          <w:b/>
+          <w:bCs/>
+          <w:sz w:val="22"/>
+          <w:szCs w:val="24"/>
+        </w:rPr>
+        <w:tab/>
+      </w:r>
+      <w:r>
+        <w:rPr>
+          <w:rFonts w:ascii="Times New Roman" w:hAnsi="Times New Roman" w:cs="Times New Roman"/>
+          <w:b/>
+          <w:bCs/>
+          <w:sz w:val="22"/>
+          <w:szCs w:val="24"/>
+        </w:rPr>
+        <w:tab/>
+      </w:r>
+      <w:r>
+        <w:rPr>
+          <w:rFonts w:ascii="Times New Roman" w:hAnsi="Times New Roman" w:cs="Times New Roman"/>
+          <w:b/>
+          <w:bCs/>
+          <w:sz w:val="22"/>
+          <w:szCs w:val="24"/>
+        </w:rPr>
+        <w:t xml:space="preserve">                        </w:t>
+      </w:r>
+      <w:r>
+        <w:rPr>
+          <w:rFonts w:ascii="Times New Roman" w:hAnsi="Times New Roman" w:cs="Times New Roman"/>
+          <w:b/>
+          <w:bCs/>
+          <w:sz w:val="22"/>
+          <w:szCs w:val="24"/>
+        </w:rPr>
+        <w:tab/>
+      </w:r>
+      <w:r>
+        <w:rPr>
+          <w:rFonts w:ascii="Times New Roman" w:hAnsi="Times New Roman" w:cs="Times New Roman"/>
+          <w:b/>
+          <w:bCs/>
+          <w:sz w:val="22"/>
+          <w:szCs w:val="24"/>
+        </w:rPr>
+        <w:tab/>
+      </w:r>
+      <w:r>
+        <w:rPr>
+          <w:rFonts w:ascii="Times New Roman" w:hAnsi="Times New Roman" w:cs="Times New Roman"/>
+          <w:b/>
+          <w:bCs/>
+          <w:sz w:val="22"/>
+          <w:szCs w:val="24"/>
+        </w:rPr>
+        <w:tab/>
+      </w:r>
+      <w:r>
+        <w:rPr>
+          <w:rFonts w:ascii="Times New Roman" w:hAnsi="Times New Roman" w:cs="Times New Roman"/>
+          <w:b/>
+          <w:bCs/>
+          <w:sz w:val="22"/>
+          <w:szCs w:val="24"/>
+        </w:rPr>
+        <w:t>(</w:t>
+      </w:r>
+      <w:r>
+        <w:rPr>
+          <w:rFonts w:ascii="Times New Roman" w:hAnsi="Times New Roman" w:cs="Times New Roman"/>
+          <w:b/>
+          <w:bCs/>
+          <w:szCs w:val="20"/>
+        </w:rPr>
+        <w:t>Apr</w:t>
+      </w:r>
+      <w:r>
+        <w:rPr>
+          <w:rFonts w:ascii="Times New Roman" w:hAnsi="Times New Roman" w:cs="Times New Roman"/>
+          <w:b/>
+          <w:bCs/>
+          <w:szCs w:val="20"/>
+        </w:rPr>
+        <w:t xml:space="preserve"> 202</w:t>
+      </w:r>
+      <w:r>
+        <w:rPr>
+          <w:rFonts w:ascii="Times New Roman" w:hAnsi="Times New Roman" w:cs="Times New Roman"/>
+          <w:b/>
+          <w:bCs/>
+          <w:szCs w:val="20"/>
+        </w:rPr>
+        <w:t>5</w:t>
+      </w:r>
+      <w:r>
+        <w:rPr>
+          <w:rFonts w:ascii="Times New Roman" w:hAnsi="Times New Roman" w:cs="Times New Roman"/>
+          <w:b/>
+          <w:bCs/>
+          <w:szCs w:val="20"/>
+        </w:rPr>
+        <w:t>)</w:t>
+      </w:r>
+    </w:p>
+    <w:p>
+      <w:pPr>
+        <w:pStyle w:val="ListParagraph"/>
+        <w:numPr>
+          <w:ilvl w:val="0"/>
+          <w:numId w:val="30"/>
+        </w:numPr>
+        <w:spacing w:after="160" w:line="259" w:lineRule="auto"/>
+        <w:jc w:val="both"/>
+        <w:rPr>
+          <w:rFonts w:ascii="Times New Roman" w:hAnsi="Times New Roman" w:cs="Times New Roman"/>
+          <w:szCs w:val="20"/>
+        </w:rPr>
+      </w:pPr>
+      <w:r>
+        <w:rPr>
+          <w:rFonts w:ascii="Times New Roman" w:hAnsi="Times New Roman" w:cs="Times New Roman"/>
+          <w:szCs w:val="20"/>
+        </w:rPr>
+        <w:t>Developed and published a Flutter-based mobile app for Faizan Movers, enabling real-time bus and car</w:t>
+      </w:r>
+    </w:p>
+    <w:p>
+      <w:pPr>
+        <w:pStyle w:val="ListParagraph"/>
+        <w:spacing w:after="160" w:line="259" w:lineRule="auto"/>
+        <w:jc w:val="both"/>
+        <w:rPr>
+          <w:rFonts w:ascii="Times New Roman" w:hAnsi="Times New Roman" w:cs="Times New Roman"/>
+          <w:szCs w:val="20"/>
+        </w:rPr>
+      </w:pPr>
+      <w:r>
+        <w:rPr>
+          <w:rFonts w:ascii="Times New Roman" w:hAnsi="Times New Roman" w:cs="Times New Roman"/>
+          <w:szCs w:val="20"/>
+        </w:rPr>
+        <w:t>bookings for events such as tours and weddings.</w:t>
+      </w:r>
+    </w:p>
+    <w:p>
+      <w:pPr>
+        <w:pStyle w:val="ListParagraph"/>
+        <w:numPr>
+          <w:ilvl w:val="0"/>
+          <w:numId w:val="30"/>
+        </w:numPr>
+        <w:spacing w:after="160" w:line="259" w:lineRule="auto"/>
+        <w:jc w:val="both"/>
+        <w:rPr>
+          <w:rFonts w:ascii="Times New Roman" w:hAnsi="Times New Roman" w:cs="Times New Roman"/>
+          <w:szCs w:val="20"/>
+        </w:rPr>
+      </w:pPr>
+      <w:r>
+        <w:rPr>
+          <w:rFonts w:ascii="Times New Roman" w:hAnsi="Times New Roman" w:cs="Times New Roman"/>
+          <w:szCs w:val="20"/>
+        </w:rPr>
+        <w:t>Integrated Firebase backend for secure booking flow, user authentication, and cloud data management</w:t>
+      </w:r>
+      <w:r>
+        <w:rPr>
+          <w:rFonts w:ascii="Times New Roman" w:hAnsi="Times New Roman" w:cs="Times New Roman"/>
+          <w:szCs w:val="20"/>
+        </w:rPr>
+        <w:t>.</w:t>
+      </w:r>
+    </w:p>
+    <w:p>
+      <w:pPr>
+        <w:spacing w:after="160" w:line="259" w:lineRule="auto"/>
+        <w:jc w:val="both"/>
+        <w:rPr>
+          <w:rFonts w:ascii="Times New Roman" w:hAnsi="Times New Roman" w:cs="Times New Roman"/>
+          <w:b/>
+          <w:bCs/>
+          <w:sz w:val="22"/>
+          <w:szCs w:val="24"/>
+        </w:rPr>
+      </w:pPr>
+      <w:hyperlink r:id="rId14" w:history="1">
+        <w:proofErr w:type="spellStart"/>
+        <w:r>
+          <w:rPr>
+            <w:rStyle w:val="Hyperlink"/>
+            <w:rFonts w:ascii="Times New Roman" w:hAnsi="Times New Roman" w:cs="Times New Roman"/>
+            <w:b/>
+            <w:bCs/>
+            <w:sz w:val="22"/>
+            <w:szCs w:val="24"/>
+          </w:rPr>
+          <w:t>DCACNet</w:t>
+        </w:r>
+        <w:proofErr w:type="spellEnd"/>
+        <w:r>
+          <w:rPr>
+            <w:rStyle w:val="Hyperlink"/>
+            <w:rFonts w:ascii="Times New Roman" w:hAnsi="Times New Roman" w:cs="Times New Roman"/>
+            <w:b/>
+            <w:bCs/>
+            <w:sz w:val="22"/>
+            <w:szCs w:val="24"/>
+          </w:rPr>
+          <w:t>-CD</w:t>
+        </w:r>
+        <w:r>
+          <w:rPr>
+            <w:rStyle w:val="Hyperlink"/>
+            <w:rFonts w:ascii="Times New Roman" w:hAnsi="Times New Roman" w:cs="Times New Roman"/>
+            <w:b/>
+            <w:bCs/>
+            <w:sz w:val="22"/>
+            <w:szCs w:val="24"/>
+          </w:rPr>
+          <w:t xml:space="preserve"> | </w:t>
+        </w:r>
+        <w:r>
+          <w:rPr>
+            <w:rStyle w:val="Hyperlink"/>
+            <w:rFonts w:ascii="Times New Roman" w:hAnsi="Times New Roman" w:cs="Times New Roman"/>
+            <w:b/>
+            <w:bCs/>
+          </w:rPr>
+          <w:t>CNN, ATTENTION CONDENSER, AUGMENTATION</w:t>
+        </w:r>
+      </w:hyperlink>
       <w:r>
         <w:rPr>
           <w:rFonts w:ascii="Times New Roman" w:hAnsi="Times New Roman" w:cs="Times New Roman"/>
@@ -1993,220 +2354,6 @@
     </w:p>
     <w:p>
       <w:pPr>
-        <w:spacing w:after="160" w:line="259" w:lineRule="auto"/>
-        <w:jc w:val="both"/>
-        <w:rPr>
-          <w:rFonts w:ascii="Times New Roman" w:hAnsi="Times New Roman" w:cs="Times New Roman"/>
-          <w:b/>
-          <w:bCs/>
-          <w:szCs w:val="20"/>
-        </w:rPr>
-      </w:pPr>
-      <w:r>
-        <w:rPr>
-          <w:rFonts w:ascii="Times New Roman" w:hAnsi="Times New Roman" w:cs="Times New Roman"/>
-          <w:b/>
-          <w:bCs/>
-          <w:sz w:val="22"/>
-          <w:szCs w:val="24"/>
-        </w:rPr>
-        <w:t>JPEGIFY | JPEG COMPRESSION, PYTHON, GUI</w:t>
-      </w:r>
-      <w:r>
-        <w:rPr>
-          <w:rFonts w:ascii="Times New Roman" w:hAnsi="Times New Roman" w:cs="Times New Roman"/>
-          <w:b/>
-          <w:bCs/>
-          <w:sz w:val="22"/>
-          <w:szCs w:val="24"/>
-        </w:rPr>
-        <w:tab/>
-      </w:r>
-      <w:r>
-        <w:rPr>
-          <w:rFonts w:ascii="Times New Roman" w:hAnsi="Times New Roman" w:cs="Times New Roman"/>
-          <w:b/>
-          <w:bCs/>
-          <w:sz w:val="22"/>
-          <w:szCs w:val="24"/>
-        </w:rPr>
-        <w:tab/>
-      </w:r>
-      <w:r>
-        <w:rPr>
-          <w:rFonts w:ascii="Times New Roman" w:hAnsi="Times New Roman" w:cs="Times New Roman"/>
-          <w:b/>
-          <w:bCs/>
-          <w:sz w:val="22"/>
-          <w:szCs w:val="24"/>
-        </w:rPr>
-        <w:tab/>
-      </w:r>
-      <w:r>
-        <w:rPr>
-          <w:rFonts w:ascii="Times New Roman" w:hAnsi="Times New Roman" w:cs="Times New Roman"/>
-          <w:b/>
-          <w:bCs/>
-          <w:sz w:val="22"/>
-          <w:szCs w:val="24"/>
-        </w:rPr>
-        <w:tab/>
-      </w:r>
-      <w:r>
-        <w:rPr>
-          <w:rFonts w:ascii="Times New Roman" w:hAnsi="Times New Roman" w:cs="Times New Roman"/>
-          <w:b/>
-          <w:bCs/>
-          <w:sz w:val="22"/>
-          <w:szCs w:val="24"/>
-        </w:rPr>
-        <w:tab/>
-      </w:r>
-      <w:r>
-        <w:rPr>
-          <w:rFonts w:ascii="Times New Roman" w:hAnsi="Times New Roman" w:cs="Times New Roman"/>
-          <w:b/>
-          <w:bCs/>
-          <w:sz w:val="22"/>
-          <w:szCs w:val="24"/>
-        </w:rPr>
-        <w:t xml:space="preserve">                        </w:t>
-      </w:r>
-      <w:r>
-        <w:rPr>
-          <w:rFonts w:ascii="Times New Roman" w:hAnsi="Times New Roman" w:cs="Times New Roman"/>
-          <w:b/>
-          <w:bCs/>
-          <w:sz w:val="22"/>
-          <w:szCs w:val="24"/>
-        </w:rPr>
-        <w:tab/>
-      </w:r>
-      <w:r>
-        <w:rPr>
-          <w:rFonts w:ascii="Times New Roman" w:hAnsi="Times New Roman" w:cs="Times New Roman"/>
-          <w:b/>
-          <w:bCs/>
-          <w:sz w:val="22"/>
-          <w:szCs w:val="24"/>
-        </w:rPr>
-        <w:t>(</w:t>
-      </w:r>
-      <w:r>
-        <w:rPr>
-          <w:rFonts w:ascii="Times New Roman" w:hAnsi="Times New Roman" w:cs="Times New Roman"/>
-          <w:b/>
-          <w:bCs/>
-          <w:szCs w:val="20"/>
-        </w:rPr>
-        <w:t>Apr</w:t>
-      </w:r>
-      <w:r>
-        <w:rPr>
-          <w:rFonts w:ascii="Times New Roman" w:hAnsi="Times New Roman" w:cs="Times New Roman"/>
-          <w:b/>
-          <w:bCs/>
-          <w:szCs w:val="20"/>
-        </w:rPr>
-        <w:t xml:space="preserve"> 202</w:t>
-      </w:r>
-      <w:r>
-        <w:rPr>
-          <w:rFonts w:ascii="Times New Roman" w:hAnsi="Times New Roman" w:cs="Times New Roman"/>
-          <w:b/>
-          <w:bCs/>
-          <w:szCs w:val="20"/>
-        </w:rPr>
-        <w:t>5</w:t>
-      </w:r>
-      <w:r>
-        <w:rPr>
-          <w:rFonts w:ascii="Times New Roman" w:hAnsi="Times New Roman" w:cs="Times New Roman"/>
-          <w:b/>
-          <w:bCs/>
-          <w:szCs w:val="20"/>
-        </w:rPr>
-        <w:t>)</w:t>
-      </w:r>
-    </w:p>
-    <w:p>
-      <w:pPr>
-        <w:pStyle w:val="ListParagraph"/>
-        <w:numPr>
-          <w:ilvl w:val="0"/>
-          <w:numId w:val="35"/>
-        </w:numPr>
-        <w:spacing w:after="160" w:line="259" w:lineRule="auto"/>
-        <w:jc w:val="both"/>
-        <w:rPr>
-          <w:rFonts w:ascii="Times New Roman" w:hAnsi="Times New Roman" w:cs="Times New Roman"/>
-          <w:szCs w:val="20"/>
-        </w:rPr>
-      </w:pPr>
-      <w:r>
-        <w:rPr>
-          <w:rFonts w:ascii="Times New Roman" w:hAnsi="Times New Roman" w:cs="Times New Roman"/>
-          <w:szCs w:val="20"/>
-        </w:rPr>
-        <w:t>JPEG image compression and decompression system built from scratch in Python.</w:t>
-      </w:r>
-    </w:p>
-    <w:p>
-      <w:pPr>
-        <w:pStyle w:val="ListParagraph"/>
-        <w:numPr>
-          <w:ilvl w:val="0"/>
-          <w:numId w:val="35"/>
-        </w:numPr>
-        <w:spacing w:after="160" w:line="259" w:lineRule="auto"/>
-        <w:jc w:val="both"/>
-        <w:rPr>
-          <w:rFonts w:ascii="Times New Roman" w:hAnsi="Times New Roman" w:cs="Times New Roman"/>
-          <w:szCs w:val="20"/>
-        </w:rPr>
-      </w:pPr>
-      <w:r>
-        <w:rPr>
-          <w:rFonts w:ascii="Times New Roman" w:hAnsi="Times New Roman" w:cs="Times New Roman"/>
-          <w:szCs w:val="20"/>
-        </w:rPr>
-        <w:t>Compresses grayscale and color images using standard JPEG techniques with adjustable quality and</w:t>
-      </w:r>
-    </w:p>
-    <w:p>
-      <w:pPr>
-        <w:pStyle w:val="ListParagraph"/>
-        <w:spacing w:after="160" w:line="259" w:lineRule="auto"/>
-        <w:jc w:val="both"/>
-        <w:rPr>
-          <w:rFonts w:ascii="Times New Roman" w:hAnsi="Times New Roman" w:cs="Times New Roman"/>
-          <w:szCs w:val="20"/>
-        </w:rPr>
-      </w:pPr>
-      <w:r>
-        <w:rPr>
-          <w:rFonts w:ascii="Times New Roman" w:hAnsi="Times New Roman" w:cs="Times New Roman"/>
-          <w:szCs w:val="20"/>
-        </w:rPr>
-        <w:t xml:space="preserve">a </w:t>
-      </w:r>
-      <w:r>
-        <w:rPr>
-          <w:rFonts w:ascii="Times New Roman" w:hAnsi="Times New Roman" w:cs="Times New Roman"/>
-          <w:szCs w:val="20"/>
-        </w:rPr>
-        <w:t xml:space="preserve">custom </w:t>
-      </w:r>
-      <w:r>
-        <w:rPr>
-          <w:rFonts w:ascii="Times New Roman" w:hAnsi="Times New Roman" w:cs="Times New Roman"/>
-          <w:szCs w:val="20"/>
-        </w:rPr>
-        <w:t>.jpgc file format.</w:t>
-      </w:r>
-    </w:p>
-    <w:p>
-      <w:pPr>
         <w:tabs>
           <w:tab w:val="left" w:pos="1776"/>
         </w:tabs>
@@ -2219,32 +2366,37 @@
           <w:szCs w:val="24"/>
         </w:rPr>
       </w:pPr>
-      <w:r>
-        <w:rPr>
-          <w:rFonts w:ascii="Times New Roman" w:hAnsi="Times New Roman" w:cs="Times New Roman"/>
-          <w:b/>
-          <w:bCs/>
-          <w:sz w:val="22"/>
-          <w:szCs w:val="24"/>
-        </w:rPr>
-        <w:t xml:space="preserve">JANWAR | </w:t>
-      </w:r>
-      <w:r>
-        <w:rPr>
-          <w:rFonts w:ascii="Times New Roman" w:hAnsi="Times New Roman" w:cs="Times New Roman"/>
-          <w:b/>
-          <w:bCs/>
-        </w:rPr>
-        <w:t xml:space="preserve">ATLAS MONGODB, EXPRESS, REACT, </w:t>
-      </w:r>
-      <w:r>
-        <w:rPr>
-          <w:rFonts w:ascii="Times New Roman" w:hAnsi="Times New Roman" w:cs="Times New Roman"/>
-          <w:b/>
-          <w:bCs/>
-        </w:rPr>
-        <w:t>NODEJS</w:t>
-      </w:r>
+      <w:hyperlink r:id="rId15" w:history="1">
+        <w:r>
+          <w:rPr>
+            <w:rStyle w:val="Hyperlink"/>
+            <w:rFonts w:ascii="Times New Roman" w:hAnsi="Times New Roman" w:cs="Times New Roman"/>
+            <w:b/>
+            <w:bCs/>
+            <w:sz w:val="22"/>
+            <w:szCs w:val="24"/>
+          </w:rPr>
+          <w:t xml:space="preserve">JANWAR | </w:t>
+        </w:r>
+        <w:r>
+          <w:rPr>
+            <w:rStyle w:val="Hyperlink"/>
+            <w:rFonts w:ascii="Times New Roman" w:hAnsi="Times New Roman" w:cs="Times New Roman"/>
+            <w:b/>
+            <w:bCs/>
+          </w:rPr>
+          <w:t xml:space="preserve">ATLAS MONGODB, EXPRESS, REACT, </w:t>
+        </w:r>
+        <w:r>
+          <w:rPr>
+            <w:rStyle w:val="Hyperlink"/>
+            <w:rFonts w:ascii="Times New Roman" w:hAnsi="Times New Roman" w:cs="Times New Roman"/>
+            <w:b/>
+            <w:bCs/>
+          </w:rPr>
+          <w:t>NODEJS</w:t>
+        </w:r>
+      </w:hyperlink>
       <w:r>
         <w:rPr>
           <w:rFonts w:ascii="Times New Roman" w:hAnsi="Times New Roman" w:cs="Times New Roman"/>
@@ -2386,32 +2538,37 @@
           <w:szCs w:val="24"/>
         </w:rPr>
       </w:pPr>
-      <w:r>
-        <w:rPr>
-          <w:rFonts w:ascii="Times New Roman" w:hAnsi="Times New Roman" w:cs="Times New Roman"/>
-          <w:b/>
-          <w:bCs/>
-          <w:sz w:val="22"/>
-          <w:szCs w:val="24"/>
-        </w:rPr>
-        <w:t xml:space="preserve">HWCS | </w:t>
-      </w:r>
-      <w:r>
-        <w:rPr>
-          <w:rFonts w:ascii="Times New Roman" w:hAnsi="Times New Roman" w:cs="Times New Roman"/>
-          <w:b/>
-          <w:bCs/>
-        </w:rPr>
-        <w:t>KNN, PYTHON, GSCM</w:t>
-      </w:r>
-      <w:r>
-        <w:rPr>
-          <w:rFonts w:ascii="Times New Roman" w:hAnsi="Times New Roman" w:cs="Times New Roman"/>
-          <w:b/>
-          <w:bCs/>
-        </w:rPr>
-        <w:tab/>
-      </w:r>
+      <w:hyperlink r:id="rId16" w:history="1">
+        <w:r>
+          <w:rPr>
+            <w:rStyle w:val="Hyperlink"/>
+            <w:rFonts w:ascii="Times New Roman" w:hAnsi="Times New Roman" w:cs="Times New Roman"/>
+            <w:b/>
+            <w:bCs/>
+            <w:sz w:val="22"/>
+            <w:szCs w:val="24"/>
+          </w:rPr>
+          <w:t xml:space="preserve">HWCS | </w:t>
+        </w:r>
+        <w:r>
+          <w:rPr>
+            <w:rStyle w:val="Hyperlink"/>
+            <w:rFonts w:ascii="Times New Roman" w:hAnsi="Times New Roman" w:cs="Times New Roman"/>
+            <w:b/>
+            <w:bCs/>
+          </w:rPr>
+          <w:t>KNN, PYTHON, GSCM</w:t>
+        </w:r>
+        <w:r>
+          <w:rPr>
+            <w:rStyle w:val="Hyperlink"/>
+            <w:rFonts w:ascii="Times New Roman" w:hAnsi="Times New Roman" w:cs="Times New Roman"/>
+            <w:b/>
+            <w:bCs/>
+          </w:rPr>
+          <w:t>, DJANGO</w:t>
+        </w:r>
+      </w:hyperlink>
       <w:r>
         <w:rPr>
           <w:rFonts w:ascii="Times New Roman" w:hAnsi="Times New Roman" w:cs="Times New Roman"/>
@@ -2489,6 +2646,16 @@
           <w:szCs w:val="24"/>
         </w:rPr>
         <w:tab/>
+      </w:r>
+      <w:r>
+        <w:rPr>
+          <w:rFonts w:ascii="Times New Roman" w:hAnsi="Times New Roman" w:cs="Times New Roman"/>
+          <w:b/>
+          <w:bCs/>
+          <w:sz w:val="22"/>
+          <w:szCs w:val="24"/>
+        </w:rPr>
+        <w:t xml:space="preserve"> </w:t>
       </w:r>
       <w:r>
         <w:rPr>
@@ -2706,12 +2873,12 @@
       </w:r>
     </w:p>
     <w:sectPr>
-      <w:headerReference w:type="even" r:id="rId13"/>
-      <w:headerReference w:type="default" r:id="rId14"/>
-      <w:footerReference w:type="even" r:id="rId15"/>
-      <w:footerReference w:type="default" r:id="rId16"/>
-      <w:headerReference w:type="first" r:id="rId17"/>
-      <w:footerReference w:type="first" r:id="rId18"/>
+      <w:headerReference w:type="even" r:id="rId17"/>
+      <w:headerReference w:type="default" r:id="rId18"/>
+      <w:footerReference w:type="even" r:id="rId19"/>
+      <w:footerReference w:type="default" r:id="rId20"/>
+      <w:headerReference w:type="first" r:id="rId21"/>
+      <w:footerReference w:type="first" r:id="rId22"/>
       <w:pgSz w:w="11906" w:h="16838" w:code="9"/>
       <w:pgMar w:top="720" w:right="720" w:bottom="720" w:left="720" w:header="576" w:footer="288" w:gutter="0"/>
       <w:pgNumType w:start="1"/>
@@ -3820,7 +3987,7 @@
   <w:abstractNum w:abstractNumId="17" w15:restartNumberingAfterBreak="0">
     <w:nsid w:val="3F211D25"/>
     <w:multiLevelType w:val="hybridMultilevel"/>
-    <w:tmpl w:val="C5D28402"/>
+    <w:tmpl w:val="460A8386"/>
     <w:lvl w:ilvl="0" w:tplc="04090001">
       <w:start w:val="1"/>
       <w:numFmt w:val="bullet"/>
@@ -6320,7 +6487,6 @@
   <w:style w:type="character" w:default="1" w:styleId="DefaultParagraphFont">
     <w:name w:val="Default Paragraph Font"/>
     <w:uiPriority w:val="1"/>
-    <w:semiHidden/>
     <w:unhideWhenUsed/>
   </w:style>
   <w:style w:type="table" w:default="1" w:styleId="TableNormal">
@@ -31268,6 +31434,7 @@
     <w:rsid w:val="00431AC5"/>
     <w:rsid w:val="004420C0"/>
     <w:rsid w:val="004701D1"/>
+    <w:rsid w:val="004A5277"/>
     <w:rsid w:val="00553F7F"/>
     <w:rsid w:val="005C0817"/>
     <w:rsid w:val="005C2F35"/>
@@ -31281,6 +31448,7 @@
     <w:rsid w:val="008B4E3B"/>
     <w:rsid w:val="0091646A"/>
     <w:rsid w:val="009936D5"/>
+    <w:rsid w:val="009D5996"/>
     <w:rsid w:val="00A63724"/>
     <w:rsid w:val="00A72440"/>
     <w:rsid w:val="00B030AE"/>
@@ -32022,15 +32190,6 @@
 </file>
 
 <file path=customXml/item1.xml><?xml version="1.0" encoding="utf-8"?>
-<?mso-contentType ?>
-<FormTemplates xmlns="http://schemas.microsoft.com/sharepoint/v3/contenttype/forms">
-  <Display>DocumentLibraryForm</Display>
-  <Edit>DocumentLibraryForm</Edit>
-  <New>DocumentLibraryForm</New>
-</FormTemplates>
-</file>
-
-<file path=customXml/item2.xml><?xml version="1.0" encoding="utf-8"?>
 <p:properties xmlns:p="http://schemas.microsoft.com/office/2006/metadata/properties" xmlns:xsi="http://www.w3.org/2001/XMLSchema-instance" xmlns:pc="http://schemas.microsoft.com/office/infopath/2007/PartnerControls">
   <documentManagement>
     <_ip_UnifiedCompliancePolicyUIAction xmlns="http://schemas.microsoft.com/sharepoint/v3" xsi:nil="true"/>
@@ -32050,11 +32209,16 @@
 </p:properties>
 </file>
 
-<file path=customXml/item3.xml><?xml version="1.0" encoding="utf-8"?>
-<b:Sources xmlns:b="http://schemas.openxmlformats.org/officeDocument/2006/bibliography" xmlns="http://schemas.openxmlformats.org/officeDocument/2006/bibliography" SelectedStyle="\APASixthEditionOfficeOnline.xsl" StyleName="APA" Version="6"/>
+<file path=customXml/item2.xml><?xml version="1.0" encoding="utf-8"?>
+<?mso-contentType ?>
+<FormTemplates xmlns="http://schemas.microsoft.com/sharepoint/v3/contenttype/forms">
+  <Display>DocumentLibraryForm</Display>
+  <Edit>DocumentLibraryForm</Edit>
+  <New>DocumentLibraryForm</New>
+</FormTemplates>
 </file>
 
-<file path=customXml/item4.xml><?xml version="1.0" encoding="utf-8"?>
+<file path=customXml/item3.xml><?xml version="1.0" encoding="utf-8"?>
 <ct:contentTypeSchema xmlns:ct="http://schemas.microsoft.com/office/2006/metadata/contentType" xmlns:ma="http://schemas.microsoft.com/office/2006/metadata/properties/metaAttributes" ct:_="" ma:_="" ma:contentTypeName="Document" ma:contentTypeID="0x01010079F111ED35F8CC479449609E8A0923A6" ma:contentTypeVersion="26" ma:contentTypeDescription="Create a new document." ma:contentTypeScope="" ma:versionID="ac37c1753acd5e330d2062ccec26ea66">
   <xsd:schema xmlns:xsd="http://www.w3.org/2001/XMLSchema" xmlns:xs="http://www.w3.org/2001/XMLSchema" xmlns:p="http://schemas.microsoft.com/office/2006/metadata/properties" xmlns:ns1="http://schemas.microsoft.com/sharepoint/v3" xmlns:ns2="71af3243-3dd4-4a8d-8c0d-dd76da1f02a5" xmlns:ns3="16c05727-aa75-4e4a-9b5f-8a80a1165891" xmlns:ns4="230e9df3-be65-4c73-a93b-d1236ebd677e" targetNamespace="http://schemas.microsoft.com/office/2006/metadata/properties" ma:root="true" ma:fieldsID="3b340c7101c92c5120abd06486f94548" ns1:_="" ns2:_="" ns3:_="" ns4:_="">
     <xsd:import namespace="http://schemas.microsoft.com/sharepoint/v3"/>
@@ -32354,15 +32518,11 @@
 </ct:contentTypeSchema>
 </file>
 
-<file path=customXml/itemProps1.xml><?xml version="1.0" encoding="utf-8"?>
-<ds:datastoreItem xmlns:ds="http://schemas.openxmlformats.org/officeDocument/2006/customXml" ds:itemID="{AABE5AEB-BD32-46FB-B4E8-5C314C3FA503}">
-  <ds:schemaRefs>
-    <ds:schemaRef ds:uri="http://schemas.microsoft.com/sharepoint/v3/contenttype/forms"/>
-  </ds:schemaRefs>
-</ds:datastoreItem>
+<file path=customXml/item4.xml><?xml version="1.0" encoding="utf-8"?>
+<b:Sources xmlns:b="http://schemas.openxmlformats.org/officeDocument/2006/bibliography" xmlns="http://schemas.openxmlformats.org/officeDocument/2006/bibliography" SelectedStyle="\APASixthEditionOfficeOnline.xsl" StyleName="APA" Version="6"/>
 </file>
 
-<file path=customXml/itemProps2.xml><?xml version="1.0" encoding="utf-8"?>
+<file path=customXml/itemProps1.xml><?xml version="1.0" encoding="utf-8"?>
 <ds:datastoreItem xmlns:ds="http://schemas.openxmlformats.org/officeDocument/2006/customXml" ds:itemID="{A9893E80-0AB2-4C42-8D6E-F0C64251EDE9}">
   <ds:schemaRefs>
     <ds:schemaRef ds:uri="http://schemas.microsoft.com/office/2006/metadata/properties"/>
@@ -32374,15 +32534,15 @@
 </ds:datastoreItem>
 </file>
 
-<file path=customXml/itemProps3.xml><?xml version="1.0" encoding="utf-8"?>
-<ds:datastoreItem xmlns:ds="http://schemas.openxmlformats.org/officeDocument/2006/customXml" ds:itemID="{80A9F6A7-C362-4B22-98E3-15EE865AB95D}">
+<file path=customXml/itemProps2.xml><?xml version="1.0" encoding="utf-8"?>
+<ds:datastoreItem xmlns:ds="http://schemas.openxmlformats.org/officeDocument/2006/customXml" ds:itemID="{AABE5AEB-BD32-46FB-B4E8-5C314C3FA503}">
   <ds:schemaRefs>
-    <ds:schemaRef ds:uri="http://schemas.openxmlformats.org/officeDocument/2006/bibliography"/>
+    <ds:schemaRef ds:uri="http://schemas.microsoft.com/sharepoint/v3/contenttype/forms"/>
   </ds:schemaRefs>
 </ds:datastoreItem>
 </file>
 
-<file path=customXml/itemProps4.xml><?xml version="1.0" encoding="utf-8"?>
+<file path=customXml/itemProps3.xml><?xml version="1.0" encoding="utf-8"?>
 <ds:datastoreItem xmlns:ds="http://schemas.openxmlformats.org/officeDocument/2006/customXml" ds:itemID="{46268ACC-32FC-4261-BF80-5F6DE34E1C11}">
   <ds:schemaRefs>
     <ds:schemaRef ds:uri="http://schemas.microsoft.com/office/2006/metadata/contentType"/>
@@ -32403,6 +32563,14 @@
 </ds:datastoreItem>
 </file>
 
+<file path=customXml/itemProps4.xml><?xml version="1.0" encoding="utf-8"?>
+<ds:datastoreItem xmlns:ds="http://schemas.openxmlformats.org/officeDocument/2006/customXml" ds:itemID="{80A9F6A7-C362-4B22-98E3-15EE865AB95D}">
+  <ds:schemaRefs>
+    <ds:schemaRef ds:uri="http://schemas.openxmlformats.org/officeDocument/2006/bibliography"/>
+  </ds:schemaRefs>
+</ds:datastoreItem>
+</file>
+
 <file path=docMetadata/LabelInfo.xml><?xml version="1.0" encoding="utf-8"?>
 <clbl:labelList xmlns:clbl="http://schemas.microsoft.com/office/2020/mipLabelMetadata"/>
 </file>
--- a/packages/Resume/Resume - Muhammad Hasnain Fatmi.docx
+++ b/packages/Resume/Resume - Muhammad Hasnain Fatmi.docx
@@ -181,7 +181,6 @@
           </w:rPr>
           <w:t xml:space="preserve"> (</w:t>
         </w:r>
-        <w:proofErr w:type="spellStart"/>
         <w:r>
           <w:rPr>
             <w:rStyle w:val="Hyperlink"/>
@@ -189,17 +188,7 @@
             <w:b/>
             <w:bCs/>
           </w:rPr>
-          <w:t>hasnain</w:t>
-        </w:r>
-        <w:proofErr w:type="spellEnd"/>
-        <w:r>
-          <w:rPr>
-            <w:rStyle w:val="Hyperlink"/>
-            <w:rFonts w:ascii="Times New Roman" w:hAnsi="Times New Roman" w:cs="Times New Roman"/>
-            <w:b/>
-            <w:bCs/>
-          </w:rPr>
-          <w:t>-fatmi</w:t>
+          <w:t>hasnain-fatmi</w:t>
         </w:r>
         <w:r>
           <w:rPr>
@@ -633,23 +622,13 @@
           <w:szCs w:val="20"/>
         </w:rPr>
       </w:pPr>
-      <w:proofErr w:type="spellStart"/>
       <w:r>
         <w:rPr>
           <w:rFonts w:ascii="Times New Roman" w:hAnsi="Times New Roman" w:cs="Times New Roman"/>
           <w:sz w:val="22"/>
           <w:szCs w:val="24"/>
         </w:rPr>
-        <w:t>Techlogix</w:t>
-      </w:r>
-      <w:proofErr w:type="spellEnd"/>
-      <w:r>
-        <w:rPr>
-          <w:rFonts w:ascii="Times New Roman" w:hAnsi="Times New Roman" w:cs="Times New Roman"/>
-          <w:sz w:val="22"/>
-          <w:szCs w:val="24"/>
-        </w:rPr>
-        <w:t xml:space="preserve"> Pakistan (Pvt.)</w:t>
+        <w:t>Techlogix Pakistan (Pvt.)</w:t>
       </w:r>
       <w:r>
         <w:rPr>
@@ -992,37 +971,12 @@
         </w:rPr>
         <w:t xml:space="preserve">:                 </w:t>
       </w:r>
-      <w:proofErr w:type="spellStart"/>
       <w:r>
         <w:rPr>
           <w:rFonts w:ascii="Times New Roman" w:hAnsi="Times New Roman" w:cs="Times New Roman"/>
           <w:szCs w:val="20"/>
         </w:rPr>
-        <w:t>ReactJs</w:t>
-      </w:r>
-      <w:proofErr w:type="spellEnd"/>
-      <w:r>
-        <w:rPr>
-          <w:rFonts w:ascii="Times New Roman" w:hAnsi="Times New Roman" w:cs="Times New Roman"/>
-          <w:szCs w:val="20"/>
-        </w:rPr>
-        <w:t xml:space="preserve">, </w:t>
-      </w:r>
-      <w:proofErr w:type="spellStart"/>
-      <w:r>
-        <w:rPr>
-          <w:rFonts w:ascii="Times New Roman" w:hAnsi="Times New Roman" w:cs="Times New Roman"/>
-          <w:szCs w:val="20"/>
-        </w:rPr>
-        <w:t>AngularJs</w:t>
-      </w:r>
-      <w:proofErr w:type="spellEnd"/>
-      <w:r>
-        <w:rPr>
-          <w:rFonts w:ascii="Times New Roman" w:hAnsi="Times New Roman" w:cs="Times New Roman"/>
-          <w:szCs w:val="20"/>
-        </w:rPr>
-        <w:t>, Django REST Framework (DRF), .NET Core</w:t>
+        <w:t>ReactJs, AngularJs, Django REST Framework (DRF), .NET Core</w:t>
       </w:r>
     </w:p>
     <w:p>
@@ -1422,23 +1376,7 @@
           <w:b/>
           <w:bCs/>
         </w:rPr>
-        <w:t xml:space="preserve">, DRF, </w:t>
-      </w:r>
-      <w:r>
-        <w:rPr>
-          <w:rFonts w:ascii="Times New Roman" w:hAnsi="Times New Roman" w:cs="Times New Roman"/>
-          <w:b/>
-          <w:bCs/>
-        </w:rPr>
-        <w:t>R</w:t>
-      </w:r>
-      <w:r>
-        <w:rPr>
-          <w:rFonts w:ascii="Times New Roman" w:hAnsi="Times New Roman" w:cs="Times New Roman"/>
-          <w:b/>
-          <w:bCs/>
-        </w:rPr>
-        <w:t>EACTJs, SENTENCE-BERT</w:t>
+        <w:t>, DRF, REACTJs, SENTENCE-BERT</w:t>
       </w:r>
       <w:r>
         <w:rPr>
@@ -1754,7 +1692,7 @@
             <w:sz w:val="22"/>
             <w:szCs w:val="24"/>
           </w:rPr>
-          <w:t>MoveOn | FL</w:t>
+          <w:t>MoveOn</w:t>
         </w:r>
         <w:r>
           <w:rPr>
@@ -1765,7 +1703,7 @@
             <w:sz w:val="22"/>
             <w:szCs w:val="24"/>
           </w:rPr>
-          <w:t>U</w:t>
+          <w:t xml:space="preserve"> </w:t>
         </w:r>
         <w:r>
           <w:rPr>
@@ -1776,7 +1714,7 @@
             <w:sz w:val="22"/>
             <w:szCs w:val="24"/>
           </w:rPr>
-          <w:t>TTER, FI</w:t>
+          <w:t>(Vehicle Provisioning Application)</w:t>
         </w:r>
         <w:r>
           <w:rPr>
@@ -1787,7 +1725,7 @@
             <w:sz w:val="22"/>
             <w:szCs w:val="24"/>
           </w:rPr>
-          <w:t>R</w:t>
+          <w:t xml:space="preserve"> </w:t>
         </w:r>
         <w:r>
           <w:rPr>
@@ -1798,7 +1736,7 @@
             <w:sz w:val="22"/>
             <w:szCs w:val="24"/>
           </w:rPr>
-          <w:t>EBASE</w:t>
+          <w:t>| FLUTTER, FIREBASE</w:t>
         </w:r>
       </w:hyperlink>
       <w:r>
@@ -1809,7 +1747,7 @@
           <w:sz w:val="22"/>
           <w:szCs w:val="24"/>
         </w:rPr>
-        <w:tab/>
+        <w:t xml:space="preserve">                 </w:t>
       </w:r>
       <w:r>
         <w:rPr>
@@ -1849,47 +1787,7 @@
           <w:sz w:val="22"/>
           <w:szCs w:val="24"/>
         </w:rPr>
-        <w:tab/>
-      </w:r>
-      <w:r>
-        <w:rPr>
-          <w:rFonts w:ascii="Times New Roman" w:hAnsi="Times New Roman" w:cs="Times New Roman"/>
-          <w:b/>
-          <w:bCs/>
-          <w:sz w:val="22"/>
-          <w:szCs w:val="24"/>
-        </w:rPr>
-        <w:t xml:space="preserve">                        </w:t>
-      </w:r>
-      <w:r>
-        <w:rPr>
-          <w:rFonts w:ascii="Times New Roman" w:hAnsi="Times New Roman" w:cs="Times New Roman"/>
-          <w:b/>
-          <w:bCs/>
-          <w:sz w:val="22"/>
-          <w:szCs w:val="24"/>
-        </w:rPr>
-        <w:tab/>
-      </w:r>
-      <w:r>
-        <w:rPr>
-          <w:rFonts w:ascii="Times New Roman" w:hAnsi="Times New Roman" w:cs="Times New Roman"/>
-          <w:b/>
-          <w:bCs/>
-          <w:sz w:val="22"/>
-          <w:szCs w:val="24"/>
-        </w:rPr>
-        <w:tab/>
-      </w:r>
-      <w:r>
-        <w:rPr>
-          <w:rFonts w:ascii="Times New Roman" w:hAnsi="Times New Roman" w:cs="Times New Roman"/>
-          <w:b/>
-          <w:bCs/>
-          <w:sz w:val="22"/>
-          <w:szCs w:val="24"/>
-        </w:rPr>
-        <w:tab/>
+        <w:t xml:space="preserve"> </w:t>
       </w:r>
       <w:r>
         <w:rPr>
@@ -1957,7 +1855,35 @@
           <w:rFonts w:ascii="Times New Roman" w:hAnsi="Times New Roman" w:cs="Times New Roman"/>
           <w:szCs w:val="20"/>
         </w:rPr>
-        <w:t>Developed and published a Flutter-based mobile app for Faizan Movers, enabling real-time bus and car</w:t>
+        <w:t xml:space="preserve">Designed and deployed </w:t>
+      </w:r>
+      <w:r>
+        <w:rPr>
+          <w:rFonts w:ascii="Times New Roman" w:hAnsi="Times New Roman" w:cs="Times New Roman"/>
+          <w:szCs w:val="20"/>
+        </w:rPr>
+        <w:t xml:space="preserve">a Flutter-based mobile app </w:t>
+      </w:r>
+      <w:r>
+        <w:rPr>
+          <w:rFonts w:ascii="Times New Roman" w:hAnsi="Times New Roman" w:cs="Times New Roman"/>
+          <w:szCs w:val="20"/>
+        </w:rPr>
+        <w:t>for Faizan Movers, streamlining real-time</w:t>
+      </w:r>
+      <w:r>
+        <w:rPr>
+          <w:rFonts w:ascii="Times New Roman" w:hAnsi="Times New Roman" w:cs="Times New Roman"/>
+          <w:szCs w:val="20"/>
+        </w:rPr>
+        <w:t xml:space="preserve"> </w:t>
+      </w:r>
+      <w:r>
+        <w:rPr>
+          <w:rFonts w:ascii="Times New Roman" w:hAnsi="Times New Roman" w:cs="Times New Roman"/>
+          <w:szCs w:val="20"/>
+        </w:rPr>
+        <w:t>bookings</w:t>
       </w:r>
     </w:p>
     <w:p>
@@ -1975,7 +1901,28 @@
           <w:rFonts w:ascii="Times New Roman" w:hAnsi="Times New Roman" w:cs="Times New Roman"/>
           <w:szCs w:val="20"/>
         </w:rPr>
-        <w:t>bookings for events such as tours and weddings.</w:t>
+        <w:t xml:space="preserve">for tours and wedding transport, used by 100+ users with </w:t>
+      </w:r>
+      <w:r>
+        <w:rPr>
+          <w:rFonts w:ascii="Times New Roman" w:hAnsi="Times New Roman" w:cs="Times New Roman"/>
+          <w:szCs w:val="20"/>
+        </w:rPr>
+        <w:t>4</w:t>
+      </w:r>
+      <w:r>
+        <w:rPr>
+          <w:rFonts w:ascii="Times New Roman" w:hAnsi="Times New Roman" w:cs="Times New Roman"/>
+          <w:szCs w:val="20"/>
+        </w:rPr>
+        <w:t>0+ monthly active users</w:t>
+      </w:r>
+      <w:r>
+        <w:rPr>
+          <w:rFonts w:ascii="Times New Roman" w:hAnsi="Times New Roman" w:cs="Times New Roman"/>
+          <w:szCs w:val="20"/>
+        </w:rPr>
+        <w:t>.</w:t>
       </w:r>
     </w:p>
     <w:p>
@@ -2020,7 +1967,6 @@
         </w:rPr>
       </w:pPr>
       <w:hyperlink r:id="rId14" w:history="1">
-        <w:proofErr w:type="spellStart"/>
         <w:r>
           <w:rPr>
             <w:rStyle w:val="Hyperlink"/>
@@ -2030,19 +1976,7 @@
             <w:sz w:val="22"/>
             <w:szCs w:val="24"/>
           </w:rPr>
-          <w:t>DCACNet</w:t>
-        </w:r>
-        <w:proofErr w:type="spellEnd"/>
-        <w:r>
-          <w:rPr>
-            <w:rStyle w:val="Hyperlink"/>
-            <w:rFonts w:ascii="Times New Roman" w:hAnsi="Times New Roman" w:cs="Times New Roman"/>
-            <w:b/>
-            <w:bCs/>
-            <w:sz w:val="22"/>
-            <w:szCs w:val="24"/>
-          </w:rPr>
-          <w:t>-CD</w:t>
+          <w:t>DCACNet-CD</w:t>
         </w:r>
         <w:r>
           <w:rPr>
@@ -3987,7 +3921,7 @@
   <w:abstractNum w:abstractNumId="17" w15:restartNumberingAfterBreak="0">
     <w:nsid w:val="3F211D25"/>
     <w:multiLevelType w:val="hybridMultilevel"/>
-    <w:tmpl w:val="460A8386"/>
+    <w:tmpl w:val="B2F27F1E"/>
     <w:lvl w:ilvl="0" w:tplc="04090001">
       <w:start w:val="1"/>
       <w:numFmt w:val="bullet"/>
@@ -31435,6 +31369,7 @@
     <w:rsid w:val="004420C0"/>
     <w:rsid w:val="004701D1"/>
     <w:rsid w:val="004A5277"/>
+    <w:rsid w:val="00544CB1"/>
     <w:rsid w:val="00553F7F"/>
     <w:rsid w:val="005C0817"/>
     <w:rsid w:val="005C2F35"/>
@@ -31455,6 +31390,7 @@
     <w:rsid w:val="00B06135"/>
     <w:rsid w:val="00B5114D"/>
     <w:rsid w:val="00BF7140"/>
+    <w:rsid w:val="00C36C8E"/>
     <w:rsid w:val="00CA7E75"/>
     <w:rsid w:val="00CC10DB"/>
     <w:rsid w:val="00CD4857"/>
@@ -32190,6 +32126,15 @@
 </file>
 
 <file path=customXml/item1.xml><?xml version="1.0" encoding="utf-8"?>
+<?mso-contentType ?>
+<FormTemplates xmlns="http://schemas.microsoft.com/sharepoint/v3/contenttype/forms">
+  <Display>DocumentLibraryForm</Display>
+  <Edit>DocumentLibraryForm</Edit>
+  <New>DocumentLibraryForm</New>
+</FormTemplates>
+</file>
+
+<file path=customXml/item2.xml><?xml version="1.0" encoding="utf-8"?>
 <p:properties xmlns:p="http://schemas.microsoft.com/office/2006/metadata/properties" xmlns:xsi="http://www.w3.org/2001/XMLSchema-instance" xmlns:pc="http://schemas.microsoft.com/office/infopath/2007/PartnerControls">
   <documentManagement>
     <_ip_UnifiedCompliancePolicyUIAction xmlns="http://schemas.microsoft.com/sharepoint/v3" xsi:nil="true"/>
@@ -32209,16 +32154,11 @@
 </p:properties>
 </file>
 
-<file path=customXml/item2.xml><?xml version="1.0" encoding="utf-8"?>
-<?mso-contentType ?>
-<FormTemplates xmlns="http://schemas.microsoft.com/sharepoint/v3/contenttype/forms">
-  <Display>DocumentLibraryForm</Display>
-  <Edit>DocumentLibraryForm</Edit>
-  <New>DocumentLibraryForm</New>
-</FormTemplates>
+<file path=customXml/item3.xml><?xml version="1.0" encoding="utf-8"?>
+<b:Sources xmlns:b="http://schemas.openxmlformats.org/officeDocument/2006/bibliography" xmlns="http://schemas.openxmlformats.org/officeDocument/2006/bibliography" SelectedStyle="\APASixthEditionOfficeOnline.xsl" StyleName="APA" Version="6"/>
 </file>
 
-<file path=customXml/item3.xml><?xml version="1.0" encoding="utf-8"?>
+<file path=customXml/item4.xml><?xml version="1.0" encoding="utf-8"?>
 <ct:contentTypeSchema xmlns:ct="http://schemas.microsoft.com/office/2006/metadata/contentType" xmlns:ma="http://schemas.microsoft.com/office/2006/metadata/properties/metaAttributes" ct:_="" ma:_="" ma:contentTypeName="Document" ma:contentTypeID="0x01010079F111ED35F8CC479449609E8A0923A6" ma:contentTypeVersion="26" ma:contentTypeDescription="Create a new document." ma:contentTypeScope="" ma:versionID="ac37c1753acd5e330d2062ccec26ea66">
   <xsd:schema xmlns:xsd="http://www.w3.org/2001/XMLSchema" xmlns:xs="http://www.w3.org/2001/XMLSchema" xmlns:p="http://schemas.microsoft.com/office/2006/metadata/properties" xmlns:ns1="http://schemas.microsoft.com/sharepoint/v3" xmlns:ns2="71af3243-3dd4-4a8d-8c0d-dd76da1f02a5" xmlns:ns3="16c05727-aa75-4e4a-9b5f-8a80a1165891" xmlns:ns4="230e9df3-be65-4c73-a93b-d1236ebd677e" targetNamespace="http://schemas.microsoft.com/office/2006/metadata/properties" ma:root="true" ma:fieldsID="3b340c7101c92c5120abd06486f94548" ns1:_="" ns2:_="" ns3:_="" ns4:_="">
     <xsd:import namespace="http://schemas.microsoft.com/sharepoint/v3"/>
@@ -32518,11 +32458,15 @@
 </ct:contentTypeSchema>
 </file>
 
-<file path=customXml/item4.xml><?xml version="1.0" encoding="utf-8"?>
-<b:Sources xmlns:b="http://schemas.openxmlformats.org/officeDocument/2006/bibliography" xmlns="http://schemas.openxmlformats.org/officeDocument/2006/bibliography" SelectedStyle="\APASixthEditionOfficeOnline.xsl" StyleName="APA" Version="6"/>
+<file path=customXml/itemProps1.xml><?xml version="1.0" encoding="utf-8"?>
+<ds:datastoreItem xmlns:ds="http://schemas.openxmlformats.org/officeDocument/2006/customXml" ds:itemID="{AABE5AEB-BD32-46FB-B4E8-5C314C3FA503}">
+  <ds:schemaRefs>
+    <ds:schemaRef ds:uri="http://schemas.microsoft.com/sharepoint/v3/contenttype/forms"/>
+  </ds:schemaRefs>
+</ds:datastoreItem>
 </file>
 
-<file path=customXml/itemProps1.xml><?xml version="1.0" encoding="utf-8"?>
+<file path=customXml/itemProps2.xml><?xml version="1.0" encoding="utf-8"?>
 <ds:datastoreItem xmlns:ds="http://schemas.openxmlformats.org/officeDocument/2006/customXml" ds:itemID="{A9893E80-0AB2-4C42-8D6E-F0C64251EDE9}">
   <ds:schemaRefs>
     <ds:schemaRef ds:uri="http://schemas.microsoft.com/office/2006/metadata/properties"/>
@@ -32534,15 +32478,15 @@
 </ds:datastoreItem>
 </file>
 
-<file path=customXml/itemProps2.xml><?xml version="1.0" encoding="utf-8"?>
-<ds:datastoreItem xmlns:ds="http://schemas.openxmlformats.org/officeDocument/2006/customXml" ds:itemID="{AABE5AEB-BD32-46FB-B4E8-5C314C3FA503}">
+<file path=customXml/itemProps3.xml><?xml version="1.0" encoding="utf-8"?>
+<ds:datastoreItem xmlns:ds="http://schemas.openxmlformats.org/officeDocument/2006/customXml" ds:itemID="{80A9F6A7-C362-4B22-98E3-15EE865AB95D}">
   <ds:schemaRefs>
-    <ds:schemaRef ds:uri="http://schemas.microsoft.com/sharepoint/v3/contenttype/forms"/>
+    <ds:schemaRef ds:uri="http://schemas.openxmlformats.org/officeDocument/2006/bibliography"/>
   </ds:schemaRefs>
 </ds:datastoreItem>
 </file>
 
-<file path=customXml/itemProps3.xml><?xml version="1.0" encoding="utf-8"?>
+<file path=customXml/itemProps4.xml><?xml version="1.0" encoding="utf-8"?>
 <ds:datastoreItem xmlns:ds="http://schemas.openxmlformats.org/officeDocument/2006/customXml" ds:itemID="{46268ACC-32FC-4261-BF80-5F6DE34E1C11}">
   <ds:schemaRefs>
     <ds:schemaRef ds:uri="http://schemas.microsoft.com/office/2006/metadata/contentType"/>
@@ -32563,14 +32507,6 @@
 </ds:datastoreItem>
 </file>
 
-<file path=customXml/itemProps4.xml><?xml version="1.0" encoding="utf-8"?>
-<ds:datastoreItem xmlns:ds="http://schemas.openxmlformats.org/officeDocument/2006/customXml" ds:itemID="{80A9F6A7-C362-4B22-98E3-15EE865AB95D}">
-  <ds:schemaRefs>
-    <ds:schemaRef ds:uri="http://schemas.openxmlformats.org/officeDocument/2006/bibliography"/>
-  </ds:schemaRefs>
-</ds:datastoreItem>
-</file>
-
 <file path=docMetadata/LabelInfo.xml><?xml version="1.0" encoding="utf-8"?>
 <clbl:labelList xmlns:clbl="http://schemas.microsoft.com/office/2020/mipLabelMetadata"/>
 </file>
--- a/packages/Resume/Resume - Muhammad Hasnain Fatmi.docx
+++ b/packages/Resume/Resume - Muhammad Hasnain Fatmi.docx
@@ -115,43 +115,13 @@
       <w:hyperlink r:id="rId11" w:history="1">
         <w:r>
           <w:rPr>
+            <w:rStyle w:val="Hyperlink"/>
             <w:rFonts w:ascii="Times New Roman" w:hAnsi="Times New Roman" w:cs="Times New Roman"/>
             <w:b/>
             <w:bCs/>
-            <w:color w:val="0000FF"/>
-            <w:u w:val="single"/>
+            <w:szCs w:val="20"/>
           </w:rPr>
-          <w:t>Hasnain</w:t>
-        </w:r>
-        <w:r>
-          <w:rPr>
-            <w:rFonts w:ascii="Times New Roman" w:hAnsi="Times New Roman" w:cs="Times New Roman"/>
-            <w:b/>
-            <w:bCs/>
-            <w:color w:val="0000FF"/>
-            <w:u w:val="single"/>
-          </w:rPr>
-          <w:t>-</w:t>
-        </w:r>
-        <w:r>
-          <w:rPr>
-            <w:rFonts w:ascii="Times New Roman" w:hAnsi="Times New Roman" w:cs="Times New Roman"/>
-            <w:b/>
-            <w:bCs/>
-            <w:color w:val="0000FF"/>
-            <w:u w:val="single"/>
-          </w:rPr>
-          <w:t>Fatmi</w:t>
-        </w:r>
-        <w:r>
-          <w:rPr>
-            <w:rFonts w:ascii="Times New Roman" w:hAnsi="Times New Roman" w:cs="Times New Roman"/>
-            <w:b/>
-            <w:bCs/>
-            <w:color w:val="0000FF"/>
-            <w:u w:val="single"/>
-          </w:rPr>
-          <w:t xml:space="preserve"> (github.com)</w:t>
+          <w:t>GitHub</w:t>
         </w:r>
       </w:hyperlink>
       <w:r>
@@ -159,8 +129,17 @@
           <w:rFonts w:ascii="Times New Roman" w:hAnsi="Times New Roman" w:cs="Times New Roman"/>
           <w:b/>
           <w:bCs/>
+          <w:szCs w:val="20"/>
         </w:rPr>
-        <w:t xml:space="preserve"> | </w:t>
+        <w:t xml:space="preserve"> </w:t>
+      </w:r>
+      <w:r>
+        <w:rPr>
+          <w:rFonts w:ascii="Times New Roman" w:hAnsi="Times New Roman" w:cs="Times New Roman"/>
+          <w:b/>
+          <w:bCs/>
+        </w:rPr>
+        <w:t xml:space="preserve">| </w:t>
       </w:r>
       <w:hyperlink r:id="rId12" w:history="1">
         <w:r>
@@ -171,33 +150,6 @@
             <w:bCs/>
           </w:rPr>
           <w:t>LinkedIn</w:t>
-        </w:r>
-        <w:r>
-          <w:rPr>
-            <w:rStyle w:val="Hyperlink"/>
-            <w:rFonts w:ascii="Times New Roman" w:hAnsi="Times New Roman" w:cs="Times New Roman"/>
-            <w:b/>
-            <w:bCs/>
-          </w:rPr>
-          <w:t xml:space="preserve"> (</w:t>
-        </w:r>
-        <w:r>
-          <w:rPr>
-            <w:rStyle w:val="Hyperlink"/>
-            <w:rFonts w:ascii="Times New Roman" w:hAnsi="Times New Roman" w:cs="Times New Roman"/>
-            <w:b/>
-            <w:bCs/>
-          </w:rPr>
-          <w:t>hasnain-fatmi</w:t>
-        </w:r>
-        <w:r>
-          <w:rPr>
-            <w:rStyle w:val="Hyperlink"/>
-            <w:rFonts w:ascii="Times New Roman" w:hAnsi="Times New Roman" w:cs="Times New Roman"/>
-            <w:b/>
-            <w:bCs/>
-          </w:rPr>
-          <w:t>)</w:t>
         </w:r>
       </w:hyperlink>
     </w:p>
@@ -542,6 +494,253 @@
           <w:sz w:val="20"/>
           <w:szCs w:val="24"/>
         </w:rPr>
+        <w:t xml:space="preserve">ASSOCIATE </w:t>
+      </w:r>
+      <w:r>
+        <w:rPr>
+          <w:rFonts w:ascii="Times New Roman" w:hAnsi="Times New Roman" w:cs="Times New Roman"/>
+          <w:sz w:val="20"/>
+          <w:szCs w:val="24"/>
+        </w:rPr>
+        <w:t xml:space="preserve">SOFTWARE </w:t>
+      </w:r>
+      <w:r>
+        <w:rPr>
+          <w:rFonts w:ascii="Times New Roman" w:hAnsi="Times New Roman" w:cs="Times New Roman"/>
+          <w:sz w:val="20"/>
+          <w:szCs w:val="24"/>
+        </w:rPr>
+        <w:t>ENGINEER</w:t>
+      </w:r>
+      <w:r>
+        <w:rPr>
+          <w:rFonts w:ascii="Times New Roman" w:hAnsi="Times New Roman" w:cs="Times New Roman"/>
+          <w:sz w:val="20"/>
+          <w:szCs w:val="24"/>
+        </w:rPr>
+        <w:t xml:space="preserve"> </w:t>
+      </w:r>
+      <w:r>
+        <w:rPr>
+          <w:rFonts w:ascii="Times New Roman" w:hAnsi="Times New Roman" w:cs="Times New Roman"/>
+          <w:sz w:val="20"/>
+          <w:szCs w:val="24"/>
+        </w:rPr>
+        <w:tab/>
+      </w:r>
+      <w:r>
+        <w:rPr>
+          <w:rFonts w:ascii="Times New Roman" w:hAnsi="Times New Roman" w:cs="Times New Roman"/>
+          <w:sz w:val="20"/>
+          <w:szCs w:val="24"/>
+        </w:rPr>
+        <w:tab/>
+      </w:r>
+      <w:r>
+        <w:rPr>
+          <w:rFonts w:ascii="Times New Roman" w:hAnsi="Times New Roman" w:cs="Times New Roman"/>
+          <w:bCs/>
+          <w:szCs w:val="20"/>
+        </w:rPr>
+        <w:t xml:space="preserve">                              </w:t>
+      </w:r>
+      <w:r>
+        <w:rPr>
+          <w:rFonts w:ascii="Times New Roman" w:hAnsi="Times New Roman" w:cs="Times New Roman"/>
+          <w:bCs/>
+          <w:szCs w:val="20"/>
+        </w:rPr>
+        <w:tab/>
+      </w:r>
+      <w:r>
+        <w:rPr>
+          <w:rFonts w:ascii="Times New Roman" w:hAnsi="Times New Roman" w:cs="Times New Roman"/>
+          <w:bCs/>
+          <w:szCs w:val="20"/>
+        </w:rPr>
+        <w:tab/>
+      </w:r>
+      <w:r>
+        <w:rPr>
+          <w:rFonts w:ascii="Times New Roman" w:hAnsi="Times New Roman" w:cs="Times New Roman"/>
+          <w:bCs/>
+          <w:szCs w:val="20"/>
+        </w:rPr>
+        <w:tab/>
+        <w:t xml:space="preserve">                       </w:t>
+      </w:r>
+      <w:r>
+        <w:rPr>
+          <w:rFonts w:ascii="Times New Roman" w:hAnsi="Times New Roman" w:cs="Times New Roman"/>
+          <w:bCs/>
+          <w:sz w:val="20"/>
+          <w:szCs w:val="16"/>
+        </w:rPr>
+        <w:t>Lahore, Pakistan</w:t>
+      </w:r>
+    </w:p>
+    <w:p>
+      <w:pPr>
+        <w:spacing w:after="0"/>
+        <w:jc w:val="both"/>
+        <w:rPr>
+          <w:rFonts w:ascii="Times New Roman" w:hAnsi="Times New Roman" w:cs="Times New Roman"/>
+          <w:b/>
+          <w:bCs/>
+          <w:szCs w:val="20"/>
+        </w:rPr>
+      </w:pPr>
+      <w:r>
+        <w:rPr>
+          <w:rFonts w:ascii="Times New Roman" w:hAnsi="Times New Roman" w:cs="Times New Roman"/>
+          <w:sz w:val="22"/>
+          <w:szCs w:val="24"/>
+        </w:rPr>
+        <w:t xml:space="preserve">EaseCloud Technologies </w:t>
+      </w:r>
+      <w:r>
+        <w:rPr>
+          <w:rFonts w:ascii="Times New Roman" w:hAnsi="Times New Roman" w:cs="Times New Roman"/>
+          <w:b/>
+          <w:bCs/>
+          <w:sz w:val="22"/>
+          <w:szCs w:val="20"/>
+        </w:rPr>
+        <w:t xml:space="preserve">                                                                                                                    </w:t>
+      </w:r>
+      <w:r>
+        <w:rPr>
+          <w:rFonts w:ascii="Times New Roman" w:hAnsi="Times New Roman" w:cs="Times New Roman"/>
+          <w:b/>
+          <w:bCs/>
+          <w:szCs w:val="20"/>
+        </w:rPr>
+        <w:t>(</w:t>
+      </w:r>
+      <w:r>
+        <w:rPr>
+          <w:rFonts w:ascii="Times New Roman" w:hAnsi="Times New Roman" w:cs="Times New Roman"/>
+          <w:b/>
+          <w:bCs/>
+          <w:szCs w:val="20"/>
+        </w:rPr>
+        <w:t>Aug</w:t>
+      </w:r>
+      <w:r>
+        <w:rPr>
+          <w:rFonts w:ascii="Times New Roman" w:hAnsi="Times New Roman" w:cs="Times New Roman"/>
+          <w:b/>
+          <w:bCs/>
+          <w:szCs w:val="20"/>
+        </w:rPr>
+        <w:t xml:space="preserve"> 2024 – </w:t>
+      </w:r>
+      <w:r>
+        <w:rPr>
+          <w:rFonts w:ascii="Times New Roman" w:hAnsi="Times New Roman" w:cs="Times New Roman"/>
+          <w:b/>
+          <w:bCs/>
+          <w:szCs w:val="20"/>
+        </w:rPr>
+        <w:t>Present</w:t>
+      </w:r>
+      <w:r>
+        <w:rPr>
+          <w:rFonts w:ascii="Times New Roman" w:hAnsi="Times New Roman" w:cs="Times New Roman"/>
+          <w:b/>
+          <w:bCs/>
+          <w:szCs w:val="20"/>
+        </w:rPr>
+        <w:t>)</w:t>
+      </w:r>
+    </w:p>
+    <w:p>
+      <w:pPr>
+        <w:spacing w:after="0"/>
+        <w:jc w:val="both"/>
+        <w:rPr>
+          <w:rFonts w:ascii="Times New Roman" w:hAnsi="Times New Roman" w:cs="Times New Roman"/>
+          <w:b/>
+          <w:bCs/>
+          <w:szCs w:val="20"/>
+        </w:rPr>
+      </w:pPr>
+    </w:p>
+    <w:p>
+      <w:pPr>
+        <w:pStyle w:val="ListParagraph"/>
+        <w:numPr>
+          <w:ilvl w:val="0"/>
+          <w:numId w:val="29"/>
+        </w:numPr>
+        <w:spacing w:after="0"/>
+        <w:jc w:val="both"/>
+        <w:rPr>
+          <w:rFonts w:ascii="Times New Roman" w:hAnsi="Times New Roman" w:cs="Times New Roman"/>
+          <w:sz w:val="22"/>
+          <w:szCs w:val="20"/>
+        </w:rPr>
+      </w:pPr>
+      <w:r>
+        <w:rPr>
+          <w:rFonts w:ascii="Times New Roman" w:hAnsi="Times New Roman" w:cs="Times New Roman"/>
+          <w:sz w:val="22"/>
+          <w:szCs w:val="20"/>
+        </w:rPr>
+        <w:t>Contributing to the development of Python-based backend services for cloud-native applications.</w:t>
+      </w:r>
+    </w:p>
+    <w:p>
+      <w:pPr>
+        <w:numPr>
+          <w:ilvl w:val="0"/>
+          <w:numId w:val="29"/>
+        </w:numPr>
+        <w:spacing w:after="0"/>
+        <w:jc w:val="both"/>
+        <w:rPr>
+          <w:rFonts w:ascii="Times New Roman" w:hAnsi="Times New Roman" w:cs="Times New Roman"/>
+          <w:sz w:val="22"/>
+        </w:rPr>
+      </w:pPr>
+      <w:r>
+        <w:rPr>
+          <w:rFonts w:ascii="Times New Roman" w:hAnsi="Times New Roman" w:cs="Times New Roman"/>
+          <w:sz w:val="22"/>
+        </w:rPr>
+        <w:t>Collaborating with the team on application development and integration to meet project goals.</w:t>
+      </w:r>
+    </w:p>
+    <w:p>
+      <w:pPr>
+        <w:pStyle w:val="Heading1"/>
+        <w:spacing w:before="0" w:after="0"/>
+        <w:jc w:val="both"/>
+        <w:rPr>
+          <w:rFonts w:ascii="Times New Roman" w:hAnsi="Times New Roman" w:cs="Times New Roman"/>
+          <w:sz w:val="20"/>
+          <w:szCs w:val="24"/>
+        </w:rPr>
+      </w:pPr>
+    </w:p>
+    <w:p>
+      <w:pPr>
+        <w:pStyle w:val="Heading1"/>
+        <w:spacing w:before="0" w:after="0"/>
+        <w:jc w:val="both"/>
+        <w:rPr>
+          <w:rFonts w:ascii="Times New Roman" w:hAnsi="Times New Roman" w:cs="Times New Roman"/>
+          <w:bCs/>
+          <w:sz w:val="20"/>
+          <w:szCs w:val="16"/>
+        </w:rPr>
+      </w:pPr>
+      <w:r>
+        <w:rPr>
+          <w:rFonts w:ascii="Times New Roman" w:hAnsi="Times New Roman" w:cs="Times New Roman"/>
+          <w:sz w:val="20"/>
+          <w:szCs w:val="24"/>
+        </w:rPr>
         <w:t xml:space="preserve">SOFTWARE DEVELOPMENT INTERN </w:t>
       </w:r>
       <w:r>
@@ -702,7 +901,6 @@
     </w:p>
     <w:p>
       <w:pPr>
-        <w:pStyle w:val="ListParagraph"/>
         <w:numPr>
           <w:ilvl w:val="0"/>
           <w:numId w:val="29"/>
@@ -712,7 +910,6 @@
         <w:rPr>
           <w:rFonts w:ascii="Times New Roman" w:hAnsi="Times New Roman" w:cs="Times New Roman"/>
           <w:sz w:val="22"/>
-          <w:szCs w:val="20"/>
         </w:rPr>
       </w:pPr>
       <w:r>
@@ -721,31 +918,7 @@
           <w:sz w:val="22"/>
           <w:szCs w:val="20"/>
         </w:rPr>
-        <w:t>Developed backend features using .NET Core for the TMXSD project.</w:t>
-      </w:r>
-    </w:p>
-    <w:p>
-      <w:pPr>
-        <w:pStyle w:val="ListParagraph"/>
-        <w:numPr>
-          <w:ilvl w:val="0"/>
-          <w:numId w:val="29"/>
-        </w:numPr>
-        <w:spacing w:after="0"/>
-        <w:jc w:val="both"/>
-        <w:rPr>
-          <w:rFonts w:ascii="Times New Roman" w:hAnsi="Times New Roman" w:cs="Times New Roman"/>
-          <w:sz w:val="22"/>
-          <w:szCs w:val="20"/>
-        </w:rPr>
-      </w:pPr>
-      <w:r>
-        <w:rPr>
-          <w:rFonts w:ascii="Times New Roman" w:hAnsi="Times New Roman" w:cs="Times New Roman"/>
-          <w:sz w:val="22"/>
-          <w:szCs w:val="20"/>
-        </w:rPr>
-        <w:t>Built and refined frontend interfaces with AngularJS.</w:t>
+        <w:t>Developed backend features in .NET Core and frontend interfaces in AngularJS.</w:t>
       </w:r>
     </w:p>
     <w:p>
@@ -767,23 +940,7 @@
           <w:sz w:val="22"/>
           <w:szCs w:val="20"/>
         </w:rPr>
-        <w:t xml:space="preserve">Worked with a team to meet project milestones on a live </w:t>
-      </w:r>
-      <w:r>
-        <w:rPr>
-          <w:rFonts w:ascii="Times New Roman" w:hAnsi="Times New Roman" w:cs="Times New Roman"/>
-          <w:sz w:val="22"/>
-          <w:szCs w:val="20"/>
-        </w:rPr>
-        <w:t>project</w:t>
-      </w:r>
-      <w:r>
-        <w:rPr>
-          <w:rFonts w:ascii="Times New Roman" w:hAnsi="Times New Roman" w:cs="Times New Roman"/>
-          <w:sz w:val="22"/>
-          <w:szCs w:val="20"/>
-        </w:rPr>
-        <w:t>.</w:t>
+        <w:t>Collaborated with the team to deliver project milestones on time.</w:t>
       </w:r>
     </w:p>
     <w:p>
@@ -977,55 +1134,6 @@
           <w:szCs w:val="20"/>
         </w:rPr>
         <w:t>ReactJs, AngularJs, Django REST Framework (DRF), .NET Core</w:t>
-      </w:r>
-    </w:p>
-    <w:p>
-      <w:pPr>
-        <w:pStyle w:val="ListBullet"/>
-        <w:numPr>
-          <w:ilvl w:val="0"/>
-          <w:numId w:val="0"/>
-        </w:numPr>
-        <w:spacing w:after="0" w:line="276" w:lineRule="auto"/>
-        <w:jc w:val="both"/>
-        <w:rPr>
-          <w:rFonts w:ascii="Times New Roman" w:hAnsi="Times New Roman" w:cs="Times New Roman"/>
-          <w:b/>
-          <w:bCs/>
-          <w:szCs w:val="20"/>
-        </w:rPr>
-      </w:pPr>
-      <w:r>
-        <w:rPr>
-          <w:rFonts w:ascii="Times New Roman" w:hAnsi="Times New Roman" w:cs="Times New Roman"/>
-          <w:b/>
-          <w:bCs/>
-          <w:szCs w:val="20"/>
-        </w:rPr>
-        <w:t>Data Science/AI:</w:t>
-      </w:r>
-      <w:r>
-        <w:rPr>
-          <w:rFonts w:ascii="Times New Roman" w:hAnsi="Times New Roman" w:cs="Times New Roman"/>
-          <w:b/>
-          <w:bCs/>
-          <w:szCs w:val="20"/>
-        </w:rPr>
-        <w:t xml:space="preserve">                     </w:t>
-      </w:r>
-      <w:r>
-        <w:rPr>
-          <w:rFonts w:ascii="Times New Roman" w:hAnsi="Times New Roman" w:cs="Times New Roman"/>
-          <w:szCs w:val="20"/>
-        </w:rPr>
-        <w:t>Sentence-BERT</w:t>
-      </w:r>
-      <w:r>
-        <w:rPr>
-          <w:rFonts w:ascii="Times New Roman" w:hAnsi="Times New Roman" w:cs="Times New Roman"/>
-          <w:szCs w:val="20"/>
-        </w:rPr>
-        <w:t>, RAG</w:t>
       </w:r>
     </w:p>
     <w:p>
@@ -1679,66 +1787,10 @@
           <w:rFonts w:ascii="Times New Roman" w:hAnsi="Times New Roman" w:cs="Times New Roman"/>
           <w:b/>
           <w:bCs/>
-          <w:szCs w:val="20"/>
+          <w:sz w:val="22"/>
+          <w:szCs w:val="24"/>
         </w:rPr>
       </w:pPr>
-      <w:hyperlink r:id="rId13" w:history="1">
-        <w:r>
-          <w:rPr>
-            <w:rStyle w:val="Hyperlink"/>
-            <w:rFonts w:ascii="Times New Roman" w:hAnsi="Times New Roman" w:cs="Times New Roman"/>
-            <w:b/>
-            <w:bCs/>
-            <w:sz w:val="22"/>
-            <w:szCs w:val="24"/>
-          </w:rPr>
-          <w:t>MoveOn</w:t>
-        </w:r>
-        <w:r>
-          <w:rPr>
-            <w:rStyle w:val="Hyperlink"/>
-            <w:rFonts w:ascii="Times New Roman" w:hAnsi="Times New Roman" w:cs="Times New Roman"/>
-            <w:b/>
-            <w:bCs/>
-            <w:sz w:val="22"/>
-            <w:szCs w:val="24"/>
-          </w:rPr>
-          <w:t xml:space="preserve"> </w:t>
-        </w:r>
-        <w:r>
-          <w:rPr>
-            <w:rStyle w:val="Hyperlink"/>
-            <w:rFonts w:ascii="Times New Roman" w:hAnsi="Times New Roman" w:cs="Times New Roman"/>
-            <w:b/>
-            <w:bCs/>
-            <w:sz w:val="22"/>
-            <w:szCs w:val="24"/>
-          </w:rPr>
-          <w:t>(Vehicle Provisioning Application)</w:t>
-        </w:r>
-        <w:r>
-          <w:rPr>
-            <w:rStyle w:val="Hyperlink"/>
-            <w:rFonts w:ascii="Times New Roman" w:hAnsi="Times New Roman" w:cs="Times New Roman"/>
-            <w:b/>
-            <w:bCs/>
-            <w:sz w:val="22"/>
-            <w:szCs w:val="24"/>
-          </w:rPr>
-          <w:t xml:space="preserve"> </w:t>
-        </w:r>
-        <w:r>
-          <w:rPr>
-            <w:rStyle w:val="Hyperlink"/>
-            <w:rFonts w:ascii="Times New Roman" w:hAnsi="Times New Roman" w:cs="Times New Roman"/>
-            <w:b/>
-            <w:bCs/>
-            <w:sz w:val="22"/>
-            <w:szCs w:val="24"/>
-          </w:rPr>
-          <w:t>| FLUTTER, FIREBASE</w:t>
-        </w:r>
-      </w:hyperlink>
       <w:r>
         <w:rPr>
           <w:rFonts w:ascii="Times New Roman" w:hAnsi="Times New Roman" w:cs="Times New Roman"/>
@@ -1747,7 +1799,7 @@
           <w:sz w:val="22"/>
           <w:szCs w:val="24"/>
         </w:rPr>
-        <w:t xml:space="preserve">                 </w:t>
+        <w:t>DCACNet-CD</w:t>
       </w:r>
       <w:r>
         <w:rPr>
@@ -1757,248 +1809,16 @@
           <w:sz w:val="22"/>
           <w:szCs w:val="24"/>
         </w:rPr>
-        <w:tab/>
+        <w:t xml:space="preserve"> | </w:t>
       </w:r>
       <w:r>
         <w:rPr>
           <w:rFonts w:ascii="Times New Roman" w:hAnsi="Times New Roman" w:cs="Times New Roman"/>
           <w:b/>
           <w:bCs/>
-          <w:sz w:val="22"/>
-          <w:szCs w:val="24"/>
         </w:rPr>
-        <w:tab/>
+        <w:t>CNN, ATTENTION CONDENSER, AUGMENTATION</w:t>
       </w:r>
-      <w:r>
-        <w:rPr>
-          <w:rFonts w:ascii="Times New Roman" w:hAnsi="Times New Roman" w:cs="Times New Roman"/>
-          <w:b/>
-          <w:bCs/>
-          <w:sz w:val="22"/>
-          <w:szCs w:val="24"/>
-        </w:rPr>
-        <w:tab/>
-      </w:r>
-      <w:r>
-        <w:rPr>
-          <w:rFonts w:ascii="Times New Roman" w:hAnsi="Times New Roman" w:cs="Times New Roman"/>
-          <w:b/>
-          <w:bCs/>
-          <w:sz w:val="22"/>
-          <w:szCs w:val="24"/>
-        </w:rPr>
-        <w:t xml:space="preserve"> </w:t>
-      </w:r>
-      <w:r>
-        <w:rPr>
-          <w:rFonts w:ascii="Times New Roman" w:hAnsi="Times New Roman" w:cs="Times New Roman"/>
-          <w:b/>
-          <w:bCs/>
-          <w:sz w:val="22"/>
-          <w:szCs w:val="24"/>
-        </w:rPr>
-        <w:t>(</w:t>
-      </w:r>
-      <w:r>
-        <w:rPr>
-          <w:rFonts w:ascii="Times New Roman" w:hAnsi="Times New Roman" w:cs="Times New Roman"/>
-          <w:b/>
-          <w:bCs/>
-          <w:szCs w:val="20"/>
-        </w:rPr>
-        <w:t>Apr</w:t>
-      </w:r>
-      <w:r>
-        <w:rPr>
-          <w:rFonts w:ascii="Times New Roman" w:hAnsi="Times New Roman" w:cs="Times New Roman"/>
-          <w:b/>
-          <w:bCs/>
-          <w:szCs w:val="20"/>
-        </w:rPr>
-        <w:t xml:space="preserve"> 202</w:t>
-      </w:r>
-      <w:r>
-        <w:rPr>
-          <w:rFonts w:ascii="Times New Roman" w:hAnsi="Times New Roman" w:cs="Times New Roman"/>
-          <w:b/>
-          <w:bCs/>
-          <w:szCs w:val="20"/>
-        </w:rPr>
-        <w:t>5</w:t>
-      </w:r>
-      <w:r>
-        <w:rPr>
-          <w:rFonts w:ascii="Times New Roman" w:hAnsi="Times New Roman" w:cs="Times New Roman"/>
-          <w:b/>
-          <w:bCs/>
-          <w:szCs w:val="20"/>
-        </w:rPr>
-        <w:t>)</w:t>
-      </w:r>
-    </w:p>
-    <w:p>
-      <w:pPr>
-        <w:pStyle w:val="ListParagraph"/>
-        <w:numPr>
-          <w:ilvl w:val="0"/>
-          <w:numId w:val="30"/>
-        </w:numPr>
-        <w:spacing w:after="160" w:line="259" w:lineRule="auto"/>
-        <w:jc w:val="both"/>
-        <w:rPr>
-          <w:rFonts w:ascii="Times New Roman" w:hAnsi="Times New Roman" w:cs="Times New Roman"/>
-          <w:szCs w:val="20"/>
-        </w:rPr>
-      </w:pPr>
-      <w:r>
-        <w:rPr>
-          <w:rFonts w:ascii="Times New Roman" w:hAnsi="Times New Roman" w:cs="Times New Roman"/>
-          <w:szCs w:val="20"/>
-        </w:rPr>
-        <w:t xml:space="preserve">Designed and deployed </w:t>
-      </w:r>
-      <w:r>
-        <w:rPr>
-          <w:rFonts w:ascii="Times New Roman" w:hAnsi="Times New Roman" w:cs="Times New Roman"/>
-          <w:szCs w:val="20"/>
-        </w:rPr>
-        <w:t xml:space="preserve">a Flutter-based mobile app </w:t>
-      </w:r>
-      <w:r>
-        <w:rPr>
-          <w:rFonts w:ascii="Times New Roman" w:hAnsi="Times New Roman" w:cs="Times New Roman"/>
-          <w:szCs w:val="20"/>
-        </w:rPr>
-        <w:t>for Faizan Movers, streamlining real-time</w:t>
-      </w:r>
-      <w:r>
-        <w:rPr>
-          <w:rFonts w:ascii="Times New Roman" w:hAnsi="Times New Roman" w:cs="Times New Roman"/>
-          <w:szCs w:val="20"/>
-        </w:rPr>
-        <w:t xml:space="preserve"> </w:t>
-      </w:r>
-      <w:r>
-        <w:rPr>
-          <w:rFonts w:ascii="Times New Roman" w:hAnsi="Times New Roman" w:cs="Times New Roman"/>
-          <w:szCs w:val="20"/>
-        </w:rPr>
-        <w:t>bookings</w:t>
-      </w:r>
-    </w:p>
-    <w:p>
-      <w:pPr>
-        <w:pStyle w:val="ListParagraph"/>
-        <w:spacing w:after="160" w:line="259" w:lineRule="auto"/>
-        <w:jc w:val="both"/>
-        <w:rPr>
-          <w:rFonts w:ascii="Times New Roman" w:hAnsi="Times New Roman" w:cs="Times New Roman"/>
-          <w:szCs w:val="20"/>
-        </w:rPr>
-      </w:pPr>
-      <w:r>
-        <w:rPr>
-          <w:rFonts w:ascii="Times New Roman" w:hAnsi="Times New Roman" w:cs="Times New Roman"/>
-          <w:szCs w:val="20"/>
-        </w:rPr>
-        <w:t xml:space="preserve">for tours and wedding transport, used by 100+ users with </w:t>
-      </w:r>
-      <w:r>
-        <w:rPr>
-          <w:rFonts w:ascii="Times New Roman" w:hAnsi="Times New Roman" w:cs="Times New Roman"/>
-          <w:szCs w:val="20"/>
-        </w:rPr>
-        <w:t>4</w:t>
-      </w:r>
-      <w:r>
-        <w:rPr>
-          <w:rFonts w:ascii="Times New Roman" w:hAnsi="Times New Roman" w:cs="Times New Roman"/>
-          <w:szCs w:val="20"/>
-        </w:rPr>
-        <w:t>0+ monthly active users</w:t>
-      </w:r>
-      <w:r>
-        <w:rPr>
-          <w:rFonts w:ascii="Times New Roman" w:hAnsi="Times New Roman" w:cs="Times New Roman"/>
-          <w:szCs w:val="20"/>
-        </w:rPr>
-        <w:t>.</w:t>
-      </w:r>
-    </w:p>
-    <w:p>
-      <w:pPr>
-        <w:pStyle w:val="ListParagraph"/>
-        <w:numPr>
-          <w:ilvl w:val="0"/>
-          <w:numId w:val="30"/>
-        </w:numPr>
-        <w:spacing w:after="160" w:line="259" w:lineRule="auto"/>
-        <w:jc w:val="both"/>
-        <w:rPr>
-          <w:rFonts w:ascii="Times New Roman" w:hAnsi="Times New Roman" w:cs="Times New Roman"/>
-          <w:szCs w:val="20"/>
-        </w:rPr>
-      </w:pPr>
-      <w:r>
-        <w:rPr>
-          <w:rFonts w:ascii="Times New Roman" w:hAnsi="Times New Roman" w:cs="Times New Roman"/>
-          <w:szCs w:val="20"/>
-        </w:rPr>
-        <w:t>Integrated Firebase backend for secure booking flow, user authentication, and cloud data management</w:t>
-      </w:r>
-      <w:r>
-        <w:rPr>
-          <w:rFonts w:ascii="Times New Roman" w:hAnsi="Times New Roman" w:cs="Times New Roman"/>
-          <w:szCs w:val="20"/>
-        </w:rPr>
-        <w:t>.</w:t>
-      </w:r>
-    </w:p>
-    <w:p>
-      <w:pPr>
-        <w:spacing w:after="160" w:line="259" w:lineRule="auto"/>
-        <w:jc w:val="both"/>
-        <w:rPr>
-          <w:rFonts w:ascii="Times New Roman" w:hAnsi="Times New Roman" w:cs="Times New Roman"/>
-          <w:b/>
-          <w:bCs/>
-          <w:sz w:val="22"/>
-          <w:szCs w:val="24"/>
-        </w:rPr>
-      </w:pPr>
-      <w:hyperlink r:id="rId14" w:history="1">
-        <w:r>
-          <w:rPr>
-            <w:rStyle w:val="Hyperlink"/>
-            <w:rFonts w:ascii="Times New Roman" w:hAnsi="Times New Roman" w:cs="Times New Roman"/>
-            <w:b/>
-            <w:bCs/>
-            <w:sz w:val="22"/>
-            <w:szCs w:val="24"/>
-          </w:rPr>
-          <w:t>DCACNet-CD</w:t>
-        </w:r>
-        <w:r>
-          <w:rPr>
-            <w:rStyle w:val="Hyperlink"/>
-            <w:rFonts w:ascii="Times New Roman" w:hAnsi="Times New Roman" w:cs="Times New Roman"/>
-            <w:b/>
-            <w:bCs/>
-            <w:sz w:val="22"/>
-            <w:szCs w:val="24"/>
-          </w:rPr>
-          <w:t xml:space="preserve"> | </w:t>
-        </w:r>
-        <w:r>
-          <w:rPr>
-            <w:rStyle w:val="Hyperlink"/>
-            <w:rFonts w:ascii="Times New Roman" w:hAnsi="Times New Roman" w:cs="Times New Roman"/>
-            <w:b/>
-            <w:bCs/>
-          </w:rPr>
-          <w:t>CNN, ATTENTION CONDENSER, AUGMENTATION</w:t>
-        </w:r>
-      </w:hyperlink>
       <w:r>
         <w:rPr>
           <w:rFonts w:ascii="Times New Roman" w:hAnsi="Times New Roman" w:cs="Times New Roman"/>
@@ -2300,37 +2120,32 @@
           <w:szCs w:val="24"/>
         </w:rPr>
       </w:pPr>
-      <w:hyperlink r:id="rId15" w:history="1">
-        <w:r>
-          <w:rPr>
-            <w:rStyle w:val="Hyperlink"/>
-            <w:rFonts w:ascii="Times New Roman" w:hAnsi="Times New Roman" w:cs="Times New Roman"/>
-            <w:b/>
-            <w:bCs/>
-            <w:sz w:val="22"/>
-            <w:szCs w:val="24"/>
-          </w:rPr>
-          <w:t xml:space="preserve">JANWAR | </w:t>
-        </w:r>
-        <w:r>
-          <w:rPr>
-            <w:rStyle w:val="Hyperlink"/>
-            <w:rFonts w:ascii="Times New Roman" w:hAnsi="Times New Roman" w:cs="Times New Roman"/>
-            <w:b/>
-            <w:bCs/>
-          </w:rPr>
-          <w:t xml:space="preserve">ATLAS MONGODB, EXPRESS, REACT, </w:t>
-        </w:r>
-        <w:r>
-          <w:rPr>
-            <w:rStyle w:val="Hyperlink"/>
-            <w:rFonts w:ascii="Times New Roman" w:hAnsi="Times New Roman" w:cs="Times New Roman"/>
-            <w:b/>
-            <w:bCs/>
-          </w:rPr>
-          <w:t>NODEJS</w:t>
-        </w:r>
-      </w:hyperlink>
+      <w:r>
+        <w:rPr>
+          <w:rFonts w:ascii="Times New Roman" w:hAnsi="Times New Roman" w:cs="Times New Roman"/>
+          <w:b/>
+          <w:bCs/>
+          <w:sz w:val="22"/>
+          <w:szCs w:val="24"/>
+        </w:rPr>
+        <w:t xml:space="preserve">JANWAR | </w:t>
+      </w:r>
+      <w:r>
+        <w:rPr>
+          <w:rFonts w:ascii="Times New Roman" w:hAnsi="Times New Roman" w:cs="Times New Roman"/>
+          <w:b/>
+          <w:bCs/>
+        </w:rPr>
+        <w:t xml:space="preserve">ATLAS MONGODB, EXPRESS, REACT, </w:t>
+      </w:r>
+      <w:r>
+        <w:rPr>
+          <w:rFonts w:ascii="Times New Roman" w:hAnsi="Times New Roman" w:cs="Times New Roman"/>
+          <w:b/>
+          <w:bCs/>
+        </w:rPr>
+        <w:t>NODEJS</w:t>
+      </w:r>
       <w:r>
         <w:rPr>
           <w:rFonts w:ascii="Times New Roman" w:hAnsi="Times New Roman" w:cs="Times New Roman"/>
@@ -2426,11 +2241,9 @@
           <w:ilvl w:val="0"/>
           <w:numId w:val="21"/>
         </w:numPr>
-        <w:spacing w:after="160" w:line="259" w:lineRule="auto"/>
         <w:jc w:val="both"/>
         <w:rPr>
           <w:rFonts w:ascii="Times New Roman" w:hAnsi="Times New Roman" w:cs="Times New Roman"/>
-          <w:szCs w:val="20"/>
         </w:rPr>
       </w:pPr>
       <w:r>
@@ -2438,7 +2251,26 @@
           <w:rFonts w:ascii="Times New Roman" w:hAnsi="Times New Roman" w:cs="Times New Roman"/>
           <w:szCs w:val="20"/>
         </w:rPr>
-        <w:t>E-commerce platform for pet adoption and sales.</w:t>
+        <w:t xml:space="preserve">Developed a full-stack pet adoption platform, streamlining pet sales and purchases with secure transactions. </w:t>
+      </w:r>
+    </w:p>
+    <w:p>
+      <w:pPr>
+        <w:pStyle w:val="ListParagraph"/>
+        <w:numPr>
+          <w:ilvl w:val="0"/>
+          <w:numId w:val="21"/>
+        </w:numPr>
+        <w:jc w:val="both"/>
+        <w:rPr>
+          <w:rFonts w:ascii="Times New Roman" w:hAnsi="Times New Roman" w:cs="Times New Roman"/>
+        </w:rPr>
+      </w:pPr>
+      <w:r>
+        <w:rPr>
+          <w:rFonts w:ascii="Times New Roman" w:hAnsi="Times New Roman" w:cs="Times New Roman"/>
+        </w:rPr>
+        <w:t>Optimized database and API responses to handle high-volume listings while ensuring smooth performance.</w:t>
       </w:r>
     </w:p>
     <w:p>
@@ -2458,7 +2290,161 @@
           <w:rFonts w:ascii="Times New Roman" w:hAnsi="Times New Roman" w:cs="Times New Roman"/>
           <w:szCs w:val="20"/>
         </w:rPr>
-        <w:t>Features: Post ads, buy/sell pets, purchase accessories, custom, transactions.</w:t>
+        <w:t xml:space="preserve">Features: </w:t>
+      </w:r>
+      <w:r>
+        <w:rPr>
+          <w:rFonts w:ascii="Times New Roman" w:hAnsi="Times New Roman" w:cs="Times New Roman"/>
+          <w:szCs w:val="20"/>
+        </w:rPr>
+        <w:t>A</w:t>
+      </w:r>
+      <w:r>
+        <w:rPr>
+          <w:rFonts w:ascii="Times New Roman" w:hAnsi="Times New Roman" w:cs="Times New Roman"/>
+          <w:szCs w:val="20"/>
+        </w:rPr>
+        <w:t>ds</w:t>
+      </w:r>
+      <w:r>
+        <w:rPr>
+          <w:rFonts w:ascii="Times New Roman" w:hAnsi="Times New Roman" w:cs="Times New Roman"/>
+          <w:szCs w:val="20"/>
+        </w:rPr>
+        <w:t xml:space="preserve"> Posting</w:t>
+      </w:r>
+      <w:r>
+        <w:rPr>
+          <w:rFonts w:ascii="Times New Roman" w:hAnsi="Times New Roman" w:cs="Times New Roman"/>
+          <w:szCs w:val="20"/>
+        </w:rPr>
+        <w:t xml:space="preserve">, </w:t>
+      </w:r>
+      <w:r>
+        <w:rPr>
+          <w:rFonts w:ascii="Times New Roman" w:hAnsi="Times New Roman" w:cs="Times New Roman"/>
+          <w:szCs w:val="20"/>
+        </w:rPr>
+        <w:t>B</w:t>
+      </w:r>
+      <w:r>
+        <w:rPr>
+          <w:rFonts w:ascii="Times New Roman" w:hAnsi="Times New Roman" w:cs="Times New Roman"/>
+          <w:szCs w:val="20"/>
+        </w:rPr>
+        <w:t>uy</w:t>
+      </w:r>
+      <w:r>
+        <w:rPr>
+          <w:rFonts w:ascii="Times New Roman" w:hAnsi="Times New Roman" w:cs="Times New Roman"/>
+          <w:szCs w:val="20"/>
+        </w:rPr>
+        <w:t>ing</w:t>
+      </w:r>
+      <w:r>
+        <w:rPr>
+          <w:rFonts w:ascii="Times New Roman" w:hAnsi="Times New Roman" w:cs="Times New Roman"/>
+          <w:szCs w:val="20"/>
+        </w:rPr>
+        <w:t>/</w:t>
+      </w:r>
+      <w:r>
+        <w:rPr>
+          <w:rFonts w:ascii="Times New Roman" w:hAnsi="Times New Roman" w:cs="Times New Roman"/>
+          <w:szCs w:val="20"/>
+        </w:rPr>
+        <w:t>S</w:t>
+      </w:r>
+      <w:r>
+        <w:rPr>
+          <w:rFonts w:ascii="Times New Roman" w:hAnsi="Times New Roman" w:cs="Times New Roman"/>
+          <w:szCs w:val="20"/>
+        </w:rPr>
+        <w:t>ell</w:t>
+      </w:r>
+      <w:r>
+        <w:rPr>
+          <w:rFonts w:ascii="Times New Roman" w:hAnsi="Times New Roman" w:cs="Times New Roman"/>
+          <w:szCs w:val="20"/>
+        </w:rPr>
+        <w:t>ing Pets</w:t>
+      </w:r>
+      <w:r>
+        <w:rPr>
+          <w:rFonts w:ascii="Times New Roman" w:hAnsi="Times New Roman" w:cs="Times New Roman"/>
+          <w:szCs w:val="20"/>
+        </w:rPr>
+        <w:t>,</w:t>
+      </w:r>
+      <w:r>
+        <w:rPr>
+          <w:rFonts w:ascii="Times New Roman" w:hAnsi="Times New Roman" w:cs="Times New Roman"/>
+          <w:szCs w:val="20"/>
+        </w:rPr>
+        <w:t xml:space="preserve"> Customer Support,</w:t>
+      </w:r>
+      <w:r>
+        <w:rPr>
+          <w:rFonts w:ascii="Times New Roman" w:hAnsi="Times New Roman" w:cs="Times New Roman"/>
+          <w:szCs w:val="20"/>
+        </w:rPr>
+        <w:t xml:space="preserve"> </w:t>
+      </w:r>
+      <w:r>
+        <w:rPr>
+          <w:rFonts w:ascii="Times New Roman" w:hAnsi="Times New Roman" w:cs="Times New Roman"/>
+          <w:szCs w:val="20"/>
+        </w:rPr>
+        <w:t>P</w:t>
+      </w:r>
+      <w:r>
+        <w:rPr>
+          <w:rFonts w:ascii="Times New Roman" w:hAnsi="Times New Roman" w:cs="Times New Roman"/>
+          <w:szCs w:val="20"/>
+        </w:rPr>
+        <w:t xml:space="preserve">urchase </w:t>
+      </w:r>
+      <w:r>
+        <w:rPr>
+          <w:rFonts w:ascii="Times New Roman" w:hAnsi="Times New Roman" w:cs="Times New Roman"/>
+          <w:szCs w:val="20"/>
+        </w:rPr>
+        <w:t>A</w:t>
+      </w:r>
+      <w:r>
+        <w:rPr>
+          <w:rFonts w:ascii="Times New Roman" w:hAnsi="Times New Roman" w:cs="Times New Roman"/>
+          <w:szCs w:val="20"/>
+        </w:rPr>
+        <w:t xml:space="preserve">ccessories, </w:t>
+      </w:r>
+      <w:r>
+        <w:rPr>
+          <w:rFonts w:ascii="Times New Roman" w:hAnsi="Times New Roman" w:cs="Times New Roman"/>
+          <w:szCs w:val="20"/>
+        </w:rPr>
+        <w:t>C</w:t>
+      </w:r>
+      <w:r>
+        <w:rPr>
+          <w:rFonts w:ascii="Times New Roman" w:hAnsi="Times New Roman" w:cs="Times New Roman"/>
+          <w:szCs w:val="20"/>
+        </w:rPr>
+        <w:t xml:space="preserve">ustom </w:t>
+      </w:r>
+      <w:r>
+        <w:rPr>
+          <w:rFonts w:ascii="Times New Roman" w:hAnsi="Times New Roman" w:cs="Times New Roman"/>
+          <w:szCs w:val="20"/>
+        </w:rPr>
+        <w:t>T</w:t>
+      </w:r>
+      <w:r>
+        <w:rPr>
+          <w:rFonts w:ascii="Times New Roman" w:hAnsi="Times New Roman" w:cs="Times New Roman"/>
+          <w:szCs w:val="20"/>
+        </w:rPr>
+        <w:t>ransactions.</w:t>
       </w:r>
     </w:p>
     <w:p>
@@ -2472,37 +2458,40 @@
           <w:szCs w:val="24"/>
         </w:rPr>
       </w:pPr>
-      <w:hyperlink r:id="rId16" w:history="1">
-        <w:r>
-          <w:rPr>
-            <w:rStyle w:val="Hyperlink"/>
-            <w:rFonts w:ascii="Times New Roman" w:hAnsi="Times New Roman" w:cs="Times New Roman"/>
-            <w:b/>
-            <w:bCs/>
-            <w:sz w:val="22"/>
-            <w:szCs w:val="24"/>
-          </w:rPr>
-          <w:t xml:space="preserve">HWCS | </w:t>
-        </w:r>
-        <w:r>
-          <w:rPr>
-            <w:rStyle w:val="Hyperlink"/>
-            <w:rFonts w:ascii="Times New Roman" w:hAnsi="Times New Roman" w:cs="Times New Roman"/>
-            <w:b/>
-            <w:bCs/>
-          </w:rPr>
-          <w:t>KNN, PYTHON, GSCM</w:t>
-        </w:r>
-        <w:r>
-          <w:rPr>
-            <w:rStyle w:val="Hyperlink"/>
-            <w:rFonts w:ascii="Times New Roman" w:hAnsi="Times New Roman" w:cs="Times New Roman"/>
-            <w:b/>
-            <w:bCs/>
-          </w:rPr>
-          <w:t>, DJANGO</w:t>
-        </w:r>
-      </w:hyperlink>
+      <w:r>
+        <w:rPr>
+          <w:rFonts w:ascii="Times New Roman" w:hAnsi="Times New Roman" w:cs="Times New Roman"/>
+          <w:b/>
+          <w:bCs/>
+          <w:sz w:val="22"/>
+          <w:szCs w:val="24"/>
+        </w:rPr>
+        <w:t xml:space="preserve">HWCS | </w:t>
+      </w:r>
+      <w:r>
+        <w:rPr>
+          <w:rFonts w:ascii="Times New Roman" w:hAnsi="Times New Roman" w:cs="Times New Roman"/>
+          <w:b/>
+          <w:bCs/>
+        </w:rPr>
+        <w:t>KNN, PYTHON, G</w:t>
+      </w:r>
+      <w:r>
+        <w:rPr>
+          <w:rFonts w:ascii="Times New Roman" w:hAnsi="Times New Roman" w:cs="Times New Roman"/>
+          <w:b/>
+          <w:bCs/>
+        </w:rPr>
+        <w:t>L</w:t>
+      </w:r>
+      <w:r>
+        <w:rPr>
+          <w:rFonts w:ascii="Times New Roman" w:hAnsi="Times New Roman" w:cs="Times New Roman"/>
+          <w:b/>
+          <w:bCs/>
+        </w:rPr>
+        <w:t>CM, DJANGO</w:t>
+      </w:r>
       <w:r>
         <w:rPr>
           <w:rFonts w:ascii="Times New Roman" w:hAnsi="Times New Roman" w:cs="Times New Roman"/>
@@ -2630,7 +2619,7 @@
           <w:rFonts w:ascii="Times New Roman" w:hAnsi="Times New Roman" w:cs="Times New Roman"/>
           <w:szCs w:val="20"/>
         </w:rPr>
-        <w:t>Handwriting-based writer identification system.</w:t>
+        <w:t>Built a handwriting-based writer identification system, achieving 93% accuracy through optimized KNN classification.</w:t>
       </w:r>
     </w:p>
     <w:p>
@@ -2650,7 +2639,26 @@
           <w:rFonts w:ascii="Times New Roman" w:hAnsi="Times New Roman" w:cs="Times New Roman"/>
           <w:szCs w:val="20"/>
         </w:rPr>
-        <w:t>Features: Image processing, feature extraction, model training, Django-based application.</w:t>
+        <w:t>Designed and implemented image processing, feature extraction, and model training, reducing classification errors by 30%.</w:t>
+      </w:r>
+    </w:p>
+    <w:p>
+      <w:pPr>
+        <w:pStyle w:val="ListParagraph"/>
+        <w:numPr>
+          <w:ilvl w:val="0"/>
+          <w:numId w:val="21"/>
+        </w:numPr>
+        <w:jc w:val="both"/>
+        <w:rPr>
+          <w:rFonts w:ascii="Times New Roman" w:hAnsi="Times New Roman" w:cs="Times New Roman"/>
+        </w:rPr>
+      </w:pPr>
+      <w:r>
+        <w:rPr>
+          <w:rFonts w:ascii="Times New Roman" w:hAnsi="Times New Roman" w:cs="Times New Roman"/>
+        </w:rPr>
+        <w:t>Integrated the trained model into a Django web application, enabling seamless handwriting recognition</w:t>
       </w:r>
     </w:p>
     <w:p>
@@ -2807,12 +2815,12 @@
       </w:r>
     </w:p>
     <w:sectPr>
-      <w:headerReference w:type="even" r:id="rId17"/>
-      <w:headerReference w:type="default" r:id="rId18"/>
-      <w:footerReference w:type="even" r:id="rId19"/>
-      <w:footerReference w:type="default" r:id="rId20"/>
-      <w:headerReference w:type="first" r:id="rId21"/>
-      <w:footerReference w:type="first" r:id="rId22"/>
+      <w:headerReference w:type="even" r:id="rId13"/>
+      <w:headerReference w:type="default" r:id="rId14"/>
+      <w:footerReference w:type="even" r:id="rId15"/>
+      <w:footerReference w:type="default" r:id="rId16"/>
+      <w:headerReference w:type="first" r:id="rId17"/>
+      <w:footerReference w:type="first" r:id="rId18"/>
       <w:pgSz w:w="11906" w:h="16838" w:code="9"/>
       <w:pgMar w:top="720" w:right="720" w:bottom="720" w:left="720" w:header="576" w:footer="288" w:gutter="0"/>
       <w:pgNumType w:start="1"/>
@@ -6209,7 +6217,7 @@
   <w:style w:type="paragraph" w:default="1" w:styleId="Normal">
     <w:name w:val="Normal"/>
     <w:qFormat/>
-    <w:rsid w:val="009F2912"/>
+    <w:rsid w:val="008530F0"/>
     <w:pPr>
       <w:spacing w:after="120"/>
     </w:pPr>
@@ -6421,6 +6429,7 @@
   <w:style w:type="character" w:default="1" w:styleId="DefaultParagraphFont">
     <w:name w:val="Default Paragraph Font"/>
     <w:uiPriority w:val="1"/>
+    <w:semiHidden/>
     <w:unhideWhenUsed/>
   </w:style>
   <w:style w:type="table" w:default="1" w:styleId="TableNormal">
@@ -31365,6 +31374,7 @@
     <w:rsid w:val="00336E31"/>
     <w:rsid w:val="00384C0F"/>
     <w:rsid w:val="004149CC"/>
+    <w:rsid w:val="00414CFC"/>
     <w:rsid w:val="00431AC5"/>
     <w:rsid w:val="004420C0"/>
     <w:rsid w:val="004701D1"/>
@@ -31375,6 +31385,7 @@
     <w:rsid w:val="005C2F35"/>
     <w:rsid w:val="005F13A6"/>
     <w:rsid w:val="00657D21"/>
+    <w:rsid w:val="00711CBF"/>
     <w:rsid w:val="007B0B0C"/>
     <w:rsid w:val="00802980"/>
     <w:rsid w:val="00834B05"/>
@@ -31384,7 +31395,9 @@
     <w:rsid w:val="0091646A"/>
     <w:rsid w:val="009936D5"/>
     <w:rsid w:val="009D5996"/>
+    <w:rsid w:val="00A52590"/>
     <w:rsid w:val="00A63724"/>
+    <w:rsid w:val="00A637C7"/>
     <w:rsid w:val="00A72440"/>
     <w:rsid w:val="00B030AE"/>
     <w:rsid w:val="00B06135"/>

--- a/packages/Resume/Resume - Muhammad Hasnain Fatmi.docx
+++ b/packages/Resume/Resume - Muhammad Hasnain Fatmi.docx
@@ -354,23 +354,16 @@
       <w:r>
         <w:rPr>
           <w:rFonts w:ascii="Times New Roman" w:hAnsi="Times New Roman" w:cs="Times New Roman"/>
-          <w:szCs w:val="20"/>
+          <w:sz w:val="22"/>
         </w:rPr>
         <w:t>Bachelor of Science, Computer Science</w:t>
       </w:r>
       <w:r>
         <w:rPr>
           <w:rFonts w:ascii="Times New Roman" w:hAnsi="Times New Roman" w:cs="Times New Roman"/>
-          <w:szCs w:val="20"/>
+          <w:sz w:val="22"/>
         </w:rPr>
-        <w:t xml:space="preserve">                                                                                                         </w:t>
-      </w:r>
-      <w:r>
-        <w:rPr>
-          <w:rFonts w:ascii="Times New Roman" w:hAnsi="Times New Roman" w:cs="Times New Roman"/>
-          <w:szCs w:val="20"/>
-        </w:rPr>
-        <w:t xml:space="preserve"> </w:t>
+        <w:t xml:space="preserve">                                                                                             </w:t>
       </w:r>
       <w:r>
         <w:rPr>
@@ -390,7 +383,8 @@
           <w:rFonts w:ascii="Times New Roman" w:hAnsi="Times New Roman" w:cs="Times New Roman"/>
           <w:b/>
           <w:bCs/>
-          <w:szCs w:val="20"/>
+          <w:sz w:val="12"/>
+          <w:szCs w:val="12"/>
         </w:rPr>
       </w:pPr>
     </w:p>
@@ -662,7 +656,8 @@
           <w:rFonts w:ascii="Times New Roman" w:hAnsi="Times New Roman" w:cs="Times New Roman"/>
           <w:b/>
           <w:bCs/>
-          <w:szCs w:val="20"/>
+          <w:sz w:val="12"/>
+          <w:szCs w:val="12"/>
         </w:rPr>
       </w:pPr>
     </w:p>
@@ -687,7 +682,23 @@
           <w:sz w:val="22"/>
           <w:szCs w:val="20"/>
         </w:rPr>
-        <w:t>Contributing to the development of Python-based backend services for cloud-native applications.</w:t>
+        <w:t xml:space="preserve">Built and optimized full-stack applications using </w:t>
+      </w:r>
+      <w:r>
+        <w:rPr>
+          <w:rFonts w:ascii="Times New Roman" w:hAnsi="Times New Roman" w:cs="Times New Roman"/>
+          <w:sz w:val="22"/>
+          <w:szCs w:val="20"/>
+        </w:rPr>
+        <w:t>modern frameworks</w:t>
+      </w:r>
+      <w:r>
+        <w:rPr>
+          <w:rFonts w:ascii="Times New Roman" w:hAnsi="Times New Roman" w:cs="Times New Roman"/>
+          <w:sz w:val="22"/>
+          <w:szCs w:val="20"/>
+        </w:rPr>
+        <w:t>.</w:t>
       </w:r>
     </w:p>
     <w:p>
@@ -708,7 +719,28 @@
           <w:rFonts w:ascii="Times New Roman" w:hAnsi="Times New Roman" w:cs="Times New Roman"/>
           <w:sz w:val="22"/>
         </w:rPr>
-        <w:t>Collaborating with the team on application development and integration to meet project goals.</w:t>
+        <w:t>Built and deployed cloud-native solutions with AWS and serverless technologies.</w:t>
+      </w:r>
+    </w:p>
+    <w:p>
+      <w:pPr>
+        <w:numPr>
+          <w:ilvl w:val="0"/>
+          <w:numId w:val="29"/>
+        </w:numPr>
+        <w:spacing w:after="0"/>
+        <w:jc w:val="both"/>
+        <w:rPr>
+          <w:rFonts w:ascii="Times New Roman" w:hAnsi="Times New Roman" w:cs="Times New Roman"/>
+          <w:sz w:val="22"/>
+        </w:rPr>
+      </w:pPr>
+      <w:r>
+        <w:rPr>
+          <w:rFonts w:ascii="Times New Roman" w:hAnsi="Times New Roman" w:cs="Times New Roman"/>
+          <w:sz w:val="22"/>
+        </w:rPr>
+        <w:t>Implemented data workflows and integrations to support scalable applications.</w:t>
       </w:r>
     </w:p>
     <w:p>
@@ -895,7 +927,8 @@
           <w:rFonts w:ascii="Times New Roman" w:hAnsi="Times New Roman" w:cs="Times New Roman"/>
           <w:b/>
           <w:bCs/>
-          <w:szCs w:val="20"/>
+          <w:sz w:val="12"/>
+          <w:szCs w:val="12"/>
         </w:rPr>
       </w:pPr>
     </w:p>
@@ -1042,7 +1075,7 @@
           <w:rFonts w:ascii="Times New Roman" w:hAnsi="Times New Roman" w:cs="Times New Roman"/>
           <w:b/>
           <w:bCs/>
-          <w:szCs w:val="20"/>
+          <w:sz w:val="22"/>
         </w:rPr>
       </w:pPr>
       <w:r>
@@ -1050,7 +1083,7 @@
           <w:rFonts w:ascii="Times New Roman" w:hAnsi="Times New Roman" w:cs="Times New Roman"/>
           <w:b/>
           <w:bCs/>
-          <w:szCs w:val="20"/>
+          <w:sz w:val="22"/>
         </w:rPr>
         <w:t xml:space="preserve">Programming </w:t>
       </w:r>
@@ -1059,7 +1092,7 @@
           <w:rFonts w:ascii="Times New Roman" w:hAnsi="Times New Roman" w:cs="Times New Roman"/>
           <w:b/>
           <w:bCs/>
-          <w:szCs w:val="20"/>
+          <w:sz w:val="22"/>
         </w:rPr>
         <w:t>Languages</w:t>
       </w:r>
@@ -1068,28 +1101,28 @@
           <w:rFonts w:ascii="Times New Roman" w:hAnsi="Times New Roman" w:cs="Times New Roman"/>
           <w:b/>
           <w:bCs/>
-          <w:szCs w:val="20"/>
+          <w:sz w:val="22"/>
         </w:rPr>
         <w:t xml:space="preserve">:     </w:t>
       </w:r>
       <w:r>
         <w:rPr>
           <w:rFonts w:ascii="Times New Roman" w:hAnsi="Times New Roman" w:cs="Times New Roman"/>
-          <w:szCs w:val="20"/>
+          <w:sz w:val="22"/>
         </w:rPr>
         <w:t>C++, C</w:t>
       </w:r>
       <w:r>
         <w:rPr>
           <w:rFonts w:ascii="Times New Roman" w:hAnsi="Times New Roman" w:cs="Times New Roman"/>
-          <w:szCs w:val="20"/>
+          <w:sz w:val="22"/>
         </w:rPr>
         <w:t>#</w:t>
       </w:r>
       <w:r>
         <w:rPr>
           <w:rFonts w:ascii="Times New Roman" w:hAnsi="Times New Roman" w:cs="Times New Roman"/>
-          <w:szCs w:val="20"/>
+          <w:sz w:val="22"/>
         </w:rPr>
         <w:t>, Python</w:t>
       </w:r>
@@ -1107,7 +1140,7 @@
           <w:rFonts w:ascii="Times New Roman" w:hAnsi="Times New Roman" w:cs="Times New Roman"/>
           <w:b/>
           <w:bCs/>
-          <w:szCs w:val="20"/>
+          <w:sz w:val="22"/>
         </w:rPr>
       </w:pPr>
       <w:r>
@@ -1115,7 +1148,7 @@
           <w:rFonts w:ascii="Times New Roman" w:hAnsi="Times New Roman" w:cs="Times New Roman"/>
           <w:b/>
           <w:bCs/>
-          <w:szCs w:val="20"/>
+          <w:sz w:val="22"/>
         </w:rPr>
         <w:t>Web Development</w:t>
       </w:r>
@@ -1124,16 +1157,37 @@
           <w:rFonts w:ascii="Times New Roman" w:hAnsi="Times New Roman" w:cs="Times New Roman"/>
           <w:b/>
           <w:bCs/>
-          <w:szCs w:val="20"/>
+          <w:sz w:val="22"/>
         </w:rPr>
         <w:t xml:space="preserve">:                 </w:t>
       </w:r>
       <w:r>
         <w:rPr>
           <w:rFonts w:ascii="Times New Roman" w:hAnsi="Times New Roman" w:cs="Times New Roman"/>
-          <w:szCs w:val="20"/>
+          <w:sz w:val="22"/>
         </w:rPr>
-        <w:t>ReactJs, AngularJs, Django REST Framework (DRF), .NET Core</w:t>
+        <w:t>ReactJs, AngularJs, Djang</w:t>
+      </w:r>
+      <w:r>
+        <w:rPr>
+          <w:rFonts w:ascii="Times New Roman" w:hAnsi="Times New Roman" w:cs="Times New Roman"/>
+          <w:sz w:val="22"/>
+        </w:rPr>
+        <w:t xml:space="preserve">o, </w:t>
+      </w:r>
+      <w:r>
+        <w:rPr>
+          <w:rFonts w:ascii="Times New Roman" w:hAnsi="Times New Roman" w:cs="Times New Roman"/>
+          <w:sz w:val="22"/>
+        </w:rPr>
+        <w:t>NET Core</w:t>
+      </w:r>
+      <w:r>
+        <w:rPr>
+          <w:rFonts w:ascii="Times New Roman" w:hAnsi="Times New Roman" w:cs="Times New Roman"/>
+          <w:sz w:val="22"/>
+        </w:rPr>
+        <w:t>, ExpressJs</w:t>
       </w:r>
     </w:p>
     <w:p>
@@ -1147,7 +1201,7 @@
         <w:jc w:val="both"/>
         <w:rPr>
           <w:rFonts w:ascii="Times New Roman" w:hAnsi="Times New Roman" w:cs="Times New Roman"/>
-          <w:szCs w:val="20"/>
+          <w:sz w:val="22"/>
         </w:rPr>
       </w:pPr>
       <w:r>
@@ -1155,7 +1209,7 @@
           <w:rFonts w:ascii="Times New Roman" w:hAnsi="Times New Roman" w:cs="Times New Roman"/>
           <w:b/>
           <w:bCs/>
-          <w:szCs w:val="20"/>
+          <w:sz w:val="22"/>
         </w:rPr>
         <w:t>Database:</w:t>
       </w:r>
@@ -1164,23 +1218,30 @@
           <w:rFonts w:ascii="Times New Roman" w:hAnsi="Times New Roman" w:cs="Times New Roman"/>
           <w:b/>
           <w:bCs/>
-          <w:szCs w:val="20"/>
+          <w:sz w:val="22"/>
         </w:rPr>
         <w:t xml:space="preserve">                                 </w:t>
       </w:r>
       <w:r>
         <w:rPr>
           <w:rFonts w:ascii="Times New Roman" w:hAnsi="Times New Roman" w:cs="Times New Roman"/>
-          <w:szCs w:val="20"/>
+          <w:sz w:val="22"/>
         </w:rPr>
         <w:t>PostgreSQL, SQLite, MySQL,</w:t>
       </w:r>
       <w:r>
         <w:rPr>
           <w:rFonts w:ascii="Times New Roman" w:hAnsi="Times New Roman" w:cs="Times New Roman"/>
-          <w:szCs w:val="20"/>
+          <w:sz w:val="22"/>
         </w:rPr>
         <w:t xml:space="preserve"> Firebase</w:t>
+      </w:r>
+      <w:r>
+        <w:rPr>
+          <w:rFonts w:ascii="Times New Roman" w:hAnsi="Times New Roman" w:cs="Times New Roman"/>
+          <w:sz w:val="22"/>
+        </w:rPr>
+        <w:t>, MongoDB</w:t>
       </w:r>
     </w:p>
     <w:p>
@@ -1197,8 +1258,8 @@
           <w:rFonts w:ascii="Times New Roman" w:eastAsiaTheme="minorHAnsi" w:hAnsi="Times New Roman" w:cs="Times New Roman"/>
           <w:b w:val="0"/>
           <w:spacing w:val="0"/>
-          <w:sz w:val="20"/>
-          <w:szCs w:val="20"/>
+          <w:sz w:val="22"/>
+          <w:szCs w:val="22"/>
         </w:rPr>
       </w:pPr>
       <w:r>
@@ -1206,16 +1267,16 @@
           <w:rFonts w:ascii="Times New Roman" w:hAnsi="Times New Roman" w:cs="Times New Roman"/>
           <w:b/>
           <w:bCs/>
-          <w:szCs w:val="20"/>
+          <w:sz w:val="22"/>
         </w:rPr>
-        <w:t>Other</w:t>
+        <w:t>Mobile</w:t>
       </w:r>
       <w:r>
         <w:rPr>
           <w:rFonts w:ascii="Times New Roman" w:hAnsi="Times New Roman" w:cs="Times New Roman"/>
           <w:b/>
           <w:bCs/>
-          <w:szCs w:val="20"/>
+          <w:sz w:val="22"/>
         </w:rPr>
         <w:t>:</w:t>
       </w:r>
@@ -1224,42 +1285,42 @@
           <w:rFonts w:ascii="Times New Roman" w:hAnsi="Times New Roman" w:cs="Times New Roman"/>
           <w:b/>
           <w:bCs/>
-          <w:szCs w:val="20"/>
+          <w:sz w:val="22"/>
         </w:rPr>
         <w:t xml:space="preserve">                           </w:t>
       </w:r>
       <w:r>
         <w:rPr>
           <w:rFonts w:ascii="Times New Roman" w:hAnsi="Times New Roman" w:cs="Times New Roman"/>
-          <w:szCs w:val="20"/>
+          <w:sz w:val="22"/>
         </w:rPr>
         <w:t xml:space="preserve"> </w:t>
       </w:r>
       <w:r>
         <w:rPr>
           <w:rFonts w:ascii="Times New Roman" w:hAnsi="Times New Roman" w:cs="Times New Roman"/>
-          <w:szCs w:val="20"/>
+          <w:sz w:val="22"/>
         </w:rPr>
-        <w:t xml:space="preserve">           </w:t>
+        <w:t xml:space="preserve">         </w:t>
       </w:r>
       <w:r>
         <w:rPr>
           <w:rFonts w:ascii="Times New Roman" w:hAnsi="Times New Roman" w:cs="Times New Roman"/>
-          <w:szCs w:val="20"/>
+          <w:sz w:val="22"/>
         </w:rPr>
-        <w:t>HTML, CSS</w:t>
+        <w:t>Flutter</w:t>
       </w:r>
       <w:r>
         <w:rPr>
           <w:rFonts w:ascii="Times New Roman" w:hAnsi="Times New Roman" w:cs="Times New Roman"/>
-          <w:szCs w:val="20"/>
+          <w:sz w:val="22"/>
         </w:rPr>
-        <w:t>, Flutter</w:t>
+        <w:t>, React Native</w:t>
       </w:r>
       <w:r>
         <w:rPr>
           <w:rFonts w:ascii="Times New Roman" w:hAnsi="Times New Roman" w:cs="Times New Roman"/>
-          <w:szCs w:val="20"/>
+          <w:sz w:val="22"/>
         </w:rPr>
         <w:t xml:space="preserve"> </w:t>
       </w:r>
@@ -1595,20 +1656,20 @@
         <w:jc w:val="both"/>
         <w:rPr>
           <w:rFonts w:ascii="Times New Roman" w:hAnsi="Times New Roman" w:cs="Times New Roman"/>
-          <w:szCs w:val="20"/>
+          <w:sz w:val="22"/>
         </w:rPr>
       </w:pPr>
       <w:r>
         <w:rPr>
           <w:rFonts w:ascii="Times New Roman" w:hAnsi="Times New Roman" w:cs="Times New Roman"/>
-          <w:szCs w:val="20"/>
+          <w:sz w:val="22"/>
         </w:rPr>
         <w:t xml:space="preserve">Final Year Project focused on </w:t>
       </w:r>
       <w:r>
         <w:rPr>
           <w:rFonts w:ascii="Times New Roman" w:hAnsi="Times New Roman" w:cs="Times New Roman"/>
-          <w:szCs w:val="20"/>
+          <w:sz w:val="22"/>
         </w:rPr>
         <w:t xml:space="preserve">Smart career guidance platform with personalized job recommendations </w:t>
       </w:r>
@@ -1620,22 +1681,15 @@
         <w:jc w:val="both"/>
         <w:rPr>
           <w:rFonts w:ascii="Times New Roman" w:hAnsi="Times New Roman" w:cs="Times New Roman"/>
-          <w:szCs w:val="20"/>
+          <w:sz w:val="22"/>
         </w:rPr>
       </w:pPr>
       <w:r>
         <w:rPr>
           <w:rFonts w:ascii="Times New Roman" w:hAnsi="Times New Roman" w:cs="Times New Roman"/>
-          <w:szCs w:val="20"/>
+          <w:sz w:val="22"/>
         </w:rPr>
-        <w:t xml:space="preserve">and </w:t>
-      </w:r>
-      <w:r>
-        <w:rPr>
-          <w:rFonts w:ascii="Times New Roman" w:hAnsi="Times New Roman" w:cs="Times New Roman"/>
-          <w:szCs w:val="20"/>
-        </w:rPr>
-        <w:t>career planning.</w:t>
+        <w:t>and career planning.</w:t>
       </w:r>
     </w:p>
     <w:p>
@@ -1649,132 +1703,132 @@
         <w:jc w:val="both"/>
         <w:rPr>
           <w:rFonts w:ascii="Times New Roman" w:hAnsi="Times New Roman" w:cs="Times New Roman"/>
-          <w:szCs w:val="20"/>
+          <w:sz w:val="22"/>
         </w:rPr>
       </w:pPr>
       <w:r>
         <w:rPr>
           <w:rFonts w:ascii="Times New Roman" w:hAnsi="Times New Roman" w:cs="Times New Roman"/>
-          <w:szCs w:val="20"/>
+          <w:sz w:val="22"/>
         </w:rPr>
         <w:t xml:space="preserve">Features: Personalized </w:t>
       </w:r>
       <w:r>
         <w:rPr>
           <w:rFonts w:ascii="Times New Roman" w:hAnsi="Times New Roman" w:cs="Times New Roman"/>
-          <w:szCs w:val="20"/>
+          <w:sz w:val="22"/>
         </w:rPr>
         <w:t>C</w:t>
       </w:r>
       <w:r>
         <w:rPr>
           <w:rFonts w:ascii="Times New Roman" w:hAnsi="Times New Roman" w:cs="Times New Roman"/>
-          <w:szCs w:val="20"/>
+          <w:sz w:val="22"/>
         </w:rPr>
         <w:t xml:space="preserve">areer </w:t>
       </w:r>
       <w:r>
         <w:rPr>
           <w:rFonts w:ascii="Times New Roman" w:hAnsi="Times New Roman" w:cs="Times New Roman"/>
-          <w:szCs w:val="20"/>
+          <w:sz w:val="22"/>
         </w:rPr>
         <w:t>A</w:t>
       </w:r>
       <w:r>
         <w:rPr>
           <w:rFonts w:ascii="Times New Roman" w:hAnsi="Times New Roman" w:cs="Times New Roman"/>
-          <w:szCs w:val="20"/>
+          <w:sz w:val="22"/>
         </w:rPr>
         <w:t>dvi</w:t>
       </w:r>
       <w:r>
         <w:rPr>
           <w:rFonts w:ascii="Times New Roman" w:hAnsi="Times New Roman" w:cs="Times New Roman"/>
-          <w:szCs w:val="20"/>
+          <w:sz w:val="22"/>
         </w:rPr>
         <w:t>c</w:t>
       </w:r>
       <w:r>
         <w:rPr>
           <w:rFonts w:ascii="Times New Roman" w:hAnsi="Times New Roman" w:cs="Times New Roman"/>
-          <w:szCs w:val="20"/>
+          <w:sz w:val="22"/>
         </w:rPr>
         <w:t>e</w:t>
       </w:r>
       <w:r>
         <w:rPr>
           <w:rFonts w:ascii="Times New Roman" w:hAnsi="Times New Roman" w:cs="Times New Roman"/>
-          <w:szCs w:val="20"/>
+          <w:sz w:val="22"/>
         </w:rPr>
         <w:t xml:space="preserve">, </w:t>
       </w:r>
       <w:r>
         <w:rPr>
           <w:rFonts w:ascii="Times New Roman" w:hAnsi="Times New Roman" w:cs="Times New Roman"/>
-          <w:szCs w:val="20"/>
+          <w:sz w:val="22"/>
         </w:rPr>
         <w:t>C</w:t>
       </w:r>
       <w:r>
         <w:rPr>
           <w:rFonts w:ascii="Times New Roman" w:hAnsi="Times New Roman" w:cs="Times New Roman"/>
-          <w:szCs w:val="20"/>
+          <w:sz w:val="22"/>
         </w:rPr>
         <w:t>ontext-</w:t>
       </w:r>
       <w:r>
         <w:rPr>
           <w:rFonts w:ascii="Times New Roman" w:hAnsi="Times New Roman" w:cs="Times New Roman"/>
-          <w:szCs w:val="20"/>
+          <w:sz w:val="22"/>
         </w:rPr>
         <w:t>A</w:t>
       </w:r>
       <w:r>
         <w:rPr>
           <w:rFonts w:ascii="Times New Roman" w:hAnsi="Times New Roman" w:cs="Times New Roman"/>
-          <w:szCs w:val="20"/>
+          <w:sz w:val="22"/>
         </w:rPr>
         <w:t xml:space="preserve">ware </w:t>
       </w:r>
       <w:r>
         <w:rPr>
           <w:rFonts w:ascii="Times New Roman" w:hAnsi="Times New Roman" w:cs="Times New Roman"/>
-          <w:szCs w:val="20"/>
+          <w:sz w:val="22"/>
         </w:rPr>
         <w:t>J</w:t>
       </w:r>
       <w:r>
         <w:rPr>
           <w:rFonts w:ascii="Times New Roman" w:hAnsi="Times New Roman" w:cs="Times New Roman"/>
-          <w:szCs w:val="20"/>
+          <w:sz w:val="22"/>
         </w:rPr>
         <w:t xml:space="preserve">ob </w:t>
       </w:r>
       <w:r>
         <w:rPr>
           <w:rFonts w:ascii="Times New Roman" w:hAnsi="Times New Roman" w:cs="Times New Roman"/>
-          <w:szCs w:val="20"/>
+          <w:sz w:val="22"/>
         </w:rPr>
         <w:t>R</w:t>
       </w:r>
       <w:r>
         <w:rPr>
           <w:rFonts w:ascii="Times New Roman" w:hAnsi="Times New Roman" w:cs="Times New Roman"/>
-          <w:szCs w:val="20"/>
+          <w:sz w:val="22"/>
         </w:rPr>
         <w:t xml:space="preserve">ecommendations, </w:t>
       </w:r>
       <w:r>
         <w:rPr>
           <w:rFonts w:ascii="Times New Roman" w:hAnsi="Times New Roman" w:cs="Times New Roman"/>
-          <w:szCs w:val="20"/>
+          <w:sz w:val="22"/>
         </w:rPr>
         <w:t>Skill Assessment</w:t>
       </w:r>
       <w:r>
         <w:rPr>
           <w:rFonts w:ascii="Times New Roman" w:hAnsi="Times New Roman" w:cs="Times New Roman"/>
-          <w:szCs w:val="20"/>
+          <w:sz w:val="22"/>
         </w:rPr>
         <w:t>.</w:t>
       </w:r>
@@ -1940,85 +1994,78 @@
           <w:rFonts w:ascii="Times New Roman" w:hAnsi="Times New Roman" w:cs="Times New Roman"/>
           <w:b/>
           <w:bCs/>
-          <w:szCs w:val="20"/>
+          <w:sz w:val="22"/>
         </w:rPr>
       </w:pPr>
       <w:r>
         <w:rPr>
           <w:rFonts w:ascii="Times New Roman" w:hAnsi="Times New Roman" w:cs="Times New Roman"/>
-          <w:szCs w:val="20"/>
+          <w:sz w:val="22"/>
         </w:rPr>
-        <w:t xml:space="preserve">This project develops a lightweight deep learning model for </w:t>
+        <w:t xml:space="preserve">This project </w:t>
       </w:r>
       <w:r>
         <w:rPr>
           <w:rFonts w:ascii="Times New Roman" w:hAnsi="Times New Roman" w:cs="Times New Roman"/>
-          <w:szCs w:val="20"/>
+          <w:sz w:val="22"/>
         </w:rPr>
-        <w:t>e</w:t>
+        <w:t>is</w:t>
       </w:r>
       <w:r>
         <w:rPr>
           <w:rFonts w:ascii="Times New Roman" w:hAnsi="Times New Roman" w:cs="Times New Roman"/>
-          <w:szCs w:val="20"/>
+          <w:sz w:val="22"/>
         </w:rPr>
-        <w:t xml:space="preserve">fficient </w:t>
+        <w:t xml:space="preserve"> a</w:t>
       </w:r>
       <w:r>
         <w:rPr>
           <w:rFonts w:ascii="Times New Roman" w:hAnsi="Times New Roman" w:cs="Times New Roman"/>
-          <w:szCs w:val="20"/>
+          <w:sz w:val="22"/>
         </w:rPr>
-        <w:t>s</w:t>
+        <w:t xml:space="preserve"> </w:t>
       </w:r>
       <w:r>
         <w:rPr>
           <w:rFonts w:ascii="Times New Roman" w:hAnsi="Times New Roman" w:cs="Times New Roman"/>
-          <w:szCs w:val="20"/>
+          <w:sz w:val="22"/>
         </w:rPr>
-        <w:t xml:space="preserve">kin </w:t>
+        <w:t>deep learning model for</w:t>
       </w:r>
       <w:r>
         <w:rPr>
           <w:rFonts w:ascii="Times New Roman" w:hAnsi="Times New Roman" w:cs="Times New Roman"/>
-          <w:szCs w:val="20"/>
+          <w:sz w:val="22"/>
         </w:rPr>
-        <w:t>l</w:t>
+        <w:t xml:space="preserve"> efficient</w:t>
       </w:r>
       <w:r>
         <w:rPr>
           <w:rFonts w:ascii="Times New Roman" w:hAnsi="Times New Roman" w:cs="Times New Roman"/>
-          <w:szCs w:val="20"/>
+          <w:sz w:val="22"/>
         </w:rPr>
-        <w:t xml:space="preserve">esion </w:t>
+        <w:t xml:space="preserve"> </w:t>
       </w:r>
       <w:r>
         <w:rPr>
           <w:rFonts w:ascii="Times New Roman" w:hAnsi="Times New Roman" w:cs="Times New Roman"/>
-          <w:szCs w:val="20"/>
+          <w:sz w:val="22"/>
         </w:rPr>
-        <w:t>c</w:t>
-      </w:r>
-      <w:r>
-        <w:rPr>
-          <w:rFonts w:ascii="Times New Roman" w:hAnsi="Times New Roman" w:cs="Times New Roman"/>
-          <w:szCs w:val="20"/>
-        </w:rPr>
-        <w:t>lassification</w:t>
+        <w:t>skin lesion classification</w:t>
       </w:r>
       <w:r>
         <w:rPr>
           <w:rFonts w:ascii="Times New Roman" w:hAnsi="Times New Roman" w:cs="Times New Roman"/>
           <w:b/>
           <w:bCs/>
-          <w:szCs w:val="20"/>
+          <w:sz w:val="22"/>
         </w:rPr>
         <w:t xml:space="preserve"> </w:t>
       </w:r>
       <w:r>
         <w:rPr>
           <w:rFonts w:ascii="Times New Roman" w:hAnsi="Times New Roman" w:cs="Times New Roman"/>
-          <w:szCs w:val="20"/>
+          <w:sz w:val="22"/>
         </w:rPr>
         <w:t>using</w:t>
       </w:r>
@@ -2027,36 +2074,16 @@
           <w:rFonts w:ascii="Times New Roman" w:hAnsi="Times New Roman" w:cs="Times New Roman"/>
           <w:b/>
           <w:bCs/>
-          <w:szCs w:val="20"/>
+          <w:sz w:val="22"/>
         </w:rPr>
         <w:t xml:space="preserve"> </w:t>
-      </w:r>
-    </w:p>
-    <w:p>
-      <w:pPr>
-        <w:pStyle w:val="ListParagraph"/>
-        <w:spacing w:after="160" w:line="259" w:lineRule="auto"/>
-        <w:jc w:val="both"/>
-        <w:rPr>
-          <w:rFonts w:ascii="Times New Roman" w:hAnsi="Times New Roman" w:cs="Times New Roman"/>
-          <w:b/>
-          <w:bCs/>
-          <w:szCs w:val="20"/>
-        </w:rPr>
-      </w:pPr>
-      <w:r>
-        <w:rPr>
-          <w:rFonts w:ascii="Times New Roman" w:hAnsi="Times New Roman" w:cs="Times New Roman"/>
-          <w:szCs w:val="20"/>
-        </w:rPr>
-        <w:t xml:space="preserve">custom </w:t>
       </w:r>
       <w:r>
         <w:rPr>
           <w:rFonts w:ascii="Times New Roman" w:hAnsi="Times New Roman" w:cs="Times New Roman"/>
-          <w:szCs w:val="20"/>
+          <w:sz w:val="22"/>
         </w:rPr>
-        <w:t>CNN.</w:t>
+        <w:t>custom CNN.</w:t>
       </w:r>
     </w:p>
     <w:p>
@@ -2070,13 +2097,13 @@
         <w:jc w:val="both"/>
         <w:rPr>
           <w:rFonts w:ascii="Times New Roman" w:hAnsi="Times New Roman" w:cs="Times New Roman"/>
-          <w:szCs w:val="20"/>
+          <w:sz w:val="22"/>
         </w:rPr>
       </w:pPr>
       <w:r>
         <w:rPr>
           <w:rFonts w:ascii="Times New Roman" w:hAnsi="Times New Roman" w:cs="Times New Roman"/>
-          <w:szCs w:val="20"/>
+          <w:sz w:val="22"/>
         </w:rPr>
         <w:t xml:space="preserve">Classifies different types of skin lesions with high efficiency using the DC-AC attention-based </w:t>
       </w:r>
@@ -2088,20 +2115,20 @@
         <w:jc w:val="both"/>
         <w:rPr>
           <w:rFonts w:ascii="Times New Roman" w:hAnsi="Times New Roman" w:cs="Times New Roman"/>
-          <w:szCs w:val="20"/>
+          <w:sz w:val="22"/>
         </w:rPr>
       </w:pPr>
       <w:r>
         <w:rPr>
           <w:rFonts w:ascii="Times New Roman" w:hAnsi="Times New Roman" w:cs="Times New Roman"/>
-          <w:szCs w:val="20"/>
+          <w:sz w:val="22"/>
         </w:rPr>
         <w:t>architecture</w:t>
       </w:r>
       <w:r>
         <w:rPr>
           <w:rFonts w:ascii="Times New Roman" w:hAnsi="Times New Roman" w:cs="Times New Roman"/>
-          <w:szCs w:val="20"/>
+          <w:sz w:val="22"/>
         </w:rPr>
         <w:t>.</w:t>
       </w:r>
@@ -2244,14 +2271,34 @@
         <w:jc w:val="both"/>
         <w:rPr>
           <w:rFonts w:ascii="Times New Roman" w:hAnsi="Times New Roman" w:cs="Times New Roman"/>
+          <w:sz w:val="22"/>
+          <w:szCs w:val="24"/>
         </w:rPr>
       </w:pPr>
       <w:r>
         <w:rPr>
           <w:rFonts w:ascii="Times New Roman" w:hAnsi="Times New Roman" w:cs="Times New Roman"/>
-          <w:szCs w:val="20"/>
+          <w:sz w:val="22"/>
         </w:rPr>
-        <w:t xml:space="preserve">Developed a full-stack pet adoption platform, streamlining pet sales and purchases with secure transactions. </w:t>
+        <w:t>Developed a full-stack pet adoption platform, streamlining pet sales and purchases with secure</w:t>
+      </w:r>
+    </w:p>
+    <w:p>
+      <w:pPr>
+        <w:pStyle w:val="ListParagraph"/>
+        <w:jc w:val="both"/>
+        <w:rPr>
+          <w:rFonts w:ascii="Times New Roman" w:hAnsi="Times New Roman" w:cs="Times New Roman"/>
+          <w:sz w:val="22"/>
+          <w:szCs w:val="24"/>
+        </w:rPr>
+      </w:pPr>
+      <w:r>
+        <w:rPr>
+          <w:rFonts w:ascii="Times New Roman" w:hAnsi="Times New Roman" w:cs="Times New Roman"/>
+          <w:sz w:val="22"/>
+        </w:rPr>
+        <w:t xml:space="preserve">transactions. </w:t>
       </w:r>
     </w:p>
     <w:p>
@@ -2264,187 +2311,149 @@
         <w:jc w:val="both"/>
         <w:rPr>
           <w:rFonts w:ascii="Times New Roman" w:hAnsi="Times New Roman" w:cs="Times New Roman"/>
+          <w:sz w:val="22"/>
+          <w:szCs w:val="24"/>
         </w:rPr>
       </w:pPr>
       <w:r>
         <w:rPr>
           <w:rFonts w:ascii="Times New Roman" w:hAnsi="Times New Roman" w:cs="Times New Roman"/>
-        </w:rPr>
-        <w:t>Optimized database and API responses to handle high-volume listings while ensuring smooth performance.</w:t>
-      </w:r>
-    </w:p>
-    <w:p>
-      <w:pPr>
-        <w:pStyle w:val="ListParagraph"/>
-        <w:numPr>
-          <w:ilvl w:val="0"/>
-          <w:numId w:val="21"/>
-        </w:numPr>
-        <w:jc w:val="both"/>
-        <w:rPr>
-          <w:rFonts w:ascii="Times New Roman" w:hAnsi="Times New Roman" w:cs="Times New Roman"/>
-        </w:rPr>
-      </w:pPr>
-      <w:r>
-        <w:rPr>
-          <w:rFonts w:ascii="Times New Roman" w:hAnsi="Times New Roman" w:cs="Times New Roman"/>
-          <w:szCs w:val="20"/>
+          <w:sz w:val="22"/>
         </w:rPr>
         <w:t xml:space="preserve">Features: </w:t>
       </w:r>
       <w:r>
         <w:rPr>
           <w:rFonts w:ascii="Times New Roman" w:hAnsi="Times New Roman" w:cs="Times New Roman"/>
-          <w:szCs w:val="20"/>
+          <w:sz w:val="22"/>
         </w:rPr>
         <w:t>A</w:t>
       </w:r>
       <w:r>
         <w:rPr>
           <w:rFonts w:ascii="Times New Roman" w:hAnsi="Times New Roman" w:cs="Times New Roman"/>
-          <w:szCs w:val="20"/>
+          <w:sz w:val="22"/>
         </w:rPr>
         <w:t>ds</w:t>
       </w:r>
       <w:r>
         <w:rPr>
           <w:rFonts w:ascii="Times New Roman" w:hAnsi="Times New Roman" w:cs="Times New Roman"/>
-          <w:szCs w:val="20"/>
+          <w:sz w:val="22"/>
         </w:rPr>
         <w:t xml:space="preserve"> Posting</w:t>
       </w:r>
       <w:r>
         <w:rPr>
           <w:rFonts w:ascii="Times New Roman" w:hAnsi="Times New Roman" w:cs="Times New Roman"/>
-          <w:szCs w:val="20"/>
+          <w:sz w:val="22"/>
         </w:rPr>
         <w:t xml:space="preserve">, </w:t>
       </w:r>
       <w:r>
         <w:rPr>
           <w:rFonts w:ascii="Times New Roman" w:hAnsi="Times New Roman" w:cs="Times New Roman"/>
-          <w:szCs w:val="20"/>
+          <w:sz w:val="22"/>
         </w:rPr>
         <w:t>B</w:t>
       </w:r>
       <w:r>
         <w:rPr>
           <w:rFonts w:ascii="Times New Roman" w:hAnsi="Times New Roman" w:cs="Times New Roman"/>
-          <w:szCs w:val="20"/>
+          <w:sz w:val="22"/>
         </w:rPr>
         <w:t>uy</w:t>
       </w:r>
       <w:r>
         <w:rPr>
           <w:rFonts w:ascii="Times New Roman" w:hAnsi="Times New Roman" w:cs="Times New Roman"/>
-          <w:szCs w:val="20"/>
+          <w:sz w:val="22"/>
         </w:rPr>
         <w:t>ing</w:t>
       </w:r>
       <w:r>
         <w:rPr>
           <w:rFonts w:ascii="Times New Roman" w:hAnsi="Times New Roman" w:cs="Times New Roman"/>
-          <w:szCs w:val="20"/>
+          <w:sz w:val="22"/>
         </w:rPr>
         <w:t>/</w:t>
       </w:r>
       <w:r>
         <w:rPr>
           <w:rFonts w:ascii="Times New Roman" w:hAnsi="Times New Roman" w:cs="Times New Roman"/>
-          <w:szCs w:val="20"/>
+          <w:sz w:val="22"/>
         </w:rPr>
         <w:t>S</w:t>
       </w:r>
       <w:r>
         <w:rPr>
           <w:rFonts w:ascii="Times New Roman" w:hAnsi="Times New Roman" w:cs="Times New Roman"/>
-          <w:szCs w:val="20"/>
+          <w:sz w:val="22"/>
         </w:rPr>
         <w:t>ell</w:t>
       </w:r>
       <w:r>
         <w:rPr>
           <w:rFonts w:ascii="Times New Roman" w:hAnsi="Times New Roman" w:cs="Times New Roman"/>
-          <w:szCs w:val="20"/>
+          <w:sz w:val="22"/>
         </w:rPr>
         <w:t>ing Pets</w:t>
       </w:r>
       <w:r>
         <w:rPr>
           <w:rFonts w:ascii="Times New Roman" w:hAnsi="Times New Roman" w:cs="Times New Roman"/>
-          <w:szCs w:val="20"/>
+          <w:sz w:val="22"/>
         </w:rPr>
         <w:t>,</w:t>
       </w:r>
       <w:r>
         <w:rPr>
           <w:rFonts w:ascii="Times New Roman" w:hAnsi="Times New Roman" w:cs="Times New Roman"/>
-          <w:szCs w:val="20"/>
+          <w:sz w:val="22"/>
         </w:rPr>
         <w:t xml:space="preserve"> Customer Support,</w:t>
       </w:r>
       <w:r>
         <w:rPr>
           <w:rFonts w:ascii="Times New Roman" w:hAnsi="Times New Roman" w:cs="Times New Roman"/>
-          <w:szCs w:val="20"/>
+          <w:sz w:val="22"/>
         </w:rPr>
         <w:t xml:space="preserve"> </w:t>
       </w:r>
       <w:r>
         <w:rPr>
           <w:rFonts w:ascii="Times New Roman" w:hAnsi="Times New Roman" w:cs="Times New Roman"/>
-          <w:szCs w:val="20"/>
+          <w:sz w:val="22"/>
         </w:rPr>
         <w:t>P</w:t>
       </w:r>
       <w:r>
         <w:rPr>
           <w:rFonts w:ascii="Times New Roman" w:hAnsi="Times New Roman" w:cs="Times New Roman"/>
-          <w:szCs w:val="20"/>
+          <w:sz w:val="22"/>
         </w:rPr>
         <w:t xml:space="preserve">urchase </w:t>
       </w:r>
       <w:r>
         <w:rPr>
           <w:rFonts w:ascii="Times New Roman" w:hAnsi="Times New Roman" w:cs="Times New Roman"/>
-          <w:szCs w:val="20"/>
+          <w:sz w:val="22"/>
         </w:rPr>
         <w:t>A</w:t>
       </w:r>
       <w:r>
         <w:rPr>
           <w:rFonts w:ascii="Times New Roman" w:hAnsi="Times New Roman" w:cs="Times New Roman"/>
-          <w:szCs w:val="20"/>
+          <w:sz w:val="22"/>
         </w:rPr>
-        <w:t xml:space="preserve">ccessories, </w:t>
+        <w:t>ccessories</w:t>
       </w:r>
       <w:r>
         <w:rPr>
           <w:rFonts w:ascii="Times New Roman" w:hAnsi="Times New Roman" w:cs="Times New Roman"/>
-          <w:szCs w:val="20"/>
+          <w:sz w:val="22"/>
         </w:rPr>
-        <w:t>C</w:t>
-      </w:r>
-      <w:r>
-        <w:rPr>
-          <w:rFonts w:ascii="Times New Roman" w:hAnsi="Times New Roman" w:cs="Times New Roman"/>
-          <w:szCs w:val="20"/>
-        </w:rPr>
-        <w:t xml:space="preserve">ustom </w:t>
-      </w:r>
-      <w:r>
-        <w:rPr>
-          <w:rFonts w:ascii="Times New Roman" w:hAnsi="Times New Roman" w:cs="Times New Roman"/>
-          <w:szCs w:val="20"/>
-        </w:rPr>
-        <w:t>T</w:t>
-      </w:r>
-      <w:r>
-        <w:rPr>
-          <w:rFonts w:ascii="Times New Roman" w:hAnsi="Times New Roman" w:cs="Times New Roman"/>
-          <w:szCs w:val="20"/>
-        </w:rPr>
-        <w:t>ransactions.</w:t>
+        <w:t>.</w:t>
       </w:r>
     </w:p>
     <w:p>
@@ -2611,15 +2620,40 @@
         <w:jc w:val="both"/>
         <w:rPr>
           <w:rFonts w:ascii="Times New Roman" w:hAnsi="Times New Roman" w:cs="Times New Roman"/>
-          <w:szCs w:val="20"/>
+          <w:sz w:val="22"/>
         </w:rPr>
       </w:pPr>
       <w:r>
         <w:rPr>
           <w:rFonts w:ascii="Times New Roman" w:hAnsi="Times New Roman" w:cs="Times New Roman"/>
-          <w:szCs w:val="20"/>
+          <w:sz w:val="22"/>
         </w:rPr>
-        <w:t>Built a handwriting-based writer identification system, achieving 93% accuracy through optimized KNN classification.</w:t>
+        <w:t>H</w:t>
+      </w:r>
+      <w:r>
+        <w:rPr>
+          <w:rFonts w:ascii="Times New Roman" w:hAnsi="Times New Roman" w:cs="Times New Roman"/>
+          <w:sz w:val="22"/>
+        </w:rPr>
+        <w:t xml:space="preserve">andwriting-based writer identification system, achieving 93% accuracy through optimized </w:t>
+      </w:r>
+    </w:p>
+    <w:p>
+      <w:pPr>
+        <w:pStyle w:val="ListParagraph"/>
+        <w:spacing w:after="160" w:line="259" w:lineRule="auto"/>
+        <w:jc w:val="both"/>
+        <w:rPr>
+          <w:rFonts w:ascii="Times New Roman" w:hAnsi="Times New Roman" w:cs="Times New Roman"/>
+          <w:sz w:val="22"/>
+        </w:rPr>
+      </w:pPr>
+      <w:r>
+        <w:rPr>
+          <w:rFonts w:ascii="Times New Roman" w:hAnsi="Times New Roman" w:cs="Times New Roman"/>
+          <w:sz w:val="22"/>
+        </w:rPr>
+        <w:t>KNN classification.</w:t>
       </w:r>
     </w:p>
     <w:p>
@@ -2632,31 +2666,15 @@
         <w:jc w:val="both"/>
         <w:rPr>
           <w:rFonts w:ascii="Times New Roman" w:hAnsi="Times New Roman" w:cs="Times New Roman"/>
+          <w:sz w:val="22"/>
+          <w:szCs w:val="24"/>
         </w:rPr>
       </w:pPr>
       <w:r>
         <w:rPr>
           <w:rFonts w:ascii="Times New Roman" w:hAnsi="Times New Roman" w:cs="Times New Roman"/>
-          <w:szCs w:val="20"/>
-        </w:rPr>
-        <w:t>Designed and implemented image processing, feature extraction, and model training, reducing classification errors by 30%.</w:t>
-      </w:r>
-    </w:p>
-    <w:p>
-      <w:pPr>
-        <w:pStyle w:val="ListParagraph"/>
-        <w:numPr>
-          <w:ilvl w:val="0"/>
-          <w:numId w:val="21"/>
-        </w:numPr>
-        <w:jc w:val="both"/>
-        <w:rPr>
-          <w:rFonts w:ascii="Times New Roman" w:hAnsi="Times New Roman" w:cs="Times New Roman"/>
-        </w:rPr>
-      </w:pPr>
-      <w:r>
-        <w:rPr>
-          <w:rFonts w:ascii="Times New Roman" w:hAnsi="Times New Roman" w:cs="Times New Roman"/>
+          <w:sz w:val="22"/>
+          <w:szCs w:val="24"/>
         </w:rPr>
         <w:t>Integrated the trained model into a Django web application, enabling seamless handwriting recognition</w:t>
       </w:r>
@@ -6429,7 +6447,6 @@
   <w:style w:type="character" w:default="1" w:styleId="DefaultParagraphFont">
     <w:name w:val="Default Paragraph Font"/>
     <w:uiPriority w:val="1"/>
-    <w:semiHidden/>
     <w:unhideWhenUsed/>
   </w:style>
   <w:style w:type="table" w:default="1" w:styleId="TableNormal">
@@ -31379,6 +31396,7 @@
     <w:rsid w:val="004420C0"/>
     <w:rsid w:val="004701D1"/>
     <w:rsid w:val="004A5277"/>
+    <w:rsid w:val="00534F72"/>
     <w:rsid w:val="00544CB1"/>
     <w:rsid w:val="00553F7F"/>
     <w:rsid w:val="005C0817"/>
@@ -31402,6 +31420,7 @@
     <w:rsid w:val="00B030AE"/>
     <w:rsid w:val="00B06135"/>
     <w:rsid w:val="00B5114D"/>
+    <w:rsid w:val="00B56627"/>
     <w:rsid w:val="00BF7140"/>
     <w:rsid w:val="00C36C8E"/>
     <w:rsid w:val="00CA7E75"/>
@@ -32139,15 +32158,6 @@
 </file>
 
 <file path=customXml/item1.xml><?xml version="1.0" encoding="utf-8"?>
-<?mso-contentType ?>
-<FormTemplates xmlns="http://schemas.microsoft.com/sharepoint/v3/contenttype/forms">
-  <Display>DocumentLibraryForm</Display>
-  <Edit>DocumentLibraryForm</Edit>
-  <New>DocumentLibraryForm</New>
-</FormTemplates>
-</file>
-
-<file path=customXml/item2.xml><?xml version="1.0" encoding="utf-8"?>
 <p:properties xmlns:p="http://schemas.microsoft.com/office/2006/metadata/properties" xmlns:xsi="http://www.w3.org/2001/XMLSchema-instance" xmlns:pc="http://schemas.microsoft.com/office/infopath/2007/PartnerControls">
   <documentManagement>
     <_ip_UnifiedCompliancePolicyUIAction xmlns="http://schemas.microsoft.com/sharepoint/v3" xsi:nil="true"/>
@@ -32167,11 +32177,16 @@
 </p:properties>
 </file>
 
-<file path=customXml/item3.xml><?xml version="1.0" encoding="utf-8"?>
-<b:Sources xmlns:b="http://schemas.openxmlformats.org/officeDocument/2006/bibliography" xmlns="http://schemas.openxmlformats.org/officeDocument/2006/bibliography" SelectedStyle="\APASixthEditionOfficeOnline.xsl" StyleName="APA" Version="6"/>
+<file path=customXml/item2.xml><?xml version="1.0" encoding="utf-8"?>
+<?mso-contentType ?>
+<FormTemplates xmlns="http://schemas.microsoft.com/sharepoint/v3/contenttype/forms">
+  <Display>DocumentLibraryForm</Display>
+  <Edit>DocumentLibraryForm</Edit>
+  <New>DocumentLibraryForm</New>
+</FormTemplates>
 </file>
 
-<file path=customXml/item4.xml><?xml version="1.0" encoding="utf-8"?>
+<file path=customXml/item3.xml><?xml version="1.0" encoding="utf-8"?>
 <ct:contentTypeSchema xmlns:ct="http://schemas.microsoft.com/office/2006/metadata/contentType" xmlns:ma="http://schemas.microsoft.com/office/2006/metadata/properties/metaAttributes" ct:_="" ma:_="" ma:contentTypeName="Document" ma:contentTypeID="0x01010079F111ED35F8CC479449609E8A0923A6" ma:contentTypeVersion="26" ma:contentTypeDescription="Create a new document." ma:contentTypeScope="" ma:versionID="ac37c1753acd5e330d2062ccec26ea66">
   <xsd:schema xmlns:xsd="http://www.w3.org/2001/XMLSchema" xmlns:xs="http://www.w3.org/2001/XMLSchema" xmlns:p="http://schemas.microsoft.com/office/2006/metadata/properties" xmlns:ns1="http://schemas.microsoft.com/sharepoint/v3" xmlns:ns2="71af3243-3dd4-4a8d-8c0d-dd76da1f02a5" xmlns:ns3="16c05727-aa75-4e4a-9b5f-8a80a1165891" xmlns:ns4="230e9df3-be65-4c73-a93b-d1236ebd677e" targetNamespace="http://schemas.microsoft.com/office/2006/metadata/properties" ma:root="true" ma:fieldsID="3b340c7101c92c5120abd06486f94548" ns1:_="" ns2:_="" ns3:_="" ns4:_="">
     <xsd:import namespace="http://schemas.microsoft.com/sharepoint/v3"/>
@@ -32471,15 +32486,11 @@
 </ct:contentTypeSchema>
 </file>
 
-<file path=customXml/itemProps1.xml><?xml version="1.0" encoding="utf-8"?>
-<ds:datastoreItem xmlns:ds="http://schemas.openxmlformats.org/officeDocument/2006/customXml" ds:itemID="{AABE5AEB-BD32-46FB-B4E8-5C314C3FA503}">
-  <ds:schemaRefs>
-    <ds:schemaRef ds:uri="http://schemas.microsoft.com/sharepoint/v3/contenttype/forms"/>
-  </ds:schemaRefs>
-</ds:datastoreItem>
+<file path=customXml/item4.xml><?xml version="1.0" encoding="utf-8"?>
+<b:Sources xmlns:b="http://schemas.openxmlformats.org/officeDocument/2006/bibliography" xmlns="http://schemas.openxmlformats.org/officeDocument/2006/bibliography" SelectedStyle="\APASixthEditionOfficeOnline.xsl" StyleName="APA" Version="6"/>
 </file>
 
-<file path=customXml/itemProps2.xml><?xml version="1.0" encoding="utf-8"?>
+<file path=customXml/itemProps1.xml><?xml version="1.0" encoding="utf-8"?>
 <ds:datastoreItem xmlns:ds="http://schemas.openxmlformats.org/officeDocument/2006/customXml" ds:itemID="{A9893E80-0AB2-4C42-8D6E-F0C64251EDE9}">
   <ds:schemaRefs>
     <ds:schemaRef ds:uri="http://schemas.microsoft.com/office/2006/metadata/properties"/>
@@ -32491,15 +32502,15 @@
 </ds:datastoreItem>
 </file>
 
-<file path=customXml/itemProps3.xml><?xml version="1.0" encoding="utf-8"?>
-<ds:datastoreItem xmlns:ds="http://schemas.openxmlformats.org/officeDocument/2006/customXml" ds:itemID="{80A9F6A7-C362-4B22-98E3-15EE865AB95D}">
+<file path=customXml/itemProps2.xml><?xml version="1.0" encoding="utf-8"?>
+<ds:datastoreItem xmlns:ds="http://schemas.openxmlformats.org/officeDocument/2006/customXml" ds:itemID="{AABE5AEB-BD32-46FB-B4E8-5C314C3FA503}">
   <ds:schemaRefs>
-    <ds:schemaRef ds:uri="http://schemas.openxmlformats.org/officeDocument/2006/bibliography"/>
+    <ds:schemaRef ds:uri="http://schemas.microsoft.com/sharepoint/v3/contenttype/forms"/>
   </ds:schemaRefs>
 </ds:datastoreItem>
 </file>
 
-<file path=customXml/itemProps4.xml><?xml version="1.0" encoding="utf-8"?>
+<file path=customXml/itemProps3.xml><?xml version="1.0" encoding="utf-8"?>
 <ds:datastoreItem xmlns:ds="http://schemas.openxmlformats.org/officeDocument/2006/customXml" ds:itemID="{46268ACC-32FC-4261-BF80-5F6DE34E1C11}">
   <ds:schemaRefs>
     <ds:schemaRef ds:uri="http://schemas.microsoft.com/office/2006/metadata/contentType"/>
@@ -32520,6 +32531,14 @@
 </ds:datastoreItem>
 </file>
 
+<file path=customXml/itemProps4.xml><?xml version="1.0" encoding="utf-8"?>
+<ds:datastoreItem xmlns:ds="http://schemas.openxmlformats.org/officeDocument/2006/customXml" ds:itemID="{80A9F6A7-C362-4B22-98E3-15EE865AB95D}">
+  <ds:schemaRefs>
+    <ds:schemaRef ds:uri="http://schemas.openxmlformats.org/officeDocument/2006/bibliography"/>
+  </ds:schemaRefs>
+</ds:datastoreItem>
+</file>
+
 <file path=docMetadata/LabelInfo.xml><?xml version="1.0" encoding="utf-8"?>
 <clbl:labelList xmlns:clbl="http://schemas.microsoft.com/office/2020/mipLabelMetadata"/>
 </file>
--- a/packages/Resume/Resume - Muhammad Hasnain Fatmi.docx
+++ b/packages/Resume/Resume - Muhammad Hasnain Fatmi.docx
@@ -627,7 +627,25 @@
           <w:bCs/>
           <w:szCs w:val="20"/>
         </w:rPr>
-        <w:t xml:space="preserve"> 2024 – </w:t>
+        <w:t xml:space="preserve"> 202</w:t>
+      </w:r>
+      <w:r>
+        <w:rPr>
+          <w:rFonts w:ascii="Times New Roman" w:hAnsi="Times New Roman" w:cs="Times New Roman"/>
+          <w:b/>
+          <w:bCs/>
+          <w:szCs w:val="20"/>
+        </w:rPr>
+        <w:t>5</w:t>
+      </w:r>
+      <w:r>
+        <w:rPr>
+          <w:rFonts w:ascii="Times New Roman" w:hAnsi="Times New Roman" w:cs="Times New Roman"/>
+          <w:b/>
+          <w:bCs/>
+          <w:szCs w:val="20"/>
+        </w:rPr>
+        <w:t xml:space="preserve"> – </w:t>
       </w:r>
       <w:r>
         <w:rPr>
@@ -6447,6 +6465,7 @@
   <w:style w:type="character" w:default="1" w:styleId="DefaultParagraphFont">
     <w:name w:val="Default Paragraph Font"/>
     <w:uiPriority w:val="1"/>
+    <w:semiHidden/>
     <w:unhideWhenUsed/>
   </w:style>
   <w:style w:type="table" w:default="1" w:styleId="TableNormal">
@@ -31404,6 +31423,7 @@
     <w:rsid w:val="005F13A6"/>
     <w:rsid w:val="00657D21"/>
     <w:rsid w:val="00711CBF"/>
+    <w:rsid w:val="007905F5"/>
     <w:rsid w:val="007B0B0C"/>
     <w:rsid w:val="00802980"/>
     <w:rsid w:val="00834B05"/>
@@ -31418,6 +31438,7 @@
     <w:rsid w:val="00A637C7"/>
     <w:rsid w:val="00A72440"/>
     <w:rsid w:val="00B030AE"/>
+    <w:rsid w:val="00B05C71"/>
     <w:rsid w:val="00B06135"/>
     <w:rsid w:val="00B5114D"/>
     <w:rsid w:val="00B56627"/>
@@ -32158,6 +32179,15 @@
 </file>
 
 <file path=customXml/item1.xml><?xml version="1.0" encoding="utf-8"?>
+<?mso-contentType ?>
+<FormTemplates xmlns="http://schemas.microsoft.com/sharepoint/v3/contenttype/forms">
+  <Display>DocumentLibraryForm</Display>
+  <Edit>DocumentLibraryForm</Edit>
+  <New>DocumentLibraryForm</New>
+</FormTemplates>
+</file>
+
+<file path=customXml/item2.xml><?xml version="1.0" encoding="utf-8"?>
 <p:properties xmlns:p="http://schemas.microsoft.com/office/2006/metadata/properties" xmlns:xsi="http://www.w3.org/2001/XMLSchema-instance" xmlns:pc="http://schemas.microsoft.com/office/infopath/2007/PartnerControls">
   <documentManagement>
     <_ip_UnifiedCompliancePolicyUIAction xmlns="http://schemas.microsoft.com/sharepoint/v3" xsi:nil="true"/>
@@ -32177,16 +32207,11 @@
 </p:properties>
 </file>
 
-<file path=customXml/item2.xml><?xml version="1.0" encoding="utf-8"?>
-<?mso-contentType ?>
-<FormTemplates xmlns="http://schemas.microsoft.com/sharepoint/v3/contenttype/forms">
-  <Display>DocumentLibraryForm</Display>
-  <Edit>DocumentLibraryForm</Edit>
-  <New>DocumentLibraryForm</New>
-</FormTemplates>
+<file path=customXml/item3.xml><?xml version="1.0" encoding="utf-8"?>
+<b:Sources xmlns:b="http://schemas.openxmlformats.org/officeDocument/2006/bibliography" xmlns="http://schemas.openxmlformats.org/officeDocument/2006/bibliography" SelectedStyle="\APASixthEditionOfficeOnline.xsl" StyleName="APA" Version="6"/>
 </file>
 
-<file path=customXml/item3.xml><?xml version="1.0" encoding="utf-8"?>
+<file path=customXml/item4.xml><?xml version="1.0" encoding="utf-8"?>
 <ct:contentTypeSchema xmlns:ct="http://schemas.microsoft.com/office/2006/metadata/contentType" xmlns:ma="http://schemas.microsoft.com/office/2006/metadata/properties/metaAttributes" ct:_="" ma:_="" ma:contentTypeName="Document" ma:contentTypeID="0x01010079F111ED35F8CC479449609E8A0923A6" ma:contentTypeVersion="26" ma:contentTypeDescription="Create a new document." ma:contentTypeScope="" ma:versionID="ac37c1753acd5e330d2062ccec26ea66">
   <xsd:schema xmlns:xsd="http://www.w3.org/2001/XMLSchema" xmlns:xs="http://www.w3.org/2001/XMLSchema" xmlns:p="http://schemas.microsoft.com/office/2006/metadata/properties" xmlns:ns1="http://schemas.microsoft.com/sharepoint/v3" xmlns:ns2="71af3243-3dd4-4a8d-8c0d-dd76da1f02a5" xmlns:ns3="16c05727-aa75-4e4a-9b5f-8a80a1165891" xmlns:ns4="230e9df3-be65-4c73-a93b-d1236ebd677e" targetNamespace="http://schemas.microsoft.com/office/2006/metadata/properties" ma:root="true" ma:fieldsID="3b340c7101c92c5120abd06486f94548" ns1:_="" ns2:_="" ns3:_="" ns4:_="">
     <xsd:import namespace="http://schemas.microsoft.com/sharepoint/v3"/>
@@ -32486,11 +32511,15 @@
 </ct:contentTypeSchema>
 </file>
 
-<file path=customXml/item4.xml><?xml version="1.0" encoding="utf-8"?>
-<b:Sources xmlns:b="http://schemas.openxmlformats.org/officeDocument/2006/bibliography" xmlns="http://schemas.openxmlformats.org/officeDocument/2006/bibliography" SelectedStyle="\APASixthEditionOfficeOnline.xsl" StyleName="APA" Version="6"/>
+<file path=customXml/itemProps1.xml><?xml version="1.0" encoding="utf-8"?>
+<ds:datastoreItem xmlns:ds="http://schemas.openxmlformats.org/officeDocument/2006/customXml" ds:itemID="{AABE5AEB-BD32-46FB-B4E8-5C314C3FA503}">
+  <ds:schemaRefs>
+    <ds:schemaRef ds:uri="http://schemas.microsoft.com/sharepoint/v3/contenttype/forms"/>
+  </ds:schemaRefs>
+</ds:datastoreItem>
 </file>
 
-<file path=customXml/itemProps1.xml><?xml version="1.0" encoding="utf-8"?>
+<file path=customXml/itemProps2.xml><?xml version="1.0" encoding="utf-8"?>
 <ds:datastoreItem xmlns:ds="http://schemas.openxmlformats.org/officeDocument/2006/customXml" ds:itemID="{A9893E80-0AB2-4C42-8D6E-F0C64251EDE9}">
   <ds:schemaRefs>
     <ds:schemaRef ds:uri="http://schemas.microsoft.com/office/2006/metadata/properties"/>
@@ -32502,15 +32531,15 @@
 </ds:datastoreItem>
 </file>
 
-<file path=customXml/itemProps2.xml><?xml version="1.0" encoding="utf-8"?>
-<ds:datastoreItem xmlns:ds="http://schemas.openxmlformats.org/officeDocument/2006/customXml" ds:itemID="{AABE5AEB-BD32-46FB-B4E8-5C314C3FA503}">
+<file path=customXml/itemProps3.xml><?xml version="1.0" encoding="utf-8"?>
+<ds:datastoreItem xmlns:ds="http://schemas.openxmlformats.org/officeDocument/2006/customXml" ds:itemID="{80A9F6A7-C362-4B22-98E3-15EE865AB95D}">
   <ds:schemaRefs>
-    <ds:schemaRef ds:uri="http://schemas.microsoft.com/sharepoint/v3/contenttype/forms"/>
+    <ds:schemaRef ds:uri="http://schemas.openxmlformats.org/officeDocument/2006/bibliography"/>
   </ds:schemaRefs>
 </ds:datastoreItem>
 </file>
 
-<file path=customXml/itemProps3.xml><?xml version="1.0" encoding="utf-8"?>
+<file path=customXml/itemProps4.xml><?xml version="1.0" encoding="utf-8"?>
 <ds:datastoreItem xmlns:ds="http://schemas.openxmlformats.org/officeDocument/2006/customXml" ds:itemID="{46268ACC-32FC-4261-BF80-5F6DE34E1C11}">
   <ds:schemaRefs>
     <ds:schemaRef ds:uri="http://schemas.microsoft.com/office/2006/metadata/contentType"/>
@@ -32531,14 +32560,6 @@
 </ds:datastoreItem>
 </file>
 
-<file path=customXml/itemProps4.xml><?xml version="1.0" encoding="utf-8"?>
-<ds:datastoreItem xmlns:ds="http://schemas.openxmlformats.org/officeDocument/2006/customXml" ds:itemID="{80A9F6A7-C362-4B22-98E3-15EE865AB95D}">
-  <ds:schemaRefs>
-    <ds:schemaRef ds:uri="http://schemas.openxmlformats.org/officeDocument/2006/bibliography"/>
-  </ds:schemaRefs>
-</ds:datastoreItem>
-</file>
-
 <file path=docMetadata/LabelInfo.xml><?xml version="1.0" encoding="utf-8"?>
 <clbl:labelList xmlns:clbl="http://schemas.microsoft.com/office/2020/mipLabelMetadata"/>
 </file>
--- a/packages/Resume/Resume - Muhammad Hasnain Fatmi.docx
+++ b/packages/Resume/Resume - Muhammad Hasnain Fatmi.docx
@@ -363,7 +363,15 @@
           <w:rFonts w:ascii="Times New Roman" w:hAnsi="Times New Roman" w:cs="Times New Roman"/>
           <w:sz w:val="22"/>
         </w:rPr>
-        <w:t xml:space="preserve">                                                                                             </w:t>
+        <w:t xml:space="preserve">                                                                                          </w:t>
+      </w:r>
+      <w:proofErr w:type="gramStart"/>
+      <w:r>
+        <w:rPr>
+          <w:rFonts w:ascii="Times New Roman" w:hAnsi="Times New Roman" w:cs="Times New Roman"/>
+          <w:sz w:val="22"/>
+        </w:rPr>
+        <w:t xml:space="preserve">   </w:t>
       </w:r>
       <w:r>
         <w:rPr>
@@ -372,7 +380,17 @@
           <w:bCs/>
           <w:szCs w:val="20"/>
         </w:rPr>
-        <w:t>(Sep 2021 – June 2025)</w:t>
+        <w:t>(</w:t>
+      </w:r>
+      <w:proofErr w:type="gramEnd"/>
+      <w:r>
+        <w:rPr>
+          <w:rFonts w:ascii="Times New Roman" w:hAnsi="Times New Roman" w:cs="Times New Roman"/>
+          <w:b/>
+          <w:bCs/>
+          <w:szCs w:val="20"/>
+        </w:rPr>
+        <w:t>Sep 2021 – June 2025)</w:t>
       </w:r>
     </w:p>
     <w:p>
@@ -584,13 +602,23 @@
           <w:szCs w:val="20"/>
         </w:rPr>
       </w:pPr>
+      <w:proofErr w:type="spellStart"/>
       <w:r>
         <w:rPr>
           <w:rFonts w:ascii="Times New Roman" w:hAnsi="Times New Roman" w:cs="Times New Roman"/>
           <w:sz w:val="22"/>
           <w:szCs w:val="24"/>
         </w:rPr>
-        <w:t xml:space="preserve">EaseCloud Technologies </w:t>
+        <w:t>EaseCloud</w:t>
+      </w:r>
+      <w:proofErr w:type="spellEnd"/>
+      <w:r>
+        <w:rPr>
+          <w:rFonts w:ascii="Times New Roman" w:hAnsi="Times New Roman" w:cs="Times New Roman"/>
+          <w:sz w:val="22"/>
+          <w:szCs w:val="24"/>
+        </w:rPr>
+        <w:t xml:space="preserve"> Technologies </w:t>
       </w:r>
       <w:r>
         <w:rPr>
@@ -600,7 +628,18 @@
           <w:sz w:val="22"/>
           <w:szCs w:val="20"/>
         </w:rPr>
-        <w:t xml:space="preserve">                                                                                                                    </w:t>
+        <w:t xml:space="preserve">                                                                                                                 </w:t>
+      </w:r>
+      <w:proofErr w:type="gramStart"/>
+      <w:r>
+        <w:rPr>
+          <w:rFonts w:ascii="Times New Roman" w:hAnsi="Times New Roman" w:cs="Times New Roman"/>
+          <w:b/>
+          <w:bCs/>
+          <w:sz w:val="22"/>
+          <w:szCs w:val="20"/>
+        </w:rPr>
+        <w:t xml:space="preserve">   </w:t>
       </w:r>
       <w:r>
         <w:rPr>
@@ -611,6 +650,7 @@
         </w:rPr>
         <w:t>(</w:t>
       </w:r>
+      <w:proofErr w:type="gramEnd"/>
       <w:r>
         <w:rPr>
           <w:rFonts w:ascii="Times New Roman" w:hAnsi="Times New Roman" w:cs="Times New Roman"/>
@@ -737,7 +777,7 @@
           <w:rFonts w:ascii="Times New Roman" w:hAnsi="Times New Roman" w:cs="Times New Roman"/>
           <w:sz w:val="22"/>
         </w:rPr>
-        <w:t>Built and deployed cloud-native solutions with AWS and serverless technologies.</w:t>
+        <w:t>Built and deployed cloud-native solutions and serverless technologies.</w:t>
       </w:r>
     </w:p>
     <w:p>
@@ -871,13 +911,23 @@
           <w:szCs w:val="20"/>
         </w:rPr>
       </w:pPr>
+      <w:proofErr w:type="spellStart"/>
       <w:r>
         <w:rPr>
           <w:rFonts w:ascii="Times New Roman" w:hAnsi="Times New Roman" w:cs="Times New Roman"/>
           <w:sz w:val="22"/>
           <w:szCs w:val="24"/>
         </w:rPr>
-        <w:t>Techlogix Pakistan (Pvt.)</w:t>
+        <w:t>Techlogix</w:t>
+      </w:r>
+      <w:proofErr w:type="spellEnd"/>
+      <w:r>
+        <w:rPr>
+          <w:rFonts w:ascii="Times New Roman" w:hAnsi="Times New Roman" w:cs="Times New Roman"/>
+          <w:sz w:val="22"/>
+          <w:szCs w:val="24"/>
+        </w:rPr>
+        <w:t xml:space="preserve"> Pakistan (Pvt.)</w:t>
       </w:r>
       <w:r>
         <w:rPr>
@@ -1179,12 +1229,37 @@
         </w:rPr>
         <w:t xml:space="preserve">:                 </w:t>
       </w:r>
+      <w:proofErr w:type="spellStart"/>
       <w:r>
         <w:rPr>
           <w:rFonts w:ascii="Times New Roman" w:hAnsi="Times New Roman" w:cs="Times New Roman"/>
           <w:sz w:val="22"/>
         </w:rPr>
-        <w:t>ReactJs, AngularJs, Djang</w:t>
+        <w:t>ReactJs</w:t>
+      </w:r>
+      <w:proofErr w:type="spellEnd"/>
+      <w:r>
+        <w:rPr>
+          <w:rFonts w:ascii="Times New Roman" w:hAnsi="Times New Roman" w:cs="Times New Roman"/>
+          <w:sz w:val="22"/>
+        </w:rPr>
+        <w:t xml:space="preserve">, </w:t>
+      </w:r>
+      <w:proofErr w:type="spellStart"/>
+      <w:r>
+        <w:rPr>
+          <w:rFonts w:ascii="Times New Roman" w:hAnsi="Times New Roman" w:cs="Times New Roman"/>
+          <w:sz w:val="22"/>
+        </w:rPr>
+        <w:t>AngularJs</w:t>
+      </w:r>
+      <w:proofErr w:type="spellEnd"/>
+      <w:r>
+        <w:rPr>
+          <w:rFonts w:ascii="Times New Roman" w:hAnsi="Times New Roman" w:cs="Times New Roman"/>
+          <w:sz w:val="22"/>
+        </w:rPr>
+        <w:t>, Djang</w:t>
       </w:r>
       <w:r>
         <w:rPr>
@@ -1205,8 +1280,17 @@
           <w:rFonts w:ascii="Times New Roman" w:hAnsi="Times New Roman" w:cs="Times New Roman"/>
           <w:sz w:val="22"/>
         </w:rPr>
-        <w:t>, ExpressJs</w:t>
+        <w:t xml:space="preserve">, </w:t>
       </w:r>
+      <w:proofErr w:type="spellStart"/>
+      <w:r>
+        <w:rPr>
+          <w:rFonts w:ascii="Times New Roman" w:hAnsi="Times New Roman" w:cs="Times New Roman"/>
+          <w:sz w:val="22"/>
+        </w:rPr>
+        <w:t>ExpressJs</w:t>
+      </w:r>
+      <w:proofErr w:type="spellEnd"/>
     </w:p>
     <w:p>
       <w:pPr>
@@ -1863,6 +1947,7 @@
           <w:szCs w:val="24"/>
         </w:rPr>
       </w:pPr>
+      <w:proofErr w:type="spellStart"/>
       <w:r>
         <w:rPr>
           <w:rFonts w:ascii="Times New Roman" w:hAnsi="Times New Roman" w:cs="Times New Roman"/>
@@ -1871,7 +1956,18 @@
           <w:sz w:val="22"/>
           <w:szCs w:val="24"/>
         </w:rPr>
-        <w:t>DCACNet-CD</w:t>
+        <w:t>DCACNet</w:t>
+      </w:r>
+      <w:proofErr w:type="spellEnd"/>
+      <w:r>
+        <w:rPr>
+          <w:rFonts w:ascii="Times New Roman" w:hAnsi="Times New Roman" w:cs="Times New Roman"/>
+          <w:b/>
+          <w:bCs/>
+          <w:sz w:val="22"/>
+          <w:szCs w:val="24"/>
+        </w:rPr>
+        <w:t>-CD</w:t>
       </w:r>
       <w:r>
         <w:rPr>
@@ -31402,6 +31498,7 @@
     <w:rsid w:val="000B2146"/>
     <w:rsid w:val="000C2D04"/>
     <w:rsid w:val="000F7746"/>
+    <w:rsid w:val="00123FD9"/>
     <w:rsid w:val="001C5B2F"/>
     <w:rsid w:val="00217B8F"/>
     <w:rsid w:val="00241385"/>
@@ -31422,6 +31519,7 @@
     <w:rsid w:val="005C2F35"/>
     <w:rsid w:val="005F13A6"/>
     <w:rsid w:val="00657D21"/>
+    <w:rsid w:val="006A7AD1"/>
     <w:rsid w:val="00711CBF"/>
     <w:rsid w:val="007905F5"/>
     <w:rsid w:val="007B0B0C"/>
@@ -32179,15 +32277,6 @@
 </file>
 
 <file path=customXml/item1.xml><?xml version="1.0" encoding="utf-8"?>
-<?mso-contentType ?>
-<FormTemplates xmlns="http://schemas.microsoft.com/sharepoint/v3/contenttype/forms">
-  <Display>DocumentLibraryForm</Display>
-  <Edit>DocumentLibraryForm</Edit>
-  <New>DocumentLibraryForm</New>
-</FormTemplates>
-</file>
-
-<file path=customXml/item2.xml><?xml version="1.0" encoding="utf-8"?>
 <p:properties xmlns:p="http://schemas.microsoft.com/office/2006/metadata/properties" xmlns:xsi="http://www.w3.org/2001/XMLSchema-instance" xmlns:pc="http://schemas.microsoft.com/office/infopath/2007/PartnerControls">
   <documentManagement>
     <_ip_UnifiedCompliancePolicyUIAction xmlns="http://schemas.microsoft.com/sharepoint/v3" xsi:nil="true"/>
@@ -32207,11 +32296,16 @@
 </p:properties>
 </file>
 
-<file path=customXml/item3.xml><?xml version="1.0" encoding="utf-8"?>
-<b:Sources xmlns:b="http://schemas.openxmlformats.org/officeDocument/2006/bibliography" xmlns="http://schemas.openxmlformats.org/officeDocument/2006/bibliography" SelectedStyle="\APASixthEditionOfficeOnline.xsl" StyleName="APA" Version="6"/>
+<file path=customXml/item2.xml><?xml version="1.0" encoding="utf-8"?>
+<?mso-contentType ?>
+<FormTemplates xmlns="http://schemas.microsoft.com/sharepoint/v3/contenttype/forms">
+  <Display>DocumentLibraryForm</Display>
+  <Edit>DocumentLibraryForm</Edit>
+  <New>DocumentLibraryForm</New>
+</FormTemplates>
 </file>
 
-<file path=customXml/item4.xml><?xml version="1.0" encoding="utf-8"?>
+<file path=customXml/item3.xml><?xml version="1.0" encoding="utf-8"?>
 <ct:contentTypeSchema xmlns:ct="http://schemas.microsoft.com/office/2006/metadata/contentType" xmlns:ma="http://schemas.microsoft.com/office/2006/metadata/properties/metaAttributes" ct:_="" ma:_="" ma:contentTypeName="Document" ma:contentTypeID="0x01010079F111ED35F8CC479449609E8A0923A6" ma:contentTypeVersion="26" ma:contentTypeDescription="Create a new document." ma:contentTypeScope="" ma:versionID="ac37c1753acd5e330d2062ccec26ea66">
   <xsd:schema xmlns:xsd="http://www.w3.org/2001/XMLSchema" xmlns:xs="http://www.w3.org/2001/XMLSchema" xmlns:p="http://schemas.microsoft.com/office/2006/metadata/properties" xmlns:ns1="http://schemas.microsoft.com/sharepoint/v3" xmlns:ns2="71af3243-3dd4-4a8d-8c0d-dd76da1f02a5" xmlns:ns3="16c05727-aa75-4e4a-9b5f-8a80a1165891" xmlns:ns4="230e9df3-be65-4c73-a93b-d1236ebd677e" targetNamespace="http://schemas.microsoft.com/office/2006/metadata/properties" ma:root="true" ma:fieldsID="3b340c7101c92c5120abd06486f94548" ns1:_="" ns2:_="" ns3:_="" ns4:_="">
     <xsd:import namespace="http://schemas.microsoft.com/sharepoint/v3"/>
@@ -32511,15 +32605,11 @@
 </ct:contentTypeSchema>
 </file>
 
-<file path=customXml/itemProps1.xml><?xml version="1.0" encoding="utf-8"?>
-<ds:datastoreItem xmlns:ds="http://schemas.openxmlformats.org/officeDocument/2006/customXml" ds:itemID="{AABE5AEB-BD32-46FB-B4E8-5C314C3FA503}">
-  <ds:schemaRefs>
-    <ds:schemaRef ds:uri="http://schemas.microsoft.com/sharepoint/v3/contenttype/forms"/>
-  </ds:schemaRefs>
-</ds:datastoreItem>
+<file path=customXml/item4.xml><?xml version="1.0" encoding="utf-8"?>
+<b:Sources xmlns:b="http://schemas.openxmlformats.org/officeDocument/2006/bibliography" xmlns="http://schemas.openxmlformats.org/officeDocument/2006/bibliography" SelectedStyle="\APASixthEditionOfficeOnline.xsl" StyleName="APA" Version="6"/>
 </file>
 
-<file path=customXml/itemProps2.xml><?xml version="1.0" encoding="utf-8"?>
+<file path=customXml/itemProps1.xml><?xml version="1.0" encoding="utf-8"?>
 <ds:datastoreItem xmlns:ds="http://schemas.openxmlformats.org/officeDocument/2006/customXml" ds:itemID="{A9893E80-0AB2-4C42-8D6E-F0C64251EDE9}">
   <ds:schemaRefs>
     <ds:schemaRef ds:uri="http://schemas.microsoft.com/office/2006/metadata/properties"/>
@@ -32531,15 +32621,15 @@
 </ds:datastoreItem>
 </file>
 
-<file path=customXml/itemProps3.xml><?xml version="1.0" encoding="utf-8"?>
-<ds:datastoreItem xmlns:ds="http://schemas.openxmlformats.org/officeDocument/2006/customXml" ds:itemID="{80A9F6A7-C362-4B22-98E3-15EE865AB95D}">
+<file path=customXml/itemProps2.xml><?xml version="1.0" encoding="utf-8"?>
+<ds:datastoreItem xmlns:ds="http://schemas.openxmlformats.org/officeDocument/2006/customXml" ds:itemID="{AABE5AEB-BD32-46FB-B4E8-5C314C3FA503}">
   <ds:schemaRefs>
-    <ds:schemaRef ds:uri="http://schemas.openxmlformats.org/officeDocument/2006/bibliography"/>
+    <ds:schemaRef ds:uri="http://schemas.microsoft.com/sharepoint/v3/contenttype/forms"/>
   </ds:schemaRefs>
 </ds:datastoreItem>
 </file>
 
-<file path=customXml/itemProps4.xml><?xml version="1.0" encoding="utf-8"?>
+<file path=customXml/itemProps3.xml><?xml version="1.0" encoding="utf-8"?>
 <ds:datastoreItem xmlns:ds="http://schemas.openxmlformats.org/officeDocument/2006/customXml" ds:itemID="{46268ACC-32FC-4261-BF80-5F6DE34E1C11}">
   <ds:schemaRefs>
     <ds:schemaRef ds:uri="http://schemas.microsoft.com/office/2006/metadata/contentType"/>
@@ -32560,6 +32650,14 @@
 </ds:datastoreItem>
 </file>
 
+<file path=customXml/itemProps4.xml><?xml version="1.0" encoding="utf-8"?>
+<ds:datastoreItem xmlns:ds="http://schemas.openxmlformats.org/officeDocument/2006/customXml" ds:itemID="{80A9F6A7-C362-4B22-98E3-15EE865AB95D}">
+  <ds:schemaRefs>
+    <ds:schemaRef ds:uri="http://schemas.openxmlformats.org/officeDocument/2006/bibliography"/>
+  </ds:schemaRefs>
+</ds:datastoreItem>
+</file>
+
 <file path=docMetadata/LabelInfo.xml><?xml version="1.0" encoding="utf-8"?>
 <clbl:labelList xmlns:clbl="http://schemas.microsoft.com/office/2020/mipLabelMetadata"/>
 </file>
--- a/packages/Resume/Resume - Muhammad Hasnain Fatmi.docx
+++ b/packages/Resume/Resume - Muhammad Hasnain Fatmi.docx
@@ -363,15 +363,7 @@
           <w:rFonts w:ascii="Times New Roman" w:hAnsi="Times New Roman" w:cs="Times New Roman"/>
           <w:sz w:val="22"/>
         </w:rPr>
-        <w:t xml:space="preserve">                                                                                          </w:t>
-      </w:r>
-      <w:proofErr w:type="gramStart"/>
-      <w:r>
-        <w:rPr>
-          <w:rFonts w:ascii="Times New Roman" w:hAnsi="Times New Roman" w:cs="Times New Roman"/>
-          <w:sz w:val="22"/>
-        </w:rPr>
-        <w:t xml:space="preserve">   </w:t>
+        <w:t xml:space="preserve">                                                                                             </w:t>
       </w:r>
       <w:r>
         <w:rPr>
@@ -380,17 +372,7 @@
           <w:bCs/>
           <w:szCs w:val="20"/>
         </w:rPr>
-        <w:t>(</w:t>
-      </w:r>
-      <w:proofErr w:type="gramEnd"/>
-      <w:r>
-        <w:rPr>
-          <w:rFonts w:ascii="Times New Roman" w:hAnsi="Times New Roman" w:cs="Times New Roman"/>
-          <w:b/>
-          <w:bCs/>
-          <w:szCs w:val="20"/>
-        </w:rPr>
-        <w:t>Sep 2021 – June 2025)</w:t>
+        <w:t>(Sep 2021 – June 2025)</w:t>
       </w:r>
     </w:p>
     <w:p>
@@ -602,7 +584,6 @@
           <w:szCs w:val="20"/>
         </w:rPr>
       </w:pPr>
-      <w:proofErr w:type="spellStart"/>
       <w:r>
         <w:rPr>
           <w:rFonts w:ascii="Times New Roman" w:hAnsi="Times New Roman" w:cs="Times New Roman"/>
@@ -611,14 +592,13 @@
         </w:rPr>
         <w:t>EaseCloud</w:t>
       </w:r>
-      <w:proofErr w:type="spellEnd"/>
       <w:r>
         <w:rPr>
           <w:rFonts w:ascii="Times New Roman" w:hAnsi="Times New Roman" w:cs="Times New Roman"/>
           <w:sz w:val="22"/>
           <w:szCs w:val="24"/>
         </w:rPr>
-        <w:t xml:space="preserve"> Technologies </w:t>
+        <w:t xml:space="preserve"> Technologies</w:t>
       </w:r>
       <w:r>
         <w:rPr>
@@ -628,9 +608,8 @@
           <w:sz w:val="22"/>
           <w:szCs w:val="20"/>
         </w:rPr>
-        <w:t xml:space="preserve">                                                                                                                 </w:t>
+        <w:t xml:space="preserve">                                                                                              </w:t>
       </w:r>
-      <w:proofErr w:type="gramStart"/>
       <w:r>
         <w:rPr>
           <w:rFonts w:ascii="Times New Roman" w:hAnsi="Times New Roman" w:cs="Times New Roman"/>
@@ -639,7 +618,7 @@
           <w:sz w:val="22"/>
           <w:szCs w:val="20"/>
         </w:rPr>
-        <w:t xml:space="preserve">   </w:t>
+        <w:t xml:space="preserve">                           </w:t>
       </w:r>
       <w:r>
         <w:rPr>
@@ -650,7 +629,6 @@
         </w:rPr>
         <w:t>(</w:t>
       </w:r>
-      <w:proofErr w:type="gramEnd"/>
       <w:r>
         <w:rPr>
           <w:rFonts w:ascii="Times New Roman" w:hAnsi="Times New Roman" w:cs="Times New Roman"/>
@@ -740,7 +718,7 @@
           <w:sz w:val="22"/>
           <w:szCs w:val="20"/>
         </w:rPr>
-        <w:t xml:space="preserve">Built and optimized full-stack applications using </w:t>
+        <w:t>Develop</w:t>
       </w:r>
       <w:r>
         <w:rPr>
@@ -748,7 +726,47 @@
           <w:sz w:val="22"/>
           <w:szCs w:val="20"/>
         </w:rPr>
-        <w:t>modern frameworks</w:t>
+        <w:t>ed</w:t>
+      </w:r>
+      <w:r>
+        <w:rPr>
+          <w:rFonts w:ascii="Times New Roman" w:hAnsi="Times New Roman" w:cs="Times New Roman"/>
+          <w:sz w:val="22"/>
+          <w:szCs w:val="20"/>
+        </w:rPr>
+        <w:t xml:space="preserve"> and optimize</w:t>
+      </w:r>
+      <w:r>
+        <w:rPr>
+          <w:rFonts w:ascii="Times New Roman" w:hAnsi="Times New Roman" w:cs="Times New Roman"/>
+          <w:sz w:val="22"/>
+          <w:szCs w:val="20"/>
+        </w:rPr>
+        <w:t>d</w:t>
+      </w:r>
+      <w:r>
+        <w:rPr>
+          <w:rFonts w:ascii="Times New Roman" w:hAnsi="Times New Roman" w:cs="Times New Roman"/>
+          <w:sz w:val="22"/>
+          <w:szCs w:val="20"/>
+        </w:rPr>
+        <w:t xml:space="preserve"> cloud-native web applications, improving system performance </w:t>
+      </w:r>
+      <w:r>
+        <w:rPr>
+          <w:rFonts w:ascii="Times New Roman" w:hAnsi="Times New Roman" w:cs="Times New Roman"/>
+          <w:sz w:val="22"/>
+          <w:szCs w:val="20"/>
+        </w:rPr>
+        <w:br/>
+      </w:r>
+      <w:r>
+        <w:rPr>
+          <w:rFonts w:ascii="Times New Roman" w:hAnsi="Times New Roman" w:cs="Times New Roman"/>
+          <w:sz w:val="22"/>
+          <w:szCs w:val="20"/>
+        </w:rPr>
+        <w:t>and reliability</w:t>
       </w:r>
       <w:r>
         <w:rPr>
@@ -777,28 +795,42 @@
           <w:rFonts w:ascii="Times New Roman" w:hAnsi="Times New Roman" w:cs="Times New Roman"/>
           <w:sz w:val="22"/>
         </w:rPr>
-        <w:t>Built and deployed cloud-native solutions and serverless technologies.</w:t>
+        <w:t>I</w:t>
       </w:r>
-    </w:p>
-    <w:p>
-      <w:pPr>
-        <w:numPr>
-          <w:ilvl w:val="0"/>
-          <w:numId w:val="29"/>
-        </w:numPr>
-        <w:spacing w:after="0"/>
-        <w:jc w:val="both"/>
-        <w:rPr>
-          <w:rFonts w:ascii="Times New Roman" w:hAnsi="Times New Roman" w:cs="Times New Roman"/>
-          <w:sz w:val="22"/>
-        </w:rPr>
-      </w:pPr>
       <w:r>
         <w:rPr>
           <w:rFonts w:ascii="Times New Roman" w:hAnsi="Times New Roman" w:cs="Times New Roman"/>
           <w:sz w:val="22"/>
         </w:rPr>
-        <w:t>Implemented data workflows and integrations to support scalable applications.</w:t>
+        <w:t>mplement</w:t>
+      </w:r>
+      <w:r>
+        <w:rPr>
+          <w:rFonts w:ascii="Times New Roman" w:hAnsi="Times New Roman" w:cs="Times New Roman"/>
+          <w:sz w:val="22"/>
+        </w:rPr>
+        <w:t xml:space="preserve"> </w:t>
+      </w:r>
+      <w:r>
+        <w:rPr>
+          <w:rFonts w:ascii="Times New Roman" w:hAnsi="Times New Roman" w:cs="Times New Roman"/>
+          <w:sz w:val="22"/>
+        </w:rPr>
+        <w:t xml:space="preserve">automated data pipelines, enabling real-time analytics and supporting data-driven </w:t>
+      </w:r>
+      <w:r>
+        <w:rPr>
+          <w:rFonts w:ascii="Times New Roman" w:hAnsi="Times New Roman" w:cs="Times New Roman"/>
+          <w:sz w:val="22"/>
+        </w:rPr>
+        <w:br/>
+      </w:r>
+      <w:r>
+        <w:rPr>
+          <w:rFonts w:ascii="Times New Roman" w:hAnsi="Times New Roman" w:cs="Times New Roman"/>
+          <w:sz w:val="22"/>
+        </w:rPr>
+        <w:t>applications</w:t>
       </w:r>
     </w:p>
     <w:p>
@@ -911,23 +943,13 @@
           <w:szCs w:val="20"/>
         </w:rPr>
       </w:pPr>
-      <w:proofErr w:type="spellStart"/>
       <w:r>
         <w:rPr>
           <w:rFonts w:ascii="Times New Roman" w:hAnsi="Times New Roman" w:cs="Times New Roman"/>
           <w:sz w:val="22"/>
           <w:szCs w:val="24"/>
         </w:rPr>
-        <w:t>Techlogix</w:t>
-      </w:r>
-      <w:proofErr w:type="spellEnd"/>
-      <w:r>
-        <w:rPr>
-          <w:rFonts w:ascii="Times New Roman" w:hAnsi="Times New Roman" w:cs="Times New Roman"/>
-          <w:sz w:val="22"/>
-          <w:szCs w:val="24"/>
-        </w:rPr>
-        <w:t xml:space="preserve"> Pakistan (Pvt.)</w:t>
+        <w:t>Techlogix Pakistan (Pvt.)</w:t>
       </w:r>
       <w:r>
         <w:rPr>
@@ -1047,389 +1069,6 @@
     <w:p>
       <w:pPr>
         <w:pStyle w:val="Heading1"/>
-        <w:jc w:val="both"/>
-        <w:rPr>
-          <w:rFonts w:ascii="Times New Roman" w:hAnsi="Times New Roman" w:cs="Times New Roman"/>
-        </w:rPr>
-      </w:pPr>
-      <w:r>
-        <w:rPr>
-          <w:rFonts w:ascii="Times New Roman" w:hAnsi="Times New Roman" w:cs="Times New Roman"/>
-        </w:rPr>
-        <w:t>Technical Skills</w:t>
-      </w:r>
-    </w:p>
-    <w:p>
-      <w:pPr>
-        <w:spacing w:line="168" w:lineRule="auto"/>
-        <w:jc w:val="both"/>
-        <w:rPr>
-          <w:rFonts w:ascii="Times New Roman" w:hAnsi="Times New Roman" w:cs="Times New Roman"/>
-          <w:sz w:val="10"/>
-          <w:szCs w:val="12"/>
-        </w:rPr>
-      </w:pPr>
-      <w:r>
-        <w:rPr>
-          <w:rFonts w:ascii="Times New Roman" w:hAnsi="Times New Roman" w:cs="Times New Roman"/>
-          <w:noProof/>
-          <w:sz w:val="10"/>
-          <w:szCs w:val="12"/>
-        </w:rPr>
-        <mc:AlternateContent>
-          <mc:Choice Requires="wps">
-            <w:drawing>
-              <wp:inline distT="0" distB="0" distL="0" distR="0" wp14:anchorId="2C585D74" wp14:editId="5505FB50">
-                <wp:extent cx="6949440" cy="38100"/>
-                <wp:effectExtent l="0" t="0" r="22860" b="19050"/>
-                <wp:docPr id="1758216" name="Straight Connector 1">
-                  <a:extLst xmlns:a="http://schemas.openxmlformats.org/drawingml/2006/main">
-                    <a:ext uri="{C183D7F6-B498-43B3-948B-1728B52AA6E4}">
-                      <adec:decorative xmlns:adec="http://schemas.microsoft.com/office/drawing/2017/decorative" val="1"/>
-                    </a:ext>
-                  </a:extLst>
-                </wp:docPr>
-                <wp:cNvGraphicFramePr/>
-                <a:graphic xmlns:a="http://schemas.openxmlformats.org/drawingml/2006/main">
-                  <a:graphicData uri="http://schemas.microsoft.com/office/word/2010/wordprocessingShape">
-                    <wps:wsp>
-                      <wps:cNvCnPr/>
-                      <wps:spPr>
-                        <a:xfrm flipV="1">
-                          <a:off x="0" y="0"/>
-                          <a:ext cx="6949440" cy="38100"/>
-                        </a:xfrm>
-                        <a:prstGeom prst="line">
-                          <a:avLst/>
-                        </a:prstGeom>
-                        <a:noFill/>
-                        <a:ln w="12700" cap="flat" cmpd="sng" algn="ctr">
-                          <a:solidFill>
-                            <a:schemeClr val="tx1"/>
-                          </a:solidFill>
-                          <a:prstDash val="solid"/>
-                          <a:miter lim="800000"/>
-                        </a:ln>
-                        <a:effectLst/>
-                      </wps:spPr>
-                      <wps:bodyPr/>
-                    </wps:wsp>
-                  </a:graphicData>
-                </a:graphic>
-              </wp:inline>
-            </w:drawing>
-          </mc:Choice>
-          <mc:Fallback>
-            <w:pict>
-              <v:line w14:anchorId="10C33379" id="Straight Connector 1" o:spid="_x0000_s1026" alt="&quot;&quot;" style="flip:y;visibility:visible;mso-wrap-style:square;mso-left-percent:-10001;mso-top-percent:-10001;mso-position-horizontal:absolute;mso-position-horizontal-relative:char;mso-position-vertical:absolute;mso-position-vertical-relative:line;mso-left-percent:-10001;mso-top-percent:-10001" from="0,0" to="547.2pt,3pt" o:gfxdata="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" strokecolor="black [3213]" strokeweight="1pt">
-                <v:stroke joinstyle="miter"/>
-                <w10:anchorlock/>
-              </v:line>
-            </w:pict>
-          </mc:Fallback>
-        </mc:AlternateContent>
-      </w:r>
-    </w:p>
-    <w:p>
-      <w:pPr>
-        <w:pStyle w:val="ListBullet"/>
-        <w:numPr>
-          <w:ilvl w:val="0"/>
-          <w:numId w:val="0"/>
-        </w:numPr>
-        <w:spacing w:after="0" w:line="276" w:lineRule="auto"/>
-        <w:jc w:val="both"/>
-        <w:rPr>
-          <w:rFonts w:ascii="Times New Roman" w:hAnsi="Times New Roman" w:cs="Times New Roman"/>
-          <w:b/>
-          <w:bCs/>
-          <w:sz w:val="22"/>
-        </w:rPr>
-      </w:pPr>
-      <w:r>
-        <w:rPr>
-          <w:rFonts w:ascii="Times New Roman" w:hAnsi="Times New Roman" w:cs="Times New Roman"/>
-          <w:b/>
-          <w:bCs/>
-          <w:sz w:val="22"/>
-        </w:rPr>
-        <w:t xml:space="preserve">Programming </w:t>
-      </w:r>
-      <w:r>
-        <w:rPr>
-          <w:rFonts w:ascii="Times New Roman" w:hAnsi="Times New Roman" w:cs="Times New Roman"/>
-          <w:b/>
-          <w:bCs/>
-          <w:sz w:val="22"/>
-        </w:rPr>
-        <w:t>Languages</w:t>
-      </w:r>
-      <w:r>
-        <w:rPr>
-          <w:rFonts w:ascii="Times New Roman" w:hAnsi="Times New Roman" w:cs="Times New Roman"/>
-          <w:b/>
-          <w:bCs/>
-          <w:sz w:val="22"/>
-        </w:rPr>
-        <w:t xml:space="preserve">:     </w:t>
-      </w:r>
-      <w:r>
-        <w:rPr>
-          <w:rFonts w:ascii="Times New Roman" w:hAnsi="Times New Roman" w:cs="Times New Roman"/>
-          <w:sz w:val="22"/>
-        </w:rPr>
-        <w:t>C++, C</w:t>
-      </w:r>
-      <w:r>
-        <w:rPr>
-          <w:rFonts w:ascii="Times New Roman" w:hAnsi="Times New Roman" w:cs="Times New Roman"/>
-          <w:sz w:val="22"/>
-        </w:rPr>
-        <w:t>#</w:t>
-      </w:r>
-      <w:r>
-        <w:rPr>
-          <w:rFonts w:ascii="Times New Roman" w:hAnsi="Times New Roman" w:cs="Times New Roman"/>
-          <w:sz w:val="22"/>
-        </w:rPr>
-        <w:t>, Python</w:t>
-      </w:r>
-    </w:p>
-    <w:p>
-      <w:pPr>
-        <w:pStyle w:val="ListBullet"/>
-        <w:numPr>
-          <w:ilvl w:val="0"/>
-          <w:numId w:val="0"/>
-        </w:numPr>
-        <w:spacing w:after="0" w:line="276" w:lineRule="auto"/>
-        <w:jc w:val="both"/>
-        <w:rPr>
-          <w:rFonts w:ascii="Times New Roman" w:hAnsi="Times New Roman" w:cs="Times New Roman"/>
-          <w:b/>
-          <w:bCs/>
-          <w:sz w:val="22"/>
-        </w:rPr>
-      </w:pPr>
-      <w:r>
-        <w:rPr>
-          <w:rFonts w:ascii="Times New Roman" w:hAnsi="Times New Roman" w:cs="Times New Roman"/>
-          <w:b/>
-          <w:bCs/>
-          <w:sz w:val="22"/>
-        </w:rPr>
-        <w:t>Web Development</w:t>
-      </w:r>
-      <w:r>
-        <w:rPr>
-          <w:rFonts w:ascii="Times New Roman" w:hAnsi="Times New Roman" w:cs="Times New Roman"/>
-          <w:b/>
-          <w:bCs/>
-          <w:sz w:val="22"/>
-        </w:rPr>
-        <w:t xml:space="preserve">:                 </w:t>
-      </w:r>
-      <w:proofErr w:type="spellStart"/>
-      <w:r>
-        <w:rPr>
-          <w:rFonts w:ascii="Times New Roman" w:hAnsi="Times New Roman" w:cs="Times New Roman"/>
-          <w:sz w:val="22"/>
-        </w:rPr>
-        <w:t>ReactJs</w:t>
-      </w:r>
-      <w:proofErr w:type="spellEnd"/>
-      <w:r>
-        <w:rPr>
-          <w:rFonts w:ascii="Times New Roman" w:hAnsi="Times New Roman" w:cs="Times New Roman"/>
-          <w:sz w:val="22"/>
-        </w:rPr>
-        <w:t xml:space="preserve">, </w:t>
-      </w:r>
-      <w:proofErr w:type="spellStart"/>
-      <w:r>
-        <w:rPr>
-          <w:rFonts w:ascii="Times New Roman" w:hAnsi="Times New Roman" w:cs="Times New Roman"/>
-          <w:sz w:val="22"/>
-        </w:rPr>
-        <w:t>AngularJs</w:t>
-      </w:r>
-      <w:proofErr w:type="spellEnd"/>
-      <w:r>
-        <w:rPr>
-          <w:rFonts w:ascii="Times New Roman" w:hAnsi="Times New Roman" w:cs="Times New Roman"/>
-          <w:sz w:val="22"/>
-        </w:rPr>
-        <w:t>, Djang</w:t>
-      </w:r>
-      <w:r>
-        <w:rPr>
-          <w:rFonts w:ascii="Times New Roman" w:hAnsi="Times New Roman" w:cs="Times New Roman"/>
-          <w:sz w:val="22"/>
-        </w:rPr>
-        <w:t xml:space="preserve">o, </w:t>
-      </w:r>
-      <w:r>
-        <w:rPr>
-          <w:rFonts w:ascii="Times New Roman" w:hAnsi="Times New Roman" w:cs="Times New Roman"/>
-          <w:sz w:val="22"/>
-        </w:rPr>
-        <w:t>NET Core</w:t>
-      </w:r>
-      <w:r>
-        <w:rPr>
-          <w:rFonts w:ascii="Times New Roman" w:hAnsi="Times New Roman" w:cs="Times New Roman"/>
-          <w:sz w:val="22"/>
-        </w:rPr>
-        <w:t xml:space="preserve">, </w:t>
-      </w:r>
-      <w:proofErr w:type="spellStart"/>
-      <w:r>
-        <w:rPr>
-          <w:rFonts w:ascii="Times New Roman" w:hAnsi="Times New Roman" w:cs="Times New Roman"/>
-          <w:sz w:val="22"/>
-        </w:rPr>
-        <w:t>ExpressJs</w:t>
-      </w:r>
-      <w:proofErr w:type="spellEnd"/>
-    </w:p>
-    <w:p>
-      <w:pPr>
-        <w:pStyle w:val="ListBullet"/>
-        <w:numPr>
-          <w:ilvl w:val="0"/>
-          <w:numId w:val="0"/>
-        </w:numPr>
-        <w:spacing w:after="0" w:line="276" w:lineRule="auto"/>
-        <w:jc w:val="both"/>
-        <w:rPr>
-          <w:rFonts w:ascii="Times New Roman" w:hAnsi="Times New Roman" w:cs="Times New Roman"/>
-          <w:sz w:val="22"/>
-        </w:rPr>
-      </w:pPr>
-      <w:r>
-        <w:rPr>
-          <w:rFonts w:ascii="Times New Roman" w:hAnsi="Times New Roman" w:cs="Times New Roman"/>
-          <w:b/>
-          <w:bCs/>
-          <w:sz w:val="22"/>
-        </w:rPr>
-        <w:t>Database:</w:t>
-      </w:r>
-      <w:r>
-        <w:rPr>
-          <w:rFonts w:ascii="Times New Roman" w:hAnsi="Times New Roman" w:cs="Times New Roman"/>
-          <w:b/>
-          <w:bCs/>
-          <w:sz w:val="22"/>
-        </w:rPr>
-        <w:t xml:space="preserve">                                 </w:t>
-      </w:r>
-      <w:r>
-        <w:rPr>
-          <w:rFonts w:ascii="Times New Roman" w:hAnsi="Times New Roman" w:cs="Times New Roman"/>
-          <w:sz w:val="22"/>
-        </w:rPr>
-        <w:t>PostgreSQL, SQLite, MySQL,</w:t>
-      </w:r>
-      <w:r>
-        <w:rPr>
-          <w:rFonts w:ascii="Times New Roman" w:hAnsi="Times New Roman" w:cs="Times New Roman"/>
-          <w:sz w:val="22"/>
-        </w:rPr>
-        <w:t xml:space="preserve"> Firebase</w:t>
-      </w:r>
-      <w:r>
-        <w:rPr>
-          <w:rFonts w:ascii="Times New Roman" w:hAnsi="Times New Roman" w:cs="Times New Roman"/>
-          <w:sz w:val="22"/>
-        </w:rPr>
-        <w:t>, MongoDB</w:t>
-      </w:r>
-    </w:p>
-    <w:p>
-      <w:pPr>
-        <w:pStyle w:val="ListBullet"/>
-        <w:numPr>
-          <w:ilvl w:val="0"/>
-          <w:numId w:val="0"/>
-        </w:numPr>
-        <w:spacing w:after="0" w:line="276" w:lineRule="auto"/>
-        <w:jc w:val="both"/>
-        <w:rPr>
-          <w:rStyle w:val="Heading1Char"/>
-          <w:rFonts w:ascii="Times New Roman" w:eastAsiaTheme="minorHAnsi" w:hAnsi="Times New Roman" w:cs="Times New Roman"/>
-          <w:b w:val="0"/>
-          <w:spacing w:val="0"/>
-          <w:sz w:val="22"/>
-          <w:szCs w:val="22"/>
-        </w:rPr>
-      </w:pPr>
-      <w:r>
-        <w:rPr>
-          <w:rFonts w:ascii="Times New Roman" w:hAnsi="Times New Roman" w:cs="Times New Roman"/>
-          <w:b/>
-          <w:bCs/>
-          <w:sz w:val="22"/>
-        </w:rPr>
-        <w:t>Mobile</w:t>
-      </w:r>
-      <w:r>
-        <w:rPr>
-          <w:rFonts w:ascii="Times New Roman" w:hAnsi="Times New Roman" w:cs="Times New Roman"/>
-          <w:b/>
-          <w:bCs/>
-          <w:sz w:val="22"/>
-        </w:rPr>
-        <w:t>:</w:t>
-      </w:r>
-      <w:r>
-        <w:rPr>
-          <w:rFonts w:ascii="Times New Roman" w:hAnsi="Times New Roman" w:cs="Times New Roman"/>
-          <w:b/>
-          <w:bCs/>
-          <w:sz w:val="22"/>
-        </w:rPr>
-        <w:t xml:space="preserve">                           </w:t>
-      </w:r>
-      <w:r>
-        <w:rPr>
-          <w:rFonts w:ascii="Times New Roman" w:hAnsi="Times New Roman" w:cs="Times New Roman"/>
-          <w:sz w:val="22"/>
-        </w:rPr>
-        <w:t xml:space="preserve"> </w:t>
-      </w:r>
-      <w:r>
-        <w:rPr>
-          <w:rFonts w:ascii="Times New Roman" w:hAnsi="Times New Roman" w:cs="Times New Roman"/>
-          <w:sz w:val="22"/>
-        </w:rPr>
-        <w:t xml:space="preserve">         </w:t>
-      </w:r>
-      <w:r>
-        <w:rPr>
-          <w:rFonts w:ascii="Times New Roman" w:hAnsi="Times New Roman" w:cs="Times New Roman"/>
-          <w:sz w:val="22"/>
-        </w:rPr>
-        <w:t>Flutter</w:t>
-      </w:r>
-      <w:r>
-        <w:rPr>
-          <w:rFonts w:ascii="Times New Roman" w:hAnsi="Times New Roman" w:cs="Times New Roman"/>
-          <w:sz w:val="22"/>
-        </w:rPr>
-        <w:t>, React Native</w:t>
-      </w:r>
-      <w:r>
-        <w:rPr>
-          <w:rFonts w:ascii="Times New Roman" w:hAnsi="Times New Roman" w:cs="Times New Roman"/>
-          <w:sz w:val="22"/>
-        </w:rPr>
-        <w:t xml:space="preserve"> </w:t>
-      </w:r>
-    </w:p>
-    <w:p>
-      <w:pPr>
-        <w:pStyle w:val="Heading1"/>
         <w:tabs>
           <w:tab w:val="left" w:pos="4644"/>
         </w:tabs>
@@ -1478,7 +1117,7 @@
         <mc:AlternateContent>
           <mc:Choice Requires="wps">
             <w:drawing>
-              <wp:inline distT="0" distB="0" distL="0" distR="0" wp14:anchorId="7B7D7E0A" wp14:editId="18593F79">
+              <wp:inline distT="0" distB="0" distL="0" distR="0" wp14:anchorId="33B90705" wp14:editId="5C4F282D">
                 <wp:extent cx="6918960" cy="45720"/>
                 <wp:effectExtent l="0" t="0" r="34290" b="30480"/>
                 <wp:docPr id="1291872827" name="Straight Connector 1">
@@ -1520,7 +1159,7 @@
           </mc:Choice>
           <mc:Fallback>
             <w:pict>
-              <v:line w14:anchorId="42516C76" id="Straight Connector 1" o:spid="_x0000_s1026" alt="&quot;&quot;" style="flip:y;visibility:visible;mso-wrap-style:square;mso-left-percent:-10001;mso-top-percent:-10001;mso-position-horizontal:absolute;mso-position-horizontal-relative:char;mso-position-vertical:absolute;mso-position-vertical-relative:line;mso-left-percent:-10001;mso-top-percent:-10001" from="0,0" to="544.8pt,3.6pt" o:gfxdata="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" strokecolor="black [3213]" strokeweight="1pt">
+              <v:line w14:anchorId="44209ABC" id="Straight Connector 1" o:spid="_x0000_s1026" alt="&quot;&quot;" style="flip:y;visibility:visible;mso-wrap-style:square;mso-left-percent:-10001;mso-top-percent:-10001;mso-position-horizontal:absolute;mso-position-horizontal-relative:char;mso-position-vertical:absolute;mso-position-vertical-relative:line;mso-left-percent:-10001;mso-top-percent:-10001" from="0,0" to="544.8pt,3.6pt" o:gfxdata="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" strokecolor="black [3213]" strokeweight="1pt">
                 <v:stroke joinstyle="miter"/>
                 <w10:anchorlock/>
               </v:line>
@@ -1551,47 +1190,7 @@
           <w:sz w:val="22"/>
           <w:szCs w:val="24"/>
         </w:rPr>
-        <w:t>S</w:t>
-      </w:r>
-      <w:r>
-        <w:rPr>
-          <w:rFonts w:ascii="Times New Roman" w:hAnsi="Times New Roman" w:cs="Times New Roman"/>
-          <w:b/>
-          <w:bCs/>
-          <w:sz w:val="22"/>
-          <w:szCs w:val="24"/>
-        </w:rPr>
-        <w:t>kill</w:t>
-      </w:r>
-      <w:r>
-        <w:rPr>
-          <w:rFonts w:ascii="Times New Roman" w:hAnsi="Times New Roman" w:cs="Times New Roman"/>
-          <w:b/>
-          <w:bCs/>
-          <w:sz w:val="22"/>
-          <w:szCs w:val="24"/>
-        </w:rPr>
-        <w:t>S</w:t>
-      </w:r>
-      <w:r>
-        <w:rPr>
-          <w:rFonts w:ascii="Times New Roman" w:hAnsi="Times New Roman" w:cs="Times New Roman"/>
-          <w:b/>
-          <w:bCs/>
-          <w:sz w:val="22"/>
-          <w:szCs w:val="24"/>
-        </w:rPr>
-        <w:t>ync</w:t>
-      </w:r>
-      <w:r>
-        <w:rPr>
-          <w:rFonts w:ascii="Times New Roman" w:hAnsi="Times New Roman" w:cs="Times New Roman"/>
-          <w:b/>
-          <w:bCs/>
-          <w:sz w:val="22"/>
-          <w:szCs w:val="24"/>
-        </w:rPr>
-        <w:t xml:space="preserve"> </w:t>
+        <w:t xml:space="preserve">SkillSync </w:t>
       </w:r>
       <w:r>
         <w:rPr>
@@ -1611,27 +1210,7 @@
           <w:sz w:val="22"/>
           <w:szCs w:val="24"/>
         </w:rPr>
-        <w:t xml:space="preserve"> </w:t>
-      </w:r>
-      <w:r>
-        <w:rPr>
-          <w:rFonts w:ascii="Times New Roman" w:hAnsi="Times New Roman" w:cs="Times New Roman"/>
-          <w:b/>
-          <w:bCs/>
-          <w:sz w:val="22"/>
-          <w:szCs w:val="24"/>
-        </w:rPr>
-        <w:t>FYP</w:t>
-      </w:r>
-      <w:r>
-        <w:rPr>
-          <w:rFonts w:ascii="Times New Roman" w:hAnsi="Times New Roman" w:cs="Times New Roman"/>
-          <w:b/>
-          <w:bCs/>
-          <w:sz w:val="22"/>
-          <w:szCs w:val="24"/>
-        </w:rPr>
-        <w:t xml:space="preserve"> | </w:t>
+        <w:t xml:space="preserve"> FYP | </w:t>
       </w:r>
       <w:r>
         <w:rPr>
@@ -1639,15 +1218,7 @@
           <w:b/>
           <w:bCs/>
         </w:rPr>
-        <w:t>RAG</w:t>
-      </w:r>
-      <w:r>
-        <w:rPr>
-          <w:rFonts w:ascii="Times New Roman" w:hAnsi="Times New Roman" w:cs="Times New Roman"/>
-          <w:b/>
-          <w:bCs/>
-        </w:rPr>
-        <w:t>, DRF, REACTJs, SENTENCE-BERT</w:t>
+        <w:t>RAG, DRF, REACTJs, SENTENCE-BERT</w:t>
       </w:r>
       <w:r>
         <w:rPr>
@@ -1667,17 +1238,7 @@
           <w:sz w:val="22"/>
           <w:szCs w:val="24"/>
         </w:rPr>
-        <w:t xml:space="preserve">                                         </w:t>
-      </w:r>
-      <w:r>
-        <w:rPr>
-          <w:rFonts w:ascii="Times New Roman" w:hAnsi="Times New Roman" w:cs="Times New Roman"/>
-          <w:b/>
-          <w:bCs/>
-          <w:sz w:val="22"/>
-          <w:szCs w:val="24"/>
-        </w:rPr>
-        <w:t xml:space="preserve">             </w:t>
+        <w:t xml:space="preserve">                                                      </w:t>
       </w:r>
       <w:r>
         <w:rPr>
@@ -1766,14 +1327,7 @@
           <w:rFonts w:ascii="Times New Roman" w:hAnsi="Times New Roman" w:cs="Times New Roman"/>
           <w:sz w:val="22"/>
         </w:rPr>
-        <w:t xml:space="preserve">Final Year Project focused on </w:t>
-      </w:r>
-      <w:r>
-        <w:rPr>
-          <w:rFonts w:ascii="Times New Roman" w:hAnsi="Times New Roman" w:cs="Times New Roman"/>
-          <w:sz w:val="22"/>
-        </w:rPr>
-        <w:t xml:space="preserve">Smart career guidance platform with personalized job recommendations </w:t>
+        <w:t xml:space="preserve">Final Year Project focused on Smart career guidance platform with personalized job recommendations </w:t>
       </w:r>
     </w:p>
     <w:p>
@@ -1813,126 +1367,7 @@
           <w:rFonts w:ascii="Times New Roman" w:hAnsi="Times New Roman" w:cs="Times New Roman"/>
           <w:sz w:val="22"/>
         </w:rPr>
-        <w:t xml:space="preserve">Features: Personalized </w:t>
-      </w:r>
-      <w:r>
-        <w:rPr>
-          <w:rFonts w:ascii="Times New Roman" w:hAnsi="Times New Roman" w:cs="Times New Roman"/>
-          <w:sz w:val="22"/>
-        </w:rPr>
-        <w:t>C</w:t>
-      </w:r>
-      <w:r>
-        <w:rPr>
-          <w:rFonts w:ascii="Times New Roman" w:hAnsi="Times New Roman" w:cs="Times New Roman"/>
-          <w:sz w:val="22"/>
-        </w:rPr>
-        <w:t xml:space="preserve">areer </w:t>
-      </w:r>
-      <w:r>
-        <w:rPr>
-          <w:rFonts w:ascii="Times New Roman" w:hAnsi="Times New Roman" w:cs="Times New Roman"/>
-          <w:sz w:val="22"/>
-        </w:rPr>
-        <w:t>A</w:t>
-      </w:r>
-      <w:r>
-        <w:rPr>
-          <w:rFonts w:ascii="Times New Roman" w:hAnsi="Times New Roman" w:cs="Times New Roman"/>
-          <w:sz w:val="22"/>
-        </w:rPr>
-        <w:t>dvi</w:t>
-      </w:r>
-      <w:r>
-        <w:rPr>
-          <w:rFonts w:ascii="Times New Roman" w:hAnsi="Times New Roman" w:cs="Times New Roman"/>
-          <w:sz w:val="22"/>
-        </w:rPr>
-        <w:t>c</w:t>
-      </w:r>
-      <w:r>
-        <w:rPr>
-          <w:rFonts w:ascii="Times New Roman" w:hAnsi="Times New Roman" w:cs="Times New Roman"/>
-          <w:sz w:val="22"/>
-        </w:rPr>
-        <w:t>e</w:t>
-      </w:r>
-      <w:r>
-        <w:rPr>
-          <w:rFonts w:ascii="Times New Roman" w:hAnsi="Times New Roman" w:cs="Times New Roman"/>
-          <w:sz w:val="22"/>
-        </w:rPr>
-        <w:t xml:space="preserve">, </w:t>
-      </w:r>
-      <w:r>
-        <w:rPr>
-          <w:rFonts w:ascii="Times New Roman" w:hAnsi="Times New Roman" w:cs="Times New Roman"/>
-          <w:sz w:val="22"/>
-        </w:rPr>
-        <w:t>C</w:t>
-      </w:r>
-      <w:r>
-        <w:rPr>
-          <w:rFonts w:ascii="Times New Roman" w:hAnsi="Times New Roman" w:cs="Times New Roman"/>
-          <w:sz w:val="22"/>
-        </w:rPr>
-        <w:t>ontext-</w:t>
-      </w:r>
-      <w:r>
-        <w:rPr>
-          <w:rFonts w:ascii="Times New Roman" w:hAnsi="Times New Roman" w:cs="Times New Roman"/>
-          <w:sz w:val="22"/>
-        </w:rPr>
-        <w:t>A</w:t>
-      </w:r>
-      <w:r>
-        <w:rPr>
-          <w:rFonts w:ascii="Times New Roman" w:hAnsi="Times New Roman" w:cs="Times New Roman"/>
-          <w:sz w:val="22"/>
-        </w:rPr>
-        <w:t xml:space="preserve">ware </w:t>
-      </w:r>
-      <w:r>
-        <w:rPr>
-          <w:rFonts w:ascii="Times New Roman" w:hAnsi="Times New Roman" w:cs="Times New Roman"/>
-          <w:sz w:val="22"/>
-        </w:rPr>
-        <w:t>J</w:t>
-      </w:r>
-      <w:r>
-        <w:rPr>
-          <w:rFonts w:ascii="Times New Roman" w:hAnsi="Times New Roman" w:cs="Times New Roman"/>
-          <w:sz w:val="22"/>
-        </w:rPr>
-        <w:t xml:space="preserve">ob </w:t>
-      </w:r>
-      <w:r>
-        <w:rPr>
-          <w:rFonts w:ascii="Times New Roman" w:hAnsi="Times New Roman" w:cs="Times New Roman"/>
-          <w:sz w:val="22"/>
-        </w:rPr>
-        <w:t>R</w:t>
-      </w:r>
-      <w:r>
-        <w:rPr>
-          <w:rFonts w:ascii="Times New Roman" w:hAnsi="Times New Roman" w:cs="Times New Roman"/>
-          <w:sz w:val="22"/>
-        </w:rPr>
-        <w:t xml:space="preserve">ecommendations, </w:t>
-      </w:r>
-      <w:r>
-        <w:rPr>
-          <w:rFonts w:ascii="Times New Roman" w:hAnsi="Times New Roman" w:cs="Times New Roman"/>
-          <w:sz w:val="22"/>
-        </w:rPr>
-        <w:t>Skill Assessment</w:t>
-      </w:r>
-      <w:r>
-        <w:rPr>
-          <w:rFonts w:ascii="Times New Roman" w:hAnsi="Times New Roman" w:cs="Times New Roman"/>
-          <w:sz w:val="22"/>
-        </w:rPr>
-        <w:t>.</w:t>
+        <w:t>Features: Personalized Career Advice, Context-Aware Job Recommendations, Skill Assessment.</w:t>
       </w:r>
     </w:p>
     <w:p>
@@ -1947,7 +1382,6 @@
           <w:szCs w:val="24"/>
         </w:rPr>
       </w:pPr>
-      <w:proofErr w:type="spellStart"/>
       <w:r>
         <w:rPr>
           <w:rFonts w:ascii="Times New Roman" w:hAnsi="Times New Roman" w:cs="Times New Roman"/>
@@ -1956,28 +1390,7 @@
           <w:sz w:val="22"/>
           <w:szCs w:val="24"/>
         </w:rPr>
-        <w:t>DCACNet</w:t>
-      </w:r>
-      <w:proofErr w:type="spellEnd"/>
-      <w:r>
-        <w:rPr>
-          <w:rFonts w:ascii="Times New Roman" w:hAnsi="Times New Roman" w:cs="Times New Roman"/>
-          <w:b/>
-          <w:bCs/>
-          <w:sz w:val="22"/>
-          <w:szCs w:val="24"/>
-        </w:rPr>
-        <w:t>-CD</w:t>
-      </w:r>
-      <w:r>
-        <w:rPr>
-          <w:rFonts w:ascii="Times New Roman" w:hAnsi="Times New Roman" w:cs="Times New Roman"/>
-          <w:b/>
-          <w:bCs/>
-          <w:sz w:val="22"/>
-          <w:szCs w:val="24"/>
-        </w:rPr>
-        <w:t xml:space="preserve"> | </w:t>
+        <w:t xml:space="preserve">DCACNet-CD | </w:t>
       </w:r>
       <w:r>
         <w:rPr>
@@ -2158,14 +1571,7 @@
           <w:rFonts w:ascii="Times New Roman" w:hAnsi="Times New Roman" w:cs="Times New Roman"/>
           <w:sz w:val="22"/>
         </w:rPr>
-        <w:t xml:space="preserve"> </w:t>
-      </w:r>
-      <w:r>
-        <w:rPr>
-          <w:rFonts w:ascii="Times New Roman" w:hAnsi="Times New Roman" w:cs="Times New Roman"/>
-          <w:sz w:val="22"/>
-        </w:rPr>
-        <w:t>skin lesion classification</w:t>
+        <w:t xml:space="preserve"> skin lesion classification</w:t>
       </w:r>
       <w:r>
         <w:rPr>
@@ -2237,14 +1643,7 @@
           <w:rFonts w:ascii="Times New Roman" w:hAnsi="Times New Roman" w:cs="Times New Roman"/>
           <w:sz w:val="22"/>
         </w:rPr>
-        <w:t>architecture</w:t>
-      </w:r>
-      <w:r>
-        <w:rPr>
-          <w:rFonts w:ascii="Times New Roman" w:hAnsi="Times New Roman" w:cs="Times New Roman"/>
-          <w:sz w:val="22"/>
-        </w:rPr>
-        <w:t>.</w:t>
+        <w:t>architecture.</w:t>
       </w:r>
     </w:p>
     <w:p>
@@ -2277,15 +1676,7 @@
           <w:b/>
           <w:bCs/>
         </w:rPr>
-        <w:t xml:space="preserve">ATLAS MONGODB, EXPRESS, REACT, </w:t>
-      </w:r>
-      <w:r>
-        <w:rPr>
-          <w:rFonts w:ascii="Times New Roman" w:hAnsi="Times New Roman" w:cs="Times New Roman"/>
-          <w:b/>
-          <w:bCs/>
-        </w:rPr>
-        <w:t>NODEJS</w:t>
+        <w:t>ATLAS MONGODB, EXPRESS, REACT, NODEJS</w:t>
       </w:r>
       <w:r>
         <w:rPr>
@@ -2335,34 +1726,7 @@
           <w:bCs/>
           <w:szCs w:val="20"/>
         </w:rPr>
-        <w:t>May</w:t>
-      </w:r>
-      <w:r>
-        <w:rPr>
-          <w:rFonts w:ascii="Times New Roman" w:hAnsi="Times New Roman" w:cs="Times New Roman"/>
-          <w:b/>
-          <w:bCs/>
-          <w:szCs w:val="20"/>
-        </w:rPr>
-        <w:t xml:space="preserve"> 202</w:t>
-      </w:r>
-      <w:r>
-        <w:rPr>
-          <w:rFonts w:ascii="Times New Roman" w:hAnsi="Times New Roman" w:cs="Times New Roman"/>
-          <w:b/>
-          <w:bCs/>
-          <w:szCs w:val="20"/>
-        </w:rPr>
-        <w:t>4</w:t>
-      </w:r>
-      <w:r>
-        <w:rPr>
-          <w:rFonts w:ascii="Times New Roman" w:hAnsi="Times New Roman" w:cs="Times New Roman"/>
-          <w:b/>
-          <w:bCs/>
-          <w:szCs w:val="20"/>
-        </w:rPr>
-        <w:t>)</w:t>
+        <w:t>May 2024)</w:t>
       </w:r>
       <w:r>
         <w:rPr>
@@ -2434,133 +1798,7 @@
           <w:rFonts w:ascii="Times New Roman" w:hAnsi="Times New Roman" w:cs="Times New Roman"/>
           <w:sz w:val="22"/>
         </w:rPr>
-        <w:t xml:space="preserve">Features: </w:t>
-      </w:r>
-      <w:r>
-        <w:rPr>
-          <w:rFonts w:ascii="Times New Roman" w:hAnsi="Times New Roman" w:cs="Times New Roman"/>
-          <w:sz w:val="22"/>
-        </w:rPr>
-        <w:t>A</w:t>
-      </w:r>
-      <w:r>
-        <w:rPr>
-          <w:rFonts w:ascii="Times New Roman" w:hAnsi="Times New Roman" w:cs="Times New Roman"/>
-          <w:sz w:val="22"/>
-        </w:rPr>
-        <w:t>ds</w:t>
-      </w:r>
-      <w:r>
-        <w:rPr>
-          <w:rFonts w:ascii="Times New Roman" w:hAnsi="Times New Roman" w:cs="Times New Roman"/>
-          <w:sz w:val="22"/>
-        </w:rPr>
-        <w:t xml:space="preserve"> Posting</w:t>
-      </w:r>
-      <w:r>
-        <w:rPr>
-          <w:rFonts w:ascii="Times New Roman" w:hAnsi="Times New Roman" w:cs="Times New Roman"/>
-          <w:sz w:val="22"/>
-        </w:rPr>
-        <w:t xml:space="preserve">, </w:t>
-      </w:r>
-      <w:r>
-        <w:rPr>
-          <w:rFonts w:ascii="Times New Roman" w:hAnsi="Times New Roman" w:cs="Times New Roman"/>
-          <w:sz w:val="22"/>
-        </w:rPr>
-        <w:t>B</w:t>
-      </w:r>
-      <w:r>
-        <w:rPr>
-          <w:rFonts w:ascii="Times New Roman" w:hAnsi="Times New Roman" w:cs="Times New Roman"/>
-          <w:sz w:val="22"/>
-        </w:rPr>
-        <w:t>uy</w:t>
-      </w:r>
-      <w:r>
-        <w:rPr>
-          <w:rFonts w:ascii="Times New Roman" w:hAnsi="Times New Roman" w:cs="Times New Roman"/>
-          <w:sz w:val="22"/>
-        </w:rPr>
-        <w:t>ing</w:t>
-      </w:r>
-      <w:r>
-        <w:rPr>
-          <w:rFonts w:ascii="Times New Roman" w:hAnsi="Times New Roman" w:cs="Times New Roman"/>
-          <w:sz w:val="22"/>
-        </w:rPr>
-        <w:t>/</w:t>
-      </w:r>
-      <w:r>
-        <w:rPr>
-          <w:rFonts w:ascii="Times New Roman" w:hAnsi="Times New Roman" w:cs="Times New Roman"/>
-          <w:sz w:val="22"/>
-        </w:rPr>
-        <w:t>S</w:t>
-      </w:r>
-      <w:r>
-        <w:rPr>
-          <w:rFonts w:ascii="Times New Roman" w:hAnsi="Times New Roman" w:cs="Times New Roman"/>
-          <w:sz w:val="22"/>
-        </w:rPr>
-        <w:t>ell</w:t>
-      </w:r>
-      <w:r>
-        <w:rPr>
-          <w:rFonts w:ascii="Times New Roman" w:hAnsi="Times New Roman" w:cs="Times New Roman"/>
-          <w:sz w:val="22"/>
-        </w:rPr>
-        <w:t>ing Pets</w:t>
-      </w:r>
-      <w:r>
-        <w:rPr>
-          <w:rFonts w:ascii="Times New Roman" w:hAnsi="Times New Roman" w:cs="Times New Roman"/>
-          <w:sz w:val="22"/>
-        </w:rPr>
-        <w:t>,</w:t>
-      </w:r>
-      <w:r>
-        <w:rPr>
-          <w:rFonts w:ascii="Times New Roman" w:hAnsi="Times New Roman" w:cs="Times New Roman"/>
-          <w:sz w:val="22"/>
-        </w:rPr>
-        <w:t xml:space="preserve"> Customer Support,</w:t>
-      </w:r>
-      <w:r>
-        <w:rPr>
-          <w:rFonts w:ascii="Times New Roman" w:hAnsi="Times New Roman" w:cs="Times New Roman"/>
-          <w:sz w:val="22"/>
-        </w:rPr>
-        <w:t xml:space="preserve"> </w:t>
-      </w:r>
-      <w:r>
-        <w:rPr>
-          <w:rFonts w:ascii="Times New Roman" w:hAnsi="Times New Roman" w:cs="Times New Roman"/>
-          <w:sz w:val="22"/>
-        </w:rPr>
-        <w:t>P</w:t>
-      </w:r>
-      <w:r>
-        <w:rPr>
-          <w:rFonts w:ascii="Times New Roman" w:hAnsi="Times New Roman" w:cs="Times New Roman"/>
-          <w:sz w:val="22"/>
-        </w:rPr>
-        <w:t xml:space="preserve">urchase </w:t>
-      </w:r>
-      <w:r>
-        <w:rPr>
-          <w:rFonts w:ascii="Times New Roman" w:hAnsi="Times New Roman" w:cs="Times New Roman"/>
-          <w:sz w:val="22"/>
-        </w:rPr>
-        <w:t>A</w:t>
-      </w:r>
-      <w:r>
-        <w:rPr>
-          <w:rFonts w:ascii="Times New Roman" w:hAnsi="Times New Roman" w:cs="Times New Roman"/>
-          <w:sz w:val="22"/>
-        </w:rPr>
-        <w:t>ccessories</w:t>
+        <w:t>Features: Ads Posting, Buying/Selling Pets, Customer Support, Purchase Accessories</w:t>
       </w:r>
       <w:r>
         <w:rPr>
@@ -2597,23 +1835,7 @@
           <w:b/>
           <w:bCs/>
         </w:rPr>
-        <w:t>KNN, PYTHON, G</w:t>
-      </w:r>
-      <w:r>
-        <w:rPr>
-          <w:rFonts w:ascii="Times New Roman" w:hAnsi="Times New Roman" w:cs="Times New Roman"/>
-          <w:b/>
-          <w:bCs/>
-        </w:rPr>
-        <w:t>L</w:t>
-      </w:r>
-      <w:r>
-        <w:rPr>
-          <w:rFonts w:ascii="Times New Roman" w:hAnsi="Times New Roman" w:cs="Times New Roman"/>
-          <w:b/>
-          <w:bCs/>
-        </w:rPr>
-        <w:t>CM, DJANGO</w:t>
+        <w:t>KNN, PYTHON, GLCM, DJANGO</w:t>
       </w:r>
       <w:r>
         <w:rPr>
@@ -2692,15 +1914,6 @@
           <w:szCs w:val="24"/>
         </w:rPr>
         <w:tab/>
-      </w:r>
-      <w:r>
-        <w:rPr>
-          <w:rFonts w:ascii="Times New Roman" w:hAnsi="Times New Roman" w:cs="Times New Roman"/>
-          <w:b/>
-          <w:bCs/>
-          <w:sz w:val="22"/>
-          <w:szCs w:val="24"/>
-        </w:rPr>
         <w:t xml:space="preserve"> </w:t>
       </w:r>
       <w:r>
@@ -2791,6 +2004,253 @@
           <w:szCs w:val="24"/>
         </w:rPr>
         <w:t>Integrated the trained model into a Django web application, enabling seamless handwriting recognition</w:t>
+      </w:r>
+    </w:p>
+    <w:p>
+      <w:pPr>
+        <w:pStyle w:val="Heading1"/>
+        <w:jc w:val="both"/>
+        <w:rPr>
+          <w:rFonts w:ascii="Times New Roman" w:hAnsi="Times New Roman" w:cs="Times New Roman"/>
+        </w:rPr>
+      </w:pPr>
+      <w:r>
+        <w:rPr>
+          <w:rFonts w:ascii="Times New Roman" w:hAnsi="Times New Roman" w:cs="Times New Roman"/>
+        </w:rPr>
+        <w:t>Technical Skills</w:t>
+      </w:r>
+    </w:p>
+    <w:p>
+      <w:pPr>
+        <w:spacing w:line="168" w:lineRule="auto"/>
+        <w:jc w:val="both"/>
+        <w:rPr>
+          <w:rFonts w:ascii="Times New Roman" w:hAnsi="Times New Roman" w:cs="Times New Roman"/>
+          <w:sz w:val="10"/>
+          <w:szCs w:val="12"/>
+        </w:rPr>
+      </w:pPr>
+      <w:r>
+        <w:rPr>
+          <w:rFonts w:ascii="Times New Roman" w:hAnsi="Times New Roman" w:cs="Times New Roman"/>
+          <w:noProof/>
+          <w:sz w:val="10"/>
+          <w:szCs w:val="12"/>
+        </w:rPr>
+        <mc:AlternateContent>
+          <mc:Choice Requires="wps">
+            <w:drawing>
+              <wp:inline distT="0" distB="0" distL="0" distR="0" wp14:anchorId="2C585D74" wp14:editId="5505FB50">
+                <wp:extent cx="6949440" cy="38100"/>
+                <wp:effectExtent l="0" t="0" r="22860" b="19050"/>
+                <wp:docPr id="1758216" name="Straight Connector 1">
+                  <a:extLst xmlns:a="http://schemas.openxmlformats.org/drawingml/2006/main">
+                    <a:ext uri="{C183D7F6-B498-43B3-948B-1728B52AA6E4}">
+                      <adec:decorative xmlns:adec="http://schemas.microsoft.com/office/drawing/2017/decorative" val="1"/>
+                    </a:ext>
+                  </a:extLst>
+                </wp:docPr>
+                <wp:cNvGraphicFramePr/>
+                <a:graphic xmlns:a="http://schemas.openxmlformats.org/drawingml/2006/main">
+                  <a:graphicData uri="http://schemas.microsoft.com/office/word/2010/wordprocessingShape">
+                    <wps:wsp>
+                      <wps:cNvCnPr/>
+                      <wps:spPr>
+                        <a:xfrm flipV="1">
+                          <a:off x="0" y="0"/>
+                          <a:ext cx="6949440" cy="38100"/>
+                        </a:xfrm>
+                        <a:prstGeom prst="line">
+                          <a:avLst/>
+                        </a:prstGeom>
+                        <a:noFill/>
+                        <a:ln w="12700" cap="flat" cmpd="sng" algn="ctr">
+                          <a:solidFill>
+                            <a:schemeClr val="tx1"/>
+                          </a:solidFill>
+                          <a:prstDash val="solid"/>
+                          <a:miter lim="800000"/>
+                        </a:ln>
+                        <a:effectLst/>
+                      </wps:spPr>
+                      <wps:bodyPr/>
+                    </wps:wsp>
+                  </a:graphicData>
+                </a:graphic>
+              </wp:inline>
+            </w:drawing>
+          </mc:Choice>
+          <mc:Fallback>
+            <w:pict>
+              <v:line w14:anchorId="10C33379" id="Straight Connector 1" o:spid="_x0000_s1026" alt="&quot;&quot;" style="flip:y;visibility:visible;mso-wrap-style:square;mso-left-percent:-10001;mso-top-percent:-10001;mso-position-horizontal:absolute;mso-position-horizontal-relative:char;mso-position-vertical:absolute;mso-position-vertical-relative:line;mso-left-percent:-10001;mso-top-percent:-10001" from="0,0" to="547.2pt,3pt" o:gfxdata="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" strokecolor="black [3213]" strokeweight="1pt">
+                <v:stroke joinstyle="miter"/>
+                <w10:anchorlock/>
+              </v:line>
+            </w:pict>
+          </mc:Fallback>
+        </mc:AlternateContent>
+      </w:r>
+    </w:p>
+    <w:p>
+      <w:pPr>
+        <w:pStyle w:val="ListBullet"/>
+        <w:numPr>
+          <w:ilvl w:val="0"/>
+          <w:numId w:val="0"/>
+        </w:numPr>
+        <w:spacing w:after="0" w:line="276" w:lineRule="auto"/>
+        <w:jc w:val="both"/>
+        <w:rPr>
+          <w:rFonts w:ascii="Times New Roman" w:hAnsi="Times New Roman" w:cs="Times New Roman"/>
+          <w:b/>
+          <w:bCs/>
+          <w:sz w:val="22"/>
+        </w:rPr>
+      </w:pPr>
+      <w:r>
+        <w:rPr>
+          <w:rFonts w:ascii="Times New Roman" w:hAnsi="Times New Roman" w:cs="Times New Roman"/>
+          <w:b/>
+          <w:bCs/>
+          <w:sz w:val="22"/>
+        </w:rPr>
+        <w:t>Languages</w:t>
+      </w:r>
+      <w:r>
+        <w:rPr>
+          <w:rFonts w:ascii="Times New Roman" w:hAnsi="Times New Roman" w:cs="Times New Roman"/>
+          <w:b/>
+          <w:bCs/>
+          <w:sz w:val="22"/>
+        </w:rPr>
+        <w:t xml:space="preserve"> &amp; Frameworks</w:t>
+      </w:r>
+      <w:r>
+        <w:rPr>
+          <w:rFonts w:ascii="Times New Roman" w:hAnsi="Times New Roman" w:cs="Times New Roman"/>
+          <w:b/>
+          <w:bCs/>
+          <w:sz w:val="22"/>
+        </w:rPr>
+        <w:t xml:space="preserve">:   </w:t>
+      </w:r>
+      <w:r>
+        <w:rPr>
+          <w:rFonts w:ascii="Times New Roman" w:hAnsi="Times New Roman" w:cs="Times New Roman"/>
+          <w:sz w:val="22"/>
+        </w:rPr>
+        <w:t>C++, C#, Python, React, Angular, .NET Core, Django, Node.js, React Native</w:t>
+      </w:r>
+    </w:p>
+    <w:p>
+      <w:pPr>
+        <w:pStyle w:val="ListBullet"/>
+        <w:numPr>
+          <w:ilvl w:val="0"/>
+          <w:numId w:val="0"/>
+        </w:numPr>
+        <w:spacing w:after="0" w:line="276" w:lineRule="auto"/>
+        <w:jc w:val="both"/>
+        <w:rPr>
+          <w:rFonts w:ascii="Times New Roman" w:hAnsi="Times New Roman" w:cs="Times New Roman"/>
+          <w:sz w:val="22"/>
+        </w:rPr>
+      </w:pPr>
+      <w:r>
+        <w:rPr>
+          <w:rFonts w:ascii="Times New Roman" w:hAnsi="Times New Roman" w:cs="Times New Roman"/>
+          <w:b/>
+          <w:bCs/>
+          <w:sz w:val="22"/>
+        </w:rPr>
+        <w:t>Database:</w:t>
+      </w:r>
+      <w:r>
+        <w:rPr>
+          <w:rFonts w:ascii="Times New Roman" w:hAnsi="Times New Roman" w:cs="Times New Roman"/>
+          <w:b/>
+          <w:bCs/>
+          <w:sz w:val="22"/>
+        </w:rPr>
+        <w:t xml:space="preserve">                                 </w:t>
+      </w:r>
+      <w:r>
+        <w:rPr>
+          <w:rFonts w:ascii="Times New Roman" w:hAnsi="Times New Roman" w:cs="Times New Roman"/>
+          <w:sz w:val="22"/>
+        </w:rPr>
+        <w:t>PostgreSQL, SQLite, MySQL,</w:t>
+      </w:r>
+      <w:r>
+        <w:rPr>
+          <w:rFonts w:ascii="Times New Roman" w:hAnsi="Times New Roman" w:cs="Times New Roman"/>
+          <w:sz w:val="22"/>
+        </w:rPr>
+        <w:t xml:space="preserve"> Firebase</w:t>
+      </w:r>
+      <w:r>
+        <w:rPr>
+          <w:rFonts w:ascii="Times New Roman" w:hAnsi="Times New Roman" w:cs="Times New Roman"/>
+          <w:sz w:val="22"/>
+        </w:rPr>
+        <w:t>, MongoDB</w:t>
+      </w:r>
+    </w:p>
+    <w:p>
+      <w:pPr>
+        <w:pStyle w:val="ListBullet"/>
+        <w:numPr>
+          <w:ilvl w:val="0"/>
+          <w:numId w:val="0"/>
+        </w:numPr>
+        <w:spacing w:after="0" w:line="276" w:lineRule="auto"/>
+        <w:jc w:val="both"/>
+        <w:rPr>
+          <w:rStyle w:val="Heading1Char"/>
+          <w:rFonts w:ascii="Times New Roman" w:eastAsiaTheme="minorHAnsi" w:hAnsi="Times New Roman" w:cs="Times New Roman"/>
+          <w:b w:val="0"/>
+          <w:spacing w:val="0"/>
+          <w:sz w:val="22"/>
+          <w:szCs w:val="22"/>
+        </w:rPr>
+      </w:pPr>
+      <w:r>
+        <w:rPr>
+          <w:rFonts w:ascii="Times New Roman" w:hAnsi="Times New Roman" w:cs="Times New Roman"/>
+          <w:b/>
+          <w:bCs/>
+          <w:sz w:val="22"/>
+        </w:rPr>
+        <w:t>Cloud &amp; DevOps:</w:t>
+      </w:r>
+      <w:r>
+        <w:rPr>
+          <w:rFonts w:ascii="Times New Roman" w:hAnsi="Times New Roman" w:cs="Times New Roman"/>
+          <w:sz w:val="22"/>
+        </w:rPr>
+        <w:t xml:space="preserve"> </w:t>
+      </w:r>
+      <w:r>
+        <w:rPr>
+          <w:rFonts w:ascii="Times New Roman" w:hAnsi="Times New Roman" w:cs="Times New Roman"/>
+          <w:sz w:val="22"/>
+        </w:rPr>
+        <w:t xml:space="preserve">                   </w:t>
+      </w:r>
+      <w:r>
+        <w:rPr>
+          <w:rFonts w:ascii="Times New Roman" w:hAnsi="Times New Roman" w:cs="Times New Roman"/>
+          <w:sz w:val="22"/>
+        </w:rPr>
+        <w:t xml:space="preserve">Docker, </w:t>
+      </w:r>
+      <w:r>
+        <w:rPr>
+          <w:rFonts w:ascii="Times New Roman" w:hAnsi="Times New Roman" w:cs="Times New Roman"/>
+          <w:sz w:val="22"/>
+        </w:rPr>
+        <w:t>Github Actions, GCP</w:t>
       </w:r>
     </w:p>
     <w:p>
@@ -6561,7 +6021,6 @@
   <w:style w:type="character" w:default="1" w:styleId="DefaultParagraphFont">
     <w:name w:val="Default Paragraph Font"/>
     <w:uiPriority w:val="1"/>
-    <w:semiHidden/>
     <w:unhideWhenUsed/>
   </w:style>
   <w:style w:type="table" w:default="1" w:styleId="TableNormal">
@@ -31510,6 +30969,7 @@
     <w:rsid w:val="00414CFC"/>
     <w:rsid w:val="00431AC5"/>
     <w:rsid w:val="004420C0"/>
+    <w:rsid w:val="00464B5A"/>
     <w:rsid w:val="004701D1"/>
     <w:rsid w:val="004A5277"/>
     <w:rsid w:val="00534F72"/>
@@ -31529,6 +30989,7 @@
     <w:rsid w:val="00857554"/>
     <w:rsid w:val="008B4E3B"/>
     <w:rsid w:val="0091646A"/>
+    <w:rsid w:val="009516A9"/>
     <w:rsid w:val="009936D5"/>
     <w:rsid w:val="009D5996"/>
     <w:rsid w:val="00A52590"/>
@@ -32277,6 +31738,15 @@
 </file>
 
 <file path=customXml/item1.xml><?xml version="1.0" encoding="utf-8"?>
+<?mso-contentType ?>
+<FormTemplates xmlns="http://schemas.microsoft.com/sharepoint/v3/contenttype/forms">
+  <Display>DocumentLibraryForm</Display>
+  <Edit>DocumentLibraryForm</Edit>
+  <New>DocumentLibraryForm</New>
+</FormTemplates>
+</file>
+
+<file path=customXml/item2.xml><?xml version="1.0" encoding="utf-8"?>
 <p:properties xmlns:p="http://schemas.microsoft.com/office/2006/metadata/properties" xmlns:xsi="http://www.w3.org/2001/XMLSchema-instance" xmlns:pc="http://schemas.microsoft.com/office/infopath/2007/PartnerControls">
   <documentManagement>
     <_ip_UnifiedCompliancePolicyUIAction xmlns="http://schemas.microsoft.com/sharepoint/v3" xsi:nil="true"/>
@@ -32296,16 +31766,11 @@
 </p:properties>
 </file>
 
-<file path=customXml/item2.xml><?xml version="1.0" encoding="utf-8"?>
-<?mso-contentType ?>
-<FormTemplates xmlns="http://schemas.microsoft.com/sharepoint/v3/contenttype/forms">
-  <Display>DocumentLibraryForm</Display>
-  <Edit>DocumentLibraryForm</Edit>
-  <New>DocumentLibraryForm</New>
-</FormTemplates>
+<file path=customXml/item3.xml><?xml version="1.0" encoding="utf-8"?>
+<b:Sources xmlns:b="http://schemas.openxmlformats.org/officeDocument/2006/bibliography" xmlns="http://schemas.openxmlformats.org/officeDocument/2006/bibliography" SelectedStyle="\APASixthEditionOfficeOnline.xsl" StyleName="APA" Version="6"/>
 </file>
 
-<file path=customXml/item3.xml><?xml version="1.0" encoding="utf-8"?>
+<file path=customXml/item4.xml><?xml version="1.0" encoding="utf-8"?>
 <ct:contentTypeSchema xmlns:ct="http://schemas.microsoft.com/office/2006/metadata/contentType" xmlns:ma="http://schemas.microsoft.com/office/2006/metadata/properties/metaAttributes" ct:_="" ma:_="" ma:contentTypeName="Document" ma:contentTypeID="0x01010079F111ED35F8CC479449609E8A0923A6" ma:contentTypeVersion="26" ma:contentTypeDescription="Create a new document." ma:contentTypeScope="" ma:versionID="ac37c1753acd5e330d2062ccec26ea66">
   <xsd:schema xmlns:xsd="http://www.w3.org/2001/XMLSchema" xmlns:xs="http://www.w3.org/2001/XMLSchema" xmlns:p="http://schemas.microsoft.com/office/2006/metadata/properties" xmlns:ns1="http://schemas.microsoft.com/sharepoint/v3" xmlns:ns2="71af3243-3dd4-4a8d-8c0d-dd76da1f02a5" xmlns:ns3="16c05727-aa75-4e4a-9b5f-8a80a1165891" xmlns:ns4="230e9df3-be65-4c73-a93b-d1236ebd677e" targetNamespace="http://schemas.microsoft.com/office/2006/metadata/properties" ma:root="true" ma:fieldsID="3b340c7101c92c5120abd06486f94548" ns1:_="" ns2:_="" ns3:_="" ns4:_="">
     <xsd:import namespace="http://schemas.microsoft.com/sharepoint/v3"/>
@@ -32605,11 +32070,15 @@
 </ct:contentTypeSchema>
 </file>
 
-<file path=customXml/item4.xml><?xml version="1.0" encoding="utf-8"?>
-<b:Sources xmlns:b="http://schemas.openxmlformats.org/officeDocument/2006/bibliography" xmlns="http://schemas.openxmlformats.org/officeDocument/2006/bibliography" SelectedStyle="\APASixthEditionOfficeOnline.xsl" StyleName="APA" Version="6"/>
+<file path=customXml/itemProps1.xml><?xml version="1.0" encoding="utf-8"?>
+<ds:datastoreItem xmlns:ds="http://schemas.openxmlformats.org/officeDocument/2006/customXml" ds:itemID="{AABE5AEB-BD32-46FB-B4E8-5C314C3FA503}">
+  <ds:schemaRefs>
+    <ds:schemaRef ds:uri="http://schemas.microsoft.com/sharepoint/v3/contenttype/forms"/>
+  </ds:schemaRefs>
+</ds:datastoreItem>
 </file>
 
-<file path=customXml/itemProps1.xml><?xml version="1.0" encoding="utf-8"?>
+<file path=customXml/itemProps2.xml><?xml version="1.0" encoding="utf-8"?>
 <ds:datastoreItem xmlns:ds="http://schemas.openxmlformats.org/officeDocument/2006/customXml" ds:itemID="{A9893E80-0AB2-4C42-8D6E-F0C64251EDE9}">
   <ds:schemaRefs>
     <ds:schemaRef ds:uri="http://schemas.microsoft.com/office/2006/metadata/properties"/>
@@ -32621,15 +32090,15 @@
 </ds:datastoreItem>
 </file>
 
-<file path=customXml/itemProps2.xml><?xml version="1.0" encoding="utf-8"?>
-<ds:datastoreItem xmlns:ds="http://schemas.openxmlformats.org/officeDocument/2006/customXml" ds:itemID="{AABE5AEB-BD32-46FB-B4E8-5C314C3FA503}">
+<file path=customXml/itemProps3.xml><?xml version="1.0" encoding="utf-8"?>
+<ds:datastoreItem xmlns:ds="http://schemas.openxmlformats.org/officeDocument/2006/customXml" ds:itemID="{80A9F6A7-C362-4B22-98E3-15EE865AB95D}">
   <ds:schemaRefs>
-    <ds:schemaRef ds:uri="http://schemas.microsoft.com/sharepoint/v3/contenttype/forms"/>
+    <ds:schemaRef ds:uri="http://schemas.openxmlformats.org/officeDocument/2006/bibliography"/>
   </ds:schemaRefs>
 </ds:datastoreItem>
 </file>
 
-<file path=customXml/itemProps3.xml><?xml version="1.0" encoding="utf-8"?>
+<file path=customXml/itemProps4.xml><?xml version="1.0" encoding="utf-8"?>
 <ds:datastoreItem xmlns:ds="http://schemas.openxmlformats.org/officeDocument/2006/customXml" ds:itemID="{46268ACC-32FC-4261-BF80-5F6DE34E1C11}">
   <ds:schemaRefs>
     <ds:schemaRef ds:uri="http://schemas.microsoft.com/office/2006/metadata/contentType"/>
@@ -32650,14 +32119,6 @@
 </ds:datastoreItem>
 </file>
 
-<file path=customXml/itemProps4.xml><?xml version="1.0" encoding="utf-8"?>
-<ds:datastoreItem xmlns:ds="http://schemas.openxmlformats.org/officeDocument/2006/customXml" ds:itemID="{80A9F6A7-C362-4B22-98E3-15EE865AB95D}">
-  <ds:schemaRefs>
-    <ds:schemaRef ds:uri="http://schemas.openxmlformats.org/officeDocument/2006/bibliography"/>
-  </ds:schemaRefs>
-</ds:datastoreItem>
-</file>
-
 <file path=docMetadata/LabelInfo.xml><?xml version="1.0" encoding="utf-8"?>
 <clbl:labelList xmlns:clbl="http://schemas.microsoft.com/office/2020/mipLabelMetadata"/>
 </file>
--- a/packages/Resume/Resume - Muhammad Hasnain Fatmi.docx
+++ b/packages/Resume/Resume - Muhammad Hasnain Fatmi.docx
@@ -46,6 +46,7 @@
           <w:b/>
           <w:bCs/>
           <w:color w:val="0000FF"/>
+          <w:sz w:val="22"/>
           <w:u w:val="single"/>
         </w:rPr>
       </w:pPr>
@@ -54,7 +55,7 @@
           <w:rFonts w:ascii="Times New Roman" w:hAnsi="Times New Roman" w:cs="Times New Roman"/>
           <w:b/>
           <w:bCs/>
-          <w:szCs w:val="20"/>
+          <w:sz w:val="22"/>
         </w:rPr>
         <w:t>+92</w:t>
       </w:r>
@@ -63,7 +64,7 @@
           <w:rFonts w:ascii="Times New Roman" w:hAnsi="Times New Roman" w:cs="Times New Roman"/>
           <w:b/>
           <w:bCs/>
-          <w:szCs w:val="20"/>
+          <w:sz w:val="22"/>
         </w:rPr>
         <w:t xml:space="preserve"> 3077178904</w:t>
       </w:r>
@@ -72,7 +73,7 @@
           <w:rFonts w:ascii="Times New Roman" w:hAnsi="Times New Roman" w:cs="Times New Roman"/>
           <w:b/>
           <w:bCs/>
-          <w:szCs w:val="20"/>
+          <w:sz w:val="22"/>
         </w:rPr>
         <w:t xml:space="preserve"> | </w:t>
       </w:r>
@@ -81,7 +82,7 @@
           <w:rFonts w:ascii="Times New Roman" w:hAnsi="Times New Roman" w:cs="Times New Roman"/>
           <w:b/>
           <w:bCs/>
-          <w:szCs w:val="20"/>
+          <w:sz w:val="22"/>
         </w:rPr>
         <w:t>hasnainfatmi22</w:t>
       </w:r>
@@ -90,7 +91,7 @@
           <w:rFonts w:ascii="Times New Roman" w:hAnsi="Times New Roman" w:cs="Times New Roman"/>
           <w:b/>
           <w:bCs/>
-          <w:szCs w:val="20"/>
+          <w:sz w:val="22"/>
         </w:rPr>
         <w:t>@gmail.com</w:t>
       </w:r>
@@ -99,7 +100,7 @@
           <w:rFonts w:ascii="Times New Roman" w:hAnsi="Times New Roman" w:cs="Times New Roman"/>
           <w:b/>
           <w:bCs/>
-          <w:szCs w:val="20"/>
+          <w:sz w:val="22"/>
         </w:rPr>
         <w:t xml:space="preserve"> </w:t>
       </w:r>
@@ -108,7 +109,7 @@
           <w:rFonts w:ascii="Times New Roman" w:hAnsi="Times New Roman" w:cs="Times New Roman"/>
           <w:b/>
           <w:bCs/>
-          <w:szCs w:val="20"/>
+          <w:sz w:val="22"/>
         </w:rPr>
         <w:t xml:space="preserve">| </w:t>
       </w:r>
@@ -119,7 +120,7 @@
             <w:rFonts w:ascii="Times New Roman" w:hAnsi="Times New Roman" w:cs="Times New Roman"/>
             <w:b/>
             <w:bCs/>
-            <w:szCs w:val="20"/>
+            <w:sz w:val="22"/>
           </w:rPr>
           <w:t>GitHub</w:t>
         </w:r>
@@ -129,7 +130,7 @@
           <w:rFonts w:ascii="Times New Roman" w:hAnsi="Times New Roman" w:cs="Times New Roman"/>
           <w:b/>
           <w:bCs/>
-          <w:szCs w:val="20"/>
+          <w:sz w:val="22"/>
         </w:rPr>
         <w:t xml:space="preserve"> </w:t>
       </w:r>
@@ -138,6 +139,7 @@
           <w:rFonts w:ascii="Times New Roman" w:hAnsi="Times New Roman" w:cs="Times New Roman"/>
           <w:b/>
           <w:bCs/>
+          <w:sz w:val="22"/>
         </w:rPr>
         <w:t xml:space="preserve">| </w:t>
       </w:r>
@@ -148,6 +150,7 @@
             <w:rFonts w:ascii="Times New Roman" w:hAnsi="Times New Roman" w:cs="Times New Roman"/>
             <w:b/>
             <w:bCs/>
+            <w:sz w:val="22"/>
           </w:rPr>
           <w:t>LinkedIn</w:t>
         </w:r>
@@ -160,6 +163,8 @@
           <w:rFonts w:ascii="Times New Roman" w:hAnsi="Times New Roman" w:cs="Times New Roman"/>
           <w:b/>
           <w:bCs/>
+          <w:sz w:val="16"/>
+          <w:szCs w:val="18"/>
         </w:rPr>
       </w:pPr>
     </w:p>
@@ -168,17 +173,64 @@
         <w:jc w:val="center"/>
         <w:rPr>
           <w:rFonts w:ascii="Times New Roman" w:hAnsi="Times New Roman" w:cs="Times New Roman"/>
-          <w:sz w:val="22"/>
+          <w:sz w:val="24"/>
           <w:szCs w:val="24"/>
         </w:rPr>
       </w:pPr>
       <w:r>
         <w:rPr>
           <w:rFonts w:ascii="Times New Roman" w:hAnsi="Times New Roman" w:cs="Times New Roman"/>
-          <w:sz w:val="22"/>
+          <w:sz w:val="24"/>
           <w:szCs w:val="24"/>
         </w:rPr>
-        <w:t>I'm a software developer with a focus on AI, full-stack development, and data analytics. My goal is to build practical and effective solutions that address real-world challenges.</w:t>
+        <w:t>I'm a software engineer with experience in building ELT</w:t>
+      </w:r>
+      <w:r>
+        <w:rPr>
+          <w:rFonts w:ascii="Times New Roman" w:hAnsi="Times New Roman" w:cs="Times New Roman"/>
+          <w:sz w:val="24"/>
+          <w:szCs w:val="24"/>
+        </w:rPr>
+        <w:t>/</w:t>
+      </w:r>
+      <w:r>
+        <w:rPr>
+          <w:rFonts w:ascii="Times New Roman" w:hAnsi="Times New Roman" w:cs="Times New Roman"/>
+          <w:sz w:val="24"/>
+          <w:szCs w:val="24"/>
+        </w:rPr>
+        <w:t xml:space="preserve">ETL </w:t>
+      </w:r>
+      <w:r>
+        <w:rPr>
+          <w:rFonts w:ascii="Times New Roman" w:hAnsi="Times New Roman" w:cs="Times New Roman"/>
+          <w:sz w:val="24"/>
+          <w:szCs w:val="24"/>
+        </w:rPr>
+        <w:t>workflows,</w:t>
+      </w:r>
+      <w:r>
+        <w:rPr>
+          <w:sz w:val="24"/>
+          <w:szCs w:val="24"/>
+        </w:rPr>
+        <w:t xml:space="preserve"> </w:t>
+      </w:r>
+      <w:r>
+        <w:rPr>
+          <w:rFonts w:ascii="Times New Roman" w:hAnsi="Times New Roman" w:cs="Times New Roman"/>
+          <w:sz w:val="24"/>
+          <w:szCs w:val="24"/>
+        </w:rPr>
+        <w:t>transforming source data</w:t>
+      </w:r>
+      <w:r>
+        <w:rPr>
+          <w:rFonts w:ascii="Times New Roman" w:hAnsi="Times New Roman" w:cs="Times New Roman"/>
+          <w:sz w:val="24"/>
+          <w:szCs w:val="24"/>
+        </w:rPr>
+        <w:t>, and creating insight-driven solutions. My goal is to develop practical and efficient systems that turn data into meaningful outcomes.</w:t>
       </w:r>
     </w:p>
     <w:p>
@@ -354,16 +406,27 @@
       <w:r>
         <w:rPr>
           <w:rFonts w:ascii="Times New Roman" w:hAnsi="Times New Roman" w:cs="Times New Roman"/>
-          <w:sz w:val="22"/>
+          <w:sz w:val="23"/>
+          <w:szCs w:val="23"/>
         </w:rPr>
         <w:t>Bachelor of Science, Computer Science</w:t>
       </w:r>
       <w:r>
         <w:rPr>
           <w:rFonts w:ascii="Times New Roman" w:hAnsi="Times New Roman" w:cs="Times New Roman"/>
-          <w:sz w:val="22"/>
+          <w:sz w:val="23"/>
+          <w:szCs w:val="23"/>
         </w:rPr>
-        <w:t xml:space="preserve">                                                                                             </w:t>
+        <w:t xml:space="preserve">                                                                                   </w:t>
+      </w:r>
+      <w:proofErr w:type="gramStart"/>
+      <w:r>
+        <w:rPr>
+          <w:rFonts w:ascii="Times New Roman" w:hAnsi="Times New Roman" w:cs="Times New Roman"/>
+          <w:sz w:val="23"/>
+          <w:szCs w:val="23"/>
+        </w:rPr>
+        <w:t xml:space="preserve">   </w:t>
       </w:r>
       <w:r>
         <w:rPr>
@@ -372,7 +435,17 @@
           <w:bCs/>
           <w:szCs w:val="20"/>
         </w:rPr>
-        <w:t>(Sep 2021 – June 2025)</w:t>
+        <w:t>(</w:t>
+      </w:r>
+      <w:proofErr w:type="gramEnd"/>
+      <w:r>
+        <w:rPr>
+          <w:rFonts w:ascii="Times New Roman" w:hAnsi="Times New Roman" w:cs="Times New Roman"/>
+          <w:b/>
+          <w:bCs/>
+          <w:szCs w:val="20"/>
+        </w:rPr>
+        <w:t>Sep 2021 – June 2025)</w:t>
       </w:r>
     </w:p>
     <w:p>
@@ -584,19 +657,21 @@
           <w:szCs w:val="20"/>
         </w:rPr>
       </w:pPr>
+      <w:proofErr w:type="spellStart"/>
       <w:r>
         <w:rPr>
           <w:rFonts w:ascii="Times New Roman" w:hAnsi="Times New Roman" w:cs="Times New Roman"/>
-          <w:sz w:val="22"/>
-          <w:szCs w:val="24"/>
+          <w:sz w:val="23"/>
+          <w:szCs w:val="23"/>
         </w:rPr>
         <w:t>EaseCloud</w:t>
       </w:r>
+      <w:proofErr w:type="spellEnd"/>
       <w:r>
         <w:rPr>
           <w:rFonts w:ascii="Times New Roman" w:hAnsi="Times New Roman" w:cs="Times New Roman"/>
-          <w:sz w:val="22"/>
-          <w:szCs w:val="24"/>
+          <w:sz w:val="23"/>
+          <w:szCs w:val="23"/>
         </w:rPr>
         <w:t xml:space="preserve"> Technologies</w:t>
       </w:r>
@@ -605,8 +680,8 @@
           <w:rFonts w:ascii="Times New Roman" w:hAnsi="Times New Roman" w:cs="Times New Roman"/>
           <w:b/>
           <w:bCs/>
-          <w:sz w:val="22"/>
-          <w:szCs w:val="20"/>
+          <w:sz w:val="23"/>
+          <w:szCs w:val="23"/>
         </w:rPr>
         <w:t xml:space="preserve">                                                                                              </w:t>
       </w:r>
@@ -615,10 +690,21 @@
           <w:rFonts w:ascii="Times New Roman" w:hAnsi="Times New Roman" w:cs="Times New Roman"/>
           <w:b/>
           <w:bCs/>
-          <w:sz w:val="22"/>
-          <w:szCs w:val="20"/>
+          <w:sz w:val="23"/>
+          <w:szCs w:val="23"/>
         </w:rPr>
-        <w:t xml:space="preserve">                           </w:t>
+        <w:t xml:space="preserve">                  </w:t>
+      </w:r>
+      <w:proofErr w:type="gramStart"/>
+      <w:r>
+        <w:rPr>
+          <w:rFonts w:ascii="Times New Roman" w:hAnsi="Times New Roman" w:cs="Times New Roman"/>
+          <w:b/>
+          <w:bCs/>
+          <w:sz w:val="23"/>
+          <w:szCs w:val="23"/>
+        </w:rPr>
+        <w:t xml:space="preserve">   </w:t>
       </w:r>
       <w:r>
         <w:rPr>
@@ -629,6 +715,7 @@
         </w:rPr>
         <w:t>(</w:t>
       </w:r>
+      <w:proofErr w:type="gramEnd"/>
       <w:r>
         <w:rPr>
           <w:rFonts w:ascii="Times New Roman" w:hAnsi="Times New Roman" w:cs="Times New Roman"/>
@@ -708,77 +795,38 @@
         <w:jc w:val="both"/>
         <w:rPr>
           <w:rFonts w:ascii="Times New Roman" w:hAnsi="Times New Roman" w:cs="Times New Roman"/>
-          <w:sz w:val="22"/>
-          <w:szCs w:val="20"/>
+          <w:sz w:val="23"/>
+          <w:szCs w:val="23"/>
         </w:rPr>
       </w:pPr>
       <w:r>
         <w:rPr>
           <w:rFonts w:ascii="Times New Roman" w:hAnsi="Times New Roman" w:cs="Times New Roman"/>
-          <w:sz w:val="22"/>
-          <w:szCs w:val="20"/>
+          <w:sz w:val="23"/>
+          <w:szCs w:val="23"/>
         </w:rPr>
-        <w:t>Develop</w:t>
+        <w:t xml:space="preserve">Built and maintained data </w:t>
       </w:r>
       <w:r>
         <w:rPr>
           <w:rFonts w:ascii="Times New Roman" w:hAnsi="Times New Roman" w:cs="Times New Roman"/>
-          <w:sz w:val="22"/>
-          <w:szCs w:val="20"/>
+          <w:sz w:val="23"/>
+          <w:szCs w:val="23"/>
         </w:rPr>
-        <w:t>ed</w:t>
+        <w:t>streams</w:t>
       </w:r>
       <w:r>
         <w:rPr>
           <w:rFonts w:ascii="Times New Roman" w:hAnsi="Times New Roman" w:cs="Times New Roman"/>
-          <w:sz w:val="22"/>
-          <w:szCs w:val="20"/>
+          <w:sz w:val="23"/>
+          <w:szCs w:val="23"/>
         </w:rPr>
-        <w:t xml:space="preserve"> and optimize</w:t>
-      </w:r>
-      <w:r>
-        <w:rPr>
-          <w:rFonts w:ascii="Times New Roman" w:hAnsi="Times New Roman" w:cs="Times New Roman"/>
-          <w:sz w:val="22"/>
-          <w:szCs w:val="20"/>
-        </w:rPr>
-        <w:t>d</w:t>
-      </w:r>
-      <w:r>
-        <w:rPr>
-          <w:rFonts w:ascii="Times New Roman" w:hAnsi="Times New Roman" w:cs="Times New Roman"/>
-          <w:sz w:val="22"/>
-          <w:szCs w:val="20"/>
-        </w:rPr>
-        <w:t xml:space="preserve"> cloud-native web applications, improving system performance </w:t>
-      </w:r>
-      <w:r>
-        <w:rPr>
-          <w:rFonts w:ascii="Times New Roman" w:hAnsi="Times New Roman" w:cs="Times New Roman"/>
-          <w:sz w:val="22"/>
-          <w:szCs w:val="20"/>
-        </w:rPr>
-        <w:br/>
-      </w:r>
-      <w:r>
-        <w:rPr>
-          <w:rFonts w:ascii="Times New Roman" w:hAnsi="Times New Roman" w:cs="Times New Roman"/>
-          <w:sz w:val="22"/>
-          <w:szCs w:val="20"/>
-        </w:rPr>
-        <w:t>and reliability</w:t>
-      </w:r>
-      <w:r>
-        <w:rPr>
-          <w:rFonts w:ascii="Times New Roman" w:hAnsi="Times New Roman" w:cs="Times New Roman"/>
-          <w:sz w:val="22"/>
-          <w:szCs w:val="20"/>
-        </w:rPr>
-        <w:t>.</w:t>
+        <w:t xml:space="preserve"> to support data extraction, transformation, and analytics.</w:t>
       </w:r>
     </w:p>
     <w:p>
       <w:pPr>
+        <w:pStyle w:val="ListParagraph"/>
         <w:numPr>
           <w:ilvl w:val="0"/>
           <w:numId w:val="29"/>
@@ -787,63 +835,108 @@
         <w:jc w:val="both"/>
         <w:rPr>
           <w:rFonts w:ascii="Times New Roman" w:hAnsi="Times New Roman" w:cs="Times New Roman"/>
-          <w:sz w:val="22"/>
+          <w:sz w:val="23"/>
+          <w:szCs w:val="23"/>
         </w:rPr>
       </w:pPr>
       <w:r>
         <w:rPr>
           <w:rFonts w:ascii="Times New Roman" w:hAnsi="Times New Roman" w:cs="Times New Roman"/>
-          <w:sz w:val="22"/>
+          <w:sz w:val="23"/>
+          <w:szCs w:val="23"/>
         </w:rPr>
-        <w:t>I</w:t>
+        <w:t xml:space="preserve">Modeled and structured </w:t>
       </w:r>
       <w:r>
         <w:rPr>
           <w:rFonts w:ascii="Times New Roman" w:hAnsi="Times New Roman" w:cs="Times New Roman"/>
-          <w:sz w:val="22"/>
+          <w:sz w:val="23"/>
+          <w:szCs w:val="23"/>
         </w:rPr>
-        <w:t>mplement</w:t>
+        <w:t>source</w:t>
       </w:r>
       <w:r>
         <w:rPr>
           <w:rFonts w:ascii="Times New Roman" w:hAnsi="Times New Roman" w:cs="Times New Roman"/>
-          <w:sz w:val="22"/>
+          <w:sz w:val="23"/>
+          <w:szCs w:val="23"/>
         </w:rPr>
-        <w:t xml:space="preserve"> </w:t>
+        <w:t>s to ensure consistency and accessibility for reporting and decision-making.</w:t>
+      </w:r>
+    </w:p>
+    <w:p>
+      <w:pPr>
+        <w:pStyle w:val="ListParagraph"/>
+        <w:numPr>
+          <w:ilvl w:val="0"/>
+          <w:numId w:val="29"/>
+        </w:numPr>
+        <w:spacing w:after="0"/>
+        <w:jc w:val="both"/>
+        <w:rPr>
+          <w:rFonts w:ascii="Times New Roman" w:hAnsi="Times New Roman" w:cs="Times New Roman"/>
+          <w:sz w:val="23"/>
+          <w:szCs w:val="23"/>
+        </w:rPr>
+      </w:pPr>
+      <w:r>
+        <w:rPr>
+          <w:rFonts w:ascii="Times New Roman" w:hAnsi="Times New Roman" w:cs="Times New Roman"/>
+          <w:sz w:val="23"/>
+          <w:szCs w:val="23"/>
+        </w:rPr>
+        <w:t>Developed models</w:t>
       </w:r>
       <w:r>
         <w:rPr>
           <w:rFonts w:ascii="Times New Roman" w:hAnsi="Times New Roman" w:cs="Times New Roman"/>
-          <w:sz w:val="22"/>
+          <w:sz w:val="23"/>
+          <w:szCs w:val="23"/>
         </w:rPr>
-        <w:t xml:space="preserve">automated data pipelines, enabling real-time analytics and supporting data-driven </w:t>
+        <w:t xml:space="preserve"> and views</w:t>
       </w:r>
       <w:r>
         <w:rPr>
           <w:rFonts w:ascii="Times New Roman" w:hAnsi="Times New Roman" w:cs="Times New Roman"/>
-          <w:sz w:val="22"/>
+          <w:sz w:val="23"/>
+          <w:szCs w:val="23"/>
         </w:rPr>
-        <w:br/>
+        <w:t xml:space="preserve"> for data transformation and implemented business logic for analytics.</w:t>
+      </w:r>
+    </w:p>
+    <w:p>
+      <w:pPr>
+        <w:numPr>
+          <w:ilvl w:val="0"/>
+          <w:numId w:val="29"/>
+        </w:numPr>
+        <w:spacing w:before="100" w:beforeAutospacing="1" w:after="100" w:afterAutospacing="1"/>
+        <w:rPr>
+          <w:rFonts w:ascii="Times New Roman" w:eastAsia="Times New Roman" w:hAnsi="Times New Roman" w:cs="Times New Roman"/>
+          <w:color w:val="auto"/>
+          <w:sz w:val="23"/>
+          <w:szCs w:val="23"/>
+          <w:lang w:eastAsia="en-US"/>
+        </w:rPr>
+      </w:pPr>
+      <w:r>
+        <w:rPr>
+          <w:rFonts w:ascii="Times New Roman" w:eastAsia="Times New Roman" w:hAnsi="Times New Roman" w:cs="Times New Roman"/>
+          <w:color w:val="auto"/>
+          <w:sz w:val="23"/>
+          <w:szCs w:val="23"/>
+          <w:lang w:eastAsia="en-US"/>
+        </w:rPr>
+        <w:t>Automated data workflows and optimized processing logic to enhance performance</w:t>
       </w:r>
       <w:r>
         <w:rPr>
           <w:rFonts w:ascii="Times New Roman" w:hAnsi="Times New Roman" w:cs="Times New Roman"/>
-          <w:sz w:val="22"/>
+          <w:sz w:val="23"/>
+          <w:szCs w:val="23"/>
         </w:rPr>
-        <w:t>applications</w:t>
+        <w:t>.</w:t>
       </w:r>
-    </w:p>
-    <w:p>
-      <w:pPr>
-        <w:pStyle w:val="Heading1"/>
-        <w:spacing w:before="0" w:after="0"/>
-        <w:jc w:val="both"/>
-        <w:rPr>
-          <w:rFonts w:ascii="Times New Roman" w:hAnsi="Times New Roman" w:cs="Times New Roman"/>
-          <w:sz w:val="20"/>
-          <w:szCs w:val="24"/>
-        </w:rPr>
-      </w:pPr>
     </w:p>
     <w:p>
       <w:pPr>
@@ -943,21 +1036,31 @@
           <w:szCs w:val="20"/>
         </w:rPr>
       </w:pPr>
+      <w:proofErr w:type="spellStart"/>
       <w:r>
         <w:rPr>
           <w:rFonts w:ascii="Times New Roman" w:hAnsi="Times New Roman" w:cs="Times New Roman"/>
-          <w:sz w:val="22"/>
-          <w:szCs w:val="24"/>
+          <w:sz w:val="23"/>
+          <w:szCs w:val="23"/>
         </w:rPr>
-        <w:t>Techlogix Pakistan (Pvt.)</w:t>
+        <w:t>Techlogix</w:t>
+      </w:r>
+      <w:proofErr w:type="spellEnd"/>
+      <w:r>
+        <w:rPr>
+          <w:rFonts w:ascii="Times New Roman" w:hAnsi="Times New Roman" w:cs="Times New Roman"/>
+          <w:sz w:val="23"/>
+          <w:szCs w:val="23"/>
+        </w:rPr>
+        <w:t xml:space="preserve"> Pakistan (Pvt.)</w:t>
       </w:r>
       <w:r>
         <w:rPr>
           <w:rFonts w:ascii="Times New Roman" w:hAnsi="Times New Roman" w:cs="Times New Roman"/>
           <w:b/>
           <w:bCs/>
-          <w:sz w:val="22"/>
-          <w:szCs w:val="20"/>
+          <w:sz w:val="23"/>
+          <w:szCs w:val="23"/>
         </w:rPr>
         <w:t xml:space="preserve"> </w:t>
       </w:r>
@@ -966,8 +1069,8 @@
           <w:rFonts w:ascii="Times New Roman" w:hAnsi="Times New Roman" w:cs="Times New Roman"/>
           <w:b/>
           <w:bCs/>
-          <w:sz w:val="22"/>
-          <w:szCs w:val="20"/>
+          <w:sz w:val="23"/>
+          <w:szCs w:val="23"/>
         </w:rPr>
         <w:t xml:space="preserve">                          </w:t>
       </w:r>
@@ -976,10 +1079,10 @@
           <w:rFonts w:ascii="Times New Roman" w:hAnsi="Times New Roman" w:cs="Times New Roman"/>
           <w:b/>
           <w:bCs/>
-          <w:sz w:val="22"/>
-          <w:szCs w:val="20"/>
+          <w:sz w:val="23"/>
+          <w:szCs w:val="23"/>
         </w:rPr>
-        <w:t xml:space="preserve">                                                                                         </w:t>
+        <w:t xml:space="preserve">                                                                                     </w:t>
       </w:r>
       <w:r>
         <w:rPr>
@@ -1032,14 +1135,15 @@
         <w:jc w:val="both"/>
         <w:rPr>
           <w:rFonts w:ascii="Times New Roman" w:hAnsi="Times New Roman" w:cs="Times New Roman"/>
-          <w:sz w:val="22"/>
+          <w:sz w:val="23"/>
+          <w:szCs w:val="23"/>
         </w:rPr>
       </w:pPr>
       <w:r>
         <w:rPr>
           <w:rFonts w:ascii="Times New Roman" w:hAnsi="Times New Roman" w:cs="Times New Roman"/>
-          <w:sz w:val="22"/>
-          <w:szCs w:val="20"/>
+          <w:sz w:val="23"/>
+          <w:szCs w:val="23"/>
         </w:rPr>
         <w:t>Developed backend features in .NET Core and frontend interfaces in AngularJS.</w:t>
       </w:r>
@@ -1054,14 +1158,15 @@
         <w:jc w:val="both"/>
         <w:rPr>
           <w:rFonts w:ascii="Times New Roman" w:hAnsi="Times New Roman" w:cs="Times New Roman"/>
-          <w:sz w:val="22"/>
+          <w:sz w:val="23"/>
+          <w:szCs w:val="23"/>
         </w:rPr>
       </w:pPr>
       <w:r>
         <w:rPr>
           <w:rFonts w:ascii="Times New Roman" w:hAnsi="Times New Roman" w:cs="Times New Roman"/>
-          <w:sz w:val="22"/>
-          <w:szCs w:val="20"/>
+          <w:sz w:val="23"/>
+          <w:szCs w:val="23"/>
         </w:rPr>
         <w:t>Collaborated with the team to deliver project milestones on time.</w:t>
       </w:r>
@@ -1319,13 +1424,15 @@
         <w:jc w:val="both"/>
         <w:rPr>
           <w:rFonts w:ascii="Times New Roman" w:hAnsi="Times New Roman" w:cs="Times New Roman"/>
-          <w:sz w:val="22"/>
+          <w:sz w:val="23"/>
+          <w:szCs w:val="23"/>
         </w:rPr>
       </w:pPr>
       <w:r>
         <w:rPr>
           <w:rFonts w:ascii="Times New Roman" w:hAnsi="Times New Roman" w:cs="Times New Roman"/>
-          <w:sz w:val="22"/>
+          <w:sz w:val="23"/>
+          <w:szCs w:val="23"/>
         </w:rPr>
         <w:t xml:space="preserve">Final Year Project focused on Smart career guidance platform with personalized job recommendations </w:t>
       </w:r>
@@ -1337,15 +1444,41 @@
         <w:jc w:val="both"/>
         <w:rPr>
           <w:rFonts w:ascii="Times New Roman" w:hAnsi="Times New Roman" w:cs="Times New Roman"/>
-          <w:sz w:val="22"/>
+          <w:sz w:val="23"/>
+          <w:szCs w:val="23"/>
         </w:rPr>
       </w:pPr>
       <w:r>
         <w:rPr>
           <w:rFonts w:ascii="Times New Roman" w:hAnsi="Times New Roman" w:cs="Times New Roman"/>
-          <w:sz w:val="22"/>
+          <w:sz w:val="23"/>
+          <w:szCs w:val="23"/>
         </w:rPr>
-        <w:t>and career planning.</w:t>
+        <w:t>and career planning</w:t>
+      </w:r>
+      <w:r>
+        <w:rPr>
+          <w:rFonts w:ascii="Times New Roman" w:hAnsi="Times New Roman" w:cs="Times New Roman"/>
+          <w:sz w:val="23"/>
+          <w:szCs w:val="23"/>
+        </w:rPr>
+        <w:t xml:space="preserve"> with help of NLP and RAG for text generation and semantic analysis</w:t>
+      </w:r>
+      <w:r>
+        <w:rPr>
+          <w:rFonts w:ascii="Times New Roman" w:hAnsi="Times New Roman" w:cs="Times New Roman"/>
+          <w:sz w:val="23"/>
+          <w:szCs w:val="23"/>
+        </w:rPr>
+        <w:t>.</w:t>
+      </w:r>
+      <w:r>
+        <w:rPr>
+          <w:rFonts w:ascii="Times New Roman" w:hAnsi="Times New Roman" w:cs="Times New Roman"/>
+          <w:sz w:val="23"/>
+          <w:szCs w:val="23"/>
+        </w:rPr>
+        <w:t xml:space="preserve"> </w:t>
       </w:r>
     </w:p>
     <w:p>
@@ -1359,13 +1492,15 @@
         <w:jc w:val="both"/>
         <w:rPr>
           <w:rFonts w:ascii="Times New Roman" w:hAnsi="Times New Roman" w:cs="Times New Roman"/>
-          <w:sz w:val="22"/>
+          <w:sz w:val="23"/>
+          <w:szCs w:val="23"/>
         </w:rPr>
       </w:pPr>
       <w:r>
         <w:rPr>
           <w:rFonts w:ascii="Times New Roman" w:hAnsi="Times New Roman" w:cs="Times New Roman"/>
-          <w:sz w:val="22"/>
+          <w:sz w:val="23"/>
+          <w:szCs w:val="23"/>
         </w:rPr>
         <w:t>Features: Personalized Career Advice, Context-Aware Job Recommendations, Skill Assessment.</w:t>
       </w:r>
@@ -1382,6 +1517,7 @@
           <w:szCs w:val="24"/>
         </w:rPr>
       </w:pPr>
+      <w:proofErr w:type="spellStart"/>
       <w:r>
         <w:rPr>
           <w:rFonts w:ascii="Times New Roman" w:hAnsi="Times New Roman" w:cs="Times New Roman"/>
@@ -1390,7 +1526,18 @@
           <w:sz w:val="22"/>
           <w:szCs w:val="24"/>
         </w:rPr>
-        <w:t xml:space="preserve">DCACNet-CD | </w:t>
+        <w:t>DCACNet</w:t>
+      </w:r>
+      <w:proofErr w:type="spellEnd"/>
+      <w:r>
+        <w:rPr>
+          <w:rFonts w:ascii="Times New Roman" w:hAnsi="Times New Roman" w:cs="Times New Roman"/>
+          <w:b/>
+          <w:bCs/>
+          <w:sz w:val="22"/>
+          <w:szCs w:val="24"/>
+        </w:rPr>
+        <w:t xml:space="preserve">-CD | </w:t>
       </w:r>
       <w:r>
         <w:rPr>
@@ -1521,71 +1668,33 @@
           <w:rFonts w:ascii="Times New Roman" w:hAnsi="Times New Roman" w:cs="Times New Roman"/>
           <w:b/>
           <w:bCs/>
-          <w:sz w:val="22"/>
+          <w:sz w:val="23"/>
+          <w:szCs w:val="23"/>
         </w:rPr>
       </w:pPr>
       <w:r>
         <w:rPr>
           <w:rFonts w:ascii="Times New Roman" w:hAnsi="Times New Roman" w:cs="Times New Roman"/>
-          <w:sz w:val="22"/>
+          <w:sz w:val="23"/>
+          <w:szCs w:val="23"/>
         </w:rPr>
-        <w:t xml:space="preserve">This project </w:t>
+        <w:t>This project is a deep learning model for efficient skin lesion classification</w:t>
       </w:r>
       <w:r>
         <w:rPr>
           <w:rFonts w:ascii="Times New Roman" w:hAnsi="Times New Roman" w:cs="Times New Roman"/>
-          <w:sz w:val="22"/>
-        </w:rPr>
-        <w:t>is</w:t>
-      </w:r>
-      <w:r>
-        <w:rPr>
-          <w:rFonts w:ascii="Times New Roman" w:hAnsi="Times New Roman" w:cs="Times New Roman"/>
-          <w:sz w:val="22"/>
-        </w:rPr>
-        <w:t xml:space="preserve"> a</w:t>
-      </w:r>
-      <w:r>
-        <w:rPr>
-          <w:rFonts w:ascii="Times New Roman" w:hAnsi="Times New Roman" w:cs="Times New Roman"/>
-          <w:sz w:val="22"/>
+          <w:b/>
+          <w:bCs/>
+          <w:sz w:val="23"/>
+          <w:szCs w:val="23"/>
         </w:rPr>
         <w:t xml:space="preserve"> </w:t>
       </w:r>
       <w:r>
         <w:rPr>
           <w:rFonts w:ascii="Times New Roman" w:hAnsi="Times New Roman" w:cs="Times New Roman"/>
-          <w:sz w:val="22"/>
-        </w:rPr>
-        <w:t>deep learning model for</w:t>
-      </w:r>
-      <w:r>
-        <w:rPr>
-          <w:rFonts w:ascii="Times New Roman" w:hAnsi="Times New Roman" w:cs="Times New Roman"/>
-          <w:sz w:val="22"/>
-        </w:rPr>
-        <w:t xml:space="preserve"> efficient</w:t>
-      </w:r>
-      <w:r>
-        <w:rPr>
-          <w:rFonts w:ascii="Times New Roman" w:hAnsi="Times New Roman" w:cs="Times New Roman"/>
-          <w:sz w:val="22"/>
-        </w:rPr>
-        <w:t xml:space="preserve"> skin lesion classification</w:t>
-      </w:r>
-      <w:r>
-        <w:rPr>
-          <w:rFonts w:ascii="Times New Roman" w:hAnsi="Times New Roman" w:cs="Times New Roman"/>
-          <w:b/>
-          <w:bCs/>
-          <w:sz w:val="22"/>
-        </w:rPr>
-        <w:t xml:space="preserve"> </w:t>
-      </w:r>
-      <w:r>
-        <w:rPr>
-          <w:rFonts w:ascii="Times New Roman" w:hAnsi="Times New Roman" w:cs="Times New Roman"/>
-          <w:sz w:val="22"/>
+          <w:sz w:val="23"/>
+          <w:szCs w:val="23"/>
         </w:rPr>
         <w:t>using</w:t>
       </w:r>
@@ -1594,14 +1703,16 @@
           <w:rFonts w:ascii="Times New Roman" w:hAnsi="Times New Roman" w:cs="Times New Roman"/>
           <w:b/>
           <w:bCs/>
-          <w:sz w:val="22"/>
+          <w:sz w:val="23"/>
+          <w:szCs w:val="23"/>
         </w:rPr>
         <w:t xml:space="preserve"> </w:t>
       </w:r>
       <w:r>
         <w:rPr>
           <w:rFonts w:ascii="Times New Roman" w:hAnsi="Times New Roman" w:cs="Times New Roman"/>
-          <w:sz w:val="22"/>
+          <w:sz w:val="23"/>
+          <w:szCs w:val="23"/>
         </w:rPr>
         <w:t>custom CNN.</w:t>
       </w:r>
@@ -1617,13 +1728,15 @@
         <w:jc w:val="both"/>
         <w:rPr>
           <w:rFonts w:ascii="Times New Roman" w:hAnsi="Times New Roman" w:cs="Times New Roman"/>
-          <w:sz w:val="22"/>
+          <w:sz w:val="23"/>
+          <w:szCs w:val="23"/>
         </w:rPr>
       </w:pPr>
       <w:r>
         <w:rPr>
           <w:rFonts w:ascii="Times New Roman" w:hAnsi="Times New Roman" w:cs="Times New Roman"/>
-          <w:sz w:val="22"/>
+          <w:sz w:val="23"/>
+          <w:szCs w:val="23"/>
         </w:rPr>
         <w:t xml:space="preserve">Classifies different types of skin lesions with high efficiency using the DC-AC attention-based </w:t>
       </w:r>
@@ -1635,177 +1748,17 @@
         <w:jc w:val="both"/>
         <w:rPr>
           <w:rFonts w:ascii="Times New Roman" w:hAnsi="Times New Roman" w:cs="Times New Roman"/>
-          <w:sz w:val="22"/>
+          <w:sz w:val="23"/>
+          <w:szCs w:val="23"/>
         </w:rPr>
       </w:pPr>
       <w:r>
         <w:rPr>
           <w:rFonts w:ascii="Times New Roman" w:hAnsi="Times New Roman" w:cs="Times New Roman"/>
-          <w:sz w:val="22"/>
+          <w:sz w:val="23"/>
+          <w:szCs w:val="23"/>
         </w:rPr>
         <w:t>architecture.</w:t>
-      </w:r>
-    </w:p>
-    <w:p>
-      <w:pPr>
-        <w:tabs>
-          <w:tab w:val="left" w:pos="1776"/>
-        </w:tabs>
-        <w:jc w:val="both"/>
-        <w:rPr>
-          <w:rFonts w:ascii="Times New Roman" w:hAnsi="Times New Roman" w:cs="Times New Roman"/>
-          <w:b/>
-          <w:bCs/>
-          <w:sz w:val="22"/>
-          <w:szCs w:val="24"/>
-        </w:rPr>
-      </w:pPr>
-      <w:r>
-        <w:rPr>
-          <w:rFonts w:ascii="Times New Roman" w:hAnsi="Times New Roman" w:cs="Times New Roman"/>
-          <w:b/>
-          <w:bCs/>
-          <w:sz w:val="22"/>
-          <w:szCs w:val="24"/>
-        </w:rPr>
-        <w:t xml:space="preserve">JANWAR | </w:t>
-      </w:r>
-      <w:r>
-        <w:rPr>
-          <w:rFonts w:ascii="Times New Roman" w:hAnsi="Times New Roman" w:cs="Times New Roman"/>
-          <w:b/>
-          <w:bCs/>
-        </w:rPr>
-        <w:t>ATLAS MONGODB, EXPRESS, REACT, NODEJS</w:t>
-      </w:r>
-      <w:r>
-        <w:rPr>
-          <w:rFonts w:ascii="Times New Roman" w:hAnsi="Times New Roman" w:cs="Times New Roman"/>
-          <w:b/>
-          <w:bCs/>
-          <w:sz w:val="22"/>
-          <w:szCs w:val="24"/>
-        </w:rPr>
-        <w:tab/>
-        <w:t xml:space="preserve">                                                    </w:t>
-      </w:r>
-      <w:r>
-        <w:rPr>
-          <w:rFonts w:ascii="Times New Roman" w:hAnsi="Times New Roman" w:cs="Times New Roman"/>
-          <w:b/>
-          <w:bCs/>
-          <w:sz w:val="22"/>
-          <w:szCs w:val="24"/>
-        </w:rPr>
-        <w:tab/>
-      </w:r>
-      <w:r>
-        <w:rPr>
-          <w:rFonts w:ascii="Times New Roman" w:hAnsi="Times New Roman" w:cs="Times New Roman"/>
-          <w:b/>
-          <w:bCs/>
-          <w:sz w:val="22"/>
-          <w:szCs w:val="24"/>
-        </w:rPr>
-        <w:tab/>
-      </w:r>
-      <w:r>
-        <w:rPr>
-          <w:rFonts w:ascii="Times New Roman" w:hAnsi="Times New Roman" w:cs="Times New Roman"/>
-          <w:b/>
-          <w:bCs/>
-          <w:sz w:val="22"/>
-          <w:szCs w:val="24"/>
-        </w:rPr>
-        <w:t>(</w:t>
-      </w:r>
-      <w:r>
-        <w:rPr>
-          <w:rFonts w:ascii="Times New Roman" w:hAnsi="Times New Roman" w:cs="Times New Roman"/>
-          <w:b/>
-          <w:bCs/>
-          <w:szCs w:val="20"/>
-        </w:rPr>
-        <w:t>May 2024)</w:t>
-      </w:r>
-      <w:r>
-        <w:rPr>
-          <w:rFonts w:ascii="Times New Roman" w:hAnsi="Times New Roman" w:cs="Times New Roman"/>
-          <w:b/>
-          <w:bCs/>
-          <w:sz w:val="22"/>
-          <w:szCs w:val="24"/>
-        </w:rPr>
-        <w:t xml:space="preserve">                                                               </w:t>
-      </w:r>
-    </w:p>
-    <w:p>
-      <w:pPr>
-        <w:pStyle w:val="ListParagraph"/>
-        <w:numPr>
-          <w:ilvl w:val="0"/>
-          <w:numId w:val="21"/>
-        </w:numPr>
-        <w:jc w:val="both"/>
-        <w:rPr>
-          <w:rFonts w:ascii="Times New Roman" w:hAnsi="Times New Roman" w:cs="Times New Roman"/>
-          <w:sz w:val="22"/>
-          <w:szCs w:val="24"/>
-        </w:rPr>
-      </w:pPr>
-      <w:r>
-        <w:rPr>
-          <w:rFonts w:ascii="Times New Roman" w:hAnsi="Times New Roman" w:cs="Times New Roman"/>
-          <w:sz w:val="22"/>
-        </w:rPr>
-        <w:t>Developed a full-stack pet adoption platform, streamlining pet sales and purchases with secure</w:t>
-      </w:r>
-    </w:p>
-    <w:p>
-      <w:pPr>
-        <w:pStyle w:val="ListParagraph"/>
-        <w:jc w:val="both"/>
-        <w:rPr>
-          <w:rFonts w:ascii="Times New Roman" w:hAnsi="Times New Roman" w:cs="Times New Roman"/>
-          <w:sz w:val="22"/>
-          <w:szCs w:val="24"/>
-        </w:rPr>
-      </w:pPr>
-      <w:r>
-        <w:rPr>
-          <w:rFonts w:ascii="Times New Roman" w:hAnsi="Times New Roman" w:cs="Times New Roman"/>
-          <w:sz w:val="22"/>
-        </w:rPr>
-        <w:t xml:space="preserve">transactions. </w:t>
-      </w:r>
-    </w:p>
-    <w:p>
-      <w:pPr>
-        <w:pStyle w:val="ListParagraph"/>
-        <w:numPr>
-          <w:ilvl w:val="0"/>
-          <w:numId w:val="21"/>
-        </w:numPr>
-        <w:jc w:val="both"/>
-        <w:rPr>
-          <w:rFonts w:ascii="Times New Roman" w:hAnsi="Times New Roman" w:cs="Times New Roman"/>
-          <w:sz w:val="22"/>
-          <w:szCs w:val="24"/>
-        </w:rPr>
-      </w:pPr>
-      <w:r>
-        <w:rPr>
-          <w:rFonts w:ascii="Times New Roman" w:hAnsi="Times New Roman" w:cs="Times New Roman"/>
-          <w:sz w:val="22"/>
-        </w:rPr>
-        <w:t>Features: Ads Posting, Buying/Selling Pets, Customer Support, Purchase Accessories</w:t>
-      </w:r>
-      <w:r>
-        <w:rPr>
-          <w:rFonts w:ascii="Times New Roman" w:hAnsi="Times New Roman" w:cs="Times New Roman"/>
-          <w:sz w:val="22"/>
-        </w:rPr>
-        <w:t>.</w:t>
       </w:r>
     </w:p>
     <w:p>
@@ -1947,22 +1900,17 @@
         <w:jc w:val="both"/>
         <w:rPr>
           <w:rFonts w:ascii="Times New Roman" w:hAnsi="Times New Roman" w:cs="Times New Roman"/>
-          <w:sz w:val="22"/>
+          <w:sz w:val="23"/>
+          <w:szCs w:val="23"/>
         </w:rPr>
       </w:pPr>
       <w:r>
         <w:rPr>
           <w:rFonts w:ascii="Times New Roman" w:hAnsi="Times New Roman" w:cs="Times New Roman"/>
-          <w:sz w:val="22"/>
+          <w:sz w:val="23"/>
+          <w:szCs w:val="23"/>
         </w:rPr>
-        <w:t>H</w:t>
-      </w:r>
-      <w:r>
-        <w:rPr>
-          <w:rFonts w:ascii="Times New Roman" w:hAnsi="Times New Roman" w:cs="Times New Roman"/>
-          <w:sz w:val="22"/>
-        </w:rPr>
-        <w:t xml:space="preserve">andwriting-based writer identification system, achieving 93% accuracy through optimized </w:t>
+        <w:t xml:space="preserve">Handwriting-based writer identification system, achieving 93% accuracy through optimized </w:t>
       </w:r>
     </w:p>
     <w:p>
@@ -1972,13 +1920,15 @@
         <w:jc w:val="both"/>
         <w:rPr>
           <w:rFonts w:ascii="Times New Roman" w:hAnsi="Times New Roman" w:cs="Times New Roman"/>
-          <w:sz w:val="22"/>
+          <w:sz w:val="23"/>
+          <w:szCs w:val="23"/>
         </w:rPr>
       </w:pPr>
       <w:r>
         <w:rPr>
           <w:rFonts w:ascii="Times New Roman" w:hAnsi="Times New Roman" w:cs="Times New Roman"/>
-          <w:sz w:val="22"/>
+          <w:sz w:val="23"/>
+          <w:szCs w:val="23"/>
         </w:rPr>
         <w:t>KNN classification.</w:t>
       </w:r>
@@ -1993,15 +1943,15 @@
         <w:jc w:val="both"/>
         <w:rPr>
           <w:rFonts w:ascii="Times New Roman" w:hAnsi="Times New Roman" w:cs="Times New Roman"/>
-          <w:sz w:val="22"/>
-          <w:szCs w:val="24"/>
+          <w:sz w:val="23"/>
+          <w:szCs w:val="23"/>
         </w:rPr>
       </w:pPr>
       <w:r>
         <w:rPr>
           <w:rFonts w:ascii="Times New Roman" w:hAnsi="Times New Roman" w:cs="Times New Roman"/>
-          <w:sz w:val="22"/>
-          <w:szCs w:val="24"/>
+          <w:sz w:val="23"/>
+          <w:szCs w:val="23"/>
         </w:rPr>
         <w:t>Integrated the trained model into a Django web application, enabling seamless handwriting recognition</w:t>
       </w:r>
@@ -2138,7 +2088,8 @@
       <w:r>
         <w:rPr>
           <w:rFonts w:ascii="Times New Roman" w:hAnsi="Times New Roman" w:cs="Times New Roman"/>
-          <w:sz w:val="22"/>
+          <w:sz w:val="23"/>
+          <w:szCs w:val="23"/>
         </w:rPr>
         <w:t>C++, C#, Python, React, Angular, .NET Core, Django, Node.js, React Native</w:t>
       </w:r>
@@ -2164,7 +2115,7 @@
           <w:bCs/>
           <w:sz w:val="22"/>
         </w:rPr>
-        <w:t>Database:</w:t>
+        <w:t>Database</w:t>
       </w:r>
       <w:r>
         <w:rPr>
@@ -2173,26 +2124,47 @@
           <w:bCs/>
           <w:sz w:val="22"/>
         </w:rPr>
-        <w:t xml:space="preserve">                                 </w:t>
+        <w:t>s</w:t>
       </w:r>
       <w:r>
         <w:rPr>
           <w:rFonts w:ascii="Times New Roman" w:hAnsi="Times New Roman" w:cs="Times New Roman"/>
+          <w:b/>
+          <w:bCs/>
           <w:sz w:val="22"/>
+        </w:rPr>
+        <w:t>:</w:t>
+      </w:r>
+      <w:r>
+        <w:rPr>
+          <w:rFonts w:ascii="Times New Roman" w:hAnsi="Times New Roman" w:cs="Times New Roman"/>
+          <w:b/>
+          <w:bCs/>
+          <w:sz w:val="22"/>
+        </w:rPr>
+        <w:t xml:space="preserve">                                </w:t>
+      </w:r>
+      <w:r>
+        <w:rPr>
+          <w:rFonts w:ascii="Times New Roman" w:hAnsi="Times New Roman" w:cs="Times New Roman"/>
+          <w:sz w:val="23"/>
+          <w:szCs w:val="23"/>
         </w:rPr>
         <w:t>PostgreSQL, SQLite, MySQL,</w:t>
       </w:r>
       <w:r>
         <w:rPr>
           <w:rFonts w:ascii="Times New Roman" w:hAnsi="Times New Roman" w:cs="Times New Roman"/>
-          <w:sz w:val="22"/>
+          <w:sz w:val="23"/>
+          <w:szCs w:val="23"/>
         </w:rPr>
         <w:t xml:space="preserve"> Firebase</w:t>
       </w:r>
       <w:r>
         <w:rPr>
           <w:rFonts w:ascii="Times New Roman" w:hAnsi="Times New Roman" w:cs="Times New Roman"/>
-          <w:sz w:val="22"/>
+          <w:sz w:val="23"/>
+          <w:szCs w:val="23"/>
         </w:rPr>
         <w:t>, MongoDB</w:t>
       </w:r>
@@ -2207,12 +2179,8 @@
         <w:spacing w:after="0" w:line="276" w:lineRule="auto"/>
         <w:jc w:val="both"/>
         <w:rPr>
-          <w:rStyle w:val="Heading1Char"/>
-          <w:rFonts w:ascii="Times New Roman" w:eastAsiaTheme="minorHAnsi" w:hAnsi="Times New Roman" w:cs="Times New Roman"/>
-          <w:b w:val="0"/>
-          <w:spacing w:val="0"/>
+          <w:rFonts w:ascii="Times New Roman" w:hAnsi="Times New Roman" w:cs="Times New Roman"/>
           <w:sz w:val="22"/>
-          <w:szCs w:val="22"/>
         </w:rPr>
       </w:pPr>
       <w:r>
@@ -2241,16 +2209,153 @@
       <w:r>
         <w:rPr>
           <w:rFonts w:ascii="Times New Roman" w:hAnsi="Times New Roman" w:cs="Times New Roman"/>
+          <w:sz w:val="23"/>
+          <w:szCs w:val="23"/>
+        </w:rPr>
+        <w:t>Docker, Git</w:t>
+      </w:r>
+      <w:r>
+        <w:rPr>
+          <w:rFonts w:ascii="Times New Roman" w:hAnsi="Times New Roman" w:cs="Times New Roman"/>
+          <w:sz w:val="23"/>
+          <w:szCs w:val="23"/>
+        </w:rPr>
+        <w:t>H</w:t>
+      </w:r>
+      <w:r>
+        <w:rPr>
+          <w:rFonts w:ascii="Times New Roman" w:hAnsi="Times New Roman" w:cs="Times New Roman"/>
+          <w:sz w:val="23"/>
+          <w:szCs w:val="23"/>
+        </w:rPr>
+        <w:t>ub Actions, GCP</w:t>
+      </w:r>
+    </w:p>
+    <w:p>
+      <w:pPr>
+        <w:pStyle w:val="ListBullet"/>
+        <w:numPr>
+          <w:ilvl w:val="0"/>
+          <w:numId w:val="0"/>
+        </w:numPr>
+        <w:spacing w:after="0" w:line="276" w:lineRule="auto"/>
+        <w:jc w:val="both"/>
+        <w:rPr>
+          <w:rStyle w:val="Heading1Char"/>
+          <w:rFonts w:ascii="Times New Roman" w:eastAsiaTheme="minorHAnsi" w:hAnsi="Times New Roman" w:cs="Times New Roman"/>
+          <w:b w:val="0"/>
+          <w:spacing w:val="0"/>
+          <w:sz w:val="23"/>
+          <w:szCs w:val="23"/>
+        </w:rPr>
+      </w:pPr>
+      <w:r>
+        <w:rPr>
+          <w:rFonts w:ascii="Times New Roman" w:hAnsi="Times New Roman" w:cs="Times New Roman"/>
+          <w:b/>
+          <w:bCs/>
           <w:sz w:val="22"/>
         </w:rPr>
-        <w:t xml:space="preserve">Docker, </w:t>
+        <w:t>Data Analytics Tools</w:t>
+      </w:r>
+      <w:r>
+        <w:rPr>
+          <w:rFonts w:ascii="Times New Roman" w:hAnsi="Times New Roman" w:cs="Times New Roman"/>
+          <w:b/>
+          <w:bCs/>
+          <w:sz w:val="22"/>
+        </w:rPr>
+        <w:t>:</w:t>
       </w:r>
       <w:r>
         <w:rPr>
           <w:rFonts w:ascii="Times New Roman" w:hAnsi="Times New Roman" w:cs="Times New Roman"/>
           <w:sz w:val="22"/>
         </w:rPr>
-        <w:t>Github Actions, GCP</w:t>
+        <w:t xml:space="preserve"> </w:t>
+      </w:r>
+      <w:r>
+        <w:rPr>
+          <w:rFonts w:ascii="Times New Roman" w:hAnsi="Times New Roman" w:cs="Times New Roman"/>
+          <w:sz w:val="22"/>
+        </w:rPr>
+        <w:t xml:space="preserve">             </w:t>
+      </w:r>
+      <w:proofErr w:type="spellStart"/>
+      <w:r>
+        <w:rPr>
+          <w:rFonts w:ascii="Times New Roman" w:hAnsi="Times New Roman" w:cs="Times New Roman"/>
+          <w:sz w:val="23"/>
+          <w:szCs w:val="23"/>
+        </w:rPr>
+        <w:t>Airbyte</w:t>
+      </w:r>
+      <w:proofErr w:type="spellEnd"/>
+      <w:r>
+        <w:rPr>
+          <w:rFonts w:ascii="Times New Roman" w:hAnsi="Times New Roman" w:cs="Times New Roman"/>
+          <w:sz w:val="23"/>
+          <w:szCs w:val="23"/>
+        </w:rPr>
+        <w:t xml:space="preserve">, </w:t>
+      </w:r>
+      <w:r>
+        <w:rPr>
+          <w:rFonts w:ascii="Times New Roman" w:hAnsi="Times New Roman" w:cs="Times New Roman"/>
+          <w:sz w:val="23"/>
+          <w:szCs w:val="23"/>
+        </w:rPr>
+        <w:t>DBT</w:t>
+      </w:r>
+      <w:r>
+        <w:rPr>
+          <w:rFonts w:ascii="Times New Roman" w:hAnsi="Times New Roman" w:cs="Times New Roman"/>
+          <w:sz w:val="23"/>
+          <w:szCs w:val="23"/>
+        </w:rPr>
+        <w:t xml:space="preserve">, Snowflake, </w:t>
+      </w:r>
+      <w:proofErr w:type="spellStart"/>
+      <w:r>
+        <w:rPr>
+          <w:rFonts w:ascii="Times New Roman" w:hAnsi="Times New Roman" w:cs="Times New Roman"/>
+          <w:sz w:val="23"/>
+          <w:szCs w:val="23"/>
+        </w:rPr>
+        <w:t>Metabase</w:t>
+      </w:r>
+      <w:proofErr w:type="spellEnd"/>
+      <w:r>
+        <w:rPr>
+          <w:rFonts w:ascii="Times New Roman" w:hAnsi="Times New Roman" w:cs="Times New Roman"/>
+          <w:sz w:val="23"/>
+          <w:szCs w:val="23"/>
+        </w:rPr>
+        <w:t xml:space="preserve">, </w:t>
+      </w:r>
+      <w:r>
+        <w:rPr>
+          <w:rFonts w:ascii="Times New Roman" w:hAnsi="Times New Roman" w:cs="Times New Roman"/>
+          <w:sz w:val="23"/>
+          <w:szCs w:val="23"/>
+        </w:rPr>
+        <w:t>Power</w:t>
+      </w:r>
+      <w:r>
+        <w:rPr>
+          <w:rFonts w:ascii="Times New Roman" w:hAnsi="Times New Roman" w:cs="Times New Roman"/>
+          <w:sz w:val="23"/>
+          <w:szCs w:val="23"/>
+        </w:rPr>
+        <w:t xml:space="preserve"> </w:t>
+      </w:r>
+      <w:r>
+        <w:rPr>
+          <w:rFonts w:ascii="Times New Roman" w:hAnsi="Times New Roman" w:cs="Times New Roman"/>
+          <w:sz w:val="23"/>
+          <w:szCs w:val="23"/>
+        </w:rPr>
+        <w:t>Bi</w:t>
       </w:r>
     </w:p>
     <w:p>
@@ -2347,63 +2452,93 @@
     </w:p>
     <w:p>
       <w:pPr>
-        <w:pStyle w:val="ListParagraph"/>
         <w:spacing w:after="0"/>
-        <w:ind w:left="630"/>
         <w:jc w:val="both"/>
         <w:rPr>
           <w:rFonts w:ascii="Times New Roman" w:hAnsi="Times New Roman" w:cs="Times New Roman"/>
-          <w:sz w:val="22"/>
+          <w:sz w:val="23"/>
+          <w:szCs w:val="23"/>
         </w:rPr>
       </w:pPr>
       <w:r>
         <w:rPr>
           <w:rFonts w:ascii="Times New Roman" w:hAnsi="Times New Roman" w:cs="Times New Roman"/>
-          <w:sz w:val="22"/>
+          <w:sz w:val="23"/>
+          <w:szCs w:val="23"/>
         </w:rPr>
         <w:t>Software Development</w:t>
       </w:r>
       <w:r>
         <w:rPr>
           <w:rFonts w:ascii="Times New Roman" w:hAnsi="Times New Roman" w:cs="Times New Roman"/>
-          <w:sz w:val="22"/>
+          <w:sz w:val="23"/>
+          <w:szCs w:val="23"/>
         </w:rPr>
-        <w:t xml:space="preserve">            </w:t>
+        <w:t xml:space="preserve">      </w:t>
       </w:r>
       <w:r>
         <w:rPr>
           <w:rFonts w:ascii="Times New Roman" w:hAnsi="Times New Roman" w:cs="Times New Roman"/>
-          <w:sz w:val="22"/>
+          <w:sz w:val="23"/>
+          <w:szCs w:val="23"/>
+        </w:rPr>
+        <w:t xml:space="preserve">  </w:t>
+      </w:r>
+      <w:r>
+        <w:rPr>
+          <w:rFonts w:ascii="Times New Roman" w:hAnsi="Times New Roman" w:cs="Times New Roman"/>
+          <w:sz w:val="23"/>
+          <w:szCs w:val="23"/>
         </w:rPr>
         <w:t>Machine Learning</w:t>
       </w:r>
       <w:r>
         <w:rPr>
           <w:rFonts w:ascii="Times New Roman" w:hAnsi="Times New Roman" w:cs="Times New Roman"/>
-          <w:sz w:val="22"/>
+          <w:sz w:val="23"/>
+          <w:szCs w:val="23"/>
         </w:rPr>
-        <w:t xml:space="preserve">               </w:t>
+        <w:t xml:space="preserve">        </w:t>
       </w:r>
       <w:r>
         <w:rPr>
           <w:rFonts w:ascii="Times New Roman" w:hAnsi="Times New Roman" w:cs="Times New Roman"/>
-          <w:sz w:val="22"/>
+          <w:sz w:val="23"/>
+          <w:szCs w:val="23"/>
         </w:rPr>
         <w:t>App Development</w:t>
       </w:r>
       <w:r>
         <w:rPr>
           <w:rFonts w:ascii="Times New Roman" w:hAnsi="Times New Roman" w:cs="Times New Roman"/>
-          <w:sz w:val="22"/>
+          <w:sz w:val="23"/>
+          <w:szCs w:val="23"/>
         </w:rPr>
-        <w:t xml:space="preserve">               </w:t>
+        <w:t xml:space="preserve">        </w:t>
       </w:r>
       <w:r>
         <w:rPr>
           <w:rFonts w:ascii="Times New Roman" w:hAnsi="Times New Roman" w:cs="Times New Roman"/>
-          <w:sz w:val="22"/>
+          <w:sz w:val="23"/>
+          <w:szCs w:val="23"/>
         </w:rPr>
-        <w:t>Freelancing</w:t>
+        <w:t>Data Analytics</w:t>
+      </w:r>
+      <w:r>
+        <w:rPr>
+          <w:rFonts w:ascii="Times New Roman" w:hAnsi="Times New Roman" w:cs="Times New Roman"/>
+          <w:sz w:val="23"/>
+          <w:szCs w:val="23"/>
+        </w:rPr>
+        <w:t xml:space="preserve">        </w:t>
+      </w:r>
+      <w:r>
+        <w:rPr>
+          <w:rFonts w:ascii="Times New Roman" w:hAnsi="Times New Roman" w:cs="Times New Roman"/>
+          <w:sz w:val="23"/>
+          <w:szCs w:val="23"/>
+        </w:rPr>
+        <w:t xml:space="preserve">Data Engineering        </w:t>
       </w:r>
     </w:p>
     <w:sectPr>
@@ -2727,10 +2862,11 @@
   <w:abstractNum w:abstractNumId="9" w15:restartNumberingAfterBreak="0">
     <w:nsid w:val="FFFFFF89"/>
     <w:multiLevelType w:val="singleLevel"/>
-    <w:tmpl w:val="454A9586"/>
+    <w:tmpl w:val="1988F36E"/>
     <w:lvl w:ilvl="0">
       <w:start w:val="1"/>
       <w:numFmt w:val="bullet"/>
+      <w:pStyle w:val="ListBullet"/>
       <w:lvlText w:val="·"/>
       <w:lvlJc w:val="left"/>
       <w:pPr>
@@ -3283,6 +3419,155 @@
     </w:lvl>
   </w:abstractNum>
   <w:abstractNum w:abstractNumId="15" w15:restartNumberingAfterBreak="0">
+    <w:nsid w:val="24F74B68"/>
+    <w:multiLevelType w:val="multilevel"/>
+    <w:tmpl w:val="37B6CA46"/>
+    <w:lvl w:ilvl="0">
+      <w:start w:val="1"/>
+      <w:numFmt w:val="bullet"/>
+      <w:lvlText w:val=""/>
+      <w:lvlJc w:val="left"/>
+      <w:pPr>
+        <w:tabs>
+          <w:tab w:val="num" w:pos="720"/>
+        </w:tabs>
+        <w:ind w:left="720" w:hanging="360"/>
+      </w:pPr>
+      <w:rPr>
+        <w:rFonts w:ascii="Symbol" w:hAnsi="Symbol" w:hint="default"/>
+        <w:sz w:val="20"/>
+      </w:rPr>
+    </w:lvl>
+    <w:lvl w:ilvl="1" w:tentative="1">
+      <w:start w:val="1"/>
+      <w:numFmt w:val="bullet"/>
+      <w:lvlText w:val="o"/>
+      <w:lvlJc w:val="left"/>
+      <w:pPr>
+        <w:tabs>
+          <w:tab w:val="num" w:pos="1440"/>
+        </w:tabs>
+        <w:ind w:left="1440" w:hanging="360"/>
+      </w:pPr>
+      <w:rPr>
+        <w:rFonts w:ascii="Courier New" w:hAnsi="Courier New" w:hint="default"/>
+        <w:sz w:val="20"/>
+      </w:rPr>
+    </w:lvl>
+    <w:lvl w:ilvl="2" w:tentative="1">
+      <w:start w:val="1"/>
+      <w:numFmt w:val="bullet"/>
+      <w:lvlText w:val=""/>
+      <w:lvlJc w:val="left"/>
+      <w:pPr>
+        <w:tabs>
+          <w:tab w:val="num" w:pos="2160"/>
+        </w:tabs>
+        <w:ind w:left="2160" w:hanging="360"/>
+      </w:pPr>
+      <w:rPr>
+        <w:rFonts w:ascii="Wingdings" w:hAnsi="Wingdings" w:hint="default"/>
+        <w:sz w:val="20"/>
+      </w:rPr>
+    </w:lvl>
+    <w:lvl w:ilvl="3" w:tentative="1">
+      <w:start w:val="1"/>
+      <w:numFmt w:val="bullet"/>
+      <w:lvlText w:val=""/>
+      <w:lvlJc w:val="left"/>
+      <w:pPr>
+        <w:tabs>
+          <w:tab w:val="num" w:pos="2880"/>
+        </w:tabs>
+        <w:ind w:left="2880" w:hanging="360"/>
+      </w:pPr>
+      <w:rPr>
+        <w:rFonts w:ascii="Wingdings" w:hAnsi="Wingdings" w:hint="default"/>
+        <w:sz w:val="20"/>
+      </w:rPr>
+    </w:lvl>
+    <w:lvl w:ilvl="4" w:tentative="1">
+      <w:start w:val="1"/>
+      <w:numFmt w:val="bullet"/>
+      <w:lvlText w:val=""/>
+      <w:lvlJc w:val="left"/>
+      <w:pPr>
+        <w:tabs>
+          <w:tab w:val="num" w:pos="3600"/>
+        </w:tabs>
+        <w:ind w:left="3600" w:hanging="360"/>
+      </w:pPr>
+      <w:rPr>
+        <w:rFonts w:ascii="Wingdings" w:hAnsi="Wingdings" w:hint="default"/>
+        <w:sz w:val="20"/>
+      </w:rPr>
+    </w:lvl>
+    <w:lvl w:ilvl="5" w:tentative="1">
+      <w:start w:val="1"/>
+      <w:numFmt w:val="bullet"/>
+      <w:lvlText w:val=""/>
+      <w:lvlJc w:val="left"/>
+      <w:pPr>
+        <w:tabs>
+          <w:tab w:val="num" w:pos="4320"/>
+        </w:tabs>
+        <w:ind w:left="4320" w:hanging="360"/>
+      </w:pPr>
+      <w:rPr>
+        <w:rFonts w:ascii="Wingdings" w:hAnsi="Wingdings" w:hint="default"/>
+        <w:sz w:val="20"/>
+      </w:rPr>
+    </w:lvl>
+    <w:lvl w:ilvl="6" w:tentative="1">
+      <w:start w:val="1"/>
+      <w:numFmt w:val="bullet"/>
+      <w:lvlText w:val=""/>
+      <w:lvlJc w:val="left"/>
+      <w:pPr>
+        <w:tabs>
+          <w:tab w:val="num" w:pos="5040"/>
+        </w:tabs>
+        <w:ind w:left="5040" w:hanging="360"/>
+      </w:pPr>
+      <w:rPr>
+        <w:rFonts w:ascii="Wingdings" w:hAnsi="Wingdings" w:hint="default"/>
+        <w:sz w:val="20"/>
+      </w:rPr>
+    </w:lvl>
+    <w:lvl w:ilvl="7" w:tentative="1">
+      <w:start w:val="1"/>
+      <w:numFmt w:val="bullet"/>
+      <w:lvlText w:val=""/>
+      <w:lvlJc w:val="left"/>
+      <w:pPr>
+        <w:tabs>
+          <w:tab w:val="num" w:pos="5760"/>
+        </w:tabs>
+        <w:ind w:left="5760" w:hanging="360"/>
+      </w:pPr>
+      <w:rPr>
+        <w:rFonts w:ascii="Wingdings" w:hAnsi="Wingdings" w:hint="default"/>
+        <w:sz w:val="20"/>
+      </w:rPr>
+    </w:lvl>
+    <w:lvl w:ilvl="8" w:tentative="1">
+      <w:start w:val="1"/>
+      <w:numFmt w:val="bullet"/>
+      <w:lvlText w:val=""/>
+      <w:lvlJc w:val="left"/>
+      <w:pPr>
+        <w:tabs>
+          <w:tab w:val="num" w:pos="6480"/>
+        </w:tabs>
+        <w:ind w:left="6480" w:hanging="360"/>
+      </w:pPr>
+      <w:rPr>
+        <w:rFonts w:ascii="Wingdings" w:hAnsi="Wingdings" w:hint="default"/>
+        <w:sz w:val="20"/>
+      </w:rPr>
+    </w:lvl>
+  </w:abstractNum>
+  <w:abstractNum w:abstractNumId="16" w15:restartNumberingAfterBreak="0">
     <w:nsid w:val="341E2EC5"/>
     <w:multiLevelType w:val="hybridMultilevel"/>
     <w:tmpl w:val="0EC618F4"/>
@@ -3395,7 +3680,7 @@
       </w:rPr>
     </w:lvl>
   </w:abstractNum>
-  <w:abstractNum w:abstractNumId="16" w15:restartNumberingAfterBreak="0">
+  <w:abstractNum w:abstractNumId="17" w15:restartNumberingAfterBreak="0">
     <w:nsid w:val="39D60330"/>
     <w:multiLevelType w:val="multilevel"/>
     <w:tmpl w:val="867E0FF0"/>
@@ -3518,7 +3803,7 @@
       </w:rPr>
     </w:lvl>
   </w:abstractNum>
-  <w:abstractNum w:abstractNumId="17" w15:restartNumberingAfterBreak="0">
+  <w:abstractNum w:abstractNumId="18" w15:restartNumberingAfterBreak="0">
     <w:nsid w:val="3F211D25"/>
     <w:multiLevelType w:val="hybridMultilevel"/>
     <w:tmpl w:val="B2F27F1E"/>
@@ -3631,7 +3916,7 @@
       </w:rPr>
     </w:lvl>
   </w:abstractNum>
-  <w:abstractNum w:abstractNumId="18" w15:restartNumberingAfterBreak="0">
+  <w:abstractNum w:abstractNumId="19" w15:restartNumberingAfterBreak="0">
     <w:nsid w:val="4DF1607D"/>
     <w:multiLevelType w:val="hybridMultilevel"/>
     <w:tmpl w:val="AD9A98E0"/>
@@ -3744,7 +4029,7 @@
       </w:rPr>
     </w:lvl>
   </w:abstractNum>
-  <w:abstractNum w:abstractNumId="19" w15:restartNumberingAfterBreak="0">
+  <w:abstractNum w:abstractNumId="20" w15:restartNumberingAfterBreak="0">
     <w:nsid w:val="50702048"/>
     <w:multiLevelType w:val="hybridMultilevel"/>
     <w:tmpl w:val="658AB4F0"/>
@@ -3857,7 +4142,7 @@
       </w:rPr>
     </w:lvl>
   </w:abstractNum>
-  <w:abstractNum w:abstractNumId="20" w15:restartNumberingAfterBreak="0">
+  <w:abstractNum w:abstractNumId="21" w15:restartNumberingAfterBreak="0">
     <w:nsid w:val="5C3D67C4"/>
     <w:multiLevelType w:val="hybridMultilevel"/>
     <w:tmpl w:val="244A8490"/>
@@ -3970,7 +4255,7 @@
       </w:rPr>
     </w:lvl>
   </w:abstractNum>
-  <w:abstractNum w:abstractNumId="21" w15:restartNumberingAfterBreak="0">
+  <w:abstractNum w:abstractNumId="22" w15:restartNumberingAfterBreak="0">
     <w:nsid w:val="61C162B8"/>
     <w:multiLevelType w:val="hybridMultilevel"/>
     <w:tmpl w:val="0562020C"/>
@@ -4083,7 +4368,7 @@
       </w:rPr>
     </w:lvl>
   </w:abstractNum>
-  <w:abstractNum w:abstractNumId="22" w15:restartNumberingAfterBreak="0">
+  <w:abstractNum w:abstractNumId="23" w15:restartNumberingAfterBreak="0">
     <w:nsid w:val="62342A60"/>
     <w:multiLevelType w:val="hybridMultilevel"/>
     <w:tmpl w:val="AE7C7A1A"/>
@@ -4172,7 +4457,7 @@
       </w:pPr>
     </w:lvl>
   </w:abstractNum>
-  <w:abstractNum w:abstractNumId="23" w15:restartNumberingAfterBreak="0">
+  <w:abstractNum w:abstractNumId="24" w15:restartNumberingAfterBreak="0">
     <w:nsid w:val="639F1587"/>
     <w:multiLevelType w:val="hybridMultilevel"/>
     <w:tmpl w:val="25220DE6"/>
@@ -4261,7 +4546,7 @@
       </w:pPr>
     </w:lvl>
   </w:abstractNum>
-  <w:abstractNum w:abstractNumId="24" w15:restartNumberingAfterBreak="0">
+  <w:abstractNum w:abstractNumId="25" w15:restartNumberingAfterBreak="0">
     <w:nsid w:val="66441460"/>
     <w:multiLevelType w:val="multilevel"/>
     <w:tmpl w:val="A350AEB2"/>
@@ -4410,7 +4695,7 @@
       </w:rPr>
     </w:lvl>
   </w:abstractNum>
-  <w:abstractNum w:abstractNumId="25" w15:restartNumberingAfterBreak="0">
+  <w:abstractNum w:abstractNumId="26" w15:restartNumberingAfterBreak="0">
     <w:nsid w:val="698F5AD0"/>
     <w:multiLevelType w:val="hybridMultilevel"/>
     <w:tmpl w:val="68920080"/>
@@ -4523,7 +4808,7 @@
       </w:rPr>
     </w:lvl>
   </w:abstractNum>
-  <w:abstractNum w:abstractNumId="26" w15:restartNumberingAfterBreak="0">
+  <w:abstractNum w:abstractNumId="27" w15:restartNumberingAfterBreak="0">
     <w:nsid w:val="70CA3BFE"/>
     <w:multiLevelType w:val="hybridMultilevel"/>
     <w:tmpl w:val="16681340"/>
@@ -4636,7 +4921,7 @@
       </w:rPr>
     </w:lvl>
   </w:abstractNum>
-  <w:abstractNum w:abstractNumId="27" w15:restartNumberingAfterBreak="0">
+  <w:abstractNum w:abstractNumId="28" w15:restartNumberingAfterBreak="0">
     <w:nsid w:val="78220607"/>
     <w:multiLevelType w:val="hybridMultilevel"/>
     <w:tmpl w:val="D9E60EA2"/>
@@ -4798,10 +5083,10 @@
     <w:abstractNumId w:val="0"/>
   </w:num>
   <w:num w:numId="14" w16cid:durableId="409546565">
-    <w:abstractNumId w:val="16"/>
+    <w:abstractNumId w:val="17"/>
   </w:num>
   <w:num w:numId="15" w16cid:durableId="1794249461">
-    <w:abstractNumId w:val="16"/>
+    <w:abstractNumId w:val="17"/>
     <w:lvlOverride w:ilvl="0">
       <w:lvl w:ilvl="0">
         <w:start w:val="1"/>
@@ -4940,7 +5225,7 @@
     </w:lvlOverride>
   </w:num>
   <w:num w:numId="16" w16cid:durableId="1201287492">
-    <w:abstractNumId w:val="16"/>
+    <w:abstractNumId w:val="17"/>
     <w:lvlOverride w:ilvl="0">
       <w:lvl w:ilvl="0">
         <w:start w:val="1"/>
@@ -5079,7 +5364,7 @@
     </w:lvlOverride>
   </w:num>
   <w:num w:numId="17" w16cid:durableId="823006874">
-    <w:abstractNumId w:val="16"/>
+    <w:abstractNumId w:val="17"/>
     <w:lvlOverride w:ilvl="0">
       <w:lvl w:ilvl="0">
         <w:start w:val="1"/>
@@ -5218,7 +5503,7 @@
     </w:lvlOverride>
   </w:num>
   <w:num w:numId="18" w16cid:durableId="233047074">
-    <w:abstractNumId w:val="16"/>
+    <w:abstractNumId w:val="17"/>
     <w:lvlOverride w:ilvl="0">
       <w:lvl w:ilvl="0">
         <w:start w:val="1"/>
@@ -5357,13 +5642,13 @@
     </w:lvlOverride>
   </w:num>
   <w:num w:numId="19" w16cid:durableId="259922398">
+    <w:abstractNumId w:val="20"/>
+  </w:num>
+  <w:num w:numId="20" w16cid:durableId="770706625">
     <w:abstractNumId w:val="19"/>
   </w:num>
-  <w:num w:numId="20" w16cid:durableId="770706625">
-    <w:abstractNumId w:val="18"/>
-  </w:num>
   <w:num w:numId="21" w16cid:durableId="280576180">
-    <w:abstractNumId w:val="26"/>
+    <w:abstractNumId w:val="27"/>
   </w:num>
   <w:num w:numId="22" w16cid:durableId="1862892845">
     <w:abstractNumId w:val="13"/>
@@ -5375,36 +5660,39 @@
     <w:abstractNumId w:val="14"/>
   </w:num>
   <w:num w:numId="25" w16cid:durableId="1638416733">
-    <w:abstractNumId w:val="27"/>
+    <w:abstractNumId w:val="28"/>
   </w:num>
   <w:num w:numId="26" w16cid:durableId="1503356469">
-    <w:abstractNumId w:val="23"/>
+    <w:abstractNumId w:val="24"/>
   </w:num>
   <w:num w:numId="27" w16cid:durableId="2069913062">
     <w:abstractNumId w:val="12"/>
   </w:num>
   <w:num w:numId="28" w16cid:durableId="1495141184">
-    <w:abstractNumId w:val="20"/>
+    <w:abstractNumId w:val="21"/>
   </w:num>
   <w:num w:numId="29" w16cid:durableId="2081635303">
-    <w:abstractNumId w:val="24"/>
+    <w:abstractNumId w:val="25"/>
   </w:num>
   <w:num w:numId="30" w16cid:durableId="1464470522">
-    <w:abstractNumId w:val="17"/>
+    <w:abstractNumId w:val="18"/>
   </w:num>
   <w:num w:numId="31" w16cid:durableId="276135854">
-    <w:abstractNumId w:val="25"/>
+    <w:abstractNumId w:val="26"/>
   </w:num>
   <w:num w:numId="32" w16cid:durableId="121652574">
-    <w:abstractNumId w:val="21"/>
+    <w:abstractNumId w:val="22"/>
   </w:num>
   <w:num w:numId="33" w16cid:durableId="1849708706">
     <w:abstractNumId w:val="11"/>
   </w:num>
   <w:num w:numId="34" w16cid:durableId="1015956943">
-    <w:abstractNumId w:val="22"/>
+    <w:abstractNumId w:val="23"/>
   </w:num>
   <w:num w:numId="35" w16cid:durableId="870611994">
+    <w:abstractNumId w:val="16"/>
+  </w:num>
+  <w:num w:numId="36" w16cid:durableId="841699313">
     <w:abstractNumId w:val="15"/>
   </w:num>
 </w:numbering>
@@ -30986,6 +31274,7 @@
     <w:rsid w:val="00802980"/>
     <w:rsid w:val="00834B05"/>
     <w:rsid w:val="0083590A"/>
+    <w:rsid w:val="00837C76"/>
     <w:rsid w:val="00857554"/>
     <w:rsid w:val="008B4E3B"/>
     <w:rsid w:val="0091646A"/>
@@ -31010,6 +31299,7 @@
     <w:rsid w:val="00D66FFD"/>
     <w:rsid w:val="00DF4154"/>
     <w:rsid w:val="00E56E77"/>
+    <w:rsid w:val="00EC7B8B"/>
     <w:rsid w:val="00F72D02"/>
     <w:rsid w:val="00FA62F9"/>
     <w:rsid w:val="00FF7CB9"/>
@@ -31738,15 +32028,6 @@
 </file>
 
 <file path=customXml/item1.xml><?xml version="1.0" encoding="utf-8"?>
-<?mso-contentType ?>
-<FormTemplates xmlns="http://schemas.microsoft.com/sharepoint/v3/contenttype/forms">
-  <Display>DocumentLibraryForm</Display>
-  <Edit>DocumentLibraryForm</Edit>
-  <New>DocumentLibraryForm</New>
-</FormTemplates>
-</file>
-
-<file path=customXml/item2.xml><?xml version="1.0" encoding="utf-8"?>
 <p:properties xmlns:p="http://schemas.microsoft.com/office/2006/metadata/properties" xmlns:xsi="http://www.w3.org/2001/XMLSchema-instance" xmlns:pc="http://schemas.microsoft.com/office/infopath/2007/PartnerControls">
   <documentManagement>
     <_ip_UnifiedCompliancePolicyUIAction xmlns="http://schemas.microsoft.com/sharepoint/v3" xsi:nil="true"/>
@@ -31766,11 +32047,16 @@
 </p:properties>
 </file>
 
-<file path=customXml/item3.xml><?xml version="1.0" encoding="utf-8"?>
-<b:Sources xmlns:b="http://schemas.openxmlformats.org/officeDocument/2006/bibliography" xmlns="http://schemas.openxmlformats.org/officeDocument/2006/bibliography" SelectedStyle="\APASixthEditionOfficeOnline.xsl" StyleName="APA" Version="6"/>
+<file path=customXml/item2.xml><?xml version="1.0" encoding="utf-8"?>
+<?mso-contentType ?>
+<FormTemplates xmlns="http://schemas.microsoft.com/sharepoint/v3/contenttype/forms">
+  <Display>DocumentLibraryForm</Display>
+  <Edit>DocumentLibraryForm</Edit>
+  <New>DocumentLibraryForm</New>
+</FormTemplates>
 </file>
 
-<file path=customXml/item4.xml><?xml version="1.0" encoding="utf-8"?>
+<file path=customXml/item3.xml><?xml version="1.0" encoding="utf-8"?>
 <ct:contentTypeSchema xmlns:ct="http://schemas.microsoft.com/office/2006/metadata/contentType" xmlns:ma="http://schemas.microsoft.com/office/2006/metadata/properties/metaAttributes" ct:_="" ma:_="" ma:contentTypeName="Document" ma:contentTypeID="0x01010079F111ED35F8CC479449609E8A0923A6" ma:contentTypeVersion="26" ma:contentTypeDescription="Create a new document." ma:contentTypeScope="" ma:versionID="ac37c1753acd5e330d2062ccec26ea66">
   <xsd:schema xmlns:xsd="http://www.w3.org/2001/XMLSchema" xmlns:xs="http://www.w3.org/2001/XMLSchema" xmlns:p="http://schemas.microsoft.com/office/2006/metadata/properties" xmlns:ns1="http://schemas.microsoft.com/sharepoint/v3" xmlns:ns2="71af3243-3dd4-4a8d-8c0d-dd76da1f02a5" xmlns:ns3="16c05727-aa75-4e4a-9b5f-8a80a1165891" xmlns:ns4="230e9df3-be65-4c73-a93b-d1236ebd677e" targetNamespace="http://schemas.microsoft.com/office/2006/metadata/properties" ma:root="true" ma:fieldsID="3b340c7101c92c5120abd06486f94548" ns1:_="" ns2:_="" ns3:_="" ns4:_="">
     <xsd:import namespace="http://schemas.microsoft.com/sharepoint/v3"/>
@@ -32070,15 +32356,11 @@
 </ct:contentTypeSchema>
 </file>
 
-<file path=customXml/itemProps1.xml><?xml version="1.0" encoding="utf-8"?>
-<ds:datastoreItem xmlns:ds="http://schemas.openxmlformats.org/officeDocument/2006/customXml" ds:itemID="{AABE5AEB-BD32-46FB-B4E8-5C314C3FA503}">
-  <ds:schemaRefs>
-    <ds:schemaRef ds:uri="http://schemas.microsoft.com/sharepoint/v3/contenttype/forms"/>
-  </ds:schemaRefs>
-</ds:datastoreItem>
+<file path=customXml/item4.xml><?xml version="1.0" encoding="utf-8"?>
+<b:Sources xmlns:b="http://schemas.openxmlformats.org/officeDocument/2006/bibliography" xmlns="http://schemas.openxmlformats.org/officeDocument/2006/bibliography" SelectedStyle="\APASixthEditionOfficeOnline.xsl" StyleName="APA" Version="6"/>
 </file>
 
-<file path=customXml/itemProps2.xml><?xml version="1.0" encoding="utf-8"?>
+<file path=customXml/itemProps1.xml><?xml version="1.0" encoding="utf-8"?>
 <ds:datastoreItem xmlns:ds="http://schemas.openxmlformats.org/officeDocument/2006/customXml" ds:itemID="{A9893E80-0AB2-4C42-8D6E-F0C64251EDE9}">
   <ds:schemaRefs>
     <ds:schemaRef ds:uri="http://schemas.microsoft.com/office/2006/metadata/properties"/>
@@ -32090,15 +32372,15 @@
 </ds:datastoreItem>
 </file>
 
-<file path=customXml/itemProps3.xml><?xml version="1.0" encoding="utf-8"?>
-<ds:datastoreItem xmlns:ds="http://schemas.openxmlformats.org/officeDocument/2006/customXml" ds:itemID="{80A9F6A7-C362-4B22-98E3-15EE865AB95D}">
+<file path=customXml/itemProps2.xml><?xml version="1.0" encoding="utf-8"?>
+<ds:datastoreItem xmlns:ds="http://schemas.openxmlformats.org/officeDocument/2006/customXml" ds:itemID="{AABE5AEB-BD32-46FB-B4E8-5C314C3FA503}">
   <ds:schemaRefs>
-    <ds:schemaRef ds:uri="http://schemas.openxmlformats.org/officeDocument/2006/bibliography"/>
+    <ds:schemaRef ds:uri="http://schemas.microsoft.com/sharepoint/v3/contenttype/forms"/>
   </ds:schemaRefs>
 </ds:datastoreItem>
 </file>
 
-<file path=customXml/itemProps4.xml><?xml version="1.0" encoding="utf-8"?>
+<file path=customXml/itemProps3.xml><?xml version="1.0" encoding="utf-8"?>
 <ds:datastoreItem xmlns:ds="http://schemas.openxmlformats.org/officeDocument/2006/customXml" ds:itemID="{46268ACC-32FC-4261-BF80-5F6DE34E1C11}">
   <ds:schemaRefs>
     <ds:schemaRef ds:uri="http://schemas.microsoft.com/office/2006/metadata/contentType"/>
@@ -32119,6 +32401,14 @@
 </ds:datastoreItem>
 </file>
 
+<file path=customXml/itemProps4.xml><?xml version="1.0" encoding="utf-8"?>
+<ds:datastoreItem xmlns:ds="http://schemas.openxmlformats.org/officeDocument/2006/customXml" ds:itemID="{80A9F6A7-C362-4B22-98E3-15EE865AB95D}">
+  <ds:schemaRefs>
+    <ds:schemaRef ds:uri="http://schemas.openxmlformats.org/officeDocument/2006/bibliography"/>
+  </ds:schemaRefs>
+</ds:datastoreItem>
+</file>
+
 <file path=docMetadata/LabelInfo.xml><?xml version="1.0" encoding="utf-8"?>
 <clbl:labelList xmlns:clbl="http://schemas.microsoft.com/office/2020/mipLabelMetadata"/>
 </file>
--- a/packages/Resume/Resume - Muhammad Hasnain Fatmi.docx
+++ b/packages/Resume/Resume - Muhammad Hasnain Fatmi.docx
@@ -417,16 +417,7 @@
           <w:sz w:val="23"/>
           <w:szCs w:val="23"/>
         </w:rPr>
-        <w:t xml:space="preserve">                                                                                   </w:t>
-      </w:r>
-      <w:proofErr w:type="gramStart"/>
-      <w:r>
-        <w:rPr>
-          <w:rFonts w:ascii="Times New Roman" w:hAnsi="Times New Roman" w:cs="Times New Roman"/>
-          <w:sz w:val="23"/>
-          <w:szCs w:val="23"/>
-        </w:rPr>
-        <w:t xml:space="preserve">   </w:t>
+        <w:t xml:space="preserve">                                                                                      </w:t>
       </w:r>
       <w:r>
         <w:rPr>
@@ -435,17 +426,7 @@
           <w:bCs/>
           <w:szCs w:val="20"/>
         </w:rPr>
-        <w:t>(</w:t>
-      </w:r>
-      <w:proofErr w:type="gramEnd"/>
-      <w:r>
-        <w:rPr>
-          <w:rFonts w:ascii="Times New Roman" w:hAnsi="Times New Roman" w:cs="Times New Roman"/>
-          <w:b/>
-          <w:bCs/>
-          <w:szCs w:val="20"/>
-        </w:rPr>
-        <w:t>Sep 2021 – June 2025)</w:t>
+        <w:t>(Sep 2021 – June 2025)</w:t>
       </w:r>
     </w:p>
     <w:p>
@@ -693,18 +674,7 @@
           <w:sz w:val="23"/>
           <w:szCs w:val="23"/>
         </w:rPr>
-        <w:t xml:space="preserve">                  </w:t>
-      </w:r>
-      <w:proofErr w:type="gramStart"/>
-      <w:r>
-        <w:rPr>
-          <w:rFonts w:ascii="Times New Roman" w:hAnsi="Times New Roman" w:cs="Times New Roman"/>
-          <w:b/>
-          <w:bCs/>
-          <w:sz w:val="23"/>
-          <w:szCs w:val="23"/>
-        </w:rPr>
-        <w:t xml:space="preserve">   </w:t>
+        <w:t xml:space="preserve">                     </w:t>
       </w:r>
       <w:r>
         <w:rPr>
@@ -715,7 +685,6 @@
         </w:rPr>
         <w:t>(</w:t>
       </w:r>
-      <w:proofErr w:type="gramEnd"/>
       <w:r>
         <w:rPr>
           <w:rFonts w:ascii="Times New Roman" w:hAnsi="Times New Roman" w:cs="Times New Roman"/>
@@ -845,23 +814,7 @@
           <w:sz w:val="23"/>
           <w:szCs w:val="23"/>
         </w:rPr>
-        <w:t xml:space="preserve">Modeled and structured </w:t>
-      </w:r>
-      <w:r>
-        <w:rPr>
-          <w:rFonts w:ascii="Times New Roman" w:hAnsi="Times New Roman" w:cs="Times New Roman"/>
-          <w:sz w:val="23"/>
-          <w:szCs w:val="23"/>
-        </w:rPr>
-        <w:t>source</w:t>
-      </w:r>
-      <w:r>
-        <w:rPr>
-          <w:rFonts w:ascii="Times New Roman" w:hAnsi="Times New Roman" w:cs="Times New Roman"/>
-          <w:sz w:val="23"/>
-          <w:szCs w:val="23"/>
-        </w:rPr>
-        <w:t>s to ensure consistency and accessibility for reporting and decision-making.</w:t>
+        <w:t>Modeled and structured sources to ensure consistency and accessibility for reporting and decision-making.</w:t>
       </w:r>
     </w:p>
     <w:p>
@@ -885,23 +838,7 @@
           <w:sz w:val="23"/>
           <w:szCs w:val="23"/>
         </w:rPr>
-        <w:t>Developed models</w:t>
-      </w:r>
-      <w:r>
-        <w:rPr>
-          <w:rFonts w:ascii="Times New Roman" w:hAnsi="Times New Roman" w:cs="Times New Roman"/>
-          <w:sz w:val="23"/>
-          <w:szCs w:val="23"/>
-        </w:rPr>
-        <w:t xml:space="preserve"> and views</w:t>
-      </w:r>
-      <w:r>
-        <w:rPr>
-          <w:rFonts w:ascii="Times New Roman" w:hAnsi="Times New Roman" w:cs="Times New Roman"/>
-          <w:sz w:val="23"/>
-          <w:szCs w:val="23"/>
-        </w:rPr>
-        <w:t xml:space="preserve"> for data transformation and implemented business logic for analytics.</w:t>
+        <w:t>Developed models and views for data transformation and implemented business logic for analytics.</w:t>
       </w:r>
     </w:p>
     <w:p>
@@ -2256,7 +2193,7 @@
           <w:bCs/>
           <w:sz w:val="22"/>
         </w:rPr>
-        <w:t>Data Analytics Tools</w:t>
+        <w:t>Data Analytics</w:t>
       </w:r>
       <w:r>
         <w:rPr>
@@ -2280,6 +2217,13 @@
           <w:sz w:val="22"/>
         </w:rPr>
         <w:t xml:space="preserve">             </w:t>
+      </w:r>
+      <w:r>
+        <w:rPr>
+          <w:rFonts w:ascii="Times New Roman" w:hAnsi="Times New Roman" w:cs="Times New Roman"/>
+          <w:sz w:val="22"/>
+        </w:rPr>
+        <w:t xml:space="preserve">          </w:t>
       </w:r>
       <w:proofErr w:type="spellStart"/>
       <w:r>
@@ -2331,7 +2275,7 @@
           <w:sz w:val="23"/>
           <w:szCs w:val="23"/>
         </w:rPr>
-        <w:t xml:space="preserve">, </w:t>
+        <w:t>,</w:t>
       </w:r>
       <w:r>
         <w:rPr>
@@ -2339,7 +2283,31 @@
           <w:sz w:val="23"/>
           <w:szCs w:val="23"/>
         </w:rPr>
-        <w:t>Power</w:t>
+        <w:t xml:space="preserve"> </w:t>
+      </w:r>
+      <w:r>
+        <w:rPr>
+          <w:rFonts w:ascii="Times New Roman" w:hAnsi="Times New Roman" w:cs="Times New Roman"/>
+          <w:sz w:val="23"/>
+          <w:szCs w:val="23"/>
+        </w:rPr>
+        <w:t>Apache Spark</w:t>
+      </w:r>
+      <w:r>
+        <w:rPr>
+          <w:rFonts w:ascii="Times New Roman" w:hAnsi="Times New Roman" w:cs="Times New Roman"/>
+          <w:sz w:val="23"/>
+          <w:szCs w:val="23"/>
+        </w:rPr>
+        <w:t>,</w:t>
+      </w:r>
+      <w:r>
+        <w:rPr>
+          <w:rFonts w:ascii="Times New Roman" w:hAnsi="Times New Roman" w:cs="Times New Roman"/>
+          <w:sz w:val="23"/>
+          <w:szCs w:val="23"/>
+        </w:rPr>
+        <w:t xml:space="preserve"> Power</w:t>
       </w:r>
       <w:r>
         <w:rPr>
@@ -2514,31 +2482,7 @@
           <w:sz w:val="23"/>
           <w:szCs w:val="23"/>
         </w:rPr>
-        <w:t xml:space="preserve">        </w:t>
-      </w:r>
-      <w:r>
-        <w:rPr>
-          <w:rFonts w:ascii="Times New Roman" w:hAnsi="Times New Roman" w:cs="Times New Roman"/>
-          <w:sz w:val="23"/>
-          <w:szCs w:val="23"/>
-        </w:rPr>
-        <w:t>Data Analytics</w:t>
-      </w:r>
-      <w:r>
-        <w:rPr>
-          <w:rFonts w:ascii="Times New Roman" w:hAnsi="Times New Roman" w:cs="Times New Roman"/>
-          <w:sz w:val="23"/>
-          <w:szCs w:val="23"/>
-        </w:rPr>
-        <w:t xml:space="preserve">        </w:t>
-      </w:r>
-      <w:r>
-        <w:rPr>
-          <w:rFonts w:ascii="Times New Roman" w:hAnsi="Times New Roman" w:cs="Times New Roman"/>
-          <w:sz w:val="23"/>
-          <w:szCs w:val="23"/>
-        </w:rPr>
-        <w:t xml:space="preserve">Data Engineering        </w:t>
+        <w:t xml:space="preserve">        Data Analytics        Data Engineering        </w:t>
       </w:r>
     </w:p>
     <w:sectPr>
@@ -2866,7 +2810,6 @@
     <w:lvl w:ilvl="0">
       <w:start w:val="1"/>
       <w:numFmt w:val="bullet"/>
-      <w:pStyle w:val="ListBullet"/>
       <w:lvlText w:val="·"/>
       <w:lvlJc w:val="left"/>
       <w:pPr>
@@ -31278,6 +31221,7 @@
     <w:rsid w:val="00857554"/>
     <w:rsid w:val="008B4E3B"/>
     <w:rsid w:val="0091646A"/>
+    <w:rsid w:val="00935E37"/>
     <w:rsid w:val="009516A9"/>
     <w:rsid w:val="009936D5"/>
     <w:rsid w:val="009D5996"/>
@@ -31298,6 +31242,7 @@
     <w:rsid w:val="00D5745D"/>
     <w:rsid w:val="00D66FFD"/>
     <w:rsid w:val="00DF4154"/>
+    <w:rsid w:val="00DF74DA"/>
     <w:rsid w:val="00E56E77"/>
     <w:rsid w:val="00EC7B8B"/>
     <w:rsid w:val="00F72D02"/>
@@ -32028,6 +31973,15 @@
 </file>
 
 <file path=customXml/item1.xml><?xml version="1.0" encoding="utf-8"?>
+<?mso-contentType ?>
+<FormTemplates xmlns="http://schemas.microsoft.com/sharepoint/v3/contenttype/forms">
+  <Display>DocumentLibraryForm</Display>
+  <Edit>DocumentLibraryForm</Edit>
+  <New>DocumentLibraryForm</New>
+</FormTemplates>
+</file>
+
+<file path=customXml/item2.xml><?xml version="1.0" encoding="utf-8"?>
 <p:properties xmlns:p="http://schemas.microsoft.com/office/2006/metadata/properties" xmlns:xsi="http://www.w3.org/2001/XMLSchema-instance" xmlns:pc="http://schemas.microsoft.com/office/infopath/2007/PartnerControls">
   <documentManagement>
     <_ip_UnifiedCompliancePolicyUIAction xmlns="http://schemas.microsoft.com/sharepoint/v3" xsi:nil="true"/>
@@ -32047,16 +32001,11 @@
 </p:properties>
 </file>
 
-<file path=customXml/item2.xml><?xml version="1.0" encoding="utf-8"?>
-<?mso-contentType ?>
-<FormTemplates xmlns="http://schemas.microsoft.com/sharepoint/v3/contenttype/forms">
-  <Display>DocumentLibraryForm</Display>
-  <Edit>DocumentLibraryForm</Edit>
-  <New>DocumentLibraryForm</New>
-</FormTemplates>
+<file path=customXml/item3.xml><?xml version="1.0" encoding="utf-8"?>
+<b:Sources xmlns:b="http://schemas.openxmlformats.org/officeDocument/2006/bibliography" xmlns="http://schemas.openxmlformats.org/officeDocument/2006/bibliography" SelectedStyle="\APASixthEditionOfficeOnline.xsl" StyleName="APA" Version="6"/>
 </file>
 
-<file path=customXml/item3.xml><?xml version="1.0" encoding="utf-8"?>
+<file path=customXml/item4.xml><?xml version="1.0" encoding="utf-8"?>
 <ct:contentTypeSchema xmlns:ct="http://schemas.microsoft.com/office/2006/metadata/contentType" xmlns:ma="http://schemas.microsoft.com/office/2006/metadata/properties/metaAttributes" ct:_="" ma:_="" ma:contentTypeName="Document" ma:contentTypeID="0x01010079F111ED35F8CC479449609E8A0923A6" ma:contentTypeVersion="26" ma:contentTypeDescription="Create a new document." ma:contentTypeScope="" ma:versionID="ac37c1753acd5e330d2062ccec26ea66">
   <xsd:schema xmlns:xsd="http://www.w3.org/2001/XMLSchema" xmlns:xs="http://www.w3.org/2001/XMLSchema" xmlns:p="http://schemas.microsoft.com/office/2006/metadata/properties" xmlns:ns1="http://schemas.microsoft.com/sharepoint/v3" xmlns:ns2="71af3243-3dd4-4a8d-8c0d-dd76da1f02a5" xmlns:ns3="16c05727-aa75-4e4a-9b5f-8a80a1165891" xmlns:ns4="230e9df3-be65-4c73-a93b-d1236ebd677e" targetNamespace="http://schemas.microsoft.com/office/2006/metadata/properties" ma:root="true" ma:fieldsID="3b340c7101c92c5120abd06486f94548" ns1:_="" ns2:_="" ns3:_="" ns4:_="">
     <xsd:import namespace="http://schemas.microsoft.com/sharepoint/v3"/>
@@ -32356,11 +32305,15 @@
 </ct:contentTypeSchema>
 </file>
 
-<file path=customXml/item4.xml><?xml version="1.0" encoding="utf-8"?>
-<b:Sources xmlns:b="http://schemas.openxmlformats.org/officeDocument/2006/bibliography" xmlns="http://schemas.openxmlformats.org/officeDocument/2006/bibliography" SelectedStyle="\APASixthEditionOfficeOnline.xsl" StyleName="APA" Version="6"/>
+<file path=customXml/itemProps1.xml><?xml version="1.0" encoding="utf-8"?>
+<ds:datastoreItem xmlns:ds="http://schemas.openxmlformats.org/officeDocument/2006/customXml" ds:itemID="{AABE5AEB-BD32-46FB-B4E8-5C314C3FA503}">
+  <ds:schemaRefs>
+    <ds:schemaRef ds:uri="http://schemas.microsoft.com/sharepoint/v3/contenttype/forms"/>
+  </ds:schemaRefs>
+</ds:datastoreItem>
 </file>
 
-<file path=customXml/itemProps1.xml><?xml version="1.0" encoding="utf-8"?>
+<file path=customXml/itemProps2.xml><?xml version="1.0" encoding="utf-8"?>
 <ds:datastoreItem xmlns:ds="http://schemas.openxmlformats.org/officeDocument/2006/customXml" ds:itemID="{A9893E80-0AB2-4C42-8D6E-F0C64251EDE9}">
   <ds:schemaRefs>
     <ds:schemaRef ds:uri="http://schemas.microsoft.com/office/2006/metadata/properties"/>
@@ -32372,15 +32325,15 @@
 </ds:datastoreItem>
 </file>
 
-<file path=customXml/itemProps2.xml><?xml version="1.0" encoding="utf-8"?>
-<ds:datastoreItem xmlns:ds="http://schemas.openxmlformats.org/officeDocument/2006/customXml" ds:itemID="{AABE5AEB-BD32-46FB-B4E8-5C314C3FA503}">
+<file path=customXml/itemProps3.xml><?xml version="1.0" encoding="utf-8"?>
+<ds:datastoreItem xmlns:ds="http://schemas.openxmlformats.org/officeDocument/2006/customXml" ds:itemID="{80A9F6A7-C362-4B22-98E3-15EE865AB95D}">
   <ds:schemaRefs>
-    <ds:schemaRef ds:uri="http://schemas.microsoft.com/sharepoint/v3/contenttype/forms"/>
+    <ds:schemaRef ds:uri="http://schemas.openxmlformats.org/officeDocument/2006/bibliography"/>
   </ds:schemaRefs>
 </ds:datastoreItem>
 </file>
 
-<file path=customXml/itemProps3.xml><?xml version="1.0" encoding="utf-8"?>
+<file path=customXml/itemProps4.xml><?xml version="1.0" encoding="utf-8"?>
 <ds:datastoreItem xmlns:ds="http://schemas.openxmlformats.org/officeDocument/2006/customXml" ds:itemID="{46268ACC-32FC-4261-BF80-5F6DE34E1C11}">
   <ds:schemaRefs>
     <ds:schemaRef ds:uri="http://schemas.microsoft.com/office/2006/metadata/contentType"/>
@@ -32401,14 +32354,6 @@
 </ds:datastoreItem>
 </file>
 
-<file path=customXml/itemProps4.xml><?xml version="1.0" encoding="utf-8"?>
-<ds:datastoreItem xmlns:ds="http://schemas.openxmlformats.org/officeDocument/2006/customXml" ds:itemID="{80A9F6A7-C362-4B22-98E3-15EE865AB95D}">
-  <ds:schemaRefs>
-    <ds:schemaRef ds:uri="http://schemas.openxmlformats.org/officeDocument/2006/bibliography"/>
-  </ds:schemaRefs>
-</ds:datastoreItem>
-</file>
-
 <file path=docMetadata/LabelInfo.xml><?xml version="1.0" encoding="utf-8"?>
 <clbl:labelList xmlns:clbl="http://schemas.microsoft.com/office/2020/mipLabelMetadata"/>
 </file>
--- a/packages/Resume/Resume - Muhammad Hasnain Fatmi.docx
+++ b/packages/Resume/Resume - Muhammad Hasnain Fatmi.docx
@@ -183,54 +183,7 @@
           <w:sz w:val="24"/>
           <w:szCs w:val="24"/>
         </w:rPr>
-        <w:t>I'm a software engineer with experience in building ELT</w:t>
-      </w:r>
-      <w:r>
-        <w:rPr>
-          <w:rFonts w:ascii="Times New Roman" w:hAnsi="Times New Roman" w:cs="Times New Roman"/>
-          <w:sz w:val="24"/>
-          <w:szCs w:val="24"/>
-        </w:rPr>
-        <w:t>/</w:t>
-      </w:r>
-      <w:r>
-        <w:rPr>
-          <w:rFonts w:ascii="Times New Roman" w:hAnsi="Times New Roman" w:cs="Times New Roman"/>
-          <w:sz w:val="24"/>
-          <w:szCs w:val="24"/>
-        </w:rPr>
-        <w:t xml:space="preserve">ETL </w:t>
-      </w:r>
-      <w:r>
-        <w:rPr>
-          <w:rFonts w:ascii="Times New Roman" w:hAnsi="Times New Roman" w:cs="Times New Roman"/>
-          <w:sz w:val="24"/>
-          <w:szCs w:val="24"/>
-        </w:rPr>
-        <w:t>workflows,</w:t>
-      </w:r>
-      <w:r>
-        <w:rPr>
-          <w:sz w:val="24"/>
-          <w:szCs w:val="24"/>
-        </w:rPr>
-        <w:t xml:space="preserve"> </w:t>
-      </w:r>
-      <w:r>
-        <w:rPr>
-          <w:rFonts w:ascii="Times New Roman" w:hAnsi="Times New Roman" w:cs="Times New Roman"/>
-          <w:sz w:val="24"/>
-          <w:szCs w:val="24"/>
-        </w:rPr>
-        <w:t>transforming source data</w:t>
-      </w:r>
-      <w:r>
-        <w:rPr>
-          <w:rFonts w:ascii="Times New Roman" w:hAnsi="Times New Roman" w:cs="Times New Roman"/>
-          <w:sz w:val="24"/>
-          <w:szCs w:val="24"/>
-        </w:rPr>
-        <w:t>, and creating insight-driven solutions. My goal is to develop practical and efficient systems that turn data into meaningful outcomes.</w:t>
+        <w:t>Software engineer experienced in building data pipelines, transforming source data, and developing full-stack applications. My goal is to create practical and efficient systems that turn data into meaningful outcomes and drive business value.</w:t>
       </w:r>
     </w:p>
     <w:p>
@@ -814,7 +767,23 @@
           <w:sz w:val="23"/>
           <w:szCs w:val="23"/>
         </w:rPr>
-        <w:t>Modeled and structured sources to ensure consistency and accessibility for reporting and decision-making.</w:t>
+        <w:t>Designed and optimized Snowflake data warehouse, implementing clustering and partitioning strategies that improved query performance and reduced compute costs by</w:t>
+      </w:r>
+      <w:r>
+        <w:rPr>
+          <w:rFonts w:ascii="Times New Roman" w:hAnsi="Times New Roman" w:cs="Times New Roman"/>
+          <w:sz w:val="23"/>
+          <w:szCs w:val="23"/>
+        </w:rPr>
+        <w:t xml:space="preserve"> 40%</w:t>
+      </w:r>
+      <w:r>
+        <w:rPr>
+          <w:rFonts w:ascii="Times New Roman" w:hAnsi="Times New Roman" w:cs="Times New Roman"/>
+          <w:sz w:val="23"/>
+          <w:szCs w:val="23"/>
+        </w:rPr>
+        <w:t>.</w:t>
       </w:r>
     </w:p>
     <w:p>
@@ -838,7 +807,41 @@
           <w:sz w:val="23"/>
           <w:szCs w:val="23"/>
         </w:rPr>
-        <w:t>Developed models and views for data transformation and implemented business logic for analytics.</w:t>
+        <w:t>Created</w:t>
+      </w:r>
+      <w:r>
+        <w:rPr>
+          <w:rFonts w:ascii="Times New Roman" w:hAnsi="Times New Roman" w:cs="Times New Roman"/>
+          <w:sz w:val="23"/>
+          <w:szCs w:val="23"/>
+        </w:rPr>
+        <w:t xml:space="preserve"> </w:t>
+      </w:r>
+      <w:r>
+        <w:rPr>
+          <w:rFonts w:ascii="Times New Roman" w:hAnsi="Times New Roman" w:cs="Times New Roman"/>
+          <w:sz w:val="23"/>
+          <w:szCs w:val="23"/>
+        </w:rPr>
+        <w:t xml:space="preserve">interactive </w:t>
+      </w:r>
+      <w:proofErr w:type="spellStart"/>
+      <w:r>
+        <w:rPr>
+          <w:rFonts w:ascii="Times New Roman" w:hAnsi="Times New Roman" w:cs="Times New Roman"/>
+          <w:sz w:val="23"/>
+          <w:szCs w:val="23"/>
+        </w:rPr>
+        <w:t>Metabase</w:t>
+      </w:r>
+      <w:proofErr w:type="spellEnd"/>
+      <w:r>
+        <w:rPr>
+          <w:rFonts w:ascii="Times New Roman" w:hAnsi="Times New Roman" w:cs="Times New Roman"/>
+          <w:sz w:val="23"/>
+          <w:szCs w:val="23"/>
+        </w:rPr>
+        <w:t xml:space="preserve"> dashboards tracking key business metrics, reducing ad-hoc reporting requests and enabling executives to identify revenue optimization opportunities</w:t>
       </w:r>
     </w:p>
     <w:p>
@@ -864,7 +867,57 @@
           <w:szCs w:val="23"/>
           <w:lang w:eastAsia="en-US"/>
         </w:rPr>
-        <w:t>Automated data workflows and optimized processing logic to enhance performance</w:t>
+        <w:t>Implemented</w:t>
+      </w:r>
+      <w:r>
+        <w:rPr>
+          <w:rFonts w:ascii="Times New Roman" w:eastAsia="Times New Roman" w:hAnsi="Times New Roman" w:cs="Times New Roman"/>
+          <w:color w:val="auto"/>
+          <w:sz w:val="23"/>
+          <w:szCs w:val="23"/>
+          <w:lang w:eastAsia="en-US"/>
+        </w:rPr>
+        <w:t xml:space="preserve"> </w:t>
+      </w:r>
+      <w:r>
+        <w:rPr>
+          <w:rFonts w:ascii="Times New Roman" w:eastAsia="Times New Roman" w:hAnsi="Times New Roman" w:cs="Times New Roman"/>
+          <w:color w:val="auto"/>
+          <w:sz w:val="23"/>
+          <w:szCs w:val="23"/>
+          <w:lang w:eastAsia="en-US"/>
+        </w:rPr>
+        <w:t>several</w:t>
+      </w:r>
+      <w:r>
+        <w:rPr>
+          <w:rFonts w:ascii="Times New Roman" w:eastAsia="Times New Roman" w:hAnsi="Times New Roman" w:cs="Times New Roman"/>
+          <w:color w:val="auto"/>
+          <w:sz w:val="23"/>
+          <w:szCs w:val="23"/>
+          <w:lang w:eastAsia="en-US"/>
+        </w:rPr>
+        <w:t xml:space="preserve"> utility tools using Node.js</w:t>
+      </w:r>
+      <w:r>
+        <w:rPr>
+          <w:rFonts w:ascii="Times New Roman" w:eastAsia="Times New Roman" w:hAnsi="Times New Roman" w:cs="Times New Roman"/>
+          <w:color w:val="auto"/>
+          <w:sz w:val="23"/>
+          <w:szCs w:val="23"/>
+          <w:lang w:eastAsia="en-US"/>
+        </w:rPr>
+        <w:t xml:space="preserve"> </w:t>
+      </w:r>
+      <w:r>
+        <w:rPr>
+          <w:rFonts w:ascii="Times New Roman" w:eastAsia="Times New Roman" w:hAnsi="Times New Roman" w:cs="Times New Roman"/>
+          <w:color w:val="auto"/>
+          <w:sz w:val="23"/>
+          <w:szCs w:val="23"/>
+          <w:lang w:eastAsia="en-US"/>
+        </w:rPr>
+        <w:t>for developer productivity and workflow automation</w:t>
       </w:r>
       <w:r>
         <w:rPr>
@@ -1489,39 +1542,26 @@
           <w:rFonts w:ascii="Times New Roman" w:hAnsi="Times New Roman" w:cs="Times New Roman"/>
           <w:b/>
           <w:bCs/>
-          <w:sz w:val="22"/>
-          <w:szCs w:val="24"/>
         </w:rPr>
-        <w:t xml:space="preserve"> </w:t>
+        <w:t>, F</w:t>
       </w:r>
       <w:r>
         <w:rPr>
           <w:rFonts w:ascii="Times New Roman" w:hAnsi="Times New Roman" w:cs="Times New Roman"/>
           <w:b/>
           <w:bCs/>
-          <w:sz w:val="22"/>
-          <w:szCs w:val="24"/>
         </w:rPr>
-        <w:tab/>
+        <w:t>AST</w:t>
       </w:r>
       <w:r>
         <w:rPr>
           <w:rFonts w:ascii="Times New Roman" w:hAnsi="Times New Roman" w:cs="Times New Roman"/>
           <w:b/>
           <w:bCs/>
-          <w:sz w:val="22"/>
-          <w:szCs w:val="24"/>
         </w:rPr>
-        <w:tab/>
+        <w:t>API</w:t>
       </w:r>
       <w:r>
-        <w:rPr>
-          <w:rFonts w:ascii="Times New Roman" w:hAnsi="Times New Roman" w:cs="Times New Roman"/>
-          <w:b/>
-          <w:bCs/>
-          <w:sz w:val="22"/>
-          <w:szCs w:val="24"/>
-        </w:rPr>
         <w:tab/>
       </w:r>
       <w:r>
@@ -1675,27 +1715,31 @@
           <w:sz w:val="23"/>
           <w:szCs w:val="23"/>
         </w:rPr>
-        <w:t xml:space="preserve">Classifies different types of skin lesions with high efficiency using the DC-AC attention-based </w:t>
+        <w:t>Achieved 9</w:t>
       </w:r>
-    </w:p>
-    <w:p>
-      <w:pPr>
-        <w:pStyle w:val="ListParagraph"/>
-        <w:spacing w:after="160" w:line="259" w:lineRule="auto"/>
-        <w:jc w:val="both"/>
-        <w:rPr>
-          <w:rFonts w:ascii="Times New Roman" w:hAnsi="Times New Roman" w:cs="Times New Roman"/>
-          <w:sz w:val="23"/>
-          <w:szCs w:val="23"/>
-        </w:rPr>
-      </w:pPr>
       <w:r>
         <w:rPr>
           <w:rFonts w:ascii="Times New Roman" w:hAnsi="Times New Roman" w:cs="Times New Roman"/>
           <w:sz w:val="23"/>
           <w:szCs w:val="23"/>
         </w:rPr>
-        <w:t>architecture.</w:t>
+        <w:t>2</w:t>
+      </w:r>
+      <w:r>
+        <w:rPr>
+          <w:rFonts w:ascii="Times New Roman" w:hAnsi="Times New Roman" w:cs="Times New Roman"/>
+          <w:sz w:val="23"/>
+          <w:szCs w:val="23"/>
+        </w:rPr>
+        <w:t>% classification accuracy through transfer learning and data augmentation techniques</w:t>
+      </w:r>
+      <w:r>
+        <w:rPr>
+          <w:rFonts w:ascii="Times New Roman" w:hAnsi="Times New Roman" w:cs="Times New Roman"/>
+          <w:sz w:val="23"/>
+          <w:szCs w:val="23"/>
+        </w:rPr>
+        <w:t>.</w:t>
       </w:r>
     </w:p>
     <w:p>
@@ -1847,7 +1891,23 @@
           <w:sz w:val="23"/>
           <w:szCs w:val="23"/>
         </w:rPr>
-        <w:t xml:space="preserve">Handwriting-based writer identification system, achieving 93% accuracy through optimized </w:t>
+        <w:t>Handwriting-based writer identification system, achieving 9</w:t>
+      </w:r>
+      <w:r>
+        <w:rPr>
+          <w:rFonts w:ascii="Times New Roman" w:hAnsi="Times New Roman" w:cs="Times New Roman"/>
+          <w:sz w:val="23"/>
+          <w:szCs w:val="23"/>
+        </w:rPr>
+        <w:t>6</w:t>
+      </w:r>
+      <w:r>
+        <w:rPr>
+          <w:rFonts w:ascii="Times New Roman" w:hAnsi="Times New Roman" w:cs="Times New Roman"/>
+          <w:sz w:val="23"/>
+          <w:szCs w:val="23"/>
+        </w:rPr>
+        <w:t xml:space="preserve">% accuracy through optimized </w:t>
       </w:r>
     </w:p>
     <w:p>
@@ -2291,7 +2351,7 @@
           <w:sz w:val="23"/>
           <w:szCs w:val="23"/>
         </w:rPr>
-        <w:t>Apache Spark</w:t>
+        <w:t>Spark</w:t>
       </w:r>
       <w:r>
         <w:rPr>
@@ -31210,7 +31270,9 @@
     <w:rsid w:val="005C2F35"/>
     <w:rsid w:val="005F13A6"/>
     <w:rsid w:val="00657D21"/>
+    <w:rsid w:val="00683B14"/>
     <w:rsid w:val="006A7AD1"/>
+    <w:rsid w:val="006E5943"/>
     <w:rsid w:val="00711CBF"/>
     <w:rsid w:val="007905F5"/>
     <w:rsid w:val="007B0B0C"/>
@@ -31219,6 +31281,7 @@
     <w:rsid w:val="0083590A"/>
     <w:rsid w:val="00837C76"/>
     <w:rsid w:val="00857554"/>
+    <w:rsid w:val="008756CC"/>
     <w:rsid w:val="008B4E3B"/>
     <w:rsid w:val="0091646A"/>
     <w:rsid w:val="00935E37"/>
@@ -31244,6 +31307,7 @@
     <w:rsid w:val="00DF4154"/>
     <w:rsid w:val="00DF74DA"/>
     <w:rsid w:val="00E56E77"/>
+    <w:rsid w:val="00E57A6A"/>
     <w:rsid w:val="00EC7B8B"/>
     <w:rsid w:val="00F72D02"/>
     <w:rsid w:val="00FA62F9"/>

--- a/packages/Resume/Resume - Muhammad Hasnain Fatmi.docx
+++ b/packages/Resume/Resume - Muhammad Hasnain Fatmi.docx
@@ -155,6 +155,42 @@
           <w:t>LinkedIn</w:t>
         </w:r>
       </w:hyperlink>
+      <w:r>
+        <w:t xml:space="preserve"> </w:t>
+      </w:r>
+      <w:r>
+        <w:rPr>
+          <w:rFonts w:ascii="Times New Roman" w:hAnsi="Times New Roman" w:cs="Times New Roman"/>
+          <w:b/>
+          <w:bCs/>
+          <w:sz w:val="22"/>
+        </w:rPr>
+        <w:t>|</w:t>
+      </w:r>
+      <w:r>
+        <w:rPr>
+          <w:rFonts w:ascii="Times New Roman" w:hAnsi="Times New Roman" w:cs="Times New Roman"/>
+          <w:b/>
+          <w:bCs/>
+          <w:sz w:val="22"/>
+        </w:rPr>
+        <w:t xml:space="preserve"> </w:t>
+      </w:r>
+      <w:hyperlink r:id="rId13" w:history="1">
+        <w:r>
+          <w:rPr>
+            <w:rStyle w:val="Hyperlink"/>
+            <w:rFonts w:ascii="Times New Roman" w:hAnsi="Times New Roman" w:cs="Times New Roman"/>
+            <w:b/>
+            <w:bCs/>
+            <w:sz w:val="22"/>
+          </w:rPr>
+          <w:t>Portfolio</w:t>
+        </w:r>
+      </w:hyperlink>
+      <w:r>
+        <w:t xml:space="preserve"> </w:t>
+      </w:r>
     </w:p>
     <w:p>
       <w:pPr>
@@ -1507,7 +1543,32 @@
           <w:szCs w:val="24"/>
         </w:rPr>
       </w:pPr>
-      <w:proofErr w:type="spellStart"/>
+      <w:hyperlink r:id="rId14" w:history="1">
+        <w:proofErr w:type="spellStart"/>
+        <w:r>
+          <w:rPr>
+            <w:rStyle w:val="Hyperlink"/>
+            <w:rFonts w:ascii="Times New Roman" w:hAnsi="Times New Roman" w:cs="Times New Roman"/>
+            <w:b/>
+            <w:bCs/>
+            <w:sz w:val="22"/>
+            <w:szCs w:val="24"/>
+          </w:rPr>
+          <w:t>DCACNet</w:t>
+        </w:r>
+        <w:proofErr w:type="spellEnd"/>
+        <w:r>
+          <w:rPr>
+            <w:rStyle w:val="Hyperlink"/>
+            <w:rFonts w:ascii="Times New Roman" w:hAnsi="Times New Roman" w:cs="Times New Roman"/>
+            <w:b/>
+            <w:bCs/>
+            <w:sz w:val="22"/>
+            <w:szCs w:val="24"/>
+          </w:rPr>
+          <w:t>-CD</w:t>
+        </w:r>
+      </w:hyperlink>
       <w:r>
         <w:rPr>
           <w:rFonts w:ascii="Times New Roman" w:hAnsi="Times New Roman" w:cs="Times New Roman"/>
@@ -1516,18 +1577,7 @@
           <w:sz w:val="22"/>
           <w:szCs w:val="24"/>
         </w:rPr>
-        <w:t>DCACNet</w:t>
-      </w:r>
-      <w:proofErr w:type="spellEnd"/>
-      <w:r>
-        <w:rPr>
-          <w:rFonts w:ascii="Times New Roman" w:hAnsi="Times New Roman" w:cs="Times New Roman"/>
-          <w:b/>
-          <w:bCs/>
-          <w:sz w:val="22"/>
-          <w:szCs w:val="24"/>
-        </w:rPr>
-        <w:t xml:space="preserve">-CD | </w:t>
+        <w:t xml:space="preserve"> | </w:t>
       </w:r>
       <w:r>
         <w:rPr>
@@ -1715,7 +1765,7 @@
           <w:sz w:val="23"/>
           <w:szCs w:val="23"/>
         </w:rPr>
-        <w:t>Achieved 9</w:t>
+        <w:t xml:space="preserve">Achieved </w:t>
       </w:r>
       <w:r>
         <w:rPr>
@@ -1723,7 +1773,23 @@
           <w:sz w:val="23"/>
           <w:szCs w:val="23"/>
         </w:rPr>
-        <w:t>2</w:t>
+        <w:t>~</w:t>
+      </w:r>
+      <w:r>
+        <w:rPr>
+          <w:rFonts w:ascii="Times New Roman" w:hAnsi="Times New Roman" w:cs="Times New Roman"/>
+          <w:sz w:val="23"/>
+          <w:szCs w:val="23"/>
+        </w:rPr>
+        <w:t>9</w:t>
+      </w:r>
+      <w:r>
+        <w:rPr>
+          <w:rFonts w:ascii="Times New Roman" w:hAnsi="Times New Roman" w:cs="Times New Roman"/>
+          <w:sz w:val="23"/>
+          <w:szCs w:val="23"/>
+        </w:rPr>
+        <w:t>1</w:t>
       </w:r>
       <w:r>
         <w:rPr>
@@ -1753,6 +1819,19 @@
           <w:szCs w:val="24"/>
         </w:rPr>
       </w:pPr>
+      <w:hyperlink r:id="rId15" w:history="1">
+        <w:r>
+          <w:rPr>
+            <w:rStyle w:val="Hyperlink"/>
+            <w:rFonts w:ascii="Times New Roman" w:hAnsi="Times New Roman" w:cs="Times New Roman"/>
+            <w:b/>
+            <w:bCs/>
+            <w:sz w:val="22"/>
+            <w:szCs w:val="24"/>
+          </w:rPr>
+          <w:t>HWCS</w:t>
+        </w:r>
+      </w:hyperlink>
       <w:r>
         <w:rPr>
           <w:rFonts w:ascii="Times New Roman" w:hAnsi="Times New Roman" w:cs="Times New Roman"/>
@@ -1761,7 +1840,7 @@
           <w:sz w:val="22"/>
           <w:szCs w:val="24"/>
         </w:rPr>
-        <w:t xml:space="preserve">HWCS | </w:t>
+        <w:t xml:space="preserve"> | </w:t>
       </w:r>
       <w:r>
         <w:rPr>
@@ -2546,12 +2625,12 @@
       </w:r>
     </w:p>
     <w:sectPr>
-      <w:headerReference w:type="even" r:id="rId13"/>
-      <w:headerReference w:type="default" r:id="rId14"/>
-      <w:footerReference w:type="even" r:id="rId15"/>
-      <w:footerReference w:type="default" r:id="rId16"/>
-      <w:headerReference w:type="first" r:id="rId17"/>
-      <w:footerReference w:type="first" r:id="rId18"/>
+      <w:headerReference w:type="even" r:id="rId16"/>
+      <w:headerReference w:type="default" r:id="rId17"/>
+      <w:footerReference w:type="even" r:id="rId18"/>
+      <w:footerReference w:type="default" r:id="rId19"/>
+      <w:headerReference w:type="first" r:id="rId20"/>
+      <w:footerReference w:type="first" r:id="rId21"/>
       <w:pgSz w:w="11906" w:h="16838" w:code="9"/>
       <w:pgMar w:top="720" w:right="720" w:bottom="720" w:left="720" w:header="576" w:footer="288" w:gutter="0"/>
       <w:pgNumType w:start="1"/>
@@ -6312,6 +6391,7 @@
   <w:style w:type="character" w:default="1" w:styleId="DefaultParagraphFont">
     <w:name w:val="Default Paragraph Font"/>
     <w:uiPriority w:val="1"/>
+    <w:semiHidden/>
     <w:unhideWhenUsed/>
   </w:style>
   <w:style w:type="table" w:default="1" w:styleId="TableNormal">
@@ -31292,6 +31372,7 @@
     <w:rsid w:val="00A63724"/>
     <w:rsid w:val="00A637C7"/>
     <w:rsid w:val="00A72440"/>
+    <w:rsid w:val="00A91551"/>
     <w:rsid w:val="00B030AE"/>
     <w:rsid w:val="00B05C71"/>
     <w:rsid w:val="00B06135"/>
@@ -31306,11 +31387,14 @@
     <w:rsid w:val="00D66FFD"/>
     <w:rsid w:val="00DF4154"/>
     <w:rsid w:val="00DF74DA"/>
+    <w:rsid w:val="00E279A4"/>
+    <w:rsid w:val="00E418D4"/>
     <w:rsid w:val="00E56E77"/>
     <w:rsid w:val="00E57A6A"/>
     <w:rsid w:val="00EC7B8B"/>
     <w:rsid w:val="00F72D02"/>
     <w:rsid w:val="00FA62F9"/>
+    <w:rsid w:val="00FE5812"/>
     <w:rsid w:val="00FF7CB9"/>
   </w:rsids>
   <m:mathPr>

--- a/packages/Resume/Resume - Muhammad Hasnain Fatmi.docx
+++ b/packages/Resume/Resume - Muhammad Hasnain Fatmi.docx
@@ -219,7 +219,47 @@
           <w:sz w:val="24"/>
           <w:szCs w:val="24"/>
         </w:rPr>
-        <w:t>Software engineer experienced in building data pipelines, transforming source data, and developing full-stack applications. My goal is to create practical and efficient systems that turn data into meaningful outcomes and drive business value.</w:t>
+        <w:t xml:space="preserve">Software engineer with experience in </w:t>
+      </w:r>
+      <w:r>
+        <w:rPr>
+          <w:rFonts w:ascii="Times New Roman" w:hAnsi="Times New Roman" w:cs="Times New Roman"/>
+          <w:sz w:val="24"/>
+          <w:szCs w:val="24"/>
+        </w:rPr>
+        <w:t>full-stack development</w:t>
+      </w:r>
+      <w:r>
+        <w:rPr>
+          <w:rFonts w:ascii="Times New Roman" w:hAnsi="Times New Roman" w:cs="Times New Roman"/>
+          <w:sz w:val="24"/>
+          <w:szCs w:val="24"/>
+        </w:rPr>
+        <w:t xml:space="preserve">, </w:t>
+      </w:r>
+      <w:r>
+        <w:rPr>
+          <w:rFonts w:ascii="Times New Roman" w:hAnsi="Times New Roman" w:cs="Times New Roman"/>
+          <w:sz w:val="24"/>
+          <w:szCs w:val="24"/>
+        </w:rPr>
+        <w:t>data pipelines, data transformation,</w:t>
+      </w:r>
+      <w:r>
+        <w:rPr>
+          <w:rFonts w:ascii="Times New Roman" w:hAnsi="Times New Roman" w:cs="Times New Roman"/>
+          <w:sz w:val="24"/>
+          <w:szCs w:val="24"/>
+        </w:rPr>
+        <w:t xml:space="preserve"> </w:t>
+      </w:r>
+      <w:r>
+        <w:rPr>
+          <w:rFonts w:ascii="Times New Roman" w:hAnsi="Times New Roman" w:cs="Times New Roman"/>
+          <w:sz w:val="24"/>
+          <w:szCs w:val="24"/>
+        </w:rPr>
+        <w:t>and ML workflows. I focus on creating efficient, impactful systems that turn data into meaningful outcomes.</w:t>
       </w:r>
     </w:p>
     <w:p>
@@ -627,7 +667,6 @@
           <w:szCs w:val="20"/>
         </w:rPr>
       </w:pPr>
-      <w:proofErr w:type="spellStart"/>
       <w:r>
         <w:rPr>
           <w:rFonts w:ascii="Times New Roman" w:hAnsi="Times New Roman" w:cs="Times New Roman"/>
@@ -636,7 +675,6 @@
         </w:rPr>
         <w:t>EaseCloud</w:t>
       </w:r>
-      <w:proofErr w:type="spellEnd"/>
       <w:r>
         <w:rPr>
           <w:rFonts w:ascii="Times New Roman" w:hAnsi="Times New Roman" w:cs="Times New Roman"/>
@@ -859,25 +897,7 @@
           <w:sz w:val="23"/>
           <w:szCs w:val="23"/>
         </w:rPr>
-        <w:t xml:space="preserve">interactive </w:t>
-      </w:r>
-      <w:proofErr w:type="spellStart"/>
-      <w:r>
-        <w:rPr>
-          <w:rFonts w:ascii="Times New Roman" w:hAnsi="Times New Roman" w:cs="Times New Roman"/>
-          <w:sz w:val="23"/>
-          <w:szCs w:val="23"/>
-        </w:rPr>
-        <w:t>Metabase</w:t>
-      </w:r>
-      <w:proofErr w:type="spellEnd"/>
-      <w:r>
-        <w:rPr>
-          <w:rFonts w:ascii="Times New Roman" w:hAnsi="Times New Roman" w:cs="Times New Roman"/>
-          <w:sz w:val="23"/>
-          <w:szCs w:val="23"/>
-        </w:rPr>
-        <w:t xml:space="preserve"> dashboards tracking key business metrics, reducing ad-hoc reporting requests and enabling executives to identify revenue optimization opportunities</w:t>
+        <w:t>interactive Metabase dashboards tracking key business metrics, reducing ad-hoc reporting requests and enabling executives to identify revenue optimization opportunities</w:t>
       </w:r>
     </w:p>
     <w:p>
@@ -1062,23 +1082,13 @@
           <w:szCs w:val="20"/>
         </w:rPr>
       </w:pPr>
-      <w:proofErr w:type="spellStart"/>
       <w:r>
         <w:rPr>
           <w:rFonts w:ascii="Times New Roman" w:hAnsi="Times New Roman" w:cs="Times New Roman"/>
           <w:sz w:val="23"/>
           <w:szCs w:val="23"/>
         </w:rPr>
-        <w:t>Techlogix</w:t>
-      </w:r>
-      <w:proofErr w:type="spellEnd"/>
-      <w:r>
-        <w:rPr>
-          <w:rFonts w:ascii="Times New Roman" w:hAnsi="Times New Roman" w:cs="Times New Roman"/>
-          <w:sz w:val="23"/>
-          <w:szCs w:val="23"/>
-        </w:rPr>
-        <w:t xml:space="preserve"> Pakistan (Pvt.)</w:t>
+        <w:t>Techlogix Pakistan (Pvt.)</w:t>
       </w:r>
       <w:r>
         <w:rPr>
@@ -1248,7 +1258,7 @@
         <mc:AlternateContent>
           <mc:Choice Requires="wps">
             <w:drawing>
-              <wp:inline distT="0" distB="0" distL="0" distR="0" wp14:anchorId="33B90705" wp14:editId="5C4F282D">
+              <wp:inline distT="0" distB="0" distL="0" distR="0" wp14:anchorId="324087E3" wp14:editId="70A9D286">
                 <wp:extent cx="6918960" cy="45720"/>
                 <wp:effectExtent l="0" t="0" r="34290" b="30480"/>
                 <wp:docPr id="1291872827" name="Straight Connector 1">
@@ -1290,7 +1300,7 @@
           </mc:Choice>
           <mc:Fallback>
             <w:pict>
-              <v:line w14:anchorId="44209ABC" id="Straight Connector 1" o:spid="_x0000_s1026" alt="&quot;&quot;" style="flip:y;visibility:visible;mso-wrap-style:square;mso-left-percent:-10001;mso-top-percent:-10001;mso-position-horizontal:absolute;mso-position-horizontal-relative:char;mso-position-vertical:absolute;mso-position-vertical-relative:line;mso-left-percent:-10001;mso-top-percent:-10001" from="0,0" to="544.8pt,3.6pt" o:gfxdata="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" strokecolor="black [3213]" strokeweight="1pt">
+              <v:line w14:anchorId="51041F3A" id="Straight Connector 1" o:spid="_x0000_s1026" alt="&quot;&quot;" style="flip:y;visibility:visible;mso-wrap-style:square;mso-left-percent:-10001;mso-top-percent:-10001;mso-position-horizontal:absolute;mso-position-horizontal-relative:char;mso-position-vertical:absolute;mso-position-vertical-relative:line;mso-left-percent:-10001;mso-top-percent:-10001" from="0,0" to="544.8pt,3.6pt" o:gfxdata="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" strokecolor="black [3213]" strokeweight="1pt">
                 <v:stroke joinstyle="miter"/>
                 <w10:anchorlock/>
               </v:line>
@@ -1349,7 +1359,31 @@
           <w:b/>
           <w:bCs/>
         </w:rPr>
-        <w:t>RAG, DRF, REACTJs, SENTENCE-BERT</w:t>
+        <w:t xml:space="preserve">RAG, </w:t>
+      </w:r>
+      <w:r>
+        <w:rPr>
+          <w:rFonts w:ascii="Times New Roman" w:hAnsi="Times New Roman" w:cs="Times New Roman"/>
+          <w:b/>
+          <w:bCs/>
+        </w:rPr>
+        <w:t>DJANGO</w:t>
+      </w:r>
+      <w:r>
+        <w:rPr>
+          <w:rFonts w:ascii="Times New Roman" w:hAnsi="Times New Roman" w:cs="Times New Roman"/>
+          <w:b/>
+          <w:bCs/>
+        </w:rPr>
+        <w:t>, REACTJs, SENTENCE-BERT</w:t>
+      </w:r>
+      <w:r>
+        <w:rPr>
+          <w:rFonts w:ascii="Times New Roman" w:hAnsi="Times New Roman" w:cs="Times New Roman"/>
+          <w:b/>
+          <w:bCs/>
+        </w:rPr>
+        <w:t>, LANG-CHAIN, LLMs</w:t>
       </w:r>
       <w:r>
         <w:rPr>
@@ -1359,37 +1393,7 @@
           <w:sz w:val="22"/>
           <w:szCs w:val="24"/>
         </w:rPr>
-        <w:tab/>
-      </w:r>
-      <w:r>
-        <w:rPr>
-          <w:rFonts w:ascii="Times New Roman" w:hAnsi="Times New Roman" w:cs="Times New Roman"/>
-          <w:b/>
-          <w:bCs/>
-          <w:sz w:val="22"/>
-          <w:szCs w:val="24"/>
-        </w:rPr>
-        <w:t xml:space="preserve">                                                      </w:t>
-      </w:r>
-      <w:r>
-        <w:rPr>
-          <w:rFonts w:ascii="Times New Roman" w:hAnsi="Times New Roman" w:cs="Times New Roman"/>
-          <w:b/>
-          <w:bCs/>
-          <w:sz w:val="22"/>
-          <w:szCs w:val="24"/>
-        </w:rPr>
-        <w:tab/>
-      </w:r>
-      <w:r>
-        <w:rPr>
-          <w:rFonts w:ascii="Times New Roman" w:hAnsi="Times New Roman" w:cs="Times New Roman"/>
-          <w:b/>
-          <w:bCs/>
-          <w:sz w:val="22"/>
-          <w:szCs w:val="24"/>
-        </w:rPr>
-        <w:t>(</w:t>
+        <w:t xml:space="preserve">                          (</w:t>
       </w:r>
       <w:r>
         <w:rPr>
@@ -1480,31 +1484,7 @@
           <w:sz w:val="23"/>
           <w:szCs w:val="23"/>
         </w:rPr>
-        <w:t>and career planning</w:t>
-      </w:r>
-      <w:r>
-        <w:rPr>
-          <w:rFonts w:ascii="Times New Roman" w:hAnsi="Times New Roman" w:cs="Times New Roman"/>
-          <w:sz w:val="23"/>
-          <w:szCs w:val="23"/>
-        </w:rPr>
-        <w:t xml:space="preserve"> with help of NLP and RAG for text generation and semantic analysis</w:t>
-      </w:r>
-      <w:r>
-        <w:rPr>
-          <w:rFonts w:ascii="Times New Roman" w:hAnsi="Times New Roman" w:cs="Times New Roman"/>
-          <w:sz w:val="23"/>
-          <w:szCs w:val="23"/>
-        </w:rPr>
-        <w:t>.</w:t>
-      </w:r>
-      <w:r>
-        <w:rPr>
-          <w:rFonts w:ascii="Times New Roman" w:hAnsi="Times New Roman" w:cs="Times New Roman"/>
-          <w:sz w:val="23"/>
-          <w:szCs w:val="23"/>
-        </w:rPr>
-        <w:t xml:space="preserve"> </w:t>
+        <w:t xml:space="preserve">and career planning with help of NLP and RAG for text generation and semantic analysis. </w:t>
       </w:r>
     </w:p>
     <w:p>
@@ -1544,7 +1524,6 @@
         </w:rPr>
       </w:pPr>
       <w:hyperlink r:id="rId14" w:history="1">
-        <w:proofErr w:type="spellStart"/>
         <w:r>
           <w:rPr>
             <w:rStyle w:val="Hyperlink"/>
@@ -1554,19 +1533,7 @@
             <w:sz w:val="22"/>
             <w:szCs w:val="24"/>
           </w:rPr>
-          <w:t>DCACNet</w:t>
-        </w:r>
-        <w:proofErr w:type="spellEnd"/>
-        <w:r>
-          <w:rPr>
-            <w:rStyle w:val="Hyperlink"/>
-            <w:rFonts w:ascii="Times New Roman" w:hAnsi="Times New Roman" w:cs="Times New Roman"/>
-            <w:b/>
-            <w:bCs/>
-            <w:sz w:val="22"/>
-            <w:szCs w:val="24"/>
-          </w:rPr>
-          <w:t>-CD</w:t>
+          <w:t>DCACNet-CD</w:t>
         </w:r>
       </w:hyperlink>
       <w:r>
@@ -1593,23 +1560,7 @@
           <w:b/>
           <w:bCs/>
         </w:rPr>
-        <w:t>, F</w:t>
-      </w:r>
-      <w:r>
-        <w:rPr>
-          <w:rFonts w:ascii="Times New Roman" w:hAnsi="Times New Roman" w:cs="Times New Roman"/>
-          <w:b/>
-          <w:bCs/>
-        </w:rPr>
-        <w:t>AST</w:t>
-      </w:r>
-      <w:r>
-        <w:rPr>
-          <w:rFonts w:ascii="Times New Roman" w:hAnsi="Times New Roman" w:cs="Times New Roman"/>
-          <w:b/>
-          <w:bCs/>
-        </w:rPr>
-        <w:t>API</w:t>
+        <w:t>, FASTAPI</w:t>
       </w:r>
       <w:r>
         <w:tab/>
@@ -1848,7 +1799,23 @@
           <w:b/>
           <w:bCs/>
         </w:rPr>
-        <w:t>KNN, PYTHON, GLCM, DJANGO</w:t>
+        <w:t xml:space="preserve">KNN, PYTHON, GLCM, </w:t>
+      </w:r>
+      <w:r>
+        <w:rPr>
+          <w:rFonts w:ascii="Times New Roman" w:hAnsi="Times New Roman" w:cs="Times New Roman"/>
+          <w:b/>
+          <w:bCs/>
+        </w:rPr>
+        <w:t>F</w:t>
+      </w:r>
+      <w:r>
+        <w:rPr>
+          <w:rFonts w:ascii="Times New Roman" w:hAnsi="Times New Roman" w:cs="Times New Roman"/>
+          <w:b/>
+          <w:bCs/>
+        </w:rPr>
+        <w:t>LASK</w:t>
       </w:r>
       <w:r>
         <w:rPr>
@@ -1970,7 +1937,7 @@
           <w:sz w:val="23"/>
           <w:szCs w:val="23"/>
         </w:rPr>
-        <w:t>Handwriting-based writer identification system, achieving 9</w:t>
+        <w:t xml:space="preserve">Handwriting-based writer identification system, achieving </w:t>
       </w:r>
       <w:r>
         <w:rPr>
@@ -1978,7 +1945,23 @@
           <w:sz w:val="23"/>
           <w:szCs w:val="23"/>
         </w:rPr>
-        <w:t>6</w:t>
+        <w:t>~</w:t>
+      </w:r>
+      <w:r>
+        <w:rPr>
+          <w:rFonts w:ascii="Times New Roman" w:hAnsi="Times New Roman" w:cs="Times New Roman"/>
+          <w:sz w:val="23"/>
+          <w:szCs w:val="23"/>
+        </w:rPr>
+        <w:t>9</w:t>
+      </w:r>
+      <w:r>
+        <w:rPr>
+          <w:rFonts w:ascii="Times New Roman" w:hAnsi="Times New Roman" w:cs="Times New Roman"/>
+          <w:sz w:val="23"/>
+          <w:szCs w:val="23"/>
+        </w:rPr>
+        <w:t>3</w:t>
       </w:r>
       <w:r>
         <w:rPr>
@@ -2029,7 +2012,23 @@
           <w:sz w:val="23"/>
           <w:szCs w:val="23"/>
         </w:rPr>
-        <w:t>Integrated the trained model into a Django web application, enabling seamless handwriting recognition</w:t>
+        <w:t>Deployed the trained model on Hugging Face</w:t>
+      </w:r>
+      <w:r>
+        <w:rPr>
+          <w:rFonts w:ascii="Times New Roman" w:hAnsi="Times New Roman" w:cs="Times New Roman"/>
+          <w:sz w:val="23"/>
+          <w:szCs w:val="23"/>
+        </w:rPr>
+        <w:t xml:space="preserve"> to</w:t>
+      </w:r>
+      <w:r>
+        <w:rPr>
+          <w:rFonts w:ascii="Times New Roman" w:hAnsi="Times New Roman" w:cs="Times New Roman"/>
+          <w:sz w:val="23"/>
+          <w:szCs w:val="23"/>
+        </w:rPr>
+        <w:t xml:space="preserve"> showcase handwriting recognition capabilities.</w:t>
       </w:r>
     </w:p>
     <w:p>
@@ -2067,7 +2066,7 @@
         <mc:AlternateContent>
           <mc:Choice Requires="wps">
             <w:drawing>
-              <wp:inline distT="0" distB="0" distL="0" distR="0" wp14:anchorId="2C585D74" wp14:editId="5505FB50">
+              <wp:inline distT="0" distB="0" distL="0" distR="0" wp14:anchorId="6CCC09DE" wp14:editId="6AA3862D">
                 <wp:extent cx="6949440" cy="38100"/>
                 <wp:effectExtent l="0" t="0" r="22860" b="19050"/>
                 <wp:docPr id="1758216" name="Straight Connector 1">
@@ -2109,7 +2108,7 @@
           </mc:Choice>
           <mc:Fallback>
             <w:pict>
-              <v:line w14:anchorId="10C33379" id="Straight Connector 1" o:spid="_x0000_s1026" alt="&quot;&quot;" style="flip:y;visibility:visible;mso-wrap-style:square;mso-left-percent:-10001;mso-top-percent:-10001;mso-position-horizontal:absolute;mso-position-horizontal-relative:char;mso-position-vertical:absolute;mso-position-vertical-relative:line;mso-left-percent:-10001;mso-top-percent:-10001" from="0,0" to="547.2pt,3pt" o:gfxdata="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" strokecolor="black [3213]" strokeweight="1pt">
+              <v:line w14:anchorId="787F190B" id="Straight Connector 1" o:spid="_x0000_s1026" alt="&quot;&quot;" style="flip:y;visibility:visible;mso-wrap-style:square;mso-left-percent:-10001;mso-top-percent:-10001;mso-position-horizontal:absolute;mso-position-horizontal-relative:char;mso-position-vertical:absolute;mso-position-vertical-relative:line;mso-left-percent:-10001;mso-top-percent:-10001" from="0,0" to="547.2pt,3pt" o:gfxdata="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" strokecolor="black [3213]" strokeweight="1pt">
                 <v:stroke joinstyle="miter"/>
                 <w10:anchorlock/>
               </v:line>
@@ -2209,16 +2208,7 @@
           <w:bCs/>
           <w:sz w:val="22"/>
         </w:rPr>
-        <w:t>:</w:t>
-      </w:r>
-      <w:r>
-        <w:rPr>
-          <w:rFonts w:ascii="Times New Roman" w:hAnsi="Times New Roman" w:cs="Times New Roman"/>
-          <w:b/>
-          <w:bCs/>
-          <w:sz w:val="22"/>
-        </w:rPr>
-        <w:t xml:space="preserve">                                </w:t>
+        <w:t xml:space="preserve">:                                </w:t>
       </w:r>
       <w:r>
         <w:rPr>
@@ -2226,23 +2216,7 @@
           <w:sz w:val="23"/>
           <w:szCs w:val="23"/>
         </w:rPr>
-        <w:t>PostgreSQL, SQLite, MySQL,</w:t>
-      </w:r>
-      <w:r>
-        <w:rPr>
-          <w:rFonts w:ascii="Times New Roman" w:hAnsi="Times New Roman" w:cs="Times New Roman"/>
-          <w:sz w:val="23"/>
-          <w:szCs w:val="23"/>
-        </w:rPr>
-        <w:t xml:space="preserve"> Firebase</w:t>
-      </w:r>
-      <w:r>
-        <w:rPr>
-          <w:rFonts w:ascii="Times New Roman" w:hAnsi="Times New Roman" w:cs="Times New Roman"/>
-          <w:sz w:val="23"/>
-          <w:szCs w:val="23"/>
-        </w:rPr>
-        <w:t>, MongoDB</w:t>
+        <w:t>PostgreSQL, SQLite, MySQL, Firebase, MongoDB</w:t>
       </w:r>
     </w:p>
     <w:p>
@@ -2288,23 +2262,7 @@
           <w:sz w:val="23"/>
           <w:szCs w:val="23"/>
         </w:rPr>
-        <w:t>Docker, Git</w:t>
-      </w:r>
-      <w:r>
-        <w:rPr>
-          <w:rFonts w:ascii="Times New Roman" w:hAnsi="Times New Roman" w:cs="Times New Roman"/>
-          <w:sz w:val="23"/>
-          <w:szCs w:val="23"/>
-        </w:rPr>
-        <w:t>H</w:t>
-      </w:r>
-      <w:r>
-        <w:rPr>
-          <w:rFonts w:ascii="Times New Roman" w:hAnsi="Times New Roman" w:cs="Times New Roman"/>
-          <w:sz w:val="23"/>
-          <w:szCs w:val="23"/>
-        </w:rPr>
-        <w:t>ub Actions, GCP</w:t>
+        <w:t>Docker, GitHub Actions, GCP</w:t>
       </w:r>
     </w:p>
     <w:p>
@@ -2355,32 +2313,7 @@
           <w:rFonts w:ascii="Times New Roman" w:hAnsi="Times New Roman" w:cs="Times New Roman"/>
           <w:sz w:val="22"/>
         </w:rPr>
-        <w:t xml:space="preserve">             </w:t>
-      </w:r>
-      <w:r>
-        <w:rPr>
-          <w:rFonts w:ascii="Times New Roman" w:hAnsi="Times New Roman" w:cs="Times New Roman"/>
-          <w:sz w:val="22"/>
-        </w:rPr>
-        <w:t xml:space="preserve">          </w:t>
-      </w:r>
-      <w:proofErr w:type="spellStart"/>
-      <w:r>
-        <w:rPr>
-          <w:rFonts w:ascii="Times New Roman" w:hAnsi="Times New Roman" w:cs="Times New Roman"/>
-          <w:sz w:val="23"/>
-          <w:szCs w:val="23"/>
-        </w:rPr>
-        <w:t>Airbyte</w:t>
-      </w:r>
-      <w:proofErr w:type="spellEnd"/>
-      <w:r>
-        <w:rPr>
-          <w:rFonts w:ascii="Times New Roman" w:hAnsi="Times New Roman" w:cs="Times New Roman"/>
-          <w:sz w:val="23"/>
-          <w:szCs w:val="23"/>
-        </w:rPr>
-        <w:t xml:space="preserve">, </w:t>
+        <w:t xml:space="preserve">                       </w:t>
       </w:r>
       <w:r>
         <w:rPr>
@@ -2388,33 +2321,7 @@
           <w:sz w:val="23"/>
           <w:szCs w:val="23"/>
         </w:rPr>
-        <w:t>DBT</w:t>
-      </w:r>
-      <w:r>
-        <w:rPr>
-          <w:rFonts w:ascii="Times New Roman" w:hAnsi="Times New Roman" w:cs="Times New Roman"/>
-          <w:sz w:val="23"/>
-          <w:szCs w:val="23"/>
-        </w:rPr>
-        <w:t xml:space="preserve">, Snowflake, </w:t>
-      </w:r>
-      <w:proofErr w:type="spellStart"/>
-      <w:r>
-        <w:rPr>
-          <w:rFonts w:ascii="Times New Roman" w:hAnsi="Times New Roman" w:cs="Times New Roman"/>
-          <w:sz w:val="23"/>
-          <w:szCs w:val="23"/>
-        </w:rPr>
-        <w:t>Metabase</w:t>
-      </w:r>
-      <w:proofErr w:type="spellEnd"/>
-      <w:r>
-        <w:rPr>
-          <w:rFonts w:ascii="Times New Roman" w:hAnsi="Times New Roman" w:cs="Times New Roman"/>
-          <w:sz w:val="23"/>
-          <w:szCs w:val="23"/>
-        </w:rPr>
-        <w:t>,</w:t>
+        <w:t>Airbyte, DBT, Snowflake, Metabase,</w:t>
       </w:r>
       <w:r>
         <w:rPr>
@@ -2446,23 +2353,7 @@
           <w:sz w:val="23"/>
           <w:szCs w:val="23"/>
         </w:rPr>
-        <w:t xml:space="preserve"> Power</w:t>
-      </w:r>
-      <w:r>
-        <w:rPr>
-          <w:rFonts w:ascii="Times New Roman" w:hAnsi="Times New Roman" w:cs="Times New Roman"/>
-          <w:sz w:val="23"/>
-          <w:szCs w:val="23"/>
-        </w:rPr>
-        <w:t xml:space="preserve"> </w:t>
-      </w:r>
-      <w:r>
-        <w:rPr>
-          <w:rFonts w:ascii="Times New Roman" w:hAnsi="Times New Roman" w:cs="Times New Roman"/>
-          <w:sz w:val="23"/>
-          <w:szCs w:val="23"/>
-        </w:rPr>
-        <w:t>Bi</w:t>
+        <w:t xml:space="preserve"> Power Bi</w:t>
       </w:r>
     </w:p>
     <w:p>
@@ -2945,7 +2836,7 @@
   <w:abstractNum w:abstractNumId="9" w15:restartNumberingAfterBreak="0">
     <w:nsid w:val="FFFFFF89"/>
     <w:multiLevelType w:val="singleLevel"/>
-    <w:tmpl w:val="1988F36E"/>
+    <w:tmpl w:val="291091F0"/>
     <w:lvl w:ilvl="0">
       <w:start w:val="1"/>
       <w:numFmt w:val="bullet"/>
@@ -31323,6 +31214,7 @@
   </w:compat>
   <w:rsids>
     <w:rsidRoot w:val="000F7746"/>
+    <w:rsid w:val="000125CD"/>
     <w:rsid w:val="00035D64"/>
     <w:rsid w:val="000A336B"/>
     <w:rsid w:val="000B2146"/>
@@ -31344,10 +31236,12 @@
     <w:rsid w:val="004701D1"/>
     <w:rsid w:val="004A5277"/>
     <w:rsid w:val="00534F72"/>
+    <w:rsid w:val="00537C89"/>
     <w:rsid w:val="00544CB1"/>
     <w:rsid w:val="00553F7F"/>
     <w:rsid w:val="005C0817"/>
     <w:rsid w:val="005C2F35"/>
+    <w:rsid w:val="005D2CBA"/>
     <w:rsid w:val="005F13A6"/>
     <w:rsid w:val="00657D21"/>
     <w:rsid w:val="00683B14"/>
@@ -31359,6 +31253,7 @@
     <w:rsid w:val="00802980"/>
     <w:rsid w:val="00834B05"/>
     <w:rsid w:val="0083590A"/>
+    <w:rsid w:val="008362EB"/>
     <w:rsid w:val="00837C76"/>
     <w:rsid w:val="00857554"/>
     <w:rsid w:val="008756CC"/>
@@ -31383,8 +31278,10 @@
     <w:rsid w:val="00CA7E75"/>
     <w:rsid w:val="00CC10DB"/>
     <w:rsid w:val="00CD4857"/>
+    <w:rsid w:val="00D36976"/>
     <w:rsid w:val="00D5745D"/>
     <w:rsid w:val="00D66FFD"/>
+    <w:rsid w:val="00D951F6"/>
     <w:rsid w:val="00DF4154"/>
     <w:rsid w:val="00DF74DA"/>
     <w:rsid w:val="00E279A4"/>
@@ -32121,39 +32018,6 @@
 </file>
 
 <file path=customXml/item1.xml><?xml version="1.0" encoding="utf-8"?>
-<?mso-contentType ?>
-<FormTemplates xmlns="http://schemas.microsoft.com/sharepoint/v3/contenttype/forms">
-  <Display>DocumentLibraryForm</Display>
-  <Edit>DocumentLibraryForm</Edit>
-  <New>DocumentLibraryForm</New>
-</FormTemplates>
-</file>
-
-<file path=customXml/item2.xml><?xml version="1.0" encoding="utf-8"?>
-<p:properties xmlns:p="http://schemas.microsoft.com/office/2006/metadata/properties" xmlns:xsi="http://www.w3.org/2001/XMLSchema-instance" xmlns:pc="http://schemas.microsoft.com/office/infopath/2007/PartnerControls">
-  <documentManagement>
-    <_ip_UnifiedCompliancePolicyUIAction xmlns="http://schemas.microsoft.com/sharepoint/v3" xsi:nil="true"/>
-    <Image xmlns="71af3243-3dd4-4a8d-8c0d-dd76da1f02a5">
-      <Url xsi:nil="true"/>
-      <Description xsi:nil="true"/>
-    </Image>
-    <Status xmlns="71af3243-3dd4-4a8d-8c0d-dd76da1f02a5">Not started</Status>
-    <Background xmlns="71af3243-3dd4-4a8d-8c0d-dd76da1f02a5">false</Background>
-    <_ip_UnifiedCompliancePolicyProperties xmlns="http://schemas.microsoft.com/sharepoint/v3" xsi:nil="true"/>
-    <ImageTagsTaxHTField xmlns="71af3243-3dd4-4a8d-8c0d-dd76da1f02a5">
-      <Terms xmlns="http://schemas.microsoft.com/office/infopath/2007/PartnerControls"/>
-    </ImageTagsTaxHTField>
-    <TaxCatchAll xmlns="230e9df3-be65-4c73-a93b-d1236ebd677e" xsi:nil="true"/>
-    <MediaServiceKeyPoints xmlns="71af3243-3dd4-4a8d-8c0d-dd76da1f02a5" xsi:nil="true"/>
-  </documentManagement>
-</p:properties>
-</file>
-
-<file path=customXml/item3.xml><?xml version="1.0" encoding="utf-8"?>
-<b:Sources xmlns:b="http://schemas.openxmlformats.org/officeDocument/2006/bibliography" xmlns="http://schemas.openxmlformats.org/officeDocument/2006/bibliography" SelectedStyle="\APASixthEditionOfficeOnline.xsl" StyleName="APA" Version="6"/>
-</file>
-
-<file path=customXml/item4.xml><?xml version="1.0" encoding="utf-8"?>
 <ct:contentTypeSchema xmlns:ct="http://schemas.microsoft.com/office/2006/metadata/contentType" xmlns:ma="http://schemas.microsoft.com/office/2006/metadata/properties/metaAttributes" ct:_="" ma:_="" ma:contentTypeName="Document" ma:contentTypeID="0x01010079F111ED35F8CC479449609E8A0923A6" ma:contentTypeVersion="26" ma:contentTypeDescription="Create a new document." ma:contentTypeScope="" ma:versionID="ac37c1753acd5e330d2062ccec26ea66">
   <xsd:schema xmlns:xsd="http://www.w3.org/2001/XMLSchema" xmlns:xs="http://www.w3.org/2001/XMLSchema" xmlns:p="http://schemas.microsoft.com/office/2006/metadata/properties" xmlns:ns1="http://schemas.microsoft.com/sharepoint/v3" xmlns:ns2="71af3243-3dd4-4a8d-8c0d-dd76da1f02a5" xmlns:ns3="16c05727-aa75-4e4a-9b5f-8a80a1165891" xmlns:ns4="230e9df3-be65-4c73-a93b-d1236ebd677e" targetNamespace="http://schemas.microsoft.com/office/2006/metadata/properties" ma:root="true" ma:fieldsID="3b340c7101c92c5120abd06486f94548" ns1:_="" ns2:_="" ns3:_="" ns4:_="">
     <xsd:import namespace="http://schemas.microsoft.com/sharepoint/v3"/>
@@ -32453,35 +32317,40 @@
 </ct:contentTypeSchema>
 </file>
 
-<file path=customXml/itemProps1.xml><?xml version="1.0" encoding="utf-8"?>
-<ds:datastoreItem xmlns:ds="http://schemas.openxmlformats.org/officeDocument/2006/customXml" ds:itemID="{AABE5AEB-BD32-46FB-B4E8-5C314C3FA503}">
-  <ds:schemaRefs>
-    <ds:schemaRef ds:uri="http://schemas.microsoft.com/sharepoint/v3/contenttype/forms"/>
-  </ds:schemaRefs>
-</ds:datastoreItem>
+<file path=customXml/item2.xml><?xml version="1.0" encoding="utf-8"?>
+<b:Sources xmlns:b="http://schemas.openxmlformats.org/officeDocument/2006/bibliography" xmlns="http://schemas.openxmlformats.org/officeDocument/2006/bibliography" SelectedStyle="\APASixthEditionOfficeOnline.xsl" StyleName="APA" Version="6"/>
 </file>
 
-<file path=customXml/itemProps2.xml><?xml version="1.0" encoding="utf-8"?>
-<ds:datastoreItem xmlns:ds="http://schemas.openxmlformats.org/officeDocument/2006/customXml" ds:itemID="{A9893E80-0AB2-4C42-8D6E-F0C64251EDE9}">
-  <ds:schemaRefs>
-    <ds:schemaRef ds:uri="http://schemas.microsoft.com/office/2006/metadata/properties"/>
-    <ds:schemaRef ds:uri="http://schemas.microsoft.com/office/infopath/2007/PartnerControls"/>
-    <ds:schemaRef ds:uri="http://schemas.microsoft.com/sharepoint/v3"/>
-    <ds:schemaRef ds:uri="71af3243-3dd4-4a8d-8c0d-dd76da1f02a5"/>
-    <ds:schemaRef ds:uri="230e9df3-be65-4c73-a93b-d1236ebd677e"/>
-  </ds:schemaRefs>
-</ds:datastoreItem>
+<file path=customXml/item3.xml><?xml version="1.0" encoding="utf-8"?>
+<p:properties xmlns:p="http://schemas.microsoft.com/office/2006/metadata/properties" xmlns:xsi="http://www.w3.org/2001/XMLSchema-instance" xmlns:pc="http://schemas.microsoft.com/office/infopath/2007/PartnerControls">
+  <documentManagement>
+    <_ip_UnifiedCompliancePolicyUIAction xmlns="http://schemas.microsoft.com/sharepoint/v3" xsi:nil="true"/>
+    <Image xmlns="71af3243-3dd4-4a8d-8c0d-dd76da1f02a5">
+      <Url xsi:nil="true"/>
+      <Description xsi:nil="true"/>
+    </Image>
+    <Status xmlns="71af3243-3dd4-4a8d-8c0d-dd76da1f02a5">Not started</Status>
+    <Background xmlns="71af3243-3dd4-4a8d-8c0d-dd76da1f02a5">false</Background>
+    <_ip_UnifiedCompliancePolicyProperties xmlns="http://schemas.microsoft.com/sharepoint/v3" xsi:nil="true"/>
+    <ImageTagsTaxHTField xmlns="71af3243-3dd4-4a8d-8c0d-dd76da1f02a5">
+      <Terms xmlns="http://schemas.microsoft.com/office/infopath/2007/PartnerControls"/>
+    </ImageTagsTaxHTField>
+    <TaxCatchAll xmlns="230e9df3-be65-4c73-a93b-d1236ebd677e" xsi:nil="true"/>
+    <MediaServiceKeyPoints xmlns="71af3243-3dd4-4a8d-8c0d-dd76da1f02a5" xsi:nil="true"/>
+  </documentManagement>
+</p:properties>
 </file>
 
-<file path=customXml/itemProps3.xml><?xml version="1.0" encoding="utf-8"?>
-<ds:datastoreItem xmlns:ds="http://schemas.openxmlformats.org/officeDocument/2006/customXml" ds:itemID="{80A9F6A7-C362-4B22-98E3-15EE865AB95D}">
-  <ds:schemaRefs>
-    <ds:schemaRef ds:uri="http://schemas.openxmlformats.org/officeDocument/2006/bibliography"/>
-  </ds:schemaRefs>
-</ds:datastoreItem>
+<file path=customXml/item4.xml><?xml version="1.0" encoding="utf-8"?>
+<?mso-contentType ?>
+<FormTemplates xmlns="http://schemas.microsoft.com/sharepoint/v3/contenttype/forms">
+  <Display>DocumentLibraryForm</Display>
+  <Edit>DocumentLibraryForm</Edit>
+  <New>DocumentLibraryForm</New>
+</FormTemplates>
 </file>
 
-<file path=customXml/itemProps4.xml><?xml version="1.0" encoding="utf-8"?>
+<file path=customXml/itemProps1.xml><?xml version="1.0" encoding="utf-8"?>
 <ds:datastoreItem xmlns:ds="http://schemas.openxmlformats.org/officeDocument/2006/customXml" ds:itemID="{46268ACC-32FC-4261-BF80-5F6DE34E1C11}">
   <ds:schemaRefs>
     <ds:schemaRef ds:uri="http://schemas.microsoft.com/office/2006/metadata/contentType"/>
@@ -32502,6 +32371,34 @@
 </ds:datastoreItem>
 </file>
 
+<file path=customXml/itemProps2.xml><?xml version="1.0" encoding="utf-8"?>
+<ds:datastoreItem xmlns:ds="http://schemas.openxmlformats.org/officeDocument/2006/customXml" ds:itemID="{80A9F6A7-C362-4B22-98E3-15EE865AB95D}">
+  <ds:schemaRefs>
+    <ds:schemaRef ds:uri="http://schemas.openxmlformats.org/officeDocument/2006/bibliography"/>
+  </ds:schemaRefs>
+</ds:datastoreItem>
+</file>
+
+<file path=customXml/itemProps3.xml><?xml version="1.0" encoding="utf-8"?>
+<ds:datastoreItem xmlns:ds="http://schemas.openxmlformats.org/officeDocument/2006/customXml" ds:itemID="{A9893E80-0AB2-4C42-8D6E-F0C64251EDE9}">
+  <ds:schemaRefs>
+    <ds:schemaRef ds:uri="http://schemas.microsoft.com/office/2006/metadata/properties"/>
+    <ds:schemaRef ds:uri="http://schemas.microsoft.com/office/infopath/2007/PartnerControls"/>
+    <ds:schemaRef ds:uri="http://schemas.microsoft.com/sharepoint/v3"/>
+    <ds:schemaRef ds:uri="71af3243-3dd4-4a8d-8c0d-dd76da1f02a5"/>
+    <ds:schemaRef ds:uri="230e9df3-be65-4c73-a93b-d1236ebd677e"/>
+  </ds:schemaRefs>
+</ds:datastoreItem>
+</file>
+
+<file path=customXml/itemProps4.xml><?xml version="1.0" encoding="utf-8"?>
+<ds:datastoreItem xmlns:ds="http://schemas.openxmlformats.org/officeDocument/2006/customXml" ds:itemID="{AABE5AEB-BD32-46FB-B4E8-5C314C3FA503}">
+  <ds:schemaRefs>
+    <ds:schemaRef ds:uri="http://schemas.microsoft.com/sharepoint/v3/contenttype/forms"/>
+  </ds:schemaRefs>
+</ds:datastoreItem>
+</file>
+
 <file path=docMetadata/LabelInfo.xml><?xml version="1.0" encoding="utf-8"?>
 <clbl:labelList xmlns:clbl="http://schemas.microsoft.com/office/2020/mipLabelMetadata"/>
 </file>
--- a/packages/Resume/Resume - Muhammad Hasnain Fatmi.docx
+++ b/packages/Resume/Resume - Muhammad Hasnain Fatmi.docx
@@ -185,7 +185,27 @@
             <w:bCs/>
             <w:sz w:val="22"/>
           </w:rPr>
-          <w:t>Portfolio</w:t>
+          <w:t>Por</w:t>
+        </w:r>
+        <w:r>
+          <w:rPr>
+            <w:rStyle w:val="Hyperlink"/>
+            <w:rFonts w:ascii="Times New Roman" w:hAnsi="Times New Roman" w:cs="Times New Roman"/>
+            <w:b/>
+            <w:bCs/>
+            <w:sz w:val="22"/>
+          </w:rPr>
+          <w:t>t</w:t>
+        </w:r>
+        <w:r>
+          <w:rPr>
+            <w:rStyle w:val="Hyperlink"/>
+            <w:rFonts w:ascii="Times New Roman" w:hAnsi="Times New Roman" w:cs="Times New Roman"/>
+            <w:b/>
+            <w:bCs/>
+            <w:sz w:val="22"/>
+          </w:rPr>
+          <w:t>folio</w:t>
         </w:r>
       </w:hyperlink>
       <w:r>
@@ -31216,6 +31236,7 @@
     <w:rsidRoot w:val="000F7746"/>
     <w:rsid w:val="000125CD"/>
     <w:rsid w:val="00035D64"/>
+    <w:rsid w:val="00077EF0"/>
     <w:rsid w:val="000A336B"/>
     <w:rsid w:val="000B2146"/>
     <w:rsid w:val="000C2D04"/>
@@ -31260,6 +31281,7 @@
     <w:rsid w:val="008B4E3B"/>
     <w:rsid w:val="0091646A"/>
     <w:rsid w:val="00935E37"/>
+    <w:rsid w:val="009462DF"/>
     <w:rsid w:val="009516A9"/>
     <w:rsid w:val="009936D5"/>
     <w:rsid w:val="009D5996"/>
@@ -32018,6 +32040,10 @@
 </file>
 
 <file path=customXml/item1.xml><?xml version="1.0" encoding="utf-8"?>
+<b:Sources xmlns:b="http://schemas.openxmlformats.org/officeDocument/2006/bibliography" xmlns="http://schemas.openxmlformats.org/officeDocument/2006/bibliography" SelectedStyle="\APASixthEditionOfficeOnline.xsl" StyleName="APA" Version="6"/>
+</file>
+
+<file path=customXml/item2.xml><?xml version="1.0" encoding="utf-8"?>
 <ct:contentTypeSchema xmlns:ct="http://schemas.microsoft.com/office/2006/metadata/contentType" xmlns:ma="http://schemas.microsoft.com/office/2006/metadata/properties/metaAttributes" ct:_="" ma:_="" ma:contentTypeName="Document" ma:contentTypeID="0x01010079F111ED35F8CC479449609E8A0923A6" ma:contentTypeVersion="26" ma:contentTypeDescription="Create a new document." ma:contentTypeScope="" ma:versionID="ac37c1753acd5e330d2062ccec26ea66">
   <xsd:schema xmlns:xsd="http://www.w3.org/2001/XMLSchema" xmlns:xs="http://www.w3.org/2001/XMLSchema" xmlns:p="http://schemas.microsoft.com/office/2006/metadata/properties" xmlns:ns1="http://schemas.microsoft.com/sharepoint/v3" xmlns:ns2="71af3243-3dd4-4a8d-8c0d-dd76da1f02a5" xmlns:ns3="16c05727-aa75-4e4a-9b5f-8a80a1165891" xmlns:ns4="230e9df3-be65-4c73-a93b-d1236ebd677e" targetNamespace="http://schemas.microsoft.com/office/2006/metadata/properties" ma:root="true" ma:fieldsID="3b340c7101c92c5120abd06486f94548" ns1:_="" ns2:_="" ns3:_="" ns4:_="">
     <xsd:import namespace="http://schemas.microsoft.com/sharepoint/v3"/>
@@ -32317,11 +32343,16 @@
 </ct:contentTypeSchema>
 </file>
 
-<file path=customXml/item2.xml><?xml version="1.0" encoding="utf-8"?>
-<b:Sources xmlns:b="http://schemas.openxmlformats.org/officeDocument/2006/bibliography" xmlns="http://schemas.openxmlformats.org/officeDocument/2006/bibliography" SelectedStyle="\APASixthEditionOfficeOnline.xsl" StyleName="APA" Version="6"/>
+<file path=customXml/item3.xml><?xml version="1.0" encoding="utf-8"?>
+<?mso-contentType ?>
+<FormTemplates xmlns="http://schemas.microsoft.com/sharepoint/v3/contenttype/forms">
+  <Display>DocumentLibraryForm</Display>
+  <Edit>DocumentLibraryForm</Edit>
+  <New>DocumentLibraryForm</New>
+</FormTemplates>
 </file>
 
-<file path=customXml/item3.xml><?xml version="1.0" encoding="utf-8"?>
+<file path=customXml/item4.xml><?xml version="1.0" encoding="utf-8"?>
 <p:properties xmlns:p="http://schemas.microsoft.com/office/2006/metadata/properties" xmlns:xsi="http://www.w3.org/2001/XMLSchema-instance" xmlns:pc="http://schemas.microsoft.com/office/infopath/2007/PartnerControls">
   <documentManagement>
     <_ip_UnifiedCompliancePolicyUIAction xmlns="http://schemas.microsoft.com/sharepoint/v3" xsi:nil="true"/>
@@ -32341,16 +32372,15 @@
 </p:properties>
 </file>
 
-<file path=customXml/item4.xml><?xml version="1.0" encoding="utf-8"?>
-<?mso-contentType ?>
-<FormTemplates xmlns="http://schemas.microsoft.com/sharepoint/v3/contenttype/forms">
-  <Display>DocumentLibraryForm</Display>
-  <Edit>DocumentLibraryForm</Edit>
-  <New>DocumentLibraryForm</New>
-</FormTemplates>
+<file path=customXml/itemProps1.xml><?xml version="1.0" encoding="utf-8"?>
+<ds:datastoreItem xmlns:ds="http://schemas.openxmlformats.org/officeDocument/2006/customXml" ds:itemID="{80A9F6A7-C362-4B22-98E3-15EE865AB95D}">
+  <ds:schemaRefs>
+    <ds:schemaRef ds:uri="http://schemas.openxmlformats.org/officeDocument/2006/bibliography"/>
+  </ds:schemaRefs>
+</ds:datastoreItem>
 </file>
 
-<file path=customXml/itemProps1.xml><?xml version="1.0" encoding="utf-8"?>
+<file path=customXml/itemProps2.xml><?xml version="1.0" encoding="utf-8"?>
 <ds:datastoreItem xmlns:ds="http://schemas.openxmlformats.org/officeDocument/2006/customXml" ds:itemID="{46268ACC-32FC-4261-BF80-5F6DE34E1C11}">
   <ds:schemaRefs>
     <ds:schemaRef ds:uri="http://schemas.microsoft.com/office/2006/metadata/contentType"/>
@@ -32371,15 +32401,15 @@
 </ds:datastoreItem>
 </file>
 
-<file path=customXml/itemProps2.xml><?xml version="1.0" encoding="utf-8"?>
-<ds:datastoreItem xmlns:ds="http://schemas.openxmlformats.org/officeDocument/2006/customXml" ds:itemID="{80A9F6A7-C362-4B22-98E3-15EE865AB95D}">
+<file path=customXml/itemProps3.xml><?xml version="1.0" encoding="utf-8"?>
+<ds:datastoreItem xmlns:ds="http://schemas.openxmlformats.org/officeDocument/2006/customXml" ds:itemID="{AABE5AEB-BD32-46FB-B4E8-5C314C3FA503}">
   <ds:schemaRefs>
-    <ds:schemaRef ds:uri="http://schemas.openxmlformats.org/officeDocument/2006/bibliography"/>
+    <ds:schemaRef ds:uri="http://schemas.microsoft.com/sharepoint/v3/contenttype/forms"/>
   </ds:schemaRefs>
 </ds:datastoreItem>
 </file>
 
-<file path=customXml/itemProps3.xml><?xml version="1.0" encoding="utf-8"?>
+<file path=customXml/itemProps4.xml><?xml version="1.0" encoding="utf-8"?>
 <ds:datastoreItem xmlns:ds="http://schemas.openxmlformats.org/officeDocument/2006/customXml" ds:itemID="{A9893E80-0AB2-4C42-8D6E-F0C64251EDE9}">
   <ds:schemaRefs>
     <ds:schemaRef ds:uri="http://schemas.microsoft.com/office/2006/metadata/properties"/>
@@ -32391,14 +32421,6 @@
 </ds:datastoreItem>
 </file>
 
-<file path=customXml/itemProps4.xml><?xml version="1.0" encoding="utf-8"?>
-<ds:datastoreItem xmlns:ds="http://schemas.openxmlformats.org/officeDocument/2006/customXml" ds:itemID="{AABE5AEB-BD32-46FB-B4E8-5C314C3FA503}">
-  <ds:schemaRefs>
-    <ds:schemaRef ds:uri="http://schemas.microsoft.com/sharepoint/v3/contenttype/forms"/>
-  </ds:schemaRefs>
-</ds:datastoreItem>
-</file>
-
 <file path=docMetadata/LabelInfo.xml><?xml version="1.0" encoding="utf-8"?>
 <clbl:labelList xmlns:clbl="http://schemas.microsoft.com/office/2020/mipLabelMetadata"/>
 </file>
--- a/packages/Resume/Resume - Muhammad Hasnain Fatmi.docx
+++ b/packages/Resume/Resume - Muhammad Hasnain Fatmi.docx
@@ -185,27 +185,7 @@
             <w:bCs/>
             <w:sz w:val="22"/>
           </w:rPr>
-          <w:t>Por</w:t>
-        </w:r>
-        <w:r>
-          <w:rPr>
-            <w:rStyle w:val="Hyperlink"/>
-            <w:rFonts w:ascii="Times New Roman" w:hAnsi="Times New Roman" w:cs="Times New Roman"/>
-            <w:b/>
-            <w:bCs/>
-            <w:sz w:val="22"/>
-          </w:rPr>
-          <w:t>t</w:t>
-        </w:r>
-        <w:r>
-          <w:rPr>
-            <w:rStyle w:val="Hyperlink"/>
-            <w:rFonts w:ascii="Times New Roman" w:hAnsi="Times New Roman" w:cs="Times New Roman"/>
-            <w:b/>
-            <w:bCs/>
-            <w:sz w:val="22"/>
-          </w:rPr>
-          <w:t>folio</w:t>
+          <w:t>Portfolio</w:t>
         </w:r>
       </w:hyperlink>
       <w:r>
@@ -721,7 +701,17 @@
           <w:sz w:val="23"/>
           <w:szCs w:val="23"/>
         </w:rPr>
-        <w:t xml:space="preserve">                     </w:t>
+        <w:t xml:space="preserve">                 </w:t>
+      </w:r>
+      <w:r>
+        <w:rPr>
+          <w:rFonts w:ascii="Times New Roman" w:hAnsi="Times New Roman" w:cs="Times New Roman"/>
+          <w:b/>
+          <w:bCs/>
+          <w:sz w:val="23"/>
+          <w:szCs w:val="23"/>
+        </w:rPr>
+        <w:t xml:space="preserve">    </w:t>
       </w:r>
       <w:r>
         <w:rPr>
@@ -821,23 +811,7 @@
           <w:sz w:val="23"/>
           <w:szCs w:val="23"/>
         </w:rPr>
-        <w:t xml:space="preserve">Built and maintained data </w:t>
-      </w:r>
-      <w:r>
-        <w:rPr>
-          <w:rFonts w:ascii="Times New Roman" w:hAnsi="Times New Roman" w:cs="Times New Roman"/>
-          <w:sz w:val="23"/>
-          <w:szCs w:val="23"/>
-        </w:rPr>
-        <w:t>streams</w:t>
-      </w:r>
-      <w:r>
-        <w:rPr>
-          <w:rFonts w:ascii="Times New Roman" w:hAnsi="Times New Roman" w:cs="Times New Roman"/>
-          <w:sz w:val="23"/>
-          <w:szCs w:val="23"/>
-        </w:rPr>
-        <w:t xml:space="preserve"> to support data extraction, transformation, and analytics.</w:t>
+        <w:t>Responsible for complete development and deployment of multi-tenant data integration platform with multiple source connectors, snowflake, and analytics dashboards</w:t>
       </w:r>
     </w:p>
     <w:p>
@@ -861,63 +835,7 @@
           <w:sz w:val="23"/>
           <w:szCs w:val="23"/>
         </w:rPr>
-        <w:t>Designed and optimized Snowflake data warehouse, implementing clustering and partitioning strategies that improved query performance and reduced compute costs by</w:t>
-      </w:r>
-      <w:r>
-        <w:rPr>
-          <w:rFonts w:ascii="Times New Roman" w:hAnsi="Times New Roman" w:cs="Times New Roman"/>
-          <w:sz w:val="23"/>
-          <w:szCs w:val="23"/>
-        </w:rPr>
-        <w:t xml:space="preserve"> 40%</w:t>
-      </w:r>
-      <w:r>
-        <w:rPr>
-          <w:rFonts w:ascii="Times New Roman" w:hAnsi="Times New Roman" w:cs="Times New Roman"/>
-          <w:sz w:val="23"/>
-          <w:szCs w:val="23"/>
-        </w:rPr>
-        <w:t>.</w:t>
-      </w:r>
-    </w:p>
-    <w:p>
-      <w:pPr>
-        <w:pStyle w:val="ListParagraph"/>
-        <w:numPr>
-          <w:ilvl w:val="0"/>
-          <w:numId w:val="29"/>
-        </w:numPr>
-        <w:spacing w:after="0"/>
-        <w:jc w:val="both"/>
-        <w:rPr>
-          <w:rFonts w:ascii="Times New Roman" w:hAnsi="Times New Roman" w:cs="Times New Roman"/>
-          <w:sz w:val="23"/>
-          <w:szCs w:val="23"/>
-        </w:rPr>
-      </w:pPr>
-      <w:r>
-        <w:rPr>
-          <w:rFonts w:ascii="Times New Roman" w:hAnsi="Times New Roman" w:cs="Times New Roman"/>
-          <w:sz w:val="23"/>
-          <w:szCs w:val="23"/>
-        </w:rPr>
-        <w:t>Created</w:t>
-      </w:r>
-      <w:r>
-        <w:rPr>
-          <w:rFonts w:ascii="Times New Roman" w:hAnsi="Times New Roman" w:cs="Times New Roman"/>
-          <w:sz w:val="23"/>
-          <w:szCs w:val="23"/>
-        </w:rPr>
-        <w:t xml:space="preserve"> </w:t>
-      </w:r>
-      <w:r>
-        <w:rPr>
-          <w:rFonts w:ascii="Times New Roman" w:hAnsi="Times New Roman" w:cs="Times New Roman"/>
-          <w:sz w:val="23"/>
-          <w:szCs w:val="23"/>
-        </w:rPr>
-        <w:t>interactive Metabase dashboards tracking key business metrics, reducing ad-hoc reporting requests and enabling executives to identify revenue optimization opportunities</w:t>
+        <w:t xml:space="preserve">Implemented complete ETL pipeline Infrastructure with automated provisioning and continuous GCP monitoring </w:t>
       </w:r>
     </w:p>
     <w:p>
@@ -973,7 +891,7 @@
           <w:szCs w:val="23"/>
           <w:lang w:eastAsia="en-US"/>
         </w:rPr>
-        <w:t xml:space="preserve"> utility tools using Node.js</w:t>
+        <w:t xml:space="preserve"> utility tools</w:t>
       </w:r>
       <w:r>
         <w:rPr>
@@ -983,7 +901,7 @@
           <w:szCs w:val="23"/>
           <w:lang w:eastAsia="en-US"/>
         </w:rPr>
-        <w:t xml:space="preserve"> </w:t>
+        <w:t xml:space="preserve"> and business growth projects</w:t>
       </w:r>
       <w:r>
         <w:rPr>
@@ -993,7 +911,7 @@
           <w:szCs w:val="23"/>
           <w:lang w:eastAsia="en-US"/>
         </w:rPr>
-        <w:t>for developer productivity and workflow automation</w:t>
+        <w:t xml:space="preserve"> for developer productivity and workflow automation</w:t>
       </w:r>
       <w:r>
         <w:rPr>
@@ -31245,6 +31163,7 @@
     <w:rsid w:val="001C5B2F"/>
     <w:rsid w:val="00217B8F"/>
     <w:rsid w:val="00241385"/>
+    <w:rsid w:val="0024657D"/>
     <w:rsid w:val="00314583"/>
     <w:rsid w:val="00333D8A"/>
     <w:rsid w:val="00336E31"/>
@@ -31264,6 +31183,7 @@
     <w:rsid w:val="005C2F35"/>
     <w:rsid w:val="005D2CBA"/>
     <w:rsid w:val="005F13A6"/>
+    <w:rsid w:val="00653797"/>
     <w:rsid w:val="00657D21"/>
     <w:rsid w:val="00683B14"/>
     <w:rsid w:val="006A7AD1"/>
@@ -32040,10 +31960,6 @@
 </file>
 
 <file path=customXml/item1.xml><?xml version="1.0" encoding="utf-8"?>
-<b:Sources xmlns:b="http://schemas.openxmlformats.org/officeDocument/2006/bibliography" xmlns="http://schemas.openxmlformats.org/officeDocument/2006/bibliography" SelectedStyle="\APASixthEditionOfficeOnline.xsl" StyleName="APA" Version="6"/>
-</file>
-
-<file path=customXml/item2.xml><?xml version="1.0" encoding="utf-8"?>
 <ct:contentTypeSchema xmlns:ct="http://schemas.microsoft.com/office/2006/metadata/contentType" xmlns:ma="http://schemas.microsoft.com/office/2006/metadata/properties/metaAttributes" ct:_="" ma:_="" ma:contentTypeName="Document" ma:contentTypeID="0x01010079F111ED35F8CC479449609E8A0923A6" ma:contentTypeVersion="26" ma:contentTypeDescription="Create a new document." ma:contentTypeScope="" ma:versionID="ac37c1753acd5e330d2062ccec26ea66">
   <xsd:schema xmlns:xsd="http://www.w3.org/2001/XMLSchema" xmlns:xs="http://www.w3.org/2001/XMLSchema" xmlns:p="http://schemas.microsoft.com/office/2006/metadata/properties" xmlns:ns1="http://schemas.microsoft.com/sharepoint/v3" xmlns:ns2="71af3243-3dd4-4a8d-8c0d-dd76da1f02a5" xmlns:ns3="16c05727-aa75-4e4a-9b5f-8a80a1165891" xmlns:ns4="230e9df3-be65-4c73-a93b-d1236ebd677e" targetNamespace="http://schemas.microsoft.com/office/2006/metadata/properties" ma:root="true" ma:fieldsID="3b340c7101c92c5120abd06486f94548" ns1:_="" ns2:_="" ns3:_="" ns4:_="">
     <xsd:import namespace="http://schemas.microsoft.com/sharepoint/v3"/>
@@ -32343,16 +32259,11 @@
 </ct:contentTypeSchema>
 </file>
 
-<file path=customXml/item3.xml><?xml version="1.0" encoding="utf-8"?>
-<?mso-contentType ?>
-<FormTemplates xmlns="http://schemas.microsoft.com/sharepoint/v3/contenttype/forms">
-  <Display>DocumentLibraryForm</Display>
-  <Edit>DocumentLibraryForm</Edit>
-  <New>DocumentLibraryForm</New>
-</FormTemplates>
+<file path=customXml/item2.xml><?xml version="1.0" encoding="utf-8"?>
+<b:Sources xmlns:b="http://schemas.openxmlformats.org/officeDocument/2006/bibliography" xmlns="http://schemas.openxmlformats.org/officeDocument/2006/bibliography" SelectedStyle="\APASixthEditionOfficeOnline.xsl" StyleName="APA" Version="6"/>
 </file>
 
-<file path=customXml/item4.xml><?xml version="1.0" encoding="utf-8"?>
+<file path=customXml/item3.xml><?xml version="1.0" encoding="utf-8"?>
 <p:properties xmlns:p="http://schemas.microsoft.com/office/2006/metadata/properties" xmlns:xsi="http://www.w3.org/2001/XMLSchema-instance" xmlns:pc="http://schemas.microsoft.com/office/infopath/2007/PartnerControls">
   <documentManagement>
     <_ip_UnifiedCompliancePolicyUIAction xmlns="http://schemas.microsoft.com/sharepoint/v3" xsi:nil="true"/>
@@ -32372,15 +32283,16 @@
 </p:properties>
 </file>
 
-<file path=customXml/itemProps1.xml><?xml version="1.0" encoding="utf-8"?>
-<ds:datastoreItem xmlns:ds="http://schemas.openxmlformats.org/officeDocument/2006/customXml" ds:itemID="{80A9F6A7-C362-4B22-98E3-15EE865AB95D}">
-  <ds:schemaRefs>
-    <ds:schemaRef ds:uri="http://schemas.openxmlformats.org/officeDocument/2006/bibliography"/>
-  </ds:schemaRefs>
-</ds:datastoreItem>
+<file path=customXml/item4.xml><?xml version="1.0" encoding="utf-8"?>
+<?mso-contentType ?>
+<FormTemplates xmlns="http://schemas.microsoft.com/sharepoint/v3/contenttype/forms">
+  <Display>DocumentLibraryForm</Display>
+  <Edit>DocumentLibraryForm</Edit>
+  <New>DocumentLibraryForm</New>
+</FormTemplates>
 </file>
 
-<file path=customXml/itemProps2.xml><?xml version="1.0" encoding="utf-8"?>
+<file path=customXml/itemProps1.xml><?xml version="1.0" encoding="utf-8"?>
 <ds:datastoreItem xmlns:ds="http://schemas.openxmlformats.org/officeDocument/2006/customXml" ds:itemID="{46268ACC-32FC-4261-BF80-5F6DE34E1C11}">
   <ds:schemaRefs>
     <ds:schemaRef ds:uri="http://schemas.microsoft.com/office/2006/metadata/contentType"/>
@@ -32401,15 +32313,15 @@
 </ds:datastoreItem>
 </file>
 
-<file path=customXml/itemProps3.xml><?xml version="1.0" encoding="utf-8"?>
-<ds:datastoreItem xmlns:ds="http://schemas.openxmlformats.org/officeDocument/2006/customXml" ds:itemID="{AABE5AEB-BD32-46FB-B4E8-5C314C3FA503}">
+<file path=customXml/itemProps2.xml><?xml version="1.0" encoding="utf-8"?>
+<ds:datastoreItem xmlns:ds="http://schemas.openxmlformats.org/officeDocument/2006/customXml" ds:itemID="{80A9F6A7-C362-4B22-98E3-15EE865AB95D}">
   <ds:schemaRefs>
-    <ds:schemaRef ds:uri="http://schemas.microsoft.com/sharepoint/v3/contenttype/forms"/>
+    <ds:schemaRef ds:uri="http://schemas.openxmlformats.org/officeDocument/2006/bibliography"/>
   </ds:schemaRefs>
 </ds:datastoreItem>
 </file>
 
-<file path=customXml/itemProps4.xml><?xml version="1.0" encoding="utf-8"?>
+<file path=customXml/itemProps3.xml><?xml version="1.0" encoding="utf-8"?>
 <ds:datastoreItem xmlns:ds="http://schemas.openxmlformats.org/officeDocument/2006/customXml" ds:itemID="{A9893E80-0AB2-4C42-8D6E-F0C64251EDE9}">
   <ds:schemaRefs>
     <ds:schemaRef ds:uri="http://schemas.microsoft.com/office/2006/metadata/properties"/>
@@ -32421,6 +32333,14 @@
 </ds:datastoreItem>
 </file>
 
+<file path=customXml/itemProps4.xml><?xml version="1.0" encoding="utf-8"?>
+<ds:datastoreItem xmlns:ds="http://schemas.openxmlformats.org/officeDocument/2006/customXml" ds:itemID="{AABE5AEB-BD32-46FB-B4E8-5C314C3FA503}">
+  <ds:schemaRefs>
+    <ds:schemaRef ds:uri="http://schemas.microsoft.com/sharepoint/v3/contenttype/forms"/>
+  </ds:schemaRefs>
+</ds:datastoreItem>
+</file>
+
 <file path=docMetadata/LabelInfo.xml><?xml version="1.0" encoding="utf-8"?>
 <clbl:labelList xmlns:clbl="http://schemas.microsoft.com/office/2020/mipLabelMetadata"/>
 </file>
--- a/packages/Resume/Resume - Muhammad Hasnain Fatmi.docx
+++ b/packages/Resume/Resume - Muhammad Hasnain Fatmi.docx
@@ -835,7 +835,31 @@
           <w:sz w:val="23"/>
           <w:szCs w:val="23"/>
         </w:rPr>
-        <w:t xml:space="preserve">Implemented complete ETL pipeline Infrastructure with automated provisioning and continuous GCP monitoring </w:t>
+        <w:t>Implemented complete ETL pipeline Infrastructure with automated provisioning and continuous GCP monitoring</w:t>
+      </w:r>
+      <w:r>
+        <w:rPr>
+          <w:rFonts w:ascii="Times New Roman" w:hAnsi="Times New Roman" w:cs="Times New Roman"/>
+          <w:sz w:val="23"/>
+          <w:szCs w:val="23"/>
+        </w:rPr>
+        <w:t xml:space="preserve">, </w:t>
+      </w:r>
+      <w:r>
+        <w:rPr>
+          <w:rFonts w:ascii="Times New Roman" w:hAnsi="Times New Roman" w:cs="Times New Roman"/>
+          <w:sz w:val="23"/>
+          <w:szCs w:val="23"/>
+        </w:rPr>
+        <w:t>reducing infrastructure maintenance costs by 40%.</w:t>
+      </w:r>
+      <w:r>
+        <w:rPr>
+          <w:rFonts w:ascii="Times New Roman" w:hAnsi="Times New Roman" w:cs="Times New Roman"/>
+          <w:sz w:val="23"/>
+          <w:szCs w:val="23"/>
+        </w:rPr>
+        <w:t xml:space="preserve"> </w:t>
       </w:r>
     </w:p>
     <w:p>
@@ -1119,7 +1143,7 @@
           <w:sz w:val="23"/>
           <w:szCs w:val="23"/>
         </w:rPr>
-        <w:t>Developed backend features in .NET Core and frontend interfaces in AngularJS.</w:t>
+        <w:t>Gained hands-on experience while learning and assisting in basic feature implementation using .NET Core and AngularJS.</w:t>
       </w:r>
     </w:p>
     <w:p>
@@ -1142,7 +1166,23 @@
           <w:sz w:val="23"/>
           <w:szCs w:val="23"/>
         </w:rPr>
-        <w:t>Collaborated with the team to deliver project milestones on time.</w:t>
+        <w:t xml:space="preserve">Worked alongside senior </w:t>
+      </w:r>
+      <w:r>
+        <w:rPr>
+          <w:rFonts w:ascii="Times New Roman" w:hAnsi="Times New Roman" w:cs="Times New Roman"/>
+          <w:sz w:val="23"/>
+          <w:szCs w:val="23"/>
+        </w:rPr>
+        <w:t>engineers</w:t>
+      </w:r>
+      <w:r>
+        <w:rPr>
+          <w:rFonts w:ascii="Times New Roman" w:hAnsi="Times New Roman" w:cs="Times New Roman"/>
+          <w:sz w:val="23"/>
+          <w:szCs w:val="23"/>
+        </w:rPr>
+        <w:t xml:space="preserve"> to understand requirements and implement assigned tasks.</w:t>
       </w:r>
     </w:p>
     <w:p>
@@ -6220,7 +6260,6 @@
   <w:style w:type="character" w:default="1" w:styleId="DefaultParagraphFont">
     <w:name w:val="Default Paragraph Font"/>
     <w:uiPriority w:val="1"/>
-    <w:semiHidden/>
     <w:unhideWhenUsed/>
   </w:style>
   <w:style w:type="table" w:default="1" w:styleId="TableNormal">
@@ -31164,6 +31203,7 @@
     <w:rsid w:val="00217B8F"/>
     <w:rsid w:val="00241385"/>
     <w:rsid w:val="0024657D"/>
+    <w:rsid w:val="002602E0"/>
     <w:rsid w:val="00314583"/>
     <w:rsid w:val="00333D8A"/>
     <w:rsid w:val="00336E31"/>
@@ -31215,6 +31255,7 @@
     <w:rsid w:val="00B06135"/>
     <w:rsid w:val="00B5114D"/>
     <w:rsid w:val="00B56627"/>
+    <w:rsid w:val="00BF417E"/>
     <w:rsid w:val="00BF7140"/>
     <w:rsid w:val="00C36C8E"/>
     <w:rsid w:val="00CA7E75"/>
@@ -31960,6 +32001,10 @@
 </file>
 
 <file path=customXml/item1.xml><?xml version="1.0" encoding="utf-8"?>
+<b:Sources xmlns:b="http://schemas.openxmlformats.org/officeDocument/2006/bibliography" xmlns="http://schemas.openxmlformats.org/officeDocument/2006/bibliography" SelectedStyle="\APASixthEditionOfficeOnline.xsl" StyleName="APA" Version="6"/>
+</file>
+
+<file path=customXml/item2.xml><?xml version="1.0" encoding="utf-8"?>
 <ct:contentTypeSchema xmlns:ct="http://schemas.microsoft.com/office/2006/metadata/contentType" xmlns:ma="http://schemas.microsoft.com/office/2006/metadata/properties/metaAttributes" ct:_="" ma:_="" ma:contentTypeName="Document" ma:contentTypeID="0x01010079F111ED35F8CC479449609E8A0923A6" ma:contentTypeVersion="26" ma:contentTypeDescription="Create a new document." ma:contentTypeScope="" ma:versionID="ac37c1753acd5e330d2062ccec26ea66">
   <xsd:schema xmlns:xsd="http://www.w3.org/2001/XMLSchema" xmlns:xs="http://www.w3.org/2001/XMLSchema" xmlns:p="http://schemas.microsoft.com/office/2006/metadata/properties" xmlns:ns1="http://schemas.microsoft.com/sharepoint/v3" xmlns:ns2="71af3243-3dd4-4a8d-8c0d-dd76da1f02a5" xmlns:ns3="16c05727-aa75-4e4a-9b5f-8a80a1165891" xmlns:ns4="230e9df3-be65-4c73-a93b-d1236ebd677e" targetNamespace="http://schemas.microsoft.com/office/2006/metadata/properties" ma:root="true" ma:fieldsID="3b340c7101c92c5120abd06486f94548" ns1:_="" ns2:_="" ns3:_="" ns4:_="">
     <xsd:import namespace="http://schemas.microsoft.com/sharepoint/v3"/>
@@ -32259,11 +32304,16 @@
 </ct:contentTypeSchema>
 </file>
 
-<file path=customXml/item2.xml><?xml version="1.0" encoding="utf-8"?>
-<b:Sources xmlns:b="http://schemas.openxmlformats.org/officeDocument/2006/bibliography" xmlns="http://schemas.openxmlformats.org/officeDocument/2006/bibliography" SelectedStyle="\APASixthEditionOfficeOnline.xsl" StyleName="APA" Version="6"/>
+<file path=customXml/item3.xml><?xml version="1.0" encoding="utf-8"?>
+<?mso-contentType ?>
+<FormTemplates xmlns="http://schemas.microsoft.com/sharepoint/v3/contenttype/forms">
+  <Display>DocumentLibraryForm</Display>
+  <Edit>DocumentLibraryForm</Edit>
+  <New>DocumentLibraryForm</New>
+</FormTemplates>
 </file>
 
-<file path=customXml/item3.xml><?xml version="1.0" encoding="utf-8"?>
+<file path=customXml/item4.xml><?xml version="1.0" encoding="utf-8"?>
 <p:properties xmlns:p="http://schemas.microsoft.com/office/2006/metadata/properties" xmlns:xsi="http://www.w3.org/2001/XMLSchema-instance" xmlns:pc="http://schemas.microsoft.com/office/infopath/2007/PartnerControls">
   <documentManagement>
     <_ip_UnifiedCompliancePolicyUIAction xmlns="http://schemas.microsoft.com/sharepoint/v3" xsi:nil="true"/>
@@ -32283,16 +32333,15 @@
 </p:properties>
 </file>
 
-<file path=customXml/item4.xml><?xml version="1.0" encoding="utf-8"?>
-<?mso-contentType ?>
-<FormTemplates xmlns="http://schemas.microsoft.com/sharepoint/v3/contenttype/forms">
-  <Display>DocumentLibraryForm</Display>
-  <Edit>DocumentLibraryForm</Edit>
-  <New>DocumentLibraryForm</New>
-</FormTemplates>
+<file path=customXml/itemProps1.xml><?xml version="1.0" encoding="utf-8"?>
+<ds:datastoreItem xmlns:ds="http://schemas.openxmlformats.org/officeDocument/2006/customXml" ds:itemID="{80A9F6A7-C362-4B22-98E3-15EE865AB95D}">
+  <ds:schemaRefs>
+    <ds:schemaRef ds:uri="http://schemas.openxmlformats.org/officeDocument/2006/bibliography"/>
+  </ds:schemaRefs>
+</ds:datastoreItem>
 </file>
 
-<file path=customXml/itemProps1.xml><?xml version="1.0" encoding="utf-8"?>
+<file path=customXml/itemProps2.xml><?xml version="1.0" encoding="utf-8"?>
 <ds:datastoreItem xmlns:ds="http://schemas.openxmlformats.org/officeDocument/2006/customXml" ds:itemID="{46268ACC-32FC-4261-BF80-5F6DE34E1C11}">
   <ds:schemaRefs>
     <ds:schemaRef ds:uri="http://schemas.microsoft.com/office/2006/metadata/contentType"/>
@@ -32313,15 +32362,15 @@
 </ds:datastoreItem>
 </file>
 
-<file path=customXml/itemProps2.xml><?xml version="1.0" encoding="utf-8"?>
-<ds:datastoreItem xmlns:ds="http://schemas.openxmlformats.org/officeDocument/2006/customXml" ds:itemID="{80A9F6A7-C362-4B22-98E3-15EE865AB95D}">
+<file path=customXml/itemProps3.xml><?xml version="1.0" encoding="utf-8"?>
+<ds:datastoreItem xmlns:ds="http://schemas.openxmlformats.org/officeDocument/2006/customXml" ds:itemID="{AABE5AEB-BD32-46FB-B4E8-5C314C3FA503}">
   <ds:schemaRefs>
-    <ds:schemaRef ds:uri="http://schemas.openxmlformats.org/officeDocument/2006/bibliography"/>
+    <ds:schemaRef ds:uri="http://schemas.microsoft.com/sharepoint/v3/contenttype/forms"/>
   </ds:schemaRefs>
 </ds:datastoreItem>
 </file>
 
-<file path=customXml/itemProps3.xml><?xml version="1.0" encoding="utf-8"?>
+<file path=customXml/itemProps4.xml><?xml version="1.0" encoding="utf-8"?>
 <ds:datastoreItem xmlns:ds="http://schemas.openxmlformats.org/officeDocument/2006/customXml" ds:itemID="{A9893E80-0AB2-4C42-8D6E-F0C64251EDE9}">
   <ds:schemaRefs>
     <ds:schemaRef ds:uri="http://schemas.microsoft.com/office/2006/metadata/properties"/>
@@ -32333,14 +32382,6 @@
 </ds:datastoreItem>
 </file>
 
-<file path=customXml/itemProps4.xml><?xml version="1.0" encoding="utf-8"?>
-<ds:datastoreItem xmlns:ds="http://schemas.openxmlformats.org/officeDocument/2006/customXml" ds:itemID="{AABE5AEB-BD32-46FB-B4E8-5C314C3FA503}">
-  <ds:schemaRefs>
-    <ds:schemaRef ds:uri="http://schemas.microsoft.com/sharepoint/v3/contenttype/forms"/>
-  </ds:schemaRefs>
-</ds:datastoreItem>
-</file>
-
 <file path=docMetadata/LabelInfo.xml><?xml version="1.0" encoding="utf-8"?>
 <clbl:labelList xmlns:clbl="http://schemas.microsoft.com/office/2020/mipLabelMetadata"/>
 </file>
--- a/packages/Resume/Resume - Muhammad Hasnain Fatmi.docx
+++ b/packages/Resume/Resume - Muhammad Hasnain Fatmi.docx
@@ -708,16 +708,6 @@
           <w:rFonts w:ascii="Times New Roman" w:hAnsi="Times New Roman" w:cs="Times New Roman"/>
           <w:b/>
           <w:bCs/>
-          <w:sz w:val="23"/>
-          <w:szCs w:val="23"/>
-        </w:rPr>
-        <w:t xml:space="preserve">    </w:t>
-      </w:r>
-      <w:r>
-        <w:rPr>
-          <w:rFonts w:ascii="Times New Roman" w:hAnsi="Times New Roman" w:cs="Times New Roman"/>
-          <w:b/>
-          <w:bCs/>
           <w:szCs w:val="20"/>
         </w:rPr>
         <w:t>(</w:t>
@@ -765,7 +755,7 @@
           <w:bCs/>
           <w:szCs w:val="20"/>
         </w:rPr>
-        <w:t>Present</w:t>
+        <w:t>Feb 2026</w:t>
       </w:r>
       <w:r>
         <w:rPr>
@@ -2144,7 +2134,7 @@
           <w:sz w:val="23"/>
           <w:szCs w:val="23"/>
         </w:rPr>
-        <w:t>C++, C#, Python, React, Angular, .NET Core, Django, Node.js, React Native</w:t>
+        <w:t>C++, C#, Python, React, Angular, .NET Core, Django, Node.js</w:t>
       </w:r>
     </w:p>
     <w:p>
@@ -2299,39 +2289,7 @@
           <w:sz w:val="23"/>
           <w:szCs w:val="23"/>
         </w:rPr>
-        <w:t>Airbyte, DBT, Snowflake, Metabase,</w:t>
-      </w:r>
-      <w:r>
-        <w:rPr>
-          <w:rFonts w:ascii="Times New Roman" w:hAnsi="Times New Roman" w:cs="Times New Roman"/>
-          <w:sz w:val="23"/>
-          <w:szCs w:val="23"/>
-        </w:rPr>
-        <w:t xml:space="preserve"> </w:t>
-      </w:r>
-      <w:r>
-        <w:rPr>
-          <w:rFonts w:ascii="Times New Roman" w:hAnsi="Times New Roman" w:cs="Times New Roman"/>
-          <w:sz w:val="23"/>
-          <w:szCs w:val="23"/>
-        </w:rPr>
-        <w:t>Spark</w:t>
-      </w:r>
-      <w:r>
-        <w:rPr>
-          <w:rFonts w:ascii="Times New Roman" w:hAnsi="Times New Roman" w:cs="Times New Roman"/>
-          <w:sz w:val="23"/>
-          <w:szCs w:val="23"/>
-        </w:rPr>
-        <w:t>,</w:t>
-      </w:r>
-      <w:r>
-        <w:rPr>
-          <w:rFonts w:ascii="Times New Roman" w:hAnsi="Times New Roman" w:cs="Times New Roman"/>
-          <w:sz w:val="23"/>
-          <w:szCs w:val="23"/>
-        </w:rPr>
-        <w:t xml:space="preserve"> Power Bi</w:t>
+        <w:t>Airbyte, DBT, Snowflake, Metabase</w:t>
       </w:r>
     </w:p>
     <w:p>
@@ -6260,6 +6218,7 @@
   <w:style w:type="character" w:default="1" w:styleId="DefaultParagraphFont">
     <w:name w:val="Default Paragraph Font"/>
     <w:uiPriority w:val="1"/>
+    <w:semiHidden/>
     <w:unhideWhenUsed/>
   </w:style>
   <w:style w:type="table" w:default="1" w:styleId="TableNormal">
@@ -31204,6 +31163,7 @@
     <w:rsid w:val="00241385"/>
     <w:rsid w:val="0024657D"/>
     <w:rsid w:val="002602E0"/>
+    <w:rsid w:val="0031361A"/>
     <w:rsid w:val="00314583"/>
     <w:rsid w:val="00333D8A"/>
     <w:rsid w:val="00336E31"/>
@@ -31215,6 +31175,7 @@
     <w:rsid w:val="00464B5A"/>
     <w:rsid w:val="004701D1"/>
     <w:rsid w:val="004A5277"/>
+    <w:rsid w:val="0053280F"/>
     <w:rsid w:val="00534F72"/>
     <w:rsid w:val="00537C89"/>
     <w:rsid w:val="00544CB1"/>
@@ -31232,6 +31193,7 @@
     <w:rsid w:val="007905F5"/>
     <w:rsid w:val="007B0B0C"/>
     <w:rsid w:val="00802980"/>
+    <w:rsid w:val="00802986"/>
     <w:rsid w:val="00834B05"/>
     <w:rsid w:val="0083590A"/>
     <w:rsid w:val="008362EB"/>
@@ -31271,6 +31233,7 @@
     <w:rsid w:val="00E418D4"/>
     <w:rsid w:val="00E56E77"/>
     <w:rsid w:val="00E57A6A"/>
+    <w:rsid w:val="00E960D8"/>
     <w:rsid w:val="00EC7B8B"/>
     <w:rsid w:val="00F72D02"/>
     <w:rsid w:val="00FA62F9"/>

--- a/packages/Resume/Resume - Muhammad Hasnain Fatmi.docx
+++ b/packages/Resume/Resume - Muhammad Hasnain Fatmi.docx
@@ -16,24 +16,24 @@
       <w:r>
         <w:rPr>
           <w:rFonts w:ascii="Times New Roman" w:hAnsi="Times New Roman" w:cs="Times New Roman"/>
-          <w:sz w:val="36"/>
-          <w:szCs w:val="36"/>
+          <w:sz w:val="32"/>
+          <w:szCs w:val="32"/>
         </w:rPr>
         <w:t>M</w:t>
       </w:r>
       <w:r>
         <w:rPr>
           <w:rFonts w:ascii="Times New Roman" w:hAnsi="Times New Roman" w:cs="Times New Roman"/>
-          <w:sz w:val="36"/>
-          <w:szCs w:val="36"/>
+          <w:sz w:val="32"/>
+          <w:szCs w:val="32"/>
         </w:rPr>
         <w:t>uhammad</w:t>
       </w:r>
       <w:r>
         <w:rPr>
           <w:rFonts w:ascii="Times New Roman" w:hAnsi="Times New Roman" w:cs="Times New Roman"/>
-          <w:sz w:val="36"/>
-          <w:szCs w:val="36"/>
+          <w:sz w:val="32"/>
+          <w:szCs w:val="32"/>
         </w:rPr>
         <w:t xml:space="preserve"> Hasnain Fatmi</w:t>
       </w:r>
@@ -46,7 +46,7 @@
           <w:b/>
           <w:bCs/>
           <w:color w:val="0000FF"/>
-          <w:sz w:val="22"/>
+          <w:szCs w:val="20"/>
           <w:u w:val="single"/>
         </w:rPr>
       </w:pPr>
@@ -55,7 +55,7 @@
           <w:rFonts w:ascii="Times New Roman" w:hAnsi="Times New Roman" w:cs="Times New Roman"/>
           <w:b/>
           <w:bCs/>
-          <w:sz w:val="22"/>
+          <w:szCs w:val="20"/>
         </w:rPr>
         <w:t>+92</w:t>
       </w:r>
@@ -64,7 +64,7 @@
           <w:rFonts w:ascii="Times New Roman" w:hAnsi="Times New Roman" w:cs="Times New Roman"/>
           <w:b/>
           <w:bCs/>
-          <w:sz w:val="22"/>
+          <w:szCs w:val="20"/>
         </w:rPr>
         <w:t xml:space="preserve"> 3077178904</w:t>
       </w:r>
@@ -73,7 +73,7 @@
           <w:rFonts w:ascii="Times New Roman" w:hAnsi="Times New Roman" w:cs="Times New Roman"/>
           <w:b/>
           <w:bCs/>
-          <w:sz w:val="22"/>
+          <w:szCs w:val="20"/>
         </w:rPr>
         <w:t xml:space="preserve"> | </w:t>
       </w:r>
@@ -82,7 +82,7 @@
           <w:rFonts w:ascii="Times New Roman" w:hAnsi="Times New Roman" w:cs="Times New Roman"/>
           <w:b/>
           <w:bCs/>
-          <w:sz w:val="22"/>
+          <w:szCs w:val="20"/>
         </w:rPr>
         <w:t>hasnainfatmi22</w:t>
       </w:r>
@@ -91,7 +91,7 @@
           <w:rFonts w:ascii="Times New Roman" w:hAnsi="Times New Roman" w:cs="Times New Roman"/>
           <w:b/>
           <w:bCs/>
-          <w:sz w:val="22"/>
+          <w:szCs w:val="20"/>
         </w:rPr>
         <w:t>@gmail.com</w:t>
       </w:r>
@@ -100,7 +100,7 @@
           <w:rFonts w:ascii="Times New Roman" w:hAnsi="Times New Roman" w:cs="Times New Roman"/>
           <w:b/>
           <w:bCs/>
-          <w:sz w:val="22"/>
+          <w:szCs w:val="20"/>
         </w:rPr>
         <w:t xml:space="preserve"> </w:t>
       </w:r>
@@ -109,7 +109,7 @@
           <w:rFonts w:ascii="Times New Roman" w:hAnsi="Times New Roman" w:cs="Times New Roman"/>
           <w:b/>
           <w:bCs/>
-          <w:sz w:val="22"/>
+          <w:szCs w:val="20"/>
         </w:rPr>
         <w:t xml:space="preserve">| </w:t>
       </w:r>
@@ -120,9 +120,9 @@
             <w:rFonts w:ascii="Times New Roman" w:hAnsi="Times New Roman" w:cs="Times New Roman"/>
             <w:b/>
             <w:bCs/>
-            <w:sz w:val="22"/>
+            <w:szCs w:val="20"/>
           </w:rPr>
-          <w:t>GitHub</w:t>
+          <w:t>GitHub: Hasnain-Fatmi</w:t>
         </w:r>
       </w:hyperlink>
       <w:r>
@@ -130,16 +130,7 @@
           <w:rFonts w:ascii="Times New Roman" w:hAnsi="Times New Roman" w:cs="Times New Roman"/>
           <w:b/>
           <w:bCs/>
-          <w:sz w:val="22"/>
-        </w:rPr>
-        <w:t xml:space="preserve"> </w:t>
-      </w:r>
-      <w:r>
-        <w:rPr>
-          <w:rFonts w:ascii="Times New Roman" w:hAnsi="Times New Roman" w:cs="Times New Roman"/>
-          <w:b/>
-          <w:bCs/>
-          <w:sz w:val="22"/>
+          <w:szCs w:val="20"/>
         </w:rPr>
         <w:t xml:space="preserve">| </w:t>
       </w:r>
@@ -150,31 +141,41 @@
             <w:rFonts w:ascii="Times New Roman" w:hAnsi="Times New Roman" w:cs="Times New Roman"/>
             <w:b/>
             <w:bCs/>
-            <w:sz w:val="22"/>
+            <w:szCs w:val="20"/>
           </w:rPr>
-          <w:t>LinkedIn</w:t>
+          <w:t xml:space="preserve">LinkedIn: </w:t>
+        </w:r>
+        <w:proofErr w:type="spellStart"/>
+        <w:r>
+          <w:rPr>
+            <w:rStyle w:val="Hyperlink"/>
+            <w:rFonts w:ascii="Times New Roman" w:hAnsi="Times New Roman" w:cs="Times New Roman"/>
+            <w:b/>
+            <w:bCs/>
+            <w:szCs w:val="20"/>
+          </w:rPr>
+          <w:t>hasnain</w:t>
+        </w:r>
+        <w:proofErr w:type="spellEnd"/>
+        <w:r>
+          <w:rPr>
+            <w:rStyle w:val="Hyperlink"/>
+            <w:rFonts w:ascii="Times New Roman" w:hAnsi="Times New Roman" w:cs="Times New Roman"/>
+            <w:b/>
+            <w:bCs/>
+            <w:szCs w:val="20"/>
+          </w:rPr>
+          <w:t>-fatmi</w:t>
         </w:r>
       </w:hyperlink>
-      <w:r>
-        <w:t xml:space="preserve"> </w:t>
-      </w:r>
       <w:r>
         <w:rPr>
           <w:rFonts w:ascii="Times New Roman" w:hAnsi="Times New Roman" w:cs="Times New Roman"/>
           <w:b/>
           <w:bCs/>
-          <w:sz w:val="22"/>
+          <w:szCs w:val="20"/>
         </w:rPr>
-        <w:t>|</w:t>
-      </w:r>
-      <w:r>
-        <w:rPr>
-          <w:rFonts w:ascii="Times New Roman" w:hAnsi="Times New Roman" w:cs="Times New Roman"/>
-          <w:b/>
-          <w:bCs/>
-          <w:sz w:val="22"/>
-        </w:rPr>
-        <w:t xml:space="preserve"> </w:t>
+        <w:t xml:space="preserve">| </w:t>
       </w:r>
       <w:hyperlink r:id="rId13" w:history="1">
         <w:r>
@@ -183,12 +184,18 @@
             <w:rFonts w:ascii="Times New Roman" w:hAnsi="Times New Roman" w:cs="Times New Roman"/>
             <w:b/>
             <w:bCs/>
-            <w:sz w:val="22"/>
+            <w:szCs w:val="20"/>
           </w:rPr>
-          <w:t>Portfolio</w:t>
+          <w:t>hasnainfatmi.com</w:t>
         </w:r>
       </w:hyperlink>
       <w:r>
+        <w:rPr>
+          <w:rFonts w:ascii="Times New Roman" w:hAnsi="Times New Roman" w:cs="Times New Roman"/>
+          <w:b/>
+          <w:bCs/>
+          <w:szCs w:val="20"/>
+        </w:rPr>
         <w:t xml:space="preserve"> </w:t>
       </w:r>
     </w:p>
@@ -197,69 +204,49 @@
         <w:jc w:val="center"/>
         <w:rPr>
           <w:rFonts w:ascii="Times New Roman" w:hAnsi="Times New Roman" w:cs="Times New Roman"/>
-          <w:b/>
-          <w:bCs/>
-          <w:sz w:val="16"/>
-          <w:szCs w:val="18"/>
-        </w:rPr>
-      </w:pPr>
-    </w:p>
-    <w:p>
-      <w:pPr>
-        <w:jc w:val="center"/>
-        <w:rPr>
-          <w:rFonts w:ascii="Times New Roman" w:hAnsi="Times New Roman" w:cs="Times New Roman"/>
-          <w:sz w:val="24"/>
-          <w:szCs w:val="24"/>
+          <w:sz w:val="21"/>
+          <w:szCs w:val="21"/>
         </w:rPr>
       </w:pPr>
       <w:r>
         <w:rPr>
           <w:rFonts w:ascii="Times New Roman" w:hAnsi="Times New Roman" w:cs="Times New Roman"/>
-          <w:sz w:val="24"/>
-          <w:szCs w:val="24"/>
+          <w:sz w:val="21"/>
+          <w:szCs w:val="21"/>
         </w:rPr>
         <w:t xml:space="preserve">Software engineer with experience in </w:t>
       </w:r>
       <w:r>
         <w:rPr>
           <w:rFonts w:ascii="Times New Roman" w:hAnsi="Times New Roman" w:cs="Times New Roman"/>
-          <w:sz w:val="24"/>
-          <w:szCs w:val="24"/>
+          <w:sz w:val="21"/>
+          <w:szCs w:val="21"/>
         </w:rPr>
-        <w:t>full-stack development</w:t>
+        <w:t xml:space="preserve">full-stack development, </w:t>
       </w:r>
       <w:r>
         <w:rPr>
           <w:rFonts w:ascii="Times New Roman" w:hAnsi="Times New Roman" w:cs="Times New Roman"/>
-          <w:sz w:val="24"/>
-          <w:szCs w:val="24"/>
+          <w:sz w:val="21"/>
+          <w:szCs w:val="21"/>
         </w:rPr>
-        <w:t xml:space="preserve">, </w:t>
+        <w:t>data transformation,</w:t>
       </w:r>
       <w:r>
         <w:rPr>
           <w:rFonts w:ascii="Times New Roman" w:hAnsi="Times New Roman" w:cs="Times New Roman"/>
-          <w:sz w:val="24"/>
-          <w:szCs w:val="24"/>
-        </w:rPr>
-        <w:t>data pipelines, data transformation,</w:t>
-      </w:r>
-      <w:r>
-        <w:rPr>
-          <w:rFonts w:ascii="Times New Roman" w:hAnsi="Times New Roman" w:cs="Times New Roman"/>
-          <w:sz w:val="24"/>
-          <w:szCs w:val="24"/>
+          <w:sz w:val="21"/>
+          <w:szCs w:val="21"/>
         </w:rPr>
         <w:t xml:space="preserve"> </w:t>
       </w:r>
       <w:r>
         <w:rPr>
           <w:rFonts w:ascii="Times New Roman" w:hAnsi="Times New Roman" w:cs="Times New Roman"/>
-          <w:sz w:val="24"/>
-          <w:szCs w:val="24"/>
+          <w:sz w:val="21"/>
+          <w:szCs w:val="21"/>
         </w:rPr>
-        <w:t>and ML workflows. I focus on creating efficient, impactful systems that turn data into meaningful outcomes.</w:t>
+        <w:t>and ML workflows.</w:t>
       </w:r>
     </w:p>
     <w:p>
@@ -435,6 +422,8 @@
       <w:r>
         <w:rPr>
           <w:rFonts w:ascii="Times New Roman" w:hAnsi="Times New Roman" w:cs="Times New Roman"/>
+          <w:i/>
+          <w:iCs/>
           <w:sz w:val="23"/>
           <w:szCs w:val="23"/>
         </w:rPr>
@@ -443,10 +432,23 @@
       <w:r>
         <w:rPr>
           <w:rFonts w:ascii="Times New Roman" w:hAnsi="Times New Roman" w:cs="Times New Roman"/>
+          <w:i/>
+          <w:iCs/>
           <w:sz w:val="23"/>
           <w:szCs w:val="23"/>
         </w:rPr>
-        <w:t xml:space="preserve">                                                                                      </w:t>
+        <w:t xml:space="preserve">                                                                                   </w:t>
+      </w:r>
+      <w:proofErr w:type="gramStart"/>
+      <w:r>
+        <w:rPr>
+          <w:rFonts w:ascii="Times New Roman" w:hAnsi="Times New Roman" w:cs="Times New Roman"/>
+          <w:i/>
+          <w:iCs/>
+          <w:sz w:val="23"/>
+          <w:szCs w:val="23"/>
+        </w:rPr>
+        <w:t xml:space="preserve">   </w:t>
       </w:r>
       <w:r>
         <w:rPr>
@@ -455,21 +457,85 @@
           <w:bCs/>
           <w:szCs w:val="20"/>
         </w:rPr>
-        <w:t>(Sep 2021 – June 2025)</w:t>
+        <w:t>(</w:t>
       </w:r>
-    </w:p>
-    <w:p>
-      <w:pPr>
-        <w:spacing w:after="0"/>
-        <w:jc w:val="both"/>
+      <w:proofErr w:type="gramEnd"/>
+      <w:r>
         <w:rPr>
           <w:rFonts w:ascii="Times New Roman" w:hAnsi="Times New Roman" w:cs="Times New Roman"/>
           <w:b/>
           <w:bCs/>
-          <w:sz w:val="12"/>
-          <w:szCs w:val="12"/>
+          <w:szCs w:val="20"/>
         </w:rPr>
-      </w:pPr>
+        <w:t>Sep 2021 – June 2025)</w:t>
+      </w:r>
+    </w:p>
+    <w:p>
+      <w:pPr>
+        <w:pStyle w:val="ListParagraph"/>
+        <w:numPr>
+          <w:ilvl w:val="0"/>
+          <w:numId w:val="39"/>
+        </w:numPr>
+        <w:spacing w:after="0"/>
+        <w:jc w:val="both"/>
+        <w:rPr>
+          <w:rFonts w:ascii="Times New Roman" w:eastAsia="Times New Roman" w:hAnsi="Times New Roman" w:cs="Times New Roman"/>
+          <w:color w:val="auto"/>
+          <w:sz w:val="24"/>
+          <w:szCs w:val="24"/>
+          <w:lang w:eastAsia="en-US"/>
+        </w:rPr>
+      </w:pPr>
+      <w:r>
+        <w:rPr>
+          <w:rFonts w:ascii="Calibri-Bold" w:eastAsia="Times New Roman" w:hAnsi="Calibri-Bold" w:cs="Times New Roman"/>
+          <w:b/>
+          <w:bCs/>
+          <w:color w:val="000000"/>
+          <w:sz w:val="22"/>
+          <w:lang w:eastAsia="en-US"/>
+        </w:rPr>
+        <w:t>C</w:t>
+      </w:r>
+      <w:r>
+        <w:rPr>
+          <w:rFonts w:ascii="Calibri-Bold" w:eastAsia="Times New Roman" w:hAnsi="Calibri-Bold" w:cs="Times New Roman"/>
+          <w:b/>
+          <w:bCs/>
+          <w:color w:val="000000"/>
+          <w:sz w:val="22"/>
+          <w:lang w:eastAsia="en-US"/>
+        </w:rPr>
+        <w:t xml:space="preserve">GPA: </w:t>
+      </w:r>
+      <w:r>
+        <w:rPr>
+          <w:rFonts w:ascii="Calibri" w:eastAsia="Times New Roman" w:hAnsi="Calibri" w:cs="Calibri"/>
+          <w:color w:val="000000"/>
+          <w:sz w:val="22"/>
+          <w:lang w:eastAsia="en-US"/>
+        </w:rPr>
+        <w:t>3.</w:t>
+      </w:r>
+      <w:r>
+        <w:rPr>
+          <w:rFonts w:ascii="Calibri" w:eastAsia="Times New Roman" w:hAnsi="Calibri" w:cs="Calibri"/>
+          <w:color w:val="000000"/>
+          <w:sz w:val="22"/>
+          <w:lang w:eastAsia="en-US"/>
+        </w:rPr>
+        <w:t>00</w:t>
+      </w:r>
+      <w:r>
+        <w:rPr>
+          <w:rFonts w:ascii="Calibri" w:eastAsia="Times New Roman" w:hAnsi="Calibri" w:cs="Calibri"/>
+          <w:color w:val="000000"/>
+          <w:sz w:val="22"/>
+          <w:lang w:eastAsia="en-US"/>
+        </w:rPr>
+        <w:t>/4.00</w:t>
+      </w:r>
     </w:p>
     <w:p>
       <w:pPr>
@@ -568,10 +634,10 @@
       <w:r>
         <w:rPr>
           <w:rFonts w:ascii="Times New Roman" w:hAnsi="Times New Roman" w:cs="Times New Roman"/>
-          <w:sz w:val="20"/>
-          <w:szCs w:val="24"/>
+          <w:sz w:val="23"/>
+          <w:szCs w:val="23"/>
         </w:rPr>
-        <w:t xml:space="preserve">ASSOCIATE </w:t>
+        <w:t>EaseCloud Technologies</w:t>
       </w:r>
       <w:r>
         <w:rPr>
@@ -579,23 +645,7 @@
           <w:sz w:val="20"/>
           <w:szCs w:val="24"/>
         </w:rPr>
-        <w:t xml:space="preserve">SOFTWARE </w:t>
-      </w:r>
-      <w:r>
-        <w:rPr>
-          <w:rFonts w:ascii="Times New Roman" w:hAnsi="Times New Roman" w:cs="Times New Roman"/>
-          <w:sz w:val="20"/>
-          <w:szCs w:val="24"/>
-        </w:rPr>
-        <w:t>ENGINEER</w:t>
-      </w:r>
-      <w:r>
-        <w:rPr>
-          <w:rFonts w:ascii="Times New Roman" w:hAnsi="Times New Roman" w:cs="Times New Roman"/>
-          <w:sz w:val="20"/>
-          <w:szCs w:val="24"/>
-        </w:rPr>
-        <w:t xml:space="preserve"> </w:t>
+        <w:tab/>
       </w:r>
       <w:r>
         <w:rPr>
@@ -670,18 +720,20 @@
       <w:r>
         <w:rPr>
           <w:rFonts w:ascii="Times New Roman" w:hAnsi="Times New Roman" w:cs="Times New Roman"/>
-          <w:sz w:val="23"/>
-          <w:szCs w:val="23"/>
+          <w:i/>
+          <w:iCs/>
+          <w:szCs w:val="24"/>
         </w:rPr>
-        <w:t>EaseCloud</w:t>
+        <w:t>A</w:t>
       </w:r>
       <w:r>
         <w:rPr>
           <w:rFonts w:ascii="Times New Roman" w:hAnsi="Times New Roman" w:cs="Times New Roman"/>
-          <w:sz w:val="23"/>
-          <w:szCs w:val="23"/>
+          <w:i/>
+          <w:iCs/>
+          <w:szCs w:val="24"/>
         </w:rPr>
-        <w:t xml:space="preserve"> Technologies</w:t>
+        <w:t>ssociate Software Engineer</w:t>
       </w:r>
       <w:r>
         <w:rPr>
@@ -701,7 +753,18 @@
           <w:sz w:val="23"/>
           <w:szCs w:val="23"/>
         </w:rPr>
-        <w:t xml:space="preserve">                 </w:t>
+        <w:t xml:space="preserve">              </w:t>
+      </w:r>
+      <w:proofErr w:type="gramStart"/>
+      <w:r>
+        <w:rPr>
+          <w:rFonts w:ascii="Times New Roman" w:hAnsi="Times New Roman" w:cs="Times New Roman"/>
+          <w:b/>
+          <w:bCs/>
+          <w:sz w:val="23"/>
+          <w:szCs w:val="23"/>
+        </w:rPr>
+        <w:t xml:space="preserve">   </w:t>
       </w:r>
       <w:r>
         <w:rPr>
@@ -712,6 +775,7 @@
         </w:rPr>
         <w:t>(</w:t>
       </w:r>
+      <w:proofErr w:type="gramEnd"/>
       <w:r>
         <w:rPr>
           <w:rFonts w:ascii="Times New Roman" w:hAnsi="Times New Roman" w:cs="Times New Roman"/>
@@ -801,7 +865,23 @@
           <w:sz w:val="23"/>
           <w:szCs w:val="23"/>
         </w:rPr>
-        <w:t>Responsible for complete development and deployment of multi-tenant data integration platform with multiple source connectors, snowflake, and analytics dashboards</w:t>
+        <w:t xml:space="preserve">Responsible for </w:t>
+      </w:r>
+      <w:r>
+        <w:rPr>
+          <w:rFonts w:ascii="Times New Roman" w:hAnsi="Times New Roman" w:cs="Times New Roman"/>
+          <w:sz w:val="23"/>
+          <w:szCs w:val="23"/>
+        </w:rPr>
+        <w:t>end-to-end</w:t>
+      </w:r>
+      <w:r>
+        <w:rPr>
+          <w:rFonts w:ascii="Times New Roman" w:hAnsi="Times New Roman" w:cs="Times New Roman"/>
+          <w:sz w:val="23"/>
+          <w:szCs w:val="23"/>
+        </w:rPr>
+        <w:t xml:space="preserve"> development and deployment of multi-tenant data integration platform with multiple source connectors, snowflake, and analytics dashboards</w:t>
       </w:r>
     </w:p>
     <w:p>
@@ -951,10 +1031,26 @@
       <w:r>
         <w:rPr>
           <w:rFonts w:ascii="Times New Roman" w:hAnsi="Times New Roman" w:cs="Times New Roman"/>
-          <w:sz w:val="20"/>
-          <w:szCs w:val="24"/>
+          <w:sz w:val="23"/>
+          <w:szCs w:val="23"/>
         </w:rPr>
-        <w:t xml:space="preserve">SOFTWARE DEVELOPMENT INTERN </w:t>
+        <w:t>Techlogix</w:t>
+      </w:r>
+      <w:r>
+        <w:rPr>
+          <w:rFonts w:ascii="Times New Roman" w:hAnsi="Times New Roman" w:cs="Times New Roman"/>
+          <w:sz w:val="23"/>
+          <w:szCs w:val="23"/>
+        </w:rPr>
+        <w:tab/>
+      </w:r>
+      <w:r>
+        <w:rPr>
+          <w:rFonts w:ascii="Times New Roman" w:hAnsi="Times New Roman" w:cs="Times New Roman"/>
+          <w:sz w:val="23"/>
+          <w:szCs w:val="23"/>
+        </w:rPr>
+        <w:tab/>
       </w:r>
       <w:r>
         <w:rPr>
@@ -971,6 +1067,14 @@
           <w:szCs w:val="24"/>
         </w:rPr>
         <w:tab/>
+      </w:r>
+      <w:r>
+        <w:rPr>
+          <w:rFonts w:ascii="Times New Roman" w:hAnsi="Times New Roman" w:cs="Times New Roman"/>
+          <w:sz w:val="20"/>
+          <w:szCs w:val="24"/>
+        </w:rPr>
+        <w:t xml:space="preserve">                            </w:t>
       </w:r>
       <w:r>
         <w:rPr>
@@ -1037,10 +1141,21 @@
       <w:r>
         <w:rPr>
           <w:rFonts w:ascii="Times New Roman" w:hAnsi="Times New Roman" w:cs="Times New Roman"/>
-          <w:sz w:val="23"/>
-          <w:szCs w:val="23"/>
+          <w:i/>
+          <w:iCs/>
+          <w:szCs w:val="24"/>
         </w:rPr>
-        <w:t>Techlogix Pakistan (Pvt.)</w:t>
+        <w:t>Software Development Intern</w:t>
+      </w:r>
+      <w:r>
+        <w:rPr>
+          <w:rFonts w:ascii="Times New Roman" w:hAnsi="Times New Roman" w:cs="Times New Roman"/>
+          <w:i/>
+          <w:iCs/>
+          <w:szCs w:val="24"/>
+        </w:rPr>
+        <w:tab/>
+        <w:t xml:space="preserve">      </w:t>
       </w:r>
       <w:r>
         <w:rPr>
@@ -1050,7 +1165,7 @@
           <w:sz w:val="23"/>
           <w:szCs w:val="23"/>
         </w:rPr>
-        <w:t xml:space="preserve"> </w:t>
+        <w:t xml:space="preserve">        </w:t>
       </w:r>
       <w:r>
         <w:rPr>
@@ -1060,8 +1175,9 @@
           <w:sz w:val="23"/>
           <w:szCs w:val="23"/>
         </w:rPr>
-        <w:t xml:space="preserve">                          </w:t>
+        <w:t xml:space="preserve">                                                                                  </w:t>
       </w:r>
+      <w:proofErr w:type="gramStart"/>
       <w:r>
         <w:rPr>
           <w:rFonts w:ascii="Times New Roman" w:hAnsi="Times New Roman" w:cs="Times New Roman"/>
@@ -1070,7 +1186,7 @@
           <w:sz w:val="23"/>
           <w:szCs w:val="23"/>
         </w:rPr>
-        <w:t xml:space="preserve">                                                                                     </w:t>
+        <w:t xml:space="preserve">   </w:t>
       </w:r>
       <w:r>
         <w:rPr>
@@ -1079,7 +1195,17 @@
           <w:bCs/>
           <w:szCs w:val="20"/>
         </w:rPr>
-        <w:t xml:space="preserve">(Jul 2024 – </w:t>
+        <w:t>(</w:t>
+      </w:r>
+      <w:proofErr w:type="gramEnd"/>
+      <w:r>
+        <w:rPr>
+          <w:rFonts w:ascii="Times New Roman" w:hAnsi="Times New Roman" w:cs="Times New Roman"/>
+          <w:b/>
+          <w:bCs/>
+          <w:szCs w:val="20"/>
+        </w:rPr>
+        <w:t xml:space="preserve">Jul 2024 – </w:t>
       </w:r>
       <w:r>
         <w:rPr>
@@ -1361,8 +1487,20 @@
           <w:sz w:val="22"/>
           <w:szCs w:val="24"/>
         </w:rPr>
-        <w:t xml:space="preserve">                          (</w:t>
+        <w:t xml:space="preserve">                       </w:t>
       </w:r>
+      <w:proofErr w:type="gramStart"/>
+      <w:r>
+        <w:rPr>
+          <w:rFonts w:ascii="Times New Roman" w:hAnsi="Times New Roman" w:cs="Times New Roman"/>
+          <w:b/>
+          <w:bCs/>
+          <w:sz w:val="22"/>
+          <w:szCs w:val="24"/>
+        </w:rPr>
+        <w:t xml:space="preserve">   (</w:t>
+      </w:r>
+      <w:proofErr w:type="gramEnd"/>
       <w:r>
         <w:rPr>
           <w:rFonts w:ascii="Times New Roman" w:hAnsi="Times New Roman" w:cs="Times New Roman"/>
@@ -1487,11 +1625,162 @@
           <w:rFonts w:ascii="Times New Roman" w:hAnsi="Times New Roman" w:cs="Times New Roman"/>
           <w:b/>
           <w:bCs/>
+          <w:sz w:val="23"/>
+          <w:szCs w:val="23"/>
+        </w:rPr>
+      </w:pPr>
+      <w:hyperlink r:id="rId14" w:history="1">
+        <w:r>
+          <w:rPr>
+            <w:rStyle w:val="Hyperlink"/>
+            <w:rFonts w:ascii="Times New Roman" w:hAnsi="Times New Roman" w:cs="Times New Roman"/>
+            <w:b/>
+            <w:bCs/>
+            <w:sz w:val="23"/>
+            <w:szCs w:val="23"/>
+          </w:rPr>
+          <w:t>MoveOn</w:t>
+        </w:r>
+      </w:hyperlink>
+      <w:r>
+        <w:rPr>
+          <w:rFonts w:ascii="Times New Roman" w:hAnsi="Times New Roman" w:cs="Times New Roman"/>
+          <w:b/>
+          <w:bCs/>
+          <w:sz w:val="23"/>
+          <w:szCs w:val="23"/>
+        </w:rPr>
+        <w:t xml:space="preserve"> | Flutter, Firebase</w:t>
+      </w:r>
+    </w:p>
+    <w:p>
+      <w:pPr>
+        <w:pStyle w:val="ListParagraph"/>
+        <w:numPr>
+          <w:ilvl w:val="0"/>
+          <w:numId w:val="30"/>
+        </w:numPr>
+        <w:spacing w:after="160" w:line="259" w:lineRule="auto"/>
+        <w:jc w:val="both"/>
+        <w:rPr>
+          <w:rFonts w:ascii="Times New Roman" w:hAnsi="Times New Roman" w:cs="Times New Roman"/>
+          <w:sz w:val="23"/>
+          <w:szCs w:val="23"/>
+        </w:rPr>
+      </w:pPr>
+      <w:r>
+        <w:rPr>
+          <w:rFonts w:ascii="Times New Roman" w:hAnsi="Times New Roman" w:cs="Times New Roman"/>
+          <w:sz w:val="23"/>
+          <w:szCs w:val="23"/>
+        </w:rPr>
+        <w:t>Designed and deployed a cross-platform Flutter app for Faizan Movers, streamlining real-time bookin</w:t>
+      </w:r>
+      <w:r>
+        <w:rPr>
+          <w:rFonts w:ascii="Times New Roman" w:hAnsi="Times New Roman" w:cs="Times New Roman"/>
+          <w:sz w:val="23"/>
+          <w:szCs w:val="23"/>
+        </w:rPr>
+        <w:t xml:space="preserve">g </w:t>
+      </w:r>
+      <w:r>
+        <w:rPr>
+          <w:rFonts w:ascii="Times New Roman" w:hAnsi="Times New Roman" w:cs="Times New Roman"/>
+          <w:sz w:val="23"/>
+          <w:szCs w:val="23"/>
+        </w:rPr>
+        <w:t>for tours and</w:t>
+      </w:r>
+      <w:r>
+        <w:rPr>
+          <w:rFonts w:ascii="Times New Roman" w:hAnsi="Times New Roman" w:cs="Times New Roman"/>
+          <w:sz w:val="23"/>
+          <w:szCs w:val="23"/>
+        </w:rPr>
+        <w:t xml:space="preserve"> </w:t>
+      </w:r>
+      <w:r>
+        <w:rPr>
+          <w:rFonts w:ascii="Times New Roman" w:hAnsi="Times New Roman" w:cs="Times New Roman"/>
+          <w:sz w:val="23"/>
+          <w:szCs w:val="23"/>
+        </w:rPr>
+        <w:t>wedding transport, used by 100+ users with 40+ monthly active users</w:t>
+      </w:r>
+      <w:r>
+        <w:rPr>
+          <w:rFonts w:ascii="Times New Roman" w:hAnsi="Times New Roman" w:cs="Times New Roman"/>
+          <w:sz w:val="23"/>
+          <w:szCs w:val="23"/>
+        </w:rPr>
+        <w:t xml:space="preserve"> on Google Play</w:t>
+      </w:r>
+      <w:r>
+        <w:rPr>
+          <w:rFonts w:ascii="Times New Roman" w:hAnsi="Times New Roman" w:cs="Times New Roman"/>
+          <w:sz w:val="23"/>
+          <w:szCs w:val="23"/>
+        </w:rPr>
+        <w:t>.</w:t>
+      </w:r>
+    </w:p>
+    <w:p>
+      <w:pPr>
+        <w:pStyle w:val="ListParagraph"/>
+        <w:numPr>
+          <w:ilvl w:val="0"/>
+          <w:numId w:val="30"/>
+        </w:numPr>
+        <w:spacing w:after="160" w:line="259" w:lineRule="auto"/>
+        <w:jc w:val="both"/>
+        <w:rPr>
+          <w:rFonts w:ascii="Times New Roman" w:hAnsi="Times New Roman" w:cs="Times New Roman"/>
+          <w:sz w:val="23"/>
+          <w:szCs w:val="23"/>
+        </w:rPr>
+      </w:pPr>
+      <w:r>
+        <w:rPr>
+          <w:rFonts w:ascii="Times New Roman" w:hAnsi="Times New Roman" w:cs="Times New Roman"/>
+          <w:sz w:val="23"/>
+          <w:szCs w:val="23"/>
+        </w:rPr>
+        <w:t xml:space="preserve">Implemented a secure and scalable backend with Firebase Auth, </w:t>
+      </w:r>
+      <w:proofErr w:type="spellStart"/>
+      <w:r>
+        <w:rPr>
+          <w:rFonts w:ascii="Times New Roman" w:hAnsi="Times New Roman" w:cs="Times New Roman"/>
+          <w:sz w:val="23"/>
+          <w:szCs w:val="23"/>
+        </w:rPr>
+        <w:t>Firestore</w:t>
+      </w:r>
+      <w:proofErr w:type="spellEnd"/>
+      <w:r>
+        <w:rPr>
+          <w:rFonts w:ascii="Times New Roman" w:hAnsi="Times New Roman" w:cs="Times New Roman"/>
+          <w:sz w:val="23"/>
+          <w:szCs w:val="23"/>
+        </w:rPr>
+        <w:t>, and Cloud Functions.</w:t>
+      </w:r>
+    </w:p>
+    <w:p>
+      <w:pPr>
+        <w:spacing w:after="160" w:line="259" w:lineRule="auto"/>
+        <w:jc w:val="both"/>
+        <w:rPr>
+          <w:rFonts w:ascii="Times New Roman" w:hAnsi="Times New Roman" w:cs="Times New Roman"/>
+          <w:b/>
+          <w:bCs/>
           <w:sz w:val="22"/>
           <w:szCs w:val="24"/>
         </w:rPr>
       </w:pPr>
-      <w:hyperlink r:id="rId14" w:history="1">
+      <w:hyperlink r:id="rId15" w:history="1">
+        <w:proofErr w:type="spellStart"/>
         <w:r>
           <w:rPr>
             <w:rStyle w:val="Hyperlink"/>
@@ -1501,7 +1790,19 @@
             <w:sz w:val="22"/>
             <w:szCs w:val="24"/>
           </w:rPr>
-          <w:t>DCACNet-CD</w:t>
+          <w:t>DCACNet</w:t>
+        </w:r>
+        <w:proofErr w:type="spellEnd"/>
+        <w:r>
+          <w:rPr>
+            <w:rStyle w:val="Hyperlink"/>
+            <w:rFonts w:ascii="Times New Roman" w:hAnsi="Times New Roman" w:cs="Times New Roman"/>
+            <w:b/>
+            <w:bCs/>
+            <w:sz w:val="22"/>
+            <w:szCs w:val="24"/>
+          </w:rPr>
+          <w:t>-CD</w:t>
         </w:r>
       </w:hyperlink>
       <w:r>
@@ -1738,7 +2039,7 @@
           <w:szCs w:val="24"/>
         </w:rPr>
       </w:pPr>
-      <w:hyperlink r:id="rId15" w:history="1">
+      <w:hyperlink r:id="rId16" w:history="1">
         <w:r>
           <w:rPr>
             <w:rStyle w:val="Hyperlink"/>
@@ -1894,9 +2195,11 @@
         <w:spacing w:after="160" w:line="259" w:lineRule="auto"/>
         <w:jc w:val="both"/>
         <w:rPr>
-          <w:rFonts w:ascii="Times New Roman" w:hAnsi="Times New Roman" w:cs="Times New Roman"/>
+          <w:rFonts w:ascii="Times New Roman" w:eastAsia="Times New Roman" w:hAnsi="Times New Roman" w:cs="Times New Roman"/>
+          <w:color w:val="auto"/>
           <w:sz w:val="23"/>
           <w:szCs w:val="23"/>
+          <w:lang w:eastAsia="en-US"/>
         </w:rPr>
       </w:pPr>
       <w:r>
@@ -1905,7 +2208,7 @@
           <w:sz w:val="23"/>
           <w:szCs w:val="23"/>
         </w:rPr>
-        <w:t xml:space="preserve">Handwriting-based writer identification system, achieving </w:t>
+        <w:t>Developed h</w:t>
       </w:r>
       <w:r>
         <w:rPr>
@@ -1913,7 +2216,7 @@
           <w:sz w:val="23"/>
           <w:szCs w:val="23"/>
         </w:rPr>
-        <w:t>~</w:t>
+        <w:t>andwriting-based writer identification system</w:t>
       </w:r>
       <w:r>
         <w:rPr>
@@ -1921,43 +2224,17 @@
           <w:sz w:val="23"/>
           <w:szCs w:val="23"/>
         </w:rPr>
-        <w:t>9</w:t>
+        <w:t xml:space="preserve"> </w:t>
       </w:r>
       <w:r>
         <w:rPr>
-          <w:rFonts w:ascii="Times New Roman" w:hAnsi="Times New Roman" w:cs="Times New Roman"/>
+          <w:rFonts w:ascii="Times New Roman" w:eastAsia="Times New Roman" w:hAnsi="Times New Roman" w:cs="Times New Roman"/>
+          <w:color w:val="000000"/>
           <w:sz w:val="23"/>
           <w:szCs w:val="23"/>
+          <w:lang w:eastAsia="en-US"/>
         </w:rPr>
-        <w:t>3</w:t>
-      </w:r>
-      <w:r>
-        <w:rPr>
-          <w:rFonts w:ascii="Times New Roman" w:hAnsi="Times New Roman" w:cs="Times New Roman"/>
-          <w:sz w:val="23"/>
-          <w:szCs w:val="23"/>
-        </w:rPr>
-        <w:t xml:space="preserve">% accuracy through optimized </w:t>
-      </w:r>
-    </w:p>
-    <w:p>
-      <w:pPr>
-        <w:pStyle w:val="ListParagraph"/>
-        <w:spacing w:after="160" w:line="259" w:lineRule="auto"/>
-        <w:jc w:val="both"/>
-        <w:rPr>
-          <w:rFonts w:ascii="Times New Roman" w:hAnsi="Times New Roman" w:cs="Times New Roman"/>
-          <w:sz w:val="23"/>
-          <w:szCs w:val="23"/>
-        </w:rPr>
-      </w:pPr>
-      <w:r>
-        <w:rPr>
-          <w:rFonts w:ascii="Times New Roman" w:hAnsi="Times New Roman" w:cs="Times New Roman"/>
-          <w:sz w:val="23"/>
-          <w:szCs w:val="23"/>
-        </w:rPr>
-        <w:t>KNN classification.</w:t>
+        <w:t>using KNN, Python, and GSCM, achieving 93% accuracy in classification.</w:t>
       </w:r>
     </w:p>
     <w:p>
@@ -1967,36 +2244,25 @@
           <w:ilvl w:val="0"/>
           <w:numId w:val="21"/>
         </w:numPr>
+        <w:spacing w:after="0"/>
         <w:jc w:val="both"/>
         <w:rPr>
-          <w:rFonts w:ascii="Times New Roman" w:hAnsi="Times New Roman" w:cs="Times New Roman"/>
+          <w:rFonts w:ascii="Times New Roman" w:eastAsia="Times New Roman" w:hAnsi="Times New Roman" w:cs="Times New Roman"/>
+          <w:color w:val="auto"/>
           <w:sz w:val="23"/>
           <w:szCs w:val="23"/>
+          <w:lang w:eastAsia="en-US"/>
         </w:rPr>
       </w:pPr>
       <w:r>
         <w:rPr>
-          <w:rFonts w:ascii="Times New Roman" w:hAnsi="Times New Roman" w:cs="Times New Roman"/>
+          <w:rFonts w:ascii="Times New Roman" w:eastAsia="Times New Roman" w:hAnsi="Times New Roman" w:cs="Times New Roman"/>
+          <w:color w:val="000000"/>
           <w:sz w:val="23"/>
           <w:szCs w:val="23"/>
+          <w:lang w:eastAsia="en-US"/>
         </w:rPr>
-        <w:t>Deployed the trained model on Hugging Face</w:t>
-      </w:r>
-      <w:r>
-        <w:rPr>
-          <w:rFonts w:ascii="Times New Roman" w:hAnsi="Times New Roman" w:cs="Times New Roman"/>
-          <w:sz w:val="23"/>
-          <w:szCs w:val="23"/>
-        </w:rPr>
-        <w:t xml:space="preserve"> to</w:t>
-      </w:r>
-      <w:r>
-        <w:rPr>
-          <w:rFonts w:ascii="Times New Roman" w:hAnsi="Times New Roman" w:cs="Times New Roman"/>
-          <w:sz w:val="23"/>
-          <w:szCs w:val="23"/>
-        </w:rPr>
-        <w:t xml:space="preserve"> showcase handwriting recognition capabilities.</w:t>
+        <w:t>Implemented key functions such as image processing, scaling, and model training, leading to a30% reduction in classification errors. Integrated the successfully trained model into a Django-based application.</w:t>
       </w:r>
     </w:p>
     <w:p>
@@ -2243,10 +2509,7 @@
         <w:spacing w:after="0" w:line="276" w:lineRule="auto"/>
         <w:jc w:val="both"/>
         <w:rPr>
-          <w:rStyle w:val="Heading1Char"/>
-          <w:rFonts w:ascii="Times New Roman" w:eastAsiaTheme="minorHAnsi" w:hAnsi="Times New Roman" w:cs="Times New Roman"/>
-          <w:b w:val="0"/>
-          <w:spacing w:val="0"/>
+          <w:rFonts w:ascii="Times New Roman" w:hAnsi="Times New Roman" w:cs="Times New Roman"/>
           <w:sz w:val="23"/>
           <w:szCs w:val="23"/>
         </w:rPr>
@@ -2283,181 +2546,50 @@
         </w:rPr>
         <w:t xml:space="preserve">                       </w:t>
       </w:r>
+      <w:proofErr w:type="spellStart"/>
       <w:r>
         <w:rPr>
           <w:rFonts w:ascii="Times New Roman" w:hAnsi="Times New Roman" w:cs="Times New Roman"/>
           <w:sz w:val="23"/>
           <w:szCs w:val="23"/>
         </w:rPr>
-        <w:t>Airbyte, DBT, Snowflake, Metabase</w:t>
+        <w:t>Airbyte</w:t>
       </w:r>
-    </w:p>
-    <w:p>
-      <w:pPr>
-        <w:pStyle w:val="Heading1"/>
-        <w:jc w:val="both"/>
-        <w:rPr>
-          <w:rFonts w:ascii="Times New Roman" w:hAnsi="Times New Roman" w:cs="Times New Roman"/>
-        </w:rPr>
-      </w:pPr>
-      <w:r>
-        <w:rPr>
-          <w:rFonts w:ascii="Times New Roman" w:hAnsi="Times New Roman" w:cs="Times New Roman"/>
-        </w:rPr>
-        <w:t>Career</w:t>
-      </w:r>
-      <w:r>
-        <w:rPr>
-          <w:rFonts w:ascii="Times New Roman" w:hAnsi="Times New Roman" w:cs="Times New Roman"/>
-        </w:rPr>
-        <w:t xml:space="preserve"> Interests</w:t>
-      </w:r>
-    </w:p>
-    <w:p>
-      <w:pPr>
-        <w:spacing w:line="168" w:lineRule="auto"/>
-        <w:jc w:val="both"/>
-        <w:rPr>
-          <w:rFonts w:ascii="Times New Roman" w:hAnsi="Times New Roman" w:cs="Times New Roman"/>
-          <w:sz w:val="10"/>
-          <w:szCs w:val="12"/>
-        </w:rPr>
-      </w:pPr>
-      <w:r>
-        <w:rPr>
-          <w:rFonts w:ascii="Times New Roman" w:hAnsi="Times New Roman" w:cs="Times New Roman"/>
-          <w:noProof/>
-          <w:sz w:val="10"/>
-          <w:szCs w:val="12"/>
-        </w:rPr>
-        <mc:AlternateContent>
-          <mc:Choice Requires="wps">
-            <w:drawing>
-              <wp:inline distT="0" distB="0" distL="0" distR="0" wp14:anchorId="1BEAA8BE" wp14:editId="14584AD5">
-                <wp:extent cx="6941820" cy="7620"/>
-                <wp:effectExtent l="0" t="0" r="30480" b="30480"/>
-                <wp:docPr id="98321290" name="Straight Connector 1">
-                  <a:extLst xmlns:a="http://schemas.openxmlformats.org/drawingml/2006/main">
-                    <a:ext uri="{C183D7F6-B498-43B3-948B-1728B52AA6E4}">
-                      <adec:decorative xmlns:adec="http://schemas.microsoft.com/office/drawing/2017/decorative" val="1"/>
-                    </a:ext>
-                  </a:extLst>
-                </wp:docPr>
-                <wp:cNvGraphicFramePr/>
-                <a:graphic xmlns:a="http://schemas.openxmlformats.org/drawingml/2006/main">
-                  <a:graphicData uri="http://schemas.microsoft.com/office/word/2010/wordprocessingShape">
-                    <wps:wsp>
-                      <wps:cNvCnPr/>
-                      <wps:spPr>
-                        <a:xfrm flipV="1">
-                          <a:off x="0" y="0"/>
-                          <a:ext cx="6941820" cy="7620"/>
-                        </a:xfrm>
-                        <a:prstGeom prst="line">
-                          <a:avLst/>
-                        </a:prstGeom>
-                        <a:noFill/>
-                        <a:ln w="12700" cap="flat" cmpd="sng" algn="ctr">
-                          <a:solidFill>
-                            <a:schemeClr val="tx1"/>
-                          </a:solidFill>
-                          <a:prstDash val="solid"/>
-                          <a:miter lim="800000"/>
-                        </a:ln>
-                        <a:effectLst/>
-                      </wps:spPr>
-                      <wps:bodyPr/>
-                    </wps:wsp>
-                  </a:graphicData>
-                </a:graphic>
-              </wp:inline>
-            </w:drawing>
-          </mc:Choice>
-          <mc:Fallback>
-            <w:pict>
-              <v:line w14:anchorId="124F0250" id="Straight Connector 1" o:spid="_x0000_s1026" alt="&quot;&quot;" style="flip:y;visibility:visible;mso-wrap-style:square;mso-left-percent:-10001;mso-top-percent:-10001;mso-position-horizontal:absolute;mso-position-horizontal-relative:char;mso-position-vertical:absolute;mso-position-vertical-relative:line;mso-left-percent:-10001;mso-top-percent:-10001" from="0,0" to="546.6pt,.6pt" o:gfxdata="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" strokecolor="black [3213]" strokeweight="1pt">
-                <v:stroke joinstyle="miter"/>
-                <w10:anchorlock/>
-              </v:line>
-            </w:pict>
-          </mc:Fallback>
-        </mc:AlternateContent>
-      </w:r>
-    </w:p>
-    <w:p>
-      <w:pPr>
-        <w:spacing w:after="0"/>
-        <w:jc w:val="both"/>
-        <w:rPr>
-          <w:rFonts w:ascii="Times New Roman" w:hAnsi="Times New Roman" w:cs="Times New Roman"/>
-          <w:sz w:val="23"/>
-          <w:szCs w:val="23"/>
-        </w:rPr>
-      </w:pPr>
+      <w:proofErr w:type="spellEnd"/>
       <w:r>
         <w:rPr>
           <w:rFonts w:ascii="Times New Roman" w:hAnsi="Times New Roman" w:cs="Times New Roman"/>
           <w:sz w:val="23"/>
           <w:szCs w:val="23"/>
         </w:rPr>
-        <w:t>Software Development</w:t>
+        <w:t xml:space="preserve">, DBT, Snowflake, </w:t>
       </w:r>
+      <w:proofErr w:type="spellStart"/>
       <w:r>
         <w:rPr>
           <w:rFonts w:ascii="Times New Roman" w:hAnsi="Times New Roman" w:cs="Times New Roman"/>
           <w:sz w:val="23"/>
           <w:szCs w:val="23"/>
         </w:rPr>
-        <w:t xml:space="preserve">      </w:t>
+        <w:t>Metabase</w:t>
       </w:r>
+      <w:proofErr w:type="spellEnd"/>
       <w:r>
         <w:rPr>
           <w:rFonts w:ascii="Times New Roman" w:hAnsi="Times New Roman" w:cs="Times New Roman"/>
           <w:sz w:val="23"/>
           <w:szCs w:val="23"/>
         </w:rPr>
-        <w:t xml:space="preserve">  </w:t>
-      </w:r>
-      <w:r>
-        <w:rPr>
-          <w:rFonts w:ascii="Times New Roman" w:hAnsi="Times New Roman" w:cs="Times New Roman"/>
-          <w:sz w:val="23"/>
-          <w:szCs w:val="23"/>
-        </w:rPr>
-        <w:t>Machine Learning</w:t>
-      </w:r>
-      <w:r>
-        <w:rPr>
-          <w:rFonts w:ascii="Times New Roman" w:hAnsi="Times New Roman" w:cs="Times New Roman"/>
-          <w:sz w:val="23"/>
-          <w:szCs w:val="23"/>
-        </w:rPr>
-        <w:t xml:space="preserve">        </w:t>
-      </w:r>
-      <w:r>
-        <w:rPr>
-          <w:rFonts w:ascii="Times New Roman" w:hAnsi="Times New Roman" w:cs="Times New Roman"/>
-          <w:sz w:val="23"/>
-          <w:szCs w:val="23"/>
-        </w:rPr>
-        <w:t>App Development</w:t>
-      </w:r>
-      <w:r>
-        <w:rPr>
-          <w:rFonts w:ascii="Times New Roman" w:hAnsi="Times New Roman" w:cs="Times New Roman"/>
-          <w:sz w:val="23"/>
-          <w:szCs w:val="23"/>
-        </w:rPr>
-        <w:t xml:space="preserve">        Data Analytics        Data Engineering        </w:t>
+        <w:t xml:space="preserve"> </w:t>
       </w:r>
     </w:p>
     <w:sectPr>
-      <w:headerReference w:type="even" r:id="rId16"/>
-      <w:headerReference w:type="default" r:id="rId17"/>
-      <w:footerReference w:type="even" r:id="rId18"/>
-      <w:footerReference w:type="default" r:id="rId19"/>
-      <w:headerReference w:type="first" r:id="rId20"/>
-      <w:footerReference w:type="first" r:id="rId21"/>
+      <w:headerReference w:type="even" r:id="rId17"/>
+      <w:headerReference w:type="default" r:id="rId18"/>
+      <w:footerReference w:type="even" r:id="rId19"/>
+      <w:footerReference w:type="default" r:id="rId20"/>
+      <w:headerReference w:type="first" r:id="rId21"/>
+      <w:footerReference w:type="first" r:id="rId22"/>
       <w:pgSz w:w="11906" w:h="16838" w:code="9"/>
       <w:pgMar w:top="720" w:right="720" w:bottom="720" w:left="720" w:header="576" w:footer="288" w:gutter="0"/>
       <w:pgNumType w:start="1"/>
@@ -3715,7 +3847,7 @@
   <w:abstractNum w:abstractNumId="18" w15:restartNumberingAfterBreak="0">
     <w:nsid w:val="3F211D25"/>
     <w:multiLevelType w:val="hybridMultilevel"/>
-    <w:tmpl w:val="B2F27F1E"/>
+    <w:tmpl w:val="D2AA6AE2"/>
     <w:lvl w:ilvl="0" w:tplc="04090001">
       <w:start w:val="1"/>
       <w:numFmt w:val="bullet"/>
@@ -3826,6 +3958,234 @@
     </w:lvl>
   </w:abstractNum>
   <w:abstractNum w:abstractNumId="19" w15:restartNumberingAfterBreak="0">
+    <w:nsid w:val="40CF0C9F"/>
+    <w:multiLevelType w:val="hybridMultilevel"/>
+    <w:tmpl w:val="C164B2F6"/>
+    <w:lvl w:ilvl="0" w:tplc="04090001">
+      <w:start w:val="1"/>
+      <w:numFmt w:val="bullet"/>
+      <w:lvlText w:val=""/>
+      <w:lvlJc w:val="left"/>
+      <w:pPr>
+        <w:ind w:left="1800" w:hanging="360"/>
+      </w:pPr>
+      <w:rPr>
+        <w:rFonts w:ascii="Symbol" w:hAnsi="Symbol" w:hint="default"/>
+      </w:rPr>
+    </w:lvl>
+    <w:lvl w:ilvl="1" w:tplc="04090003" w:tentative="1">
+      <w:start w:val="1"/>
+      <w:numFmt w:val="bullet"/>
+      <w:lvlText w:val="o"/>
+      <w:lvlJc w:val="left"/>
+      <w:pPr>
+        <w:ind w:left="2520" w:hanging="360"/>
+      </w:pPr>
+      <w:rPr>
+        <w:rFonts w:ascii="Courier New" w:hAnsi="Courier New" w:cs="Courier New" w:hint="default"/>
+      </w:rPr>
+    </w:lvl>
+    <w:lvl w:ilvl="2" w:tplc="04090005" w:tentative="1">
+      <w:start w:val="1"/>
+      <w:numFmt w:val="bullet"/>
+      <w:lvlText w:val=""/>
+      <w:lvlJc w:val="left"/>
+      <w:pPr>
+        <w:ind w:left="3240" w:hanging="360"/>
+      </w:pPr>
+      <w:rPr>
+        <w:rFonts w:ascii="Wingdings" w:hAnsi="Wingdings" w:hint="default"/>
+      </w:rPr>
+    </w:lvl>
+    <w:lvl w:ilvl="3" w:tplc="04090001" w:tentative="1">
+      <w:start w:val="1"/>
+      <w:numFmt w:val="bullet"/>
+      <w:lvlText w:val=""/>
+      <w:lvlJc w:val="left"/>
+      <w:pPr>
+        <w:ind w:left="3960" w:hanging="360"/>
+      </w:pPr>
+      <w:rPr>
+        <w:rFonts w:ascii="Symbol" w:hAnsi="Symbol" w:hint="default"/>
+      </w:rPr>
+    </w:lvl>
+    <w:lvl w:ilvl="4" w:tplc="04090003" w:tentative="1">
+      <w:start w:val="1"/>
+      <w:numFmt w:val="bullet"/>
+      <w:lvlText w:val="o"/>
+      <w:lvlJc w:val="left"/>
+      <w:pPr>
+        <w:ind w:left="4680" w:hanging="360"/>
+      </w:pPr>
+      <w:rPr>
+        <w:rFonts w:ascii="Courier New" w:hAnsi="Courier New" w:cs="Courier New" w:hint="default"/>
+      </w:rPr>
+    </w:lvl>
+    <w:lvl w:ilvl="5" w:tplc="04090005" w:tentative="1">
+      <w:start w:val="1"/>
+      <w:numFmt w:val="bullet"/>
+      <w:lvlText w:val=""/>
+      <w:lvlJc w:val="left"/>
+      <w:pPr>
+        <w:ind w:left="5400" w:hanging="360"/>
+      </w:pPr>
+      <w:rPr>
+        <w:rFonts w:ascii="Wingdings" w:hAnsi="Wingdings" w:hint="default"/>
+      </w:rPr>
+    </w:lvl>
+    <w:lvl w:ilvl="6" w:tplc="04090001" w:tentative="1">
+      <w:start w:val="1"/>
+      <w:numFmt w:val="bullet"/>
+      <w:lvlText w:val=""/>
+      <w:lvlJc w:val="left"/>
+      <w:pPr>
+        <w:ind w:left="6120" w:hanging="360"/>
+      </w:pPr>
+      <w:rPr>
+        <w:rFonts w:ascii="Symbol" w:hAnsi="Symbol" w:hint="default"/>
+      </w:rPr>
+    </w:lvl>
+    <w:lvl w:ilvl="7" w:tplc="04090003" w:tentative="1">
+      <w:start w:val="1"/>
+      <w:numFmt w:val="bullet"/>
+      <w:lvlText w:val="o"/>
+      <w:lvlJc w:val="left"/>
+      <w:pPr>
+        <w:ind w:left="6840" w:hanging="360"/>
+      </w:pPr>
+      <w:rPr>
+        <w:rFonts w:ascii="Courier New" w:hAnsi="Courier New" w:cs="Courier New" w:hint="default"/>
+      </w:rPr>
+    </w:lvl>
+    <w:lvl w:ilvl="8" w:tplc="04090005" w:tentative="1">
+      <w:start w:val="1"/>
+      <w:numFmt w:val="bullet"/>
+      <w:lvlText w:val=""/>
+      <w:lvlJc w:val="left"/>
+      <w:pPr>
+        <w:ind w:left="7560" w:hanging="360"/>
+      </w:pPr>
+      <w:rPr>
+        <w:rFonts w:ascii="Wingdings" w:hAnsi="Wingdings" w:hint="default"/>
+      </w:rPr>
+    </w:lvl>
+  </w:abstractNum>
+  <w:abstractNum w:abstractNumId="20" w15:restartNumberingAfterBreak="0">
+    <w:nsid w:val="48AF2784"/>
+    <w:multiLevelType w:val="hybridMultilevel"/>
+    <w:tmpl w:val="DA267D40"/>
+    <w:lvl w:ilvl="0" w:tplc="69B250C6">
+      <w:start w:val="1"/>
+      <w:numFmt w:val="bullet"/>
+      <w:lvlText w:val="o"/>
+      <w:lvlJc w:val="left"/>
+      <w:pPr>
+        <w:ind w:left="720" w:hanging="360"/>
+      </w:pPr>
+      <w:rPr>
+        <w:rFonts w:ascii="Symbol" w:hAnsi="Symbol" w:cs="Courier New" w:hint="default"/>
+        <w:sz w:val="20"/>
+        <w:szCs w:val="20"/>
+      </w:rPr>
+    </w:lvl>
+    <w:lvl w:ilvl="1" w:tplc="04090003" w:tentative="1">
+      <w:start w:val="1"/>
+      <w:numFmt w:val="bullet"/>
+      <w:lvlText w:val="o"/>
+      <w:lvlJc w:val="left"/>
+      <w:pPr>
+        <w:ind w:left="1440" w:hanging="360"/>
+      </w:pPr>
+      <w:rPr>
+        <w:rFonts w:ascii="Courier New" w:hAnsi="Courier New" w:cs="Courier New" w:hint="default"/>
+      </w:rPr>
+    </w:lvl>
+    <w:lvl w:ilvl="2" w:tplc="04090005" w:tentative="1">
+      <w:start w:val="1"/>
+      <w:numFmt w:val="bullet"/>
+      <w:lvlText w:val=""/>
+      <w:lvlJc w:val="left"/>
+      <w:pPr>
+        <w:ind w:left="2160" w:hanging="360"/>
+      </w:pPr>
+      <w:rPr>
+        <w:rFonts w:ascii="Wingdings" w:hAnsi="Wingdings" w:hint="default"/>
+      </w:rPr>
+    </w:lvl>
+    <w:lvl w:ilvl="3" w:tplc="04090001" w:tentative="1">
+      <w:start w:val="1"/>
+      <w:numFmt w:val="bullet"/>
+      <w:lvlText w:val=""/>
+      <w:lvlJc w:val="left"/>
+      <w:pPr>
+        <w:ind w:left="2880" w:hanging="360"/>
+      </w:pPr>
+      <w:rPr>
+        <w:rFonts w:ascii="Symbol" w:hAnsi="Symbol" w:hint="default"/>
+      </w:rPr>
+    </w:lvl>
+    <w:lvl w:ilvl="4" w:tplc="04090003" w:tentative="1">
+      <w:start w:val="1"/>
+      <w:numFmt w:val="bullet"/>
+      <w:lvlText w:val="o"/>
+      <w:lvlJc w:val="left"/>
+      <w:pPr>
+        <w:ind w:left="3600" w:hanging="360"/>
+      </w:pPr>
+      <w:rPr>
+        <w:rFonts w:ascii="Courier New" w:hAnsi="Courier New" w:cs="Courier New" w:hint="default"/>
+      </w:rPr>
+    </w:lvl>
+    <w:lvl w:ilvl="5" w:tplc="04090005" w:tentative="1">
+      <w:start w:val="1"/>
+      <w:numFmt w:val="bullet"/>
+      <w:lvlText w:val=""/>
+      <w:lvlJc w:val="left"/>
+      <w:pPr>
+        <w:ind w:left="4320" w:hanging="360"/>
+      </w:pPr>
+      <w:rPr>
+        <w:rFonts w:ascii="Wingdings" w:hAnsi="Wingdings" w:hint="default"/>
+      </w:rPr>
+    </w:lvl>
+    <w:lvl w:ilvl="6" w:tplc="04090001" w:tentative="1">
+      <w:start w:val="1"/>
+      <w:numFmt w:val="bullet"/>
+      <w:lvlText w:val=""/>
+      <w:lvlJc w:val="left"/>
+      <w:pPr>
+        <w:ind w:left="5040" w:hanging="360"/>
+      </w:pPr>
+      <w:rPr>
+        <w:rFonts w:ascii="Symbol" w:hAnsi="Symbol" w:hint="default"/>
+      </w:rPr>
+    </w:lvl>
+    <w:lvl w:ilvl="7" w:tplc="04090003" w:tentative="1">
+      <w:start w:val="1"/>
+      <w:numFmt w:val="bullet"/>
+      <w:lvlText w:val="o"/>
+      <w:lvlJc w:val="left"/>
+      <w:pPr>
+        <w:ind w:left="5760" w:hanging="360"/>
+      </w:pPr>
+      <w:rPr>
+        <w:rFonts w:ascii="Courier New" w:hAnsi="Courier New" w:cs="Courier New" w:hint="default"/>
+      </w:rPr>
+    </w:lvl>
+    <w:lvl w:ilvl="8" w:tplc="04090005" w:tentative="1">
+      <w:start w:val="1"/>
+      <w:numFmt w:val="bullet"/>
+      <w:lvlText w:val=""/>
+      <w:lvlJc w:val="left"/>
+      <w:pPr>
+        <w:ind w:left="6480" w:hanging="360"/>
+      </w:pPr>
+      <w:rPr>
+        <w:rFonts w:ascii="Wingdings" w:hAnsi="Wingdings" w:hint="default"/>
+      </w:rPr>
+    </w:lvl>
+  </w:abstractNum>
+  <w:abstractNum w:abstractNumId="21" w15:restartNumberingAfterBreak="0">
     <w:nsid w:val="4DF1607D"/>
     <w:multiLevelType w:val="hybridMultilevel"/>
     <w:tmpl w:val="AD9A98E0"/>
@@ -3938,7 +4298,7 @@
       </w:rPr>
     </w:lvl>
   </w:abstractNum>
-  <w:abstractNum w:abstractNumId="20" w15:restartNumberingAfterBreak="0">
+  <w:abstractNum w:abstractNumId="22" w15:restartNumberingAfterBreak="0">
     <w:nsid w:val="50702048"/>
     <w:multiLevelType w:val="hybridMultilevel"/>
     <w:tmpl w:val="658AB4F0"/>
@@ -4051,7 +4411,7 @@
       </w:rPr>
     </w:lvl>
   </w:abstractNum>
-  <w:abstractNum w:abstractNumId="21" w15:restartNumberingAfterBreak="0">
+  <w:abstractNum w:abstractNumId="23" w15:restartNumberingAfterBreak="0">
     <w:nsid w:val="5C3D67C4"/>
     <w:multiLevelType w:val="hybridMultilevel"/>
     <w:tmpl w:val="244A8490"/>
@@ -4164,7 +4524,7 @@
       </w:rPr>
     </w:lvl>
   </w:abstractNum>
-  <w:abstractNum w:abstractNumId="22" w15:restartNumberingAfterBreak="0">
+  <w:abstractNum w:abstractNumId="24" w15:restartNumberingAfterBreak="0">
     <w:nsid w:val="61C162B8"/>
     <w:multiLevelType w:val="hybridMultilevel"/>
     <w:tmpl w:val="0562020C"/>
@@ -4277,7 +4637,7 @@
       </w:rPr>
     </w:lvl>
   </w:abstractNum>
-  <w:abstractNum w:abstractNumId="23" w15:restartNumberingAfterBreak="0">
+  <w:abstractNum w:abstractNumId="25" w15:restartNumberingAfterBreak="0">
     <w:nsid w:val="62342A60"/>
     <w:multiLevelType w:val="hybridMultilevel"/>
     <w:tmpl w:val="AE7C7A1A"/>
@@ -4366,7 +4726,7 @@
       </w:pPr>
     </w:lvl>
   </w:abstractNum>
-  <w:abstractNum w:abstractNumId="24" w15:restartNumberingAfterBreak="0">
+  <w:abstractNum w:abstractNumId="26" w15:restartNumberingAfterBreak="0">
     <w:nsid w:val="639F1587"/>
     <w:multiLevelType w:val="hybridMultilevel"/>
     <w:tmpl w:val="25220DE6"/>
@@ -4455,7 +4815,7 @@
       </w:pPr>
     </w:lvl>
   </w:abstractNum>
-  <w:abstractNum w:abstractNumId="25" w15:restartNumberingAfterBreak="0">
+  <w:abstractNum w:abstractNumId="27" w15:restartNumberingAfterBreak="0">
     <w:nsid w:val="66441460"/>
     <w:multiLevelType w:val="multilevel"/>
     <w:tmpl w:val="A350AEB2"/>
@@ -4475,7 +4835,7 @@
         <w:sz w:val="20"/>
       </w:rPr>
     </w:lvl>
-    <w:lvl w:ilvl="1" w:tentative="1">
+    <w:lvl w:ilvl="1">
       <w:start w:val="1"/>
       <w:numFmt w:val="bullet"/>
       <w:lvlText w:val="o"/>
@@ -4604,7 +4964,7 @@
       </w:rPr>
     </w:lvl>
   </w:abstractNum>
-  <w:abstractNum w:abstractNumId="26" w15:restartNumberingAfterBreak="0">
+  <w:abstractNum w:abstractNumId="28" w15:restartNumberingAfterBreak="0">
     <w:nsid w:val="698F5AD0"/>
     <w:multiLevelType w:val="hybridMultilevel"/>
     <w:tmpl w:val="68920080"/>
@@ -4717,7 +5077,120 @@
       </w:rPr>
     </w:lvl>
   </w:abstractNum>
-  <w:abstractNum w:abstractNumId="27" w15:restartNumberingAfterBreak="0">
+  <w:abstractNum w:abstractNumId="29" w15:restartNumberingAfterBreak="0">
+    <w:nsid w:val="6CDE450C"/>
+    <w:multiLevelType w:val="hybridMultilevel"/>
+    <w:tmpl w:val="40AC6EF0"/>
+    <w:lvl w:ilvl="0" w:tplc="04090001">
+      <w:start w:val="1"/>
+      <w:numFmt w:val="bullet"/>
+      <w:lvlText w:val=""/>
+      <w:lvlJc w:val="left"/>
+      <w:pPr>
+        <w:ind w:left="1440" w:hanging="360"/>
+      </w:pPr>
+      <w:rPr>
+        <w:rFonts w:ascii="Symbol" w:hAnsi="Symbol" w:hint="default"/>
+      </w:rPr>
+    </w:lvl>
+    <w:lvl w:ilvl="1" w:tplc="04090003" w:tentative="1">
+      <w:start w:val="1"/>
+      <w:numFmt w:val="bullet"/>
+      <w:lvlText w:val="o"/>
+      <w:lvlJc w:val="left"/>
+      <w:pPr>
+        <w:ind w:left="2160" w:hanging="360"/>
+      </w:pPr>
+      <w:rPr>
+        <w:rFonts w:ascii="Courier New" w:hAnsi="Courier New" w:cs="Courier New" w:hint="default"/>
+      </w:rPr>
+    </w:lvl>
+    <w:lvl w:ilvl="2" w:tplc="04090005" w:tentative="1">
+      <w:start w:val="1"/>
+      <w:numFmt w:val="bullet"/>
+      <w:lvlText w:val=""/>
+      <w:lvlJc w:val="left"/>
+      <w:pPr>
+        <w:ind w:left="2880" w:hanging="360"/>
+      </w:pPr>
+      <w:rPr>
+        <w:rFonts w:ascii="Wingdings" w:hAnsi="Wingdings" w:hint="default"/>
+      </w:rPr>
+    </w:lvl>
+    <w:lvl w:ilvl="3" w:tplc="04090001" w:tentative="1">
+      <w:start w:val="1"/>
+      <w:numFmt w:val="bullet"/>
+      <w:lvlText w:val=""/>
+      <w:lvlJc w:val="left"/>
+      <w:pPr>
+        <w:ind w:left="3600" w:hanging="360"/>
+      </w:pPr>
+      <w:rPr>
+        <w:rFonts w:ascii="Symbol" w:hAnsi="Symbol" w:hint="default"/>
+      </w:rPr>
+    </w:lvl>
+    <w:lvl w:ilvl="4" w:tplc="04090003" w:tentative="1">
+      <w:start w:val="1"/>
+      <w:numFmt w:val="bullet"/>
+      <w:lvlText w:val="o"/>
+      <w:lvlJc w:val="left"/>
+      <w:pPr>
+        <w:ind w:left="4320" w:hanging="360"/>
+      </w:pPr>
+      <w:rPr>
+        <w:rFonts w:ascii="Courier New" w:hAnsi="Courier New" w:cs="Courier New" w:hint="default"/>
+      </w:rPr>
+    </w:lvl>
+    <w:lvl w:ilvl="5" w:tplc="04090005" w:tentative="1">
+      <w:start w:val="1"/>
+      <w:numFmt w:val="bullet"/>
+      <w:lvlText w:val=""/>
+      <w:lvlJc w:val="left"/>
+      <w:pPr>
+        <w:ind w:left="5040" w:hanging="360"/>
+      </w:pPr>
+      <w:rPr>
+        <w:rFonts w:ascii="Wingdings" w:hAnsi="Wingdings" w:hint="default"/>
+      </w:rPr>
+    </w:lvl>
+    <w:lvl w:ilvl="6" w:tplc="04090001" w:tentative="1">
+      <w:start w:val="1"/>
+      <w:numFmt w:val="bullet"/>
+      <w:lvlText w:val=""/>
+      <w:lvlJc w:val="left"/>
+      <w:pPr>
+        <w:ind w:left="5760" w:hanging="360"/>
+      </w:pPr>
+      <w:rPr>
+        <w:rFonts w:ascii="Symbol" w:hAnsi="Symbol" w:hint="default"/>
+      </w:rPr>
+    </w:lvl>
+    <w:lvl w:ilvl="7" w:tplc="04090003" w:tentative="1">
+      <w:start w:val="1"/>
+      <w:numFmt w:val="bullet"/>
+      <w:lvlText w:val="o"/>
+      <w:lvlJc w:val="left"/>
+      <w:pPr>
+        <w:ind w:left="6480" w:hanging="360"/>
+      </w:pPr>
+      <w:rPr>
+        <w:rFonts w:ascii="Courier New" w:hAnsi="Courier New" w:cs="Courier New" w:hint="default"/>
+      </w:rPr>
+    </w:lvl>
+    <w:lvl w:ilvl="8" w:tplc="04090005" w:tentative="1">
+      <w:start w:val="1"/>
+      <w:numFmt w:val="bullet"/>
+      <w:lvlText w:val=""/>
+      <w:lvlJc w:val="left"/>
+      <w:pPr>
+        <w:ind w:left="7200" w:hanging="360"/>
+      </w:pPr>
+      <w:rPr>
+        <w:rFonts w:ascii="Wingdings" w:hAnsi="Wingdings" w:hint="default"/>
+      </w:rPr>
+    </w:lvl>
+  </w:abstractNum>
+  <w:abstractNum w:abstractNumId="30" w15:restartNumberingAfterBreak="0">
     <w:nsid w:val="70CA3BFE"/>
     <w:multiLevelType w:val="hybridMultilevel"/>
     <w:tmpl w:val="16681340"/>
@@ -4830,7 +5303,7 @@
       </w:rPr>
     </w:lvl>
   </w:abstractNum>
-  <w:abstractNum w:abstractNumId="28" w15:restartNumberingAfterBreak="0">
+  <w:abstractNum w:abstractNumId="31" w15:restartNumberingAfterBreak="0">
     <w:nsid w:val="78220607"/>
     <w:multiLevelType w:val="hybridMultilevel"/>
     <w:tmpl w:val="D9E60EA2"/>
@@ -5551,13 +6024,13 @@
     </w:lvlOverride>
   </w:num>
   <w:num w:numId="19" w16cid:durableId="259922398">
-    <w:abstractNumId w:val="20"/>
+    <w:abstractNumId w:val="22"/>
   </w:num>
   <w:num w:numId="20" w16cid:durableId="770706625">
-    <w:abstractNumId w:val="19"/>
+    <w:abstractNumId w:val="21"/>
   </w:num>
   <w:num w:numId="21" w16cid:durableId="280576180">
-    <w:abstractNumId w:val="27"/>
+    <w:abstractNumId w:val="30"/>
   </w:num>
   <w:num w:numId="22" w16cid:durableId="1862892845">
     <w:abstractNumId w:val="13"/>
@@ -5569,40 +6042,49 @@
     <w:abstractNumId w:val="14"/>
   </w:num>
   <w:num w:numId="25" w16cid:durableId="1638416733">
-    <w:abstractNumId w:val="28"/>
+    <w:abstractNumId w:val="31"/>
   </w:num>
   <w:num w:numId="26" w16cid:durableId="1503356469">
-    <w:abstractNumId w:val="24"/>
+    <w:abstractNumId w:val="26"/>
   </w:num>
   <w:num w:numId="27" w16cid:durableId="2069913062">
     <w:abstractNumId w:val="12"/>
   </w:num>
   <w:num w:numId="28" w16cid:durableId="1495141184">
-    <w:abstractNumId w:val="21"/>
+    <w:abstractNumId w:val="23"/>
   </w:num>
   <w:num w:numId="29" w16cid:durableId="2081635303">
-    <w:abstractNumId w:val="25"/>
+    <w:abstractNumId w:val="27"/>
   </w:num>
   <w:num w:numId="30" w16cid:durableId="1464470522">
     <w:abstractNumId w:val="18"/>
   </w:num>
   <w:num w:numId="31" w16cid:durableId="276135854">
-    <w:abstractNumId w:val="26"/>
+    <w:abstractNumId w:val="28"/>
   </w:num>
   <w:num w:numId="32" w16cid:durableId="121652574">
-    <w:abstractNumId w:val="22"/>
+    <w:abstractNumId w:val="24"/>
   </w:num>
   <w:num w:numId="33" w16cid:durableId="1849708706">
     <w:abstractNumId w:val="11"/>
   </w:num>
   <w:num w:numId="34" w16cid:durableId="1015956943">
-    <w:abstractNumId w:val="23"/>
+    <w:abstractNumId w:val="25"/>
   </w:num>
   <w:num w:numId="35" w16cid:durableId="870611994">
     <w:abstractNumId w:val="16"/>
   </w:num>
   <w:num w:numId="36" w16cid:durableId="841699313">
     <w:abstractNumId w:val="15"/>
+  </w:num>
+  <w:num w:numId="37" w16cid:durableId="618268260">
+    <w:abstractNumId w:val="29"/>
+  </w:num>
+  <w:num w:numId="38" w16cid:durableId="910773944">
+    <w:abstractNumId w:val="19"/>
+  </w:num>
+  <w:num w:numId="39" w16cid:durableId="1793474035">
+    <w:abstractNumId w:val="20"/>
   </w:num>
 </w:numbering>
 </file>
@@ -6218,7 +6700,6 @@
   <w:style w:type="character" w:default="1" w:styleId="DefaultParagraphFont">
     <w:name w:val="Default Paragraph Font"/>
     <w:uiPriority w:val="1"/>
-    <w:semiHidden/>
     <w:unhideWhenUsed/>
   </w:style>
   <w:style w:type="table" w:default="1" w:styleId="TableNormal">
@@ -30991,6 +31472,36 @@
     <w:rPr>
       <w:color w:val="605E5C"/>
       <w:shd w:val="clear" w:color="auto" w:fill="E1DFDD"/>
+    </w:rPr>
+  </w:style>
+  <w:style w:type="character" w:customStyle="1" w:styleId="fontstyle01">
+    <w:name w:val="fontstyle01"/>
+    <w:basedOn w:val="DefaultParagraphFont"/>
+    <w:rsid w:val="00F40A15"/>
+    <w:rPr>
+      <w:rFonts w:ascii="Calibri" w:hAnsi="Calibri" w:cs="Calibri" w:hint="default"/>
+      <w:b w:val="0"/>
+      <w:bCs w:val="0"/>
+      <w:i w:val="0"/>
+      <w:iCs w:val="0"/>
+      <w:color w:val="000000"/>
+      <w:sz w:val="22"/>
+      <w:szCs w:val="22"/>
+    </w:rPr>
+  </w:style>
+  <w:style w:type="character" w:customStyle="1" w:styleId="fontstyle21">
+    <w:name w:val="fontstyle21"/>
+    <w:basedOn w:val="DefaultParagraphFont"/>
+    <w:rsid w:val="002E3B06"/>
+    <w:rPr>
+      <w:rFonts w:ascii="Calibri" w:hAnsi="Calibri" w:cs="Calibri" w:hint="default"/>
+      <w:b w:val="0"/>
+      <w:bCs w:val="0"/>
+      <w:i w:val="0"/>
+      <w:iCs w:val="0"/>
+      <w:color w:val="000000"/>
+      <w:sz w:val="22"/>
+      <w:szCs w:val="22"/>
     </w:rPr>
   </w:style>
 </w:styles>
@@ -31124,6 +31635,14 @@
     <w:pitch w:val="variable"/>
     <w:sig w:usb0="E4002EFF" w:usb1="C200247B" w:usb2="00000009" w:usb3="00000000" w:csb0="000001FF" w:csb1="00000000"/>
   </w:font>
+  <w:font w:name="Calibri-Bold">
+    <w:altName w:val="Calibri"/>
+    <w:panose1 w:val="00000000000000000000"/>
+    <w:charset w:val="00"/>
+    <w:family w:val="roman"/>
+    <w:notTrueType/>
+    <w:pitch w:val="default"/>
+  </w:font>
   <w:font w:name="Calibri Light">
     <w:panose1 w:val="020F0302020204030204"/>
     <w:charset w:val="00"/>
@@ -31194,6 +31713,7 @@
     <w:rsid w:val="007B0B0C"/>
     <w:rsid w:val="00802980"/>
     <w:rsid w:val="00802986"/>
+    <w:rsid w:val="00827DA2"/>
     <w:rsid w:val="00834B05"/>
     <w:rsid w:val="0083590A"/>
     <w:rsid w:val="008362EB"/>
@@ -31212,6 +31732,7 @@
     <w:rsid w:val="00A637C7"/>
     <w:rsid w:val="00A72440"/>
     <w:rsid w:val="00A91551"/>
+    <w:rsid w:val="00AB767D"/>
     <w:rsid w:val="00B030AE"/>
     <w:rsid w:val="00B05C71"/>
     <w:rsid w:val="00B06135"/>
@@ -31964,10 +32485,6 @@
 </file>
 
 <file path=customXml/item1.xml><?xml version="1.0" encoding="utf-8"?>
-<b:Sources xmlns:b="http://schemas.openxmlformats.org/officeDocument/2006/bibliography" xmlns="http://schemas.openxmlformats.org/officeDocument/2006/bibliography" SelectedStyle="\APASixthEditionOfficeOnline.xsl" StyleName="APA" Version="6"/>
-</file>
-
-<file path=customXml/item2.xml><?xml version="1.0" encoding="utf-8"?>
 <ct:contentTypeSchema xmlns:ct="http://schemas.microsoft.com/office/2006/metadata/contentType" xmlns:ma="http://schemas.microsoft.com/office/2006/metadata/properties/metaAttributes" ct:_="" ma:_="" ma:contentTypeName="Document" ma:contentTypeID="0x01010079F111ED35F8CC479449609E8A0923A6" ma:contentTypeVersion="26" ma:contentTypeDescription="Create a new document." ma:contentTypeScope="" ma:versionID="ac37c1753acd5e330d2062ccec26ea66">
   <xsd:schema xmlns:xsd="http://www.w3.org/2001/XMLSchema" xmlns:xs="http://www.w3.org/2001/XMLSchema" xmlns:p="http://schemas.microsoft.com/office/2006/metadata/properties" xmlns:ns1="http://schemas.microsoft.com/sharepoint/v3" xmlns:ns2="71af3243-3dd4-4a8d-8c0d-dd76da1f02a5" xmlns:ns3="16c05727-aa75-4e4a-9b5f-8a80a1165891" xmlns:ns4="230e9df3-be65-4c73-a93b-d1236ebd677e" targetNamespace="http://schemas.microsoft.com/office/2006/metadata/properties" ma:root="true" ma:fieldsID="3b340c7101c92c5120abd06486f94548" ns1:_="" ns2:_="" ns3:_="" ns4:_="">
     <xsd:import namespace="http://schemas.microsoft.com/sharepoint/v3"/>
@@ -32267,16 +32784,11 @@
 </ct:contentTypeSchema>
 </file>
 
-<file path=customXml/item3.xml><?xml version="1.0" encoding="utf-8"?>
-<?mso-contentType ?>
-<FormTemplates xmlns="http://schemas.microsoft.com/sharepoint/v3/contenttype/forms">
-  <Display>DocumentLibraryForm</Display>
-  <Edit>DocumentLibraryForm</Edit>
-  <New>DocumentLibraryForm</New>
-</FormTemplates>
+<file path=customXml/item2.xml><?xml version="1.0" encoding="utf-8"?>
+<b:Sources xmlns:b="http://schemas.openxmlformats.org/officeDocument/2006/bibliography" xmlns="http://schemas.openxmlformats.org/officeDocument/2006/bibliography" SelectedStyle="\APASixthEditionOfficeOnline.xsl" StyleName="APA" Version="6"/>
 </file>
 
-<file path=customXml/item4.xml><?xml version="1.0" encoding="utf-8"?>
+<file path=customXml/item3.xml><?xml version="1.0" encoding="utf-8"?>
 <p:properties xmlns:p="http://schemas.microsoft.com/office/2006/metadata/properties" xmlns:xsi="http://www.w3.org/2001/XMLSchema-instance" xmlns:pc="http://schemas.microsoft.com/office/infopath/2007/PartnerControls">
   <documentManagement>
     <_ip_UnifiedCompliancePolicyUIAction xmlns="http://schemas.microsoft.com/sharepoint/v3" xsi:nil="true"/>
@@ -32296,15 +32808,16 @@
 </p:properties>
 </file>
 
-<file path=customXml/itemProps1.xml><?xml version="1.0" encoding="utf-8"?>
-<ds:datastoreItem xmlns:ds="http://schemas.openxmlformats.org/officeDocument/2006/customXml" ds:itemID="{80A9F6A7-C362-4B22-98E3-15EE865AB95D}">
-  <ds:schemaRefs>
-    <ds:schemaRef ds:uri="http://schemas.openxmlformats.org/officeDocument/2006/bibliography"/>
-  </ds:schemaRefs>
-</ds:datastoreItem>
+<file path=customXml/item4.xml><?xml version="1.0" encoding="utf-8"?>
+<?mso-contentType ?>
+<FormTemplates xmlns="http://schemas.microsoft.com/sharepoint/v3/contenttype/forms">
+  <Display>DocumentLibraryForm</Display>
+  <Edit>DocumentLibraryForm</Edit>
+  <New>DocumentLibraryForm</New>
+</FormTemplates>
 </file>
 
-<file path=customXml/itemProps2.xml><?xml version="1.0" encoding="utf-8"?>
+<file path=customXml/itemProps1.xml><?xml version="1.0" encoding="utf-8"?>
 <ds:datastoreItem xmlns:ds="http://schemas.openxmlformats.org/officeDocument/2006/customXml" ds:itemID="{46268ACC-32FC-4261-BF80-5F6DE34E1C11}">
   <ds:schemaRefs>
     <ds:schemaRef ds:uri="http://schemas.microsoft.com/office/2006/metadata/contentType"/>
@@ -32325,15 +32838,15 @@
 </ds:datastoreItem>
 </file>
 
-<file path=customXml/itemProps3.xml><?xml version="1.0" encoding="utf-8"?>
-<ds:datastoreItem xmlns:ds="http://schemas.openxmlformats.org/officeDocument/2006/customXml" ds:itemID="{AABE5AEB-BD32-46FB-B4E8-5C314C3FA503}">
+<file path=customXml/itemProps2.xml><?xml version="1.0" encoding="utf-8"?>
+<ds:datastoreItem xmlns:ds="http://schemas.openxmlformats.org/officeDocument/2006/customXml" ds:itemID="{80A9F6A7-C362-4B22-98E3-15EE865AB95D}">
   <ds:schemaRefs>
-    <ds:schemaRef ds:uri="http://schemas.microsoft.com/sharepoint/v3/contenttype/forms"/>
+    <ds:schemaRef ds:uri="http://schemas.openxmlformats.org/officeDocument/2006/bibliography"/>
   </ds:schemaRefs>
 </ds:datastoreItem>
 </file>
 
-<file path=customXml/itemProps4.xml><?xml version="1.0" encoding="utf-8"?>
+<file path=customXml/itemProps3.xml><?xml version="1.0" encoding="utf-8"?>
 <ds:datastoreItem xmlns:ds="http://schemas.openxmlformats.org/officeDocument/2006/customXml" ds:itemID="{A9893E80-0AB2-4C42-8D6E-F0C64251EDE9}">
   <ds:schemaRefs>
     <ds:schemaRef ds:uri="http://schemas.microsoft.com/office/2006/metadata/properties"/>
@@ -32345,6 +32858,14 @@
 </ds:datastoreItem>
 </file>
 
+<file path=customXml/itemProps4.xml><?xml version="1.0" encoding="utf-8"?>
+<ds:datastoreItem xmlns:ds="http://schemas.openxmlformats.org/officeDocument/2006/customXml" ds:itemID="{AABE5AEB-BD32-46FB-B4E8-5C314C3FA503}">
+  <ds:schemaRefs>
+    <ds:schemaRef ds:uri="http://schemas.microsoft.com/sharepoint/v3/contenttype/forms"/>
+  </ds:schemaRefs>
+</ds:datastoreItem>
+</file>
+
 <file path=docMetadata/LabelInfo.xml><?xml version="1.0" encoding="utf-8"?>
 <clbl:labelList xmlns:clbl="http://schemas.microsoft.com/office/2020/mipLabelMetadata"/>
 </file>
--- a/packages/Resume/Resume - Muhammad Hasnain Fatmi.docx
+++ b/packages/Resume/Resume - Muhammad Hasnain Fatmi.docx
@@ -143,29 +143,7 @@
             <w:bCs/>
             <w:szCs w:val="20"/>
           </w:rPr>
-          <w:t xml:space="preserve">LinkedIn: </w:t>
-        </w:r>
-        <w:proofErr w:type="spellStart"/>
-        <w:r>
-          <w:rPr>
-            <w:rStyle w:val="Hyperlink"/>
-            <w:rFonts w:ascii="Times New Roman" w:hAnsi="Times New Roman" w:cs="Times New Roman"/>
-            <w:b/>
-            <w:bCs/>
-            <w:szCs w:val="20"/>
-          </w:rPr>
-          <w:t>hasnain</w:t>
-        </w:r>
-        <w:proofErr w:type="spellEnd"/>
-        <w:r>
-          <w:rPr>
-            <w:rStyle w:val="Hyperlink"/>
-            <w:rFonts w:ascii="Times New Roman" w:hAnsi="Times New Roman" w:cs="Times New Roman"/>
-            <w:b/>
-            <w:bCs/>
-            <w:szCs w:val="20"/>
-          </w:rPr>
-          <w:t>-fatmi</w:t>
+          <w:t>LinkedIn: hasnain-fatmi</w:t>
         </w:r>
       </w:hyperlink>
       <w:r>
@@ -437,18 +415,7 @@
           <w:sz w:val="23"/>
           <w:szCs w:val="23"/>
         </w:rPr>
-        <w:t xml:space="preserve">                                                                                   </w:t>
-      </w:r>
-      <w:proofErr w:type="gramStart"/>
-      <w:r>
-        <w:rPr>
-          <w:rFonts w:ascii="Times New Roman" w:hAnsi="Times New Roman" w:cs="Times New Roman"/>
-          <w:i/>
-          <w:iCs/>
-          <w:sz w:val="23"/>
-          <w:szCs w:val="23"/>
-        </w:rPr>
-        <w:t xml:space="preserve">   </w:t>
+        <w:t xml:space="preserve">                                                                                      </w:t>
       </w:r>
       <w:r>
         <w:rPr>
@@ -457,17 +424,7 @@
           <w:bCs/>
           <w:szCs w:val="20"/>
         </w:rPr>
-        <w:t>(</w:t>
-      </w:r>
-      <w:proofErr w:type="gramEnd"/>
-      <w:r>
-        <w:rPr>
-          <w:rFonts w:ascii="Times New Roman" w:hAnsi="Times New Roman" w:cs="Times New Roman"/>
-          <w:b/>
-          <w:bCs/>
-          <w:szCs w:val="20"/>
-        </w:rPr>
-        <w:t>Sep 2021 – June 2025)</w:t>
+        <w:t>(Sep 2021 – June 2025)</w:t>
       </w:r>
     </w:p>
     <w:p>
@@ -724,16 +681,7 @@
           <w:iCs/>
           <w:szCs w:val="24"/>
         </w:rPr>
-        <w:t>A</w:t>
-      </w:r>
-      <w:r>
-        <w:rPr>
-          <w:rFonts w:ascii="Times New Roman" w:hAnsi="Times New Roman" w:cs="Times New Roman"/>
-          <w:i/>
-          <w:iCs/>
-          <w:szCs w:val="24"/>
-        </w:rPr>
-        <w:t>ssociate Software Engineer</w:t>
+        <w:t>Associate Software Engineer</w:t>
       </w:r>
       <w:r>
         <w:rPr>
@@ -753,18 +701,7 @@
           <w:sz w:val="23"/>
           <w:szCs w:val="23"/>
         </w:rPr>
-        <w:t xml:space="preserve">              </w:t>
-      </w:r>
-      <w:proofErr w:type="gramStart"/>
-      <w:r>
-        <w:rPr>
-          <w:rFonts w:ascii="Times New Roman" w:hAnsi="Times New Roman" w:cs="Times New Roman"/>
-          <w:b/>
-          <w:bCs/>
-          <w:sz w:val="23"/>
-          <w:szCs w:val="23"/>
-        </w:rPr>
-        <w:t xml:space="preserve">   </w:t>
+        <w:t xml:space="preserve">                 </w:t>
       </w:r>
       <w:r>
         <w:rPr>
@@ -775,7 +712,6 @@
         </w:rPr>
         <w:t>(</w:t>
       </w:r>
-      <w:proofErr w:type="gramEnd"/>
       <w:r>
         <w:rPr>
           <w:rFonts w:ascii="Times New Roman" w:hAnsi="Times New Roman" w:cs="Times New Roman"/>
@@ -1175,18 +1111,7 @@
           <w:sz w:val="23"/>
           <w:szCs w:val="23"/>
         </w:rPr>
-        <w:t xml:space="preserve">                                                                                  </w:t>
-      </w:r>
-      <w:proofErr w:type="gramStart"/>
-      <w:r>
-        <w:rPr>
-          <w:rFonts w:ascii="Times New Roman" w:hAnsi="Times New Roman" w:cs="Times New Roman"/>
-          <w:b/>
-          <w:bCs/>
-          <w:sz w:val="23"/>
-          <w:szCs w:val="23"/>
-        </w:rPr>
-        <w:t xml:space="preserve">   </w:t>
+        <w:t xml:space="preserve">                                                                                     </w:t>
       </w:r>
       <w:r>
         <w:rPr>
@@ -1195,17 +1120,7 @@
           <w:bCs/>
           <w:szCs w:val="20"/>
         </w:rPr>
-        <w:t>(</w:t>
-      </w:r>
-      <w:proofErr w:type="gramEnd"/>
-      <w:r>
-        <w:rPr>
-          <w:rFonts w:ascii="Times New Roman" w:hAnsi="Times New Roman" w:cs="Times New Roman"/>
-          <w:b/>
-          <w:bCs/>
-          <w:szCs w:val="20"/>
-        </w:rPr>
-        <w:t xml:space="preserve">Jul 2024 – </w:t>
+        <w:t xml:space="preserve">(Jul 2024 – </w:t>
       </w:r>
       <w:r>
         <w:rPr>
@@ -1487,20 +1402,8 @@
           <w:sz w:val="22"/>
           <w:szCs w:val="24"/>
         </w:rPr>
-        <w:t xml:space="preserve">                       </w:t>
+        <w:t xml:space="preserve">                          (</w:t>
       </w:r>
-      <w:proofErr w:type="gramStart"/>
-      <w:r>
-        <w:rPr>
-          <w:rFonts w:ascii="Times New Roman" w:hAnsi="Times New Roman" w:cs="Times New Roman"/>
-          <w:b/>
-          <w:bCs/>
-          <w:sz w:val="22"/>
-          <w:szCs w:val="24"/>
-        </w:rPr>
-        <w:t xml:space="preserve">   (</w:t>
-      </w:r>
-      <w:proofErr w:type="gramEnd"/>
       <w:r>
         <w:rPr>
           <w:rFonts w:ascii="Times New Roman" w:hAnsi="Times New Roman" w:cs="Times New Roman"/>
@@ -1674,39 +1577,7 @@
           <w:sz w:val="23"/>
           <w:szCs w:val="23"/>
         </w:rPr>
-        <w:t>Designed and deployed a cross-platform Flutter app for Faizan Movers, streamlining real-time bookin</w:t>
-      </w:r>
-      <w:r>
-        <w:rPr>
-          <w:rFonts w:ascii="Times New Roman" w:hAnsi="Times New Roman" w:cs="Times New Roman"/>
-          <w:sz w:val="23"/>
-          <w:szCs w:val="23"/>
-        </w:rPr>
-        <w:t xml:space="preserve">g </w:t>
-      </w:r>
-      <w:r>
-        <w:rPr>
-          <w:rFonts w:ascii="Times New Roman" w:hAnsi="Times New Roman" w:cs="Times New Roman"/>
-          <w:sz w:val="23"/>
-          <w:szCs w:val="23"/>
-        </w:rPr>
-        <w:t>for tours and</w:t>
-      </w:r>
-      <w:r>
-        <w:rPr>
-          <w:rFonts w:ascii="Times New Roman" w:hAnsi="Times New Roman" w:cs="Times New Roman"/>
-          <w:sz w:val="23"/>
-          <w:szCs w:val="23"/>
-        </w:rPr>
-        <w:t xml:space="preserve"> </w:t>
-      </w:r>
-      <w:r>
-        <w:rPr>
-          <w:rFonts w:ascii="Times New Roman" w:hAnsi="Times New Roman" w:cs="Times New Roman"/>
-          <w:sz w:val="23"/>
-          <w:szCs w:val="23"/>
-        </w:rPr>
-        <w:t>wedding transport, used by 100+ users with 40+ monthly active users</w:t>
+        <w:t>Designed and deployed a cross-platform Flutter app for Faizan Movers, streamlining real-time booking for tours and wedding transport, used by 100+ users with 40+ monthly active users</w:t>
       </w:r>
       <w:r>
         <w:rPr>
@@ -1746,25 +1617,7 @@
           <w:sz w:val="23"/>
           <w:szCs w:val="23"/>
         </w:rPr>
-        <w:t xml:space="preserve">Implemented a secure and scalable backend with Firebase Auth, </w:t>
-      </w:r>
-      <w:proofErr w:type="spellStart"/>
-      <w:r>
-        <w:rPr>
-          <w:rFonts w:ascii="Times New Roman" w:hAnsi="Times New Roman" w:cs="Times New Roman"/>
-          <w:sz w:val="23"/>
-          <w:szCs w:val="23"/>
-        </w:rPr>
-        <w:t>Firestore</w:t>
-      </w:r>
-      <w:proofErr w:type="spellEnd"/>
-      <w:r>
-        <w:rPr>
-          <w:rFonts w:ascii="Times New Roman" w:hAnsi="Times New Roman" w:cs="Times New Roman"/>
-          <w:sz w:val="23"/>
-          <w:szCs w:val="23"/>
-        </w:rPr>
-        <w:t>, and Cloud Functions.</w:t>
+        <w:t>Implemented a secure and scalable backend with Firebase Auth, Firestore, and Cloud Functions.</w:t>
       </w:r>
     </w:p>
     <w:p>
@@ -1780,7 +1633,6 @@
         </w:rPr>
       </w:pPr>
       <w:hyperlink r:id="rId15" w:history="1">
-        <w:proofErr w:type="spellStart"/>
         <w:r>
           <w:rPr>
             <w:rStyle w:val="Hyperlink"/>
@@ -1790,19 +1642,7 @@
             <w:sz w:val="22"/>
             <w:szCs w:val="24"/>
           </w:rPr>
-          <w:t>DCACNet</w:t>
-        </w:r>
-        <w:proofErr w:type="spellEnd"/>
-        <w:r>
-          <w:rPr>
-            <w:rStyle w:val="Hyperlink"/>
-            <w:rFonts w:ascii="Times New Roman" w:hAnsi="Times New Roman" w:cs="Times New Roman"/>
-            <w:b/>
-            <w:bCs/>
-            <w:sz w:val="22"/>
-            <w:szCs w:val="24"/>
-          </w:rPr>
-          <w:t>-CD</w:t>
+          <w:t>DCACNet-CD</w:t>
         </w:r>
       </w:hyperlink>
       <w:r>
@@ -2521,7 +2361,7 @@
           <w:bCs/>
           <w:sz w:val="22"/>
         </w:rPr>
-        <w:t>Data Analytics</w:t>
+        <w:t>Other Tools</w:t>
       </w:r>
       <w:r>
         <w:rPr>
@@ -2531,6 +2371,15 @@
           <w:sz w:val="22"/>
         </w:rPr>
         <w:t>:</w:t>
+      </w:r>
+      <w:r>
+        <w:rPr>
+          <w:rFonts w:ascii="Times New Roman" w:hAnsi="Times New Roman" w:cs="Times New Roman"/>
+          <w:b/>
+          <w:bCs/>
+          <w:sz w:val="22"/>
+        </w:rPr>
+        <w:tab/>
       </w:r>
       <w:r>
         <w:rPr>
@@ -2546,34 +2395,14 @@
         </w:rPr>
         <w:t xml:space="preserve">                       </w:t>
       </w:r>
-      <w:proofErr w:type="spellStart"/>
       <w:r>
         <w:rPr>
           <w:rFonts w:ascii="Times New Roman" w:hAnsi="Times New Roman" w:cs="Times New Roman"/>
           <w:sz w:val="23"/>
           <w:szCs w:val="23"/>
         </w:rPr>
-        <w:t>Airbyte</w:t>
+        <w:t>Airbyte, DBT, Snowflake, Metabase</w:t>
       </w:r>
-      <w:proofErr w:type="spellEnd"/>
-      <w:r>
-        <w:rPr>
-          <w:rFonts w:ascii="Times New Roman" w:hAnsi="Times New Roman" w:cs="Times New Roman"/>
-          <w:sz w:val="23"/>
-          <w:szCs w:val="23"/>
-        </w:rPr>
-        <w:t xml:space="preserve">, DBT, Snowflake, </w:t>
-      </w:r>
-      <w:proofErr w:type="spellStart"/>
-      <w:r>
-        <w:rPr>
-          <w:rFonts w:ascii="Times New Roman" w:hAnsi="Times New Roman" w:cs="Times New Roman"/>
-          <w:sz w:val="23"/>
-          <w:szCs w:val="23"/>
-        </w:rPr>
-        <w:t>Metabase</w:t>
-      </w:r>
-      <w:proofErr w:type="spellEnd"/>
       <w:r>
         <w:rPr>
           <w:rFonts w:ascii="Times New Roman" w:hAnsi="Times New Roman" w:cs="Times New Roman"/>
@@ -6700,6 +6529,7 @@
   <w:style w:type="character" w:default="1" w:styleId="DefaultParagraphFont">
     <w:name w:val="Default Paragraph Font"/>
     <w:uiPriority w:val="1"/>
+    <w:semiHidden/>
     <w:unhideWhenUsed/>
   </w:style>
   <w:style w:type="table" w:default="1" w:styleId="TableNormal">
@@ -31687,8 +31517,10 @@
     <w:rsid w:val="00333D8A"/>
     <w:rsid w:val="00336E31"/>
     <w:rsid w:val="00384C0F"/>
+    <w:rsid w:val="004061B9"/>
     <w:rsid w:val="004149CC"/>
     <w:rsid w:val="00414CFC"/>
+    <w:rsid w:val="004258CC"/>
     <w:rsid w:val="00431AC5"/>
     <w:rsid w:val="004420C0"/>
     <w:rsid w:val="00464B5A"/>
@@ -32485,6 +32317,10 @@
 </file>
 
 <file path=customXml/item1.xml><?xml version="1.0" encoding="utf-8"?>
+<b:Sources xmlns:b="http://schemas.openxmlformats.org/officeDocument/2006/bibliography" xmlns="http://schemas.openxmlformats.org/officeDocument/2006/bibliography" SelectedStyle="\APASixthEditionOfficeOnline.xsl" StyleName="APA" Version="6"/>
+</file>
+
+<file path=customXml/item2.xml><?xml version="1.0" encoding="utf-8"?>
 <ct:contentTypeSchema xmlns:ct="http://schemas.microsoft.com/office/2006/metadata/contentType" xmlns:ma="http://schemas.microsoft.com/office/2006/metadata/properties/metaAttributes" ct:_="" ma:_="" ma:contentTypeName="Document" ma:contentTypeID="0x01010079F111ED35F8CC479449609E8A0923A6" ma:contentTypeVersion="26" ma:contentTypeDescription="Create a new document." ma:contentTypeScope="" ma:versionID="ac37c1753acd5e330d2062ccec26ea66">
   <xsd:schema xmlns:xsd="http://www.w3.org/2001/XMLSchema" xmlns:xs="http://www.w3.org/2001/XMLSchema" xmlns:p="http://schemas.microsoft.com/office/2006/metadata/properties" xmlns:ns1="http://schemas.microsoft.com/sharepoint/v3" xmlns:ns2="71af3243-3dd4-4a8d-8c0d-dd76da1f02a5" xmlns:ns3="16c05727-aa75-4e4a-9b5f-8a80a1165891" xmlns:ns4="230e9df3-be65-4c73-a93b-d1236ebd677e" targetNamespace="http://schemas.microsoft.com/office/2006/metadata/properties" ma:root="true" ma:fieldsID="3b340c7101c92c5120abd06486f94548" ns1:_="" ns2:_="" ns3:_="" ns4:_="">
     <xsd:import namespace="http://schemas.microsoft.com/sharepoint/v3"/>
@@ -32784,11 +32620,16 @@
 </ct:contentTypeSchema>
 </file>
 
-<file path=customXml/item2.xml><?xml version="1.0" encoding="utf-8"?>
-<b:Sources xmlns:b="http://schemas.openxmlformats.org/officeDocument/2006/bibliography" xmlns="http://schemas.openxmlformats.org/officeDocument/2006/bibliography" SelectedStyle="\APASixthEditionOfficeOnline.xsl" StyleName="APA" Version="6"/>
+<file path=customXml/item3.xml><?xml version="1.0" encoding="utf-8"?>
+<?mso-contentType ?>
+<FormTemplates xmlns="http://schemas.microsoft.com/sharepoint/v3/contenttype/forms">
+  <Display>DocumentLibraryForm</Display>
+  <Edit>DocumentLibraryForm</Edit>
+  <New>DocumentLibraryForm</New>
+</FormTemplates>
 </file>
 
-<file path=customXml/item3.xml><?xml version="1.0" encoding="utf-8"?>
+<file path=customXml/item4.xml><?xml version="1.0" encoding="utf-8"?>
 <p:properties xmlns:p="http://schemas.microsoft.com/office/2006/metadata/properties" xmlns:xsi="http://www.w3.org/2001/XMLSchema-instance" xmlns:pc="http://schemas.microsoft.com/office/infopath/2007/PartnerControls">
   <documentManagement>
     <_ip_UnifiedCompliancePolicyUIAction xmlns="http://schemas.microsoft.com/sharepoint/v3" xsi:nil="true"/>
@@ -32808,16 +32649,15 @@
 </p:properties>
 </file>
 
-<file path=customXml/item4.xml><?xml version="1.0" encoding="utf-8"?>
-<?mso-contentType ?>
-<FormTemplates xmlns="http://schemas.microsoft.com/sharepoint/v3/contenttype/forms">
-  <Display>DocumentLibraryForm</Display>
-  <Edit>DocumentLibraryForm</Edit>
-  <New>DocumentLibraryForm</New>
-</FormTemplates>
+<file path=customXml/itemProps1.xml><?xml version="1.0" encoding="utf-8"?>
+<ds:datastoreItem xmlns:ds="http://schemas.openxmlformats.org/officeDocument/2006/customXml" ds:itemID="{80A9F6A7-C362-4B22-98E3-15EE865AB95D}">
+  <ds:schemaRefs>
+    <ds:schemaRef ds:uri="http://schemas.openxmlformats.org/officeDocument/2006/bibliography"/>
+  </ds:schemaRefs>
+</ds:datastoreItem>
 </file>
 
-<file path=customXml/itemProps1.xml><?xml version="1.0" encoding="utf-8"?>
+<file path=customXml/itemProps2.xml><?xml version="1.0" encoding="utf-8"?>
 <ds:datastoreItem xmlns:ds="http://schemas.openxmlformats.org/officeDocument/2006/customXml" ds:itemID="{46268ACC-32FC-4261-BF80-5F6DE34E1C11}">
   <ds:schemaRefs>
     <ds:schemaRef ds:uri="http://schemas.microsoft.com/office/2006/metadata/contentType"/>
@@ -32838,15 +32678,15 @@
 </ds:datastoreItem>
 </file>
 
-<file path=customXml/itemProps2.xml><?xml version="1.0" encoding="utf-8"?>
-<ds:datastoreItem xmlns:ds="http://schemas.openxmlformats.org/officeDocument/2006/customXml" ds:itemID="{80A9F6A7-C362-4B22-98E3-15EE865AB95D}">
+<file path=customXml/itemProps3.xml><?xml version="1.0" encoding="utf-8"?>
+<ds:datastoreItem xmlns:ds="http://schemas.openxmlformats.org/officeDocument/2006/customXml" ds:itemID="{AABE5AEB-BD32-46FB-B4E8-5C314C3FA503}">
   <ds:schemaRefs>
-    <ds:schemaRef ds:uri="http://schemas.openxmlformats.org/officeDocument/2006/bibliography"/>
+    <ds:schemaRef ds:uri="http://schemas.microsoft.com/sharepoint/v3/contenttype/forms"/>
   </ds:schemaRefs>
 </ds:datastoreItem>
 </file>
 
-<file path=customXml/itemProps3.xml><?xml version="1.0" encoding="utf-8"?>
+<file path=customXml/itemProps4.xml><?xml version="1.0" encoding="utf-8"?>
 <ds:datastoreItem xmlns:ds="http://schemas.openxmlformats.org/officeDocument/2006/customXml" ds:itemID="{A9893E80-0AB2-4C42-8D6E-F0C64251EDE9}">
   <ds:schemaRefs>
     <ds:schemaRef ds:uri="http://schemas.microsoft.com/office/2006/metadata/properties"/>
@@ -32858,14 +32698,6 @@
 </ds:datastoreItem>
 </file>
 
-<file path=customXml/itemProps4.xml><?xml version="1.0" encoding="utf-8"?>
-<ds:datastoreItem xmlns:ds="http://schemas.openxmlformats.org/officeDocument/2006/customXml" ds:itemID="{AABE5AEB-BD32-46FB-B4E8-5C314C3FA503}">
-  <ds:schemaRefs>
-    <ds:schemaRef ds:uri="http://schemas.microsoft.com/sharepoint/v3/contenttype/forms"/>
-  </ds:schemaRefs>
-</ds:datastoreItem>
-</file>
-
 <file path=docMetadata/LabelInfo.xml><?xml version="1.0" encoding="utf-8"?>
 <clbl:labelList xmlns:clbl="http://schemas.microsoft.com/office/2020/mipLabelMetadata"/>
 </file>
--- a/packages/Resume/Resume - Muhammad Hasnain Fatmi.docx
+++ b/packages/Resume/Resume - Muhammad Hasnain Fatmi.docx
@@ -1554,6 +1554,153 @@
           <w:szCs w:val="23"/>
         </w:rPr>
         <w:t xml:space="preserve"> | Flutter, Firebase</w:t>
+      </w:r>
+      <w:r>
+        <w:rPr>
+          <w:rFonts w:ascii="Times New Roman" w:hAnsi="Times New Roman" w:cs="Times New Roman"/>
+          <w:b/>
+          <w:bCs/>
+          <w:sz w:val="23"/>
+          <w:szCs w:val="23"/>
+        </w:rPr>
+        <w:tab/>
+      </w:r>
+      <w:r>
+        <w:rPr>
+          <w:rFonts w:ascii="Times New Roman" w:hAnsi="Times New Roman" w:cs="Times New Roman"/>
+          <w:b/>
+          <w:bCs/>
+          <w:sz w:val="23"/>
+          <w:szCs w:val="23"/>
+        </w:rPr>
+        <w:tab/>
+      </w:r>
+      <w:r>
+        <w:rPr>
+          <w:rFonts w:ascii="Times New Roman" w:hAnsi="Times New Roman" w:cs="Times New Roman"/>
+          <w:b/>
+          <w:bCs/>
+          <w:sz w:val="23"/>
+          <w:szCs w:val="23"/>
+        </w:rPr>
+        <w:tab/>
+      </w:r>
+      <w:r>
+        <w:rPr>
+          <w:rFonts w:ascii="Times New Roman" w:hAnsi="Times New Roman" w:cs="Times New Roman"/>
+          <w:b/>
+          <w:bCs/>
+          <w:sz w:val="23"/>
+          <w:szCs w:val="23"/>
+        </w:rPr>
+        <w:tab/>
+      </w:r>
+      <w:r>
+        <w:rPr>
+          <w:rFonts w:ascii="Times New Roman" w:hAnsi="Times New Roman" w:cs="Times New Roman"/>
+          <w:b/>
+          <w:bCs/>
+          <w:sz w:val="23"/>
+          <w:szCs w:val="23"/>
+        </w:rPr>
+        <w:tab/>
+      </w:r>
+      <w:r>
+        <w:rPr>
+          <w:rFonts w:ascii="Times New Roman" w:hAnsi="Times New Roman" w:cs="Times New Roman"/>
+          <w:b/>
+          <w:bCs/>
+          <w:sz w:val="23"/>
+          <w:szCs w:val="23"/>
+        </w:rPr>
+        <w:tab/>
+      </w:r>
+      <w:r>
+        <w:rPr>
+          <w:rFonts w:ascii="Times New Roman" w:hAnsi="Times New Roman" w:cs="Times New Roman"/>
+          <w:b/>
+          <w:bCs/>
+          <w:sz w:val="23"/>
+          <w:szCs w:val="23"/>
+        </w:rPr>
+        <w:tab/>
+      </w:r>
+      <w:r>
+        <w:rPr>
+          <w:rFonts w:ascii="Times New Roman" w:hAnsi="Times New Roman" w:cs="Times New Roman"/>
+          <w:b/>
+          <w:bCs/>
+          <w:sz w:val="23"/>
+          <w:szCs w:val="23"/>
+        </w:rPr>
+        <w:tab/>
+      </w:r>
+      <w:r>
+        <w:rPr>
+          <w:rFonts w:ascii="Times New Roman" w:hAnsi="Times New Roman" w:cs="Times New Roman"/>
+          <w:b/>
+          <w:bCs/>
+          <w:sz w:val="23"/>
+          <w:szCs w:val="23"/>
+        </w:rPr>
+        <w:tab/>
+      </w:r>
+      <w:r>
+        <w:rPr>
+          <w:rFonts w:ascii="Times New Roman" w:hAnsi="Times New Roman" w:cs="Times New Roman"/>
+          <w:b/>
+          <w:bCs/>
+          <w:sz w:val="23"/>
+          <w:szCs w:val="23"/>
+        </w:rPr>
+        <w:tab/>
+      </w:r>
+      <w:r>
+        <w:rPr>
+          <w:rFonts w:ascii="Times New Roman" w:hAnsi="Times New Roman" w:cs="Times New Roman"/>
+          <w:b/>
+          <w:bCs/>
+          <w:sz w:val="22"/>
+          <w:szCs w:val="24"/>
+        </w:rPr>
+        <w:t>(</w:t>
+      </w:r>
+      <w:r>
+        <w:rPr>
+          <w:rFonts w:ascii="Times New Roman" w:hAnsi="Times New Roman" w:cs="Times New Roman"/>
+          <w:b/>
+          <w:bCs/>
+          <w:sz w:val="22"/>
+          <w:szCs w:val="24"/>
+        </w:rPr>
+        <w:t>Mar</w:t>
+      </w:r>
+      <w:r>
+        <w:rPr>
+          <w:rFonts w:ascii="Times New Roman" w:hAnsi="Times New Roman" w:cs="Times New Roman"/>
+          <w:b/>
+          <w:bCs/>
+          <w:szCs w:val="20"/>
+        </w:rPr>
+        <w:t xml:space="preserve"> 202</w:t>
+      </w:r>
+      <w:r>
+        <w:rPr>
+          <w:rFonts w:ascii="Times New Roman" w:hAnsi="Times New Roman" w:cs="Times New Roman"/>
+          <w:b/>
+          <w:bCs/>
+          <w:szCs w:val="20"/>
+        </w:rPr>
+        <w:t>5</w:t>
+      </w:r>
+      <w:r>
+        <w:rPr>
+          <w:rFonts w:ascii="Times New Roman" w:hAnsi="Times New Roman" w:cs="Times New Roman"/>
+          <w:b/>
+          <w:bCs/>
+          <w:szCs w:val="20"/>
+        </w:rPr>
+        <w:t>)</w:t>
       </w:r>
     </w:p>
     <w:p>
@@ -31573,6 +31720,7 @@
     <w:rsid w:val="00BF417E"/>
     <w:rsid w:val="00BF7140"/>
     <w:rsid w:val="00C36C8E"/>
+    <w:rsid w:val="00C41780"/>
     <w:rsid w:val="00CA7E75"/>
     <w:rsid w:val="00CC10DB"/>
     <w:rsid w:val="00CD4857"/>
@@ -31586,6 +31734,7 @@
     <w:rsid w:val="00E418D4"/>
     <w:rsid w:val="00E56E77"/>
     <w:rsid w:val="00E57A6A"/>
+    <w:rsid w:val="00E66345"/>
     <w:rsid w:val="00E960D8"/>
     <w:rsid w:val="00EC7B8B"/>
     <w:rsid w:val="00F72D02"/>
@@ -32317,10 +32466,6 @@
 </file>
 
 <file path=customXml/item1.xml><?xml version="1.0" encoding="utf-8"?>
-<b:Sources xmlns:b="http://schemas.openxmlformats.org/officeDocument/2006/bibliography" xmlns="http://schemas.openxmlformats.org/officeDocument/2006/bibliography" SelectedStyle="\APASixthEditionOfficeOnline.xsl" StyleName="APA" Version="6"/>
-</file>
-
-<file path=customXml/item2.xml><?xml version="1.0" encoding="utf-8"?>
 <ct:contentTypeSchema xmlns:ct="http://schemas.microsoft.com/office/2006/metadata/contentType" xmlns:ma="http://schemas.microsoft.com/office/2006/metadata/properties/metaAttributes" ct:_="" ma:_="" ma:contentTypeName="Document" ma:contentTypeID="0x01010079F111ED35F8CC479449609E8A0923A6" ma:contentTypeVersion="26" ma:contentTypeDescription="Create a new document." ma:contentTypeScope="" ma:versionID="ac37c1753acd5e330d2062ccec26ea66">
   <xsd:schema xmlns:xsd="http://www.w3.org/2001/XMLSchema" xmlns:xs="http://www.w3.org/2001/XMLSchema" xmlns:p="http://schemas.microsoft.com/office/2006/metadata/properties" xmlns:ns1="http://schemas.microsoft.com/sharepoint/v3" xmlns:ns2="71af3243-3dd4-4a8d-8c0d-dd76da1f02a5" xmlns:ns3="16c05727-aa75-4e4a-9b5f-8a80a1165891" xmlns:ns4="230e9df3-be65-4c73-a93b-d1236ebd677e" targetNamespace="http://schemas.microsoft.com/office/2006/metadata/properties" ma:root="true" ma:fieldsID="3b340c7101c92c5120abd06486f94548" ns1:_="" ns2:_="" ns3:_="" ns4:_="">
     <xsd:import namespace="http://schemas.microsoft.com/sharepoint/v3"/>
@@ -32620,16 +32765,11 @@
 </ct:contentTypeSchema>
 </file>
 
-<file path=customXml/item3.xml><?xml version="1.0" encoding="utf-8"?>
-<?mso-contentType ?>
-<FormTemplates xmlns="http://schemas.microsoft.com/sharepoint/v3/contenttype/forms">
-  <Display>DocumentLibraryForm</Display>
-  <Edit>DocumentLibraryForm</Edit>
-  <New>DocumentLibraryForm</New>
-</FormTemplates>
+<file path=customXml/item2.xml><?xml version="1.0" encoding="utf-8"?>
+<b:Sources xmlns:b="http://schemas.openxmlformats.org/officeDocument/2006/bibliography" xmlns="http://schemas.openxmlformats.org/officeDocument/2006/bibliography" SelectedStyle="\APASixthEditionOfficeOnline.xsl" StyleName="APA" Version="6"/>
 </file>
 
-<file path=customXml/item4.xml><?xml version="1.0" encoding="utf-8"?>
+<file path=customXml/item3.xml><?xml version="1.0" encoding="utf-8"?>
 <p:properties xmlns:p="http://schemas.microsoft.com/office/2006/metadata/properties" xmlns:xsi="http://www.w3.org/2001/XMLSchema-instance" xmlns:pc="http://schemas.microsoft.com/office/infopath/2007/PartnerControls">
   <documentManagement>
     <_ip_UnifiedCompliancePolicyUIAction xmlns="http://schemas.microsoft.com/sharepoint/v3" xsi:nil="true"/>
@@ -32649,15 +32789,16 @@
 </p:properties>
 </file>
 
-<file path=customXml/itemProps1.xml><?xml version="1.0" encoding="utf-8"?>
-<ds:datastoreItem xmlns:ds="http://schemas.openxmlformats.org/officeDocument/2006/customXml" ds:itemID="{80A9F6A7-C362-4B22-98E3-15EE865AB95D}">
-  <ds:schemaRefs>
-    <ds:schemaRef ds:uri="http://schemas.openxmlformats.org/officeDocument/2006/bibliography"/>
-  </ds:schemaRefs>
-</ds:datastoreItem>
+<file path=customXml/item4.xml><?xml version="1.0" encoding="utf-8"?>
+<?mso-contentType ?>
+<FormTemplates xmlns="http://schemas.microsoft.com/sharepoint/v3/contenttype/forms">
+  <Display>DocumentLibraryForm</Display>
+  <Edit>DocumentLibraryForm</Edit>
+  <New>DocumentLibraryForm</New>
+</FormTemplates>
 </file>
 
-<file path=customXml/itemProps2.xml><?xml version="1.0" encoding="utf-8"?>
+<file path=customXml/itemProps1.xml><?xml version="1.0" encoding="utf-8"?>
 <ds:datastoreItem xmlns:ds="http://schemas.openxmlformats.org/officeDocument/2006/customXml" ds:itemID="{46268ACC-32FC-4261-BF80-5F6DE34E1C11}">
   <ds:schemaRefs>
     <ds:schemaRef ds:uri="http://schemas.microsoft.com/office/2006/metadata/contentType"/>
@@ -32678,15 +32819,15 @@
 </ds:datastoreItem>
 </file>
 
-<file path=customXml/itemProps3.xml><?xml version="1.0" encoding="utf-8"?>
-<ds:datastoreItem xmlns:ds="http://schemas.openxmlformats.org/officeDocument/2006/customXml" ds:itemID="{AABE5AEB-BD32-46FB-B4E8-5C314C3FA503}">
+<file path=customXml/itemProps2.xml><?xml version="1.0" encoding="utf-8"?>
+<ds:datastoreItem xmlns:ds="http://schemas.openxmlformats.org/officeDocument/2006/customXml" ds:itemID="{80A9F6A7-C362-4B22-98E3-15EE865AB95D}">
   <ds:schemaRefs>
-    <ds:schemaRef ds:uri="http://schemas.microsoft.com/sharepoint/v3/contenttype/forms"/>
+    <ds:schemaRef ds:uri="http://schemas.openxmlformats.org/officeDocument/2006/bibliography"/>
   </ds:schemaRefs>
 </ds:datastoreItem>
 </file>
 
-<file path=customXml/itemProps4.xml><?xml version="1.0" encoding="utf-8"?>
+<file path=customXml/itemProps3.xml><?xml version="1.0" encoding="utf-8"?>
 <ds:datastoreItem xmlns:ds="http://schemas.openxmlformats.org/officeDocument/2006/customXml" ds:itemID="{A9893E80-0AB2-4C42-8D6E-F0C64251EDE9}">
   <ds:schemaRefs>
     <ds:schemaRef ds:uri="http://schemas.microsoft.com/office/2006/metadata/properties"/>
@@ -32698,6 +32839,14 @@
 </ds:datastoreItem>
 </file>
 
+<file path=customXml/itemProps4.xml><?xml version="1.0" encoding="utf-8"?>
+<ds:datastoreItem xmlns:ds="http://schemas.openxmlformats.org/officeDocument/2006/customXml" ds:itemID="{AABE5AEB-BD32-46FB-B4E8-5C314C3FA503}">
+  <ds:schemaRefs>
+    <ds:schemaRef ds:uri="http://schemas.microsoft.com/sharepoint/v3/contenttype/forms"/>
+  </ds:schemaRefs>
+</ds:datastoreItem>
+</file>
+
 <file path=docMetadata/LabelInfo.xml><?xml version="1.0" encoding="utf-8"?>
 <clbl:labelList xmlns:clbl="http://schemas.microsoft.com/office/2020/mipLabelMetadata"/>
 </file>